--- a/user_interface/03_graphical_subsystem/primitives/Rectangle.docx
+++ b/user_interface/03_graphical_subsystem/primitives/Rectangle.docx
@@ -8,6 +8,7 @@
           <w:bottom w:val="single" w:sz="12" w:space="1" w:color="auto"/>
         </w:pBdr>
         <w:spacing w:after="160" w:line="259" w:lineRule="auto"/>
+        <w:jc w:val="both"/>
         <w:rPr>
           <w:rFonts w:ascii="Times New Roman" w:eastAsia="Times New Roman" w:hAnsi="Times New Roman" w:cs="Times New Roman"/>
           <w:b/>
@@ -26,35 +27,12 @@
           <w:szCs w:val="36"/>
           <w:lang w:eastAsia="ru-RU"/>
         </w:rPr>
-        <w:t>Прямоугольник (</w:t>
-      </w:r>
-      <w:proofErr w:type="spellStart"/>
-      <w:r>
-        <w:rPr>
-          <w:rFonts w:ascii="Times New Roman" w:eastAsia="Times New Roman" w:hAnsi="Times New Roman" w:cs="Times New Roman"/>
-          <w:b/>
-          <w:color w:val="0000FF"/>
-          <w:sz w:val="36"/>
-          <w:szCs w:val="36"/>
-          <w:lang w:eastAsia="ru-RU"/>
-        </w:rPr>
-        <w:t>Rectangle</w:t>
-      </w:r>
-      <w:proofErr w:type="spellEnd"/>
-      <w:r>
-        <w:rPr>
-          <w:rFonts w:ascii="Times New Roman" w:eastAsia="Times New Roman" w:hAnsi="Times New Roman" w:cs="Times New Roman"/>
-          <w:b/>
-          <w:color w:val="0000FF"/>
-          <w:sz w:val="36"/>
-          <w:szCs w:val="36"/>
-          <w:lang w:eastAsia="ru-RU"/>
-        </w:rPr>
-        <w:t>)</w:t>
+        <w:t>Прямоугольник (Rectangle)</w:t>
       </w:r>
     </w:p>
     <w:p>
       <w:pPr>
+        <w:jc w:val="both"/>
         <w:rPr>
           <w:rFonts w:ascii="Times New Roman" w:hAnsi="Times New Roman" w:cs="Times New Roman"/>
           <w:b/>
@@ -120,6 +98,7 @@
     </w:p>
     <w:p>
       <w:pPr>
+        <w:jc w:val="both"/>
         <w:rPr>
           <w:rFonts w:ascii="Times New Roman" w:hAnsi="Times New Roman" w:cs="Times New Roman"/>
           <w:i/>
@@ -142,6 +121,7 @@
     </w:p>
     <w:p>
       <w:pPr>
+        <w:jc w:val="both"/>
         <w:rPr>
           <w:rFonts w:ascii="Times New Roman" w:hAnsi="Times New Roman" w:cs="Times New Roman"/>
           <w:noProof/>
@@ -220,6 +200,7 @@
     </w:p>
     <w:p>
       <w:pPr>
+        <w:jc w:val="both"/>
         <w:rPr>
           <w:rFonts w:ascii="Times New Roman" w:hAnsi="Times New Roman" w:cs="Times New Roman"/>
           <w:noProof/>
@@ -239,6 +220,7 @@
     </w:p>
     <w:p>
       <w:pPr>
+        <w:jc w:val="both"/>
         <w:rPr>
           <w:rFonts w:ascii="Times New Roman" w:hAnsi="Times New Roman" w:cs="Times New Roman"/>
           <w:i/>
@@ -261,6 +243,7 @@
     </w:p>
     <w:p>
       <w:pPr>
+        <w:jc w:val="both"/>
         <w:rPr>
           <w:rFonts w:ascii="Times New Roman" w:hAnsi="Times New Roman" w:cs="Times New Roman"/>
           <w:noProof/>
@@ -280,6 +263,7 @@
     </w:p>
     <w:p>
       <w:pPr>
+        <w:jc w:val="both"/>
         <w:rPr>
           <w:rFonts w:ascii="Times New Roman" w:hAnsi="Times New Roman" w:cs="Times New Roman"/>
           <w:noProof/>
@@ -317,6 +301,7 @@
     </w:p>
     <w:p>
       <w:pPr>
+        <w:jc w:val="both"/>
         <w:rPr>
           <w:rFonts w:ascii="Times New Roman" w:hAnsi="Times New Roman" w:cs="Times New Roman"/>
           <w:noProof/>
@@ -363,6 +348,7 @@
     </w:p>
     <w:p>
       <w:pPr>
+        <w:jc w:val="both"/>
         <w:rPr>
           <w:rFonts w:ascii="Times New Roman" w:hAnsi="Times New Roman" w:cs="Times New Roman"/>
           <w:noProof/>
@@ -409,6 +395,7 @@
     </w:p>
     <w:p>
       <w:pPr>
+        <w:jc w:val="both"/>
         <w:rPr>
           <w:rFonts w:ascii="Times New Roman" w:hAnsi="Times New Roman" w:cs="Times New Roman"/>
           <w:noProof/>
@@ -450,11 +437,24 @@
           <w:sz w:val="28"/>
           <w:lang w:eastAsia="ru-RU"/>
         </w:rPr>
-        <w:t>изображение указателя изменится на изображение указывающей руки, нажать ЛКМ и удерживая её: а) переместить курсор мыши влево или вправо для изменения ширины прямоугольника; б)переместить курсор мыши вверх или вниз для вращения прямоугольника. Левая и правая стороны прямоугольника будут раздвигаться и сдвигаться симметрично относительно центра прямоугольника. Вращение также будет осуществляться относительно центра прямоугольника.</w:t>
+        <w:lastRenderedPageBreak/>
+        <w:t>изображение указателя изменится на изображение указывающей руки, нажать ЛКМ и удерживая её: а) переместить курсор мыши влево или вправо для изменения ширины прямоугольника; б)переместить курсор мыши вверх или вниз для враще</w:t>
+      </w:r>
+      <w:bookmarkStart w:id="0" w:name="_GoBack"/>
+      <w:bookmarkEnd w:id="0"/>
+      <w:r>
+        <w:rPr>
+          <w:rFonts w:ascii="Times New Roman" w:hAnsi="Times New Roman" w:cs="Times New Roman"/>
+          <w:noProof/>
+          <w:sz w:val="28"/>
+          <w:lang w:eastAsia="ru-RU"/>
+        </w:rPr>
+        <w:t>ния прямоугольника. Левая и правая стороны прямоугольника будут раздвигаться и сдвигаться симметрично относительно центра прямоугольника. Вращение также будет осуществляться относительно центра прямоугольника.</w:t>
       </w:r>
     </w:p>
     <w:p>
       <w:pPr>
+        <w:jc w:val="both"/>
         <w:rPr>
           <w:rFonts w:ascii="Times New Roman" w:hAnsi="Times New Roman" w:cs="Times New Roman"/>
           <w:b/>
@@ -464,7 +464,6 @@
           <w:lang w:eastAsia="ru-RU"/>
         </w:rPr>
       </w:pPr>
-      <w:bookmarkStart w:id="0" w:name="_GoBack"/>
       <w:r>
         <w:rPr>
           <w:rFonts w:ascii="Times New Roman" w:hAnsi="Times New Roman" w:cs="Times New Roman"/>
@@ -516,10 +515,10 @@
           </wp:inline>
         </w:drawing>
       </w:r>
-      <w:bookmarkEnd w:id="0"/>
     </w:p>
     <w:p>
       <w:pPr>
+        <w:jc w:val="both"/>
         <w:rPr>
           <w:rFonts w:ascii="Times New Roman" w:hAnsi="Times New Roman" w:cs="Times New Roman"/>
           <w:i/>
@@ -542,6 +541,7 @@
     </w:p>
     <w:p>
       <w:pPr>
+        <w:jc w:val="both"/>
         <w:rPr>
           <w:noProof/>
           <w:lang w:eastAsia="ru-RU"/>
@@ -552,6 +552,7 @@
           <w:noProof/>
           <w:lang w:eastAsia="ru-RU"/>
         </w:rPr>
+        <w:lastRenderedPageBreak/>
         <w:drawing>
           <wp:inline distT="0" distB="0" distL="0" distR="0">
             <wp:extent cx="5915025" cy="6229350"/>
@@ -621,6 +622,7 @@
           </w:tcPr>
           <w:p>
             <w:pPr>
+              <w:jc w:val="both"/>
               <w:rPr>
                 <w:b w:val="0"/>
                 <w:noProof/>
@@ -644,6 +646,7 @@
           </w:tcPr>
           <w:p>
             <w:pPr>
+              <w:jc w:val="both"/>
               <w:cnfStyle w:val="100000000000" w:firstRow="1" w:lastRow="0" w:firstColumn="0" w:lastColumn="0" w:oddVBand="0" w:evenVBand="0" w:oddHBand="0" w:evenHBand="0" w:firstRowFirstColumn="0" w:firstRowLastColumn="0" w:lastRowFirstColumn="0" w:lastRowLastColumn="0"/>
               <w:rPr>
                 <w:b w:val="0"/>
@@ -668,6 +671,7 @@
           </w:tcPr>
           <w:p>
             <w:pPr>
+              <w:jc w:val="both"/>
               <w:cnfStyle w:val="100000000000" w:firstRow="1" w:lastRow="0" w:firstColumn="0" w:lastColumn="0" w:oddVBand="0" w:evenVBand="0" w:oddHBand="0" w:evenHBand="0" w:firstRowFirstColumn="0" w:firstRowLastColumn="0" w:lastRowFirstColumn="0" w:lastRowLastColumn="0"/>
               <w:rPr>
                 <w:b w:val="0"/>
@@ -696,6 +700,7 @@
               <w:autoSpaceDE w:val="0"/>
               <w:autoSpaceDN w:val="0"/>
               <w:adjustRightInd w:val="0"/>
+              <w:jc w:val="both"/>
               <w:cnfStyle w:val="100000000000" w:firstRow="1" w:lastRow="0" w:firstColumn="0" w:lastColumn="0" w:oddVBand="0" w:evenVBand="0" w:oddHBand="0" w:evenHBand="0" w:firstRowFirstColumn="0" w:firstRowLastColumn="0" w:lastRowFirstColumn="0" w:lastRowLastColumn="0"/>
               <w:rPr>
                 <w:rFonts w:eastAsia="Times New Roman" w:cs="Arial"/>
@@ -712,6 +717,7 @@
           </w:p>
           <w:p>
             <w:pPr>
+              <w:jc w:val="both"/>
               <w:cnfStyle w:val="100000000000" w:firstRow="1" w:lastRow="0" w:firstColumn="0" w:lastColumn="0" w:oddVBand="0" w:evenVBand="0" w:oddHBand="0" w:evenHBand="0" w:firstRowFirstColumn="0" w:firstRowLastColumn="0" w:lastRowFirstColumn="0" w:lastRowLastColumn="0"/>
               <w:rPr>
                 <w:b w:val="0"/>
@@ -756,6 +762,7 @@
           </w:tcPr>
           <w:p>
             <w:pPr>
+              <w:jc w:val="both"/>
               <w:cnfStyle w:val="100000000000" w:firstRow="1" w:lastRow="0" w:firstColumn="0" w:lastColumn="0" w:oddVBand="0" w:evenVBand="0" w:oddHBand="0" w:evenHBand="0" w:firstRowFirstColumn="0" w:firstRowLastColumn="0" w:lastRowFirstColumn="0" w:lastRowLastColumn="0"/>
               <w:rPr>
                 <w:noProof/>
@@ -788,6 +795,7 @@
               <w:tabs>
                 <w:tab w:val="right" w:pos="1921"/>
               </w:tabs>
+              <w:jc w:val="both"/>
               <w:rPr>
                 <w:noProof/>
                 <w:szCs w:val="22"/>
@@ -810,6 +818,7 @@
           </w:tcPr>
           <w:p>
             <w:pPr>
+              <w:jc w:val="both"/>
               <w:cnfStyle w:val="000000100000" w:firstRow="0" w:lastRow="0" w:firstColumn="0" w:lastColumn="0" w:oddVBand="0" w:evenVBand="0" w:oddHBand="1" w:evenHBand="0" w:firstRowFirstColumn="0" w:firstRowLastColumn="0" w:lastRowFirstColumn="0" w:lastRowLastColumn="0"/>
               <w:rPr>
                 <w:noProof/>
@@ -833,6 +842,7 @@
           </w:tcPr>
           <w:p>
             <w:pPr>
+              <w:jc w:val="both"/>
               <w:cnfStyle w:val="000000100000" w:firstRow="0" w:lastRow="0" w:firstColumn="0" w:lastColumn="0" w:oddVBand="0" w:evenVBand="0" w:oddHBand="1" w:evenHBand="0" w:firstRowFirstColumn="0" w:firstRowLastColumn="0" w:lastRowFirstColumn="0" w:lastRowLastColumn="0"/>
               <w:rPr>
                 <w:noProof/>
@@ -857,6 +867,7 @@
           </w:tcPr>
           <w:p>
             <w:pPr>
+              <w:jc w:val="both"/>
               <w:cnfStyle w:val="000000100000" w:firstRow="0" w:lastRow="0" w:firstColumn="0" w:lastColumn="0" w:oddVBand="0" w:evenVBand="0" w:oddHBand="1" w:evenHBand="0" w:firstRowFirstColumn="0" w:firstRowLastColumn="0" w:lastRowFirstColumn="0" w:lastRowLastColumn="0"/>
               <w:rPr>
                 <w:noProof/>
@@ -880,6 +891,7 @@
           </w:tcPr>
           <w:p>
             <w:pPr>
+              <w:jc w:val="both"/>
               <w:cnfStyle w:val="000000100000" w:firstRow="0" w:lastRow="0" w:firstColumn="0" w:lastColumn="0" w:oddVBand="0" w:evenVBand="0" w:oddHBand="1" w:evenHBand="0" w:firstRowFirstColumn="0" w:firstRowLastColumn="0" w:lastRowFirstColumn="0" w:lastRowLastColumn="0"/>
               <w:rPr>
                 <w:noProof/>
@@ -914,6 +926,7 @@
           </w:p>
           <w:p>
             <w:pPr>
+              <w:jc w:val="both"/>
               <w:cnfStyle w:val="000000100000" w:firstRow="0" w:lastRow="0" w:firstColumn="0" w:lastColumn="0" w:oddVBand="0" w:evenVBand="0" w:oddHBand="1" w:evenHBand="0" w:firstRowFirstColumn="0" w:firstRowLastColumn="0" w:lastRowFirstColumn="0" w:lastRowLastColumn="0"/>
               <w:rPr>
                 <w:noProof/>
@@ -951,6 +964,7 @@
           </w:tcPr>
           <w:p>
             <w:pPr>
+              <w:jc w:val="both"/>
               <w:rPr>
                 <w:noProof/>
                 <w:szCs w:val="22"/>
@@ -973,6 +987,7 @@
           </w:tcPr>
           <w:p>
             <w:pPr>
+              <w:jc w:val="both"/>
               <w:cnfStyle w:val="000000010000" w:firstRow="0" w:lastRow="0" w:firstColumn="0" w:lastColumn="0" w:oddVBand="0" w:evenVBand="0" w:oddHBand="0" w:evenHBand="1" w:firstRowFirstColumn="0" w:firstRowLastColumn="0" w:lastRowFirstColumn="0" w:lastRowLastColumn="0"/>
               <w:rPr>
                 <w:noProof/>
@@ -996,6 +1011,7 @@
           </w:tcPr>
           <w:p>
             <w:pPr>
+              <w:jc w:val="both"/>
               <w:cnfStyle w:val="000000010000" w:firstRow="0" w:lastRow="0" w:firstColumn="0" w:lastColumn="0" w:oddVBand="0" w:evenVBand="0" w:oddHBand="0" w:evenHBand="1" w:firstRowFirstColumn="0" w:firstRowLastColumn="0" w:lastRowFirstColumn="0" w:lastRowLastColumn="0"/>
               <w:rPr>
                 <w:noProof/>
@@ -1020,6 +1036,7 @@
           </w:tcPr>
           <w:p>
             <w:pPr>
+              <w:jc w:val="both"/>
               <w:cnfStyle w:val="000000010000" w:firstRow="0" w:lastRow="0" w:firstColumn="0" w:lastColumn="0" w:oddVBand="0" w:evenVBand="0" w:oddHBand="0" w:evenHBand="1" w:firstRowFirstColumn="0" w:firstRowLastColumn="0" w:lastRowFirstColumn="0" w:lastRowLastColumn="0"/>
               <w:rPr>
                 <w:noProof/>
@@ -1043,6 +1060,7 @@
           </w:tcPr>
           <w:p>
             <w:pPr>
+              <w:jc w:val="both"/>
               <w:cnfStyle w:val="000000010000" w:firstRow="0" w:lastRow="0" w:firstColumn="0" w:lastColumn="0" w:oddVBand="0" w:evenVBand="0" w:oddHBand="0" w:evenHBand="1" w:firstRowFirstColumn="0" w:firstRowLastColumn="0" w:lastRowFirstColumn="0" w:lastRowLastColumn="0"/>
               <w:rPr>
                 <w:noProof/>
@@ -1072,6 +1090,7 @@
           </w:tcPr>
           <w:p>
             <w:pPr>
+              <w:jc w:val="both"/>
               <w:rPr>
                 <w:noProof/>
                 <w:szCs w:val="22"/>
@@ -1094,6 +1113,7 @@
           </w:tcPr>
           <w:p>
             <w:pPr>
+              <w:jc w:val="both"/>
               <w:cnfStyle w:val="000000100000" w:firstRow="0" w:lastRow="0" w:firstColumn="0" w:lastColumn="0" w:oddVBand="0" w:evenVBand="0" w:oddHBand="1" w:evenHBand="0" w:firstRowFirstColumn="0" w:firstRowLastColumn="0" w:lastRowFirstColumn="0" w:lastRowLastColumn="0"/>
               <w:rPr>
                 <w:noProof/>
@@ -1117,6 +1137,7 @@
           </w:tcPr>
           <w:p>
             <w:pPr>
+              <w:jc w:val="both"/>
               <w:cnfStyle w:val="000000100000" w:firstRow="0" w:lastRow="0" w:firstColumn="0" w:lastColumn="0" w:oddVBand="0" w:evenVBand="0" w:oddHBand="1" w:evenHBand="0" w:firstRowFirstColumn="0" w:firstRowLastColumn="0" w:lastRowFirstColumn="0" w:lastRowLastColumn="0"/>
               <w:rPr>
                 <w:noProof/>
@@ -1160,6 +1181,7 @@
           </w:tcPr>
           <w:p>
             <w:pPr>
+              <w:jc w:val="both"/>
               <w:cnfStyle w:val="000000100000" w:firstRow="0" w:lastRow="0" w:firstColumn="0" w:lastColumn="0" w:oddVBand="0" w:evenVBand="0" w:oddHBand="1" w:evenHBand="0" w:firstRowFirstColumn="0" w:firstRowLastColumn="0" w:lastRowFirstColumn="0" w:lastRowLastColumn="0"/>
               <w:rPr>
                 <w:noProof/>
@@ -1183,6 +1205,7 @@
           </w:tcPr>
           <w:p>
             <w:pPr>
+              <w:jc w:val="both"/>
               <w:cnfStyle w:val="000000100000" w:firstRow="0" w:lastRow="0" w:firstColumn="0" w:lastColumn="0" w:oddVBand="0" w:evenVBand="0" w:oddHBand="1" w:evenHBand="0" w:firstRowFirstColumn="0" w:firstRowLastColumn="0" w:lastRowFirstColumn="0" w:lastRowLastColumn="0"/>
               <w:rPr>
                 <w:noProof/>
@@ -1212,18 +1235,20 @@
           </w:tcPr>
           <w:p>
             <w:pPr>
-              <w:rPr>
-                <w:noProof/>
-                <w:szCs w:val="22"/>
-                <w:lang w:eastAsia="ru-RU"/>
-              </w:rPr>
-            </w:pPr>
-            <w:r>
-              <w:rPr>
-                <w:noProof/>
-                <w:szCs w:val="22"/>
-                <w:lang w:eastAsia="ru-RU"/>
-              </w:rPr>
+              <w:jc w:val="both"/>
+              <w:rPr>
+                <w:noProof/>
+                <w:szCs w:val="22"/>
+                <w:lang w:eastAsia="ru-RU"/>
+              </w:rPr>
+            </w:pPr>
+            <w:r>
+              <w:rPr>
+                <w:noProof/>
+                <w:szCs w:val="22"/>
+                <w:lang w:eastAsia="ru-RU"/>
+              </w:rPr>
+              <w:lastRenderedPageBreak/>
               <w:t>Отображать подсказку при редактировании</w:t>
             </w:r>
           </w:p>
@@ -1234,6 +1259,7 @@
           </w:tcPr>
           <w:p>
             <w:pPr>
+              <w:jc w:val="both"/>
               <w:cnfStyle w:val="000000010000" w:firstRow="0" w:lastRow="0" w:firstColumn="0" w:lastColumn="0" w:oddVBand="0" w:evenVBand="0" w:oddHBand="0" w:evenHBand="1" w:firstRowFirstColumn="0" w:firstRowLastColumn="0" w:lastRowFirstColumn="0" w:lastRowLastColumn="0"/>
               <w:rPr>
                 <w:noProof/>
@@ -1257,6 +1283,7 @@
           </w:tcPr>
           <w:p>
             <w:pPr>
+              <w:jc w:val="both"/>
               <w:cnfStyle w:val="000000010000" w:firstRow="0" w:lastRow="0" w:firstColumn="0" w:lastColumn="0" w:oddVBand="0" w:evenVBand="0" w:oddHBand="0" w:evenHBand="1" w:firstRowFirstColumn="0" w:firstRowLastColumn="0" w:lastRowFirstColumn="0" w:lastRowLastColumn="0"/>
               <w:rPr>
                 <w:noProof/>
@@ -1282,6 +1309,7 @@
           <w:p>
             <w:pPr>
               <w:spacing w:after="0"/>
+              <w:jc w:val="both"/>
               <w:cnfStyle w:val="000000010000" w:firstRow="0" w:lastRow="0" w:firstColumn="0" w:lastColumn="0" w:oddVBand="0" w:evenVBand="0" w:oddHBand="0" w:evenHBand="1" w:firstRowFirstColumn="0" w:firstRowLastColumn="0" w:lastRowFirstColumn="0" w:lastRowLastColumn="0"/>
               <w:rPr>
                 <w:noProof/>
@@ -1301,6 +1329,7 @@
           <w:p>
             <w:pPr>
               <w:spacing w:after="0"/>
+              <w:jc w:val="both"/>
               <w:cnfStyle w:val="000000010000" w:firstRow="0" w:lastRow="0" w:firstColumn="0" w:lastColumn="0" w:oddVBand="0" w:evenVBand="0" w:oddHBand="0" w:evenHBand="1" w:firstRowFirstColumn="0" w:firstRowLastColumn="0" w:lastRowFirstColumn="0" w:lastRowLastColumn="0"/>
               <w:rPr>
                 <w:noProof/>
@@ -1324,6 +1353,7 @@
           </w:tcPr>
           <w:p>
             <w:pPr>
+              <w:jc w:val="both"/>
               <w:cnfStyle w:val="000000010000" w:firstRow="0" w:lastRow="0" w:firstColumn="0" w:lastColumn="0" w:oddVBand="0" w:evenVBand="0" w:oddHBand="0" w:evenHBand="1" w:firstRowFirstColumn="0" w:firstRowLastColumn="0" w:lastRowFirstColumn="0" w:lastRowLastColumn="0"/>
               <w:rPr>
                 <w:noProof/>
@@ -1353,6 +1383,7 @@
           </w:tcPr>
           <w:p>
             <w:pPr>
+              <w:jc w:val="both"/>
               <w:rPr>
                 <w:noProof/>
                 <w:szCs w:val="22"/>
@@ -1375,6 +1406,7 @@
           </w:tcPr>
           <w:p>
             <w:pPr>
+              <w:jc w:val="both"/>
               <w:cnfStyle w:val="000000100000" w:firstRow="0" w:lastRow="0" w:firstColumn="0" w:lastColumn="0" w:oddVBand="0" w:evenVBand="0" w:oddHBand="1" w:evenHBand="0" w:firstRowFirstColumn="0" w:firstRowLastColumn="0" w:lastRowFirstColumn="0" w:lastRowLastColumn="0"/>
               <w:rPr>
                 <w:noProof/>
@@ -1398,6 +1430,7 @@
           </w:tcPr>
           <w:p>
             <w:pPr>
+              <w:jc w:val="both"/>
               <w:cnfStyle w:val="000000100000" w:firstRow="0" w:lastRow="0" w:firstColumn="0" w:lastColumn="0" w:oddVBand="0" w:evenVBand="0" w:oddHBand="1" w:evenHBand="0" w:firstRowFirstColumn="0" w:firstRowLastColumn="0" w:lastRowFirstColumn="0" w:lastRowLastColumn="0"/>
               <w:rPr>
                 <w:noProof/>
@@ -1423,6 +1456,7 @@
           <w:p>
             <w:pPr>
               <w:spacing w:after="0"/>
+              <w:jc w:val="both"/>
               <w:cnfStyle w:val="000000100000" w:firstRow="0" w:lastRow="0" w:firstColumn="0" w:lastColumn="0" w:oddVBand="0" w:evenVBand="0" w:oddHBand="1" w:evenHBand="0" w:firstRowFirstColumn="0" w:firstRowLastColumn="0" w:lastRowFirstColumn="0" w:lastRowLastColumn="0"/>
               <w:rPr>
                 <w:noProof/>
@@ -1442,6 +1476,7 @@
           <w:p>
             <w:pPr>
               <w:spacing w:after="0"/>
+              <w:jc w:val="both"/>
               <w:cnfStyle w:val="000000100000" w:firstRow="0" w:lastRow="0" w:firstColumn="0" w:lastColumn="0" w:oddVBand="0" w:evenVBand="0" w:oddHBand="1" w:evenHBand="0" w:firstRowFirstColumn="0" w:firstRowLastColumn="0" w:lastRowFirstColumn="0" w:lastRowLastColumn="0"/>
               <w:rPr>
                 <w:noProof/>
@@ -1465,6 +1500,7 @@
           </w:tcPr>
           <w:p>
             <w:pPr>
+              <w:jc w:val="both"/>
               <w:cnfStyle w:val="000000100000" w:firstRow="0" w:lastRow="0" w:firstColumn="0" w:lastColumn="0" w:oddVBand="0" w:evenVBand="0" w:oddHBand="1" w:evenHBand="0" w:firstRowFirstColumn="0" w:firstRowLastColumn="0" w:lastRowFirstColumn="0" w:lastRowLastColumn="0"/>
               <w:rPr>
                 <w:noProof/>
@@ -1494,6 +1530,7 @@
           </w:tcPr>
           <w:p>
             <w:pPr>
+              <w:jc w:val="both"/>
               <w:rPr>
                 <w:noProof/>
                 <w:szCs w:val="22"/>
@@ -1516,6 +1553,7 @@
           </w:tcPr>
           <w:p>
             <w:pPr>
+              <w:jc w:val="both"/>
               <w:cnfStyle w:val="000000010000" w:firstRow="0" w:lastRow="0" w:firstColumn="0" w:lastColumn="0" w:oddVBand="0" w:evenVBand="0" w:oddHBand="0" w:evenHBand="1" w:firstRowFirstColumn="0" w:firstRowLastColumn="0" w:lastRowFirstColumn="0" w:lastRowLastColumn="0"/>
               <w:rPr>
                 <w:noProof/>
@@ -1539,6 +1577,7 @@
           </w:tcPr>
           <w:p>
             <w:pPr>
+              <w:jc w:val="both"/>
               <w:cnfStyle w:val="000000010000" w:firstRow="0" w:lastRow="0" w:firstColumn="0" w:lastColumn="0" w:oddVBand="0" w:evenVBand="0" w:oddHBand="0" w:evenHBand="1" w:firstRowFirstColumn="0" w:firstRowLastColumn="0" w:lastRowFirstColumn="0" w:lastRowLastColumn="0"/>
               <w:rPr>
                 <w:i/>
@@ -1583,6 +1622,7 @@
           </w:tcPr>
           <w:p>
             <w:pPr>
+              <w:jc w:val="both"/>
               <w:cnfStyle w:val="000000010000" w:firstRow="0" w:lastRow="0" w:firstColumn="0" w:lastColumn="0" w:oddVBand="0" w:evenVBand="0" w:oddHBand="0" w:evenHBand="1" w:firstRowFirstColumn="0" w:firstRowLastColumn="0" w:lastRowFirstColumn="0" w:lastRowLastColumn="0"/>
               <w:rPr>
                 <w:noProof/>
@@ -1606,6 +1646,7 @@
           </w:tcPr>
           <w:p>
             <w:pPr>
+              <w:jc w:val="both"/>
               <w:cnfStyle w:val="000000010000" w:firstRow="0" w:lastRow="0" w:firstColumn="0" w:lastColumn="0" w:oddVBand="0" w:evenVBand="0" w:oddHBand="0" w:evenHBand="1" w:firstRowFirstColumn="0" w:firstRowLastColumn="0" w:lastRowFirstColumn="0" w:lastRowLastColumn="0"/>
               <w:rPr>
                 <w:noProof/>
@@ -1635,6 +1676,7 @@
           </w:tcPr>
           <w:p>
             <w:pPr>
+              <w:jc w:val="both"/>
               <w:rPr>
                 <w:noProof/>
                 <w:szCs w:val="22"/>
@@ -1657,6 +1699,7 @@
           </w:tcPr>
           <w:p>
             <w:pPr>
+              <w:jc w:val="both"/>
               <w:cnfStyle w:val="000000100000" w:firstRow="0" w:lastRow="0" w:firstColumn="0" w:lastColumn="0" w:oddVBand="0" w:evenVBand="0" w:oddHBand="1" w:evenHBand="0" w:firstRowFirstColumn="0" w:firstRowLastColumn="0" w:lastRowFirstColumn="0" w:lastRowLastColumn="0"/>
               <w:rPr>
                 <w:noProof/>
@@ -1680,6 +1723,7 @@
           </w:tcPr>
           <w:p>
             <w:pPr>
+              <w:jc w:val="both"/>
               <w:cnfStyle w:val="000000100000" w:firstRow="0" w:lastRow="0" w:firstColumn="0" w:lastColumn="0" w:oddVBand="0" w:evenVBand="0" w:oddHBand="1" w:evenHBand="0" w:firstRowFirstColumn="0" w:firstRowLastColumn="0" w:lastRowFirstColumn="0" w:lastRowLastColumn="0"/>
               <w:rPr>
                 <w:noProof/>
@@ -1787,6 +1831,7 @@
           </w:p>
           <w:p>
             <w:pPr>
+              <w:jc w:val="both"/>
               <w:cnfStyle w:val="000000100000" w:firstRow="0" w:lastRow="0" w:firstColumn="0" w:lastColumn="0" w:oddVBand="0" w:evenVBand="0" w:oddHBand="1" w:evenHBand="0" w:firstRowFirstColumn="0" w:firstRowLastColumn="0" w:lastRowFirstColumn="0" w:lastRowLastColumn="0"/>
               <w:rPr>
                 <w:noProof/>
@@ -2066,6 +2111,7 @@
           </w:tcPr>
           <w:p>
             <w:pPr>
+              <w:jc w:val="both"/>
               <w:rPr>
                 <w:noProof/>
                 <w:szCs w:val="22"/>
@@ -2088,6 +2134,7 @@
           </w:tcPr>
           <w:p>
             <w:pPr>
+              <w:jc w:val="both"/>
               <w:cnfStyle w:val="000000010000" w:firstRow="0" w:lastRow="0" w:firstColumn="0" w:lastColumn="0" w:oddVBand="0" w:evenVBand="0" w:oddHBand="0" w:evenHBand="1" w:firstRowFirstColumn="0" w:firstRowLastColumn="0" w:lastRowFirstColumn="0" w:lastRowLastColumn="0"/>
               <w:rPr>
                 <w:noProof/>
@@ -2111,6 +2158,7 @@
           </w:tcPr>
           <w:p>
             <w:pPr>
+              <w:jc w:val="both"/>
               <w:cnfStyle w:val="000000010000" w:firstRow="0" w:lastRow="0" w:firstColumn="0" w:lastColumn="0" w:oddVBand="0" w:evenVBand="0" w:oddHBand="0" w:evenHBand="1" w:firstRowFirstColumn="0" w:firstRowLastColumn="0" w:lastRowFirstColumn="0" w:lastRowLastColumn="0"/>
               <w:rPr>
                 <w:noProof/>
@@ -2154,6 +2202,7 @@
           </w:tcPr>
           <w:p>
             <w:pPr>
+              <w:jc w:val="both"/>
               <w:cnfStyle w:val="000000010000" w:firstRow="0" w:lastRow="0" w:firstColumn="0" w:lastColumn="0" w:oddVBand="0" w:evenVBand="0" w:oddHBand="0" w:evenHBand="1" w:firstRowFirstColumn="0" w:firstRowLastColumn="0" w:lastRowFirstColumn="0" w:lastRowLastColumn="0"/>
               <w:rPr>
                 <w:noProof/>
@@ -2177,6 +2226,7 @@
           </w:tcPr>
           <w:p>
             <w:pPr>
+              <w:jc w:val="both"/>
               <w:cnfStyle w:val="000000010000" w:firstRow="0" w:lastRow="0" w:firstColumn="0" w:lastColumn="0" w:oddVBand="0" w:evenVBand="0" w:oddHBand="0" w:evenHBand="1" w:firstRowFirstColumn="0" w:firstRowLastColumn="0" w:lastRowFirstColumn="0" w:lastRowLastColumn="0"/>
               <w:rPr>
                 <w:noProof/>
@@ -2206,6 +2256,7 @@
           </w:tcPr>
           <w:p>
             <w:pPr>
+              <w:jc w:val="both"/>
               <w:rPr>
                 <w:noProof/>
                 <w:szCs w:val="22"/>
@@ -2228,6 +2279,7 @@
           </w:tcPr>
           <w:p>
             <w:pPr>
+              <w:jc w:val="both"/>
               <w:cnfStyle w:val="000000100000" w:firstRow="0" w:lastRow="0" w:firstColumn="0" w:lastColumn="0" w:oddVBand="0" w:evenVBand="0" w:oddHBand="1" w:evenHBand="0" w:firstRowFirstColumn="0" w:firstRowLastColumn="0" w:lastRowFirstColumn="0" w:lastRowLastColumn="0"/>
               <w:rPr>
                 <w:noProof/>
@@ -2251,6 +2303,7 @@
           </w:tcPr>
           <w:p>
             <w:pPr>
+              <w:jc w:val="both"/>
               <w:cnfStyle w:val="000000100000" w:firstRow="0" w:lastRow="0" w:firstColumn="0" w:lastColumn="0" w:oddVBand="0" w:evenVBand="0" w:oddHBand="1" w:evenHBand="0" w:firstRowFirstColumn="0" w:firstRowLastColumn="0" w:lastRowFirstColumn="0" w:lastRowLastColumn="0"/>
               <w:rPr>
                 <w:noProof/>
@@ -2276,6 +2329,7 @@
           <w:p>
             <w:pPr>
               <w:spacing w:after="0"/>
+              <w:jc w:val="both"/>
               <w:cnfStyle w:val="000000100000" w:firstRow="0" w:lastRow="0" w:firstColumn="0" w:lastColumn="0" w:oddVBand="0" w:evenVBand="0" w:oddHBand="1" w:evenHBand="0" w:firstRowFirstColumn="0" w:firstRowLastColumn="0" w:lastRowFirstColumn="0" w:lastRowLastColumn="0"/>
               <w:rPr>
                 <w:noProof/>
@@ -2295,6 +2349,7 @@
           <w:p>
             <w:pPr>
               <w:spacing w:after="0"/>
+              <w:jc w:val="both"/>
               <w:cnfStyle w:val="000000100000" w:firstRow="0" w:lastRow="0" w:firstColumn="0" w:lastColumn="0" w:oddVBand="0" w:evenVBand="0" w:oddHBand="1" w:evenHBand="0" w:firstRowFirstColumn="0" w:firstRowLastColumn="0" w:lastRowFirstColumn="0" w:lastRowLastColumn="0"/>
               <w:rPr>
                 <w:noProof/>
@@ -2318,6 +2373,7 @@
           </w:tcPr>
           <w:p>
             <w:pPr>
+              <w:jc w:val="both"/>
               <w:cnfStyle w:val="000000100000" w:firstRow="0" w:lastRow="0" w:firstColumn="0" w:lastColumn="0" w:oddVBand="0" w:evenVBand="0" w:oddHBand="1" w:evenHBand="0" w:firstRowFirstColumn="0" w:firstRowLastColumn="0" w:lastRowFirstColumn="0" w:lastRowLastColumn="0"/>
               <w:rPr>
                 <w:noProof/>
@@ -2347,6 +2403,7 @@
           </w:tcPr>
           <w:p>
             <w:pPr>
+              <w:jc w:val="both"/>
               <w:rPr>
                 <w:noProof/>
                 <w:szCs w:val="22"/>
@@ -2369,6 +2426,7 @@
           </w:tcPr>
           <w:p>
             <w:pPr>
+              <w:jc w:val="both"/>
               <w:cnfStyle w:val="000000010000" w:firstRow="0" w:lastRow="0" w:firstColumn="0" w:lastColumn="0" w:oddVBand="0" w:evenVBand="0" w:oddHBand="0" w:evenHBand="1" w:firstRowFirstColumn="0" w:firstRowLastColumn="0" w:lastRowFirstColumn="0" w:lastRowLastColumn="0"/>
               <w:rPr>
                 <w:noProof/>
@@ -2392,6 +2450,7 @@
           </w:tcPr>
           <w:p>
             <w:pPr>
+              <w:jc w:val="both"/>
               <w:cnfStyle w:val="000000010000" w:firstRow="0" w:lastRow="0" w:firstColumn="0" w:lastColumn="0" w:oddVBand="0" w:evenVBand="0" w:oddHBand="0" w:evenHBand="1" w:firstRowFirstColumn="0" w:firstRowLastColumn="0" w:lastRowFirstColumn="0" w:lastRowLastColumn="0"/>
               <w:rPr>
                 <w:noProof/>
@@ -2417,6 +2476,7 @@
           <w:p>
             <w:pPr>
               <w:spacing w:after="0"/>
+              <w:jc w:val="both"/>
               <w:cnfStyle w:val="000000010000" w:firstRow="0" w:lastRow="0" w:firstColumn="0" w:lastColumn="0" w:oddVBand="0" w:evenVBand="0" w:oddHBand="0" w:evenHBand="1" w:firstRowFirstColumn="0" w:firstRowLastColumn="0" w:lastRowFirstColumn="0" w:lastRowLastColumn="0"/>
               <w:rPr>
                 <w:noProof/>
@@ -2436,6 +2496,7 @@
           <w:p>
             <w:pPr>
               <w:spacing w:after="0"/>
+              <w:jc w:val="both"/>
               <w:cnfStyle w:val="000000010000" w:firstRow="0" w:lastRow="0" w:firstColumn="0" w:lastColumn="0" w:oddVBand="0" w:evenVBand="0" w:oddHBand="0" w:evenHBand="1" w:firstRowFirstColumn="0" w:firstRowLastColumn="0" w:lastRowFirstColumn="0" w:lastRowLastColumn="0"/>
               <w:rPr>
                 <w:noProof/>
@@ -2455,6 +2516,7 @@
           <w:p>
             <w:pPr>
               <w:spacing w:after="0"/>
+              <w:jc w:val="both"/>
               <w:cnfStyle w:val="000000010000" w:firstRow="0" w:lastRow="0" w:firstColumn="0" w:lastColumn="0" w:oddVBand="0" w:evenVBand="0" w:oddHBand="0" w:evenHBand="1" w:firstRowFirstColumn="0" w:firstRowLastColumn="0" w:lastRowFirstColumn="0" w:lastRowLastColumn="0"/>
               <w:rPr>
                 <w:noProof/>
@@ -2508,6 +2570,7 @@
           </w:tcPr>
           <w:p>
             <w:pPr>
+              <w:jc w:val="both"/>
               <w:rPr>
                 <w:noProof/>
                 <w:szCs w:val="22"/>
@@ -2530,6 +2593,7 @@
           </w:tcPr>
           <w:p>
             <w:pPr>
+              <w:jc w:val="both"/>
               <w:cnfStyle w:val="000000100000" w:firstRow="0" w:lastRow="0" w:firstColumn="0" w:lastColumn="0" w:oddVBand="0" w:evenVBand="0" w:oddHBand="1" w:evenHBand="0" w:firstRowFirstColumn="0" w:firstRowLastColumn="0" w:lastRowFirstColumn="0" w:lastRowLastColumn="0"/>
               <w:rPr>
                 <w:noProof/>
@@ -2553,6 +2617,7 @@
           </w:tcPr>
           <w:p>
             <w:pPr>
+              <w:jc w:val="both"/>
               <w:cnfStyle w:val="000000100000" w:firstRow="0" w:lastRow="0" w:firstColumn="0" w:lastColumn="0" w:oddVBand="0" w:evenVBand="0" w:oddHBand="1" w:evenHBand="0" w:firstRowFirstColumn="0" w:firstRowLastColumn="0" w:lastRowFirstColumn="0" w:lastRowLastColumn="0"/>
               <w:rPr>
                 <w:noProof/>
@@ -2577,6 +2642,7 @@
           </w:tcPr>
           <w:p>
             <w:pPr>
+              <w:jc w:val="both"/>
               <w:cnfStyle w:val="000000100000" w:firstRow="0" w:lastRow="0" w:firstColumn="0" w:lastColumn="0" w:oddVBand="0" w:evenVBand="0" w:oddHBand="1" w:evenHBand="0" w:firstRowFirstColumn="0" w:firstRowLastColumn="0" w:lastRowFirstColumn="0" w:lastRowLastColumn="0"/>
               <w:rPr>
                 <w:noProof/>
@@ -2600,6 +2666,7 @@
           </w:tcPr>
           <w:p>
             <w:pPr>
+              <w:jc w:val="both"/>
               <w:cnfStyle w:val="000000100000" w:firstRow="0" w:lastRow="0" w:firstColumn="0" w:lastColumn="0" w:oddVBand="0" w:evenVBand="0" w:oddHBand="1" w:evenHBand="0" w:firstRowFirstColumn="0" w:firstRowLastColumn="0" w:lastRowFirstColumn="0" w:lastRowLastColumn="0"/>
               <w:rPr>
                 <w:noProof/>
@@ -2629,6 +2696,7 @@
           </w:tcPr>
           <w:p>
             <w:pPr>
+              <w:jc w:val="both"/>
               <w:rPr>
                 <w:noProof/>
                 <w:szCs w:val="22"/>
@@ -2651,6 +2719,7 @@
           </w:tcPr>
           <w:p>
             <w:pPr>
+              <w:jc w:val="both"/>
               <w:cnfStyle w:val="000000010000" w:firstRow="0" w:lastRow="0" w:firstColumn="0" w:lastColumn="0" w:oddVBand="0" w:evenVBand="0" w:oddHBand="0" w:evenHBand="1" w:firstRowFirstColumn="0" w:firstRowLastColumn="0" w:lastRowFirstColumn="0" w:lastRowLastColumn="0"/>
               <w:rPr>
                 <w:noProof/>
@@ -2674,6 +2743,7 @@
           </w:tcPr>
           <w:p>
             <w:pPr>
+              <w:jc w:val="both"/>
               <w:cnfStyle w:val="000000010000" w:firstRow="0" w:lastRow="0" w:firstColumn="0" w:lastColumn="0" w:oddVBand="0" w:evenVBand="0" w:oddHBand="0" w:evenHBand="1" w:firstRowFirstColumn="0" w:firstRowLastColumn="0" w:lastRowFirstColumn="0" w:lastRowLastColumn="0"/>
               <w:rPr>
                 <w:noProof/>
@@ -2714,6 +2784,7 @@
           </w:tcPr>
           <w:p>
             <w:pPr>
+              <w:jc w:val="both"/>
               <w:cnfStyle w:val="000000010000" w:firstRow="0" w:lastRow="0" w:firstColumn="0" w:lastColumn="0" w:oddVBand="0" w:evenVBand="0" w:oddHBand="0" w:evenHBand="1" w:firstRowFirstColumn="0" w:firstRowLastColumn="0" w:lastRowFirstColumn="0" w:lastRowLastColumn="0"/>
               <w:rPr>
                 <w:noProof/>
@@ -2738,6 +2809,7 @@
           </w:tcPr>
           <w:p>
             <w:pPr>
+              <w:jc w:val="both"/>
               <w:cnfStyle w:val="000000010000" w:firstRow="0" w:lastRow="0" w:firstColumn="0" w:lastColumn="0" w:oddVBand="0" w:evenVBand="0" w:oddHBand="0" w:evenHBand="1" w:firstRowFirstColumn="0" w:firstRowLastColumn="0" w:lastRowFirstColumn="0" w:lastRowLastColumn="0"/>
               <w:rPr>
                 <w:noProof/>
@@ -2767,6 +2839,7 @@
           </w:tcPr>
           <w:p>
             <w:pPr>
+              <w:jc w:val="both"/>
               <w:rPr>
                 <w:noProof/>
                 <w:szCs w:val="22"/>
@@ -2789,6 +2862,7 @@
           </w:tcPr>
           <w:p>
             <w:pPr>
+              <w:jc w:val="both"/>
               <w:cnfStyle w:val="000000100000" w:firstRow="0" w:lastRow="0" w:firstColumn="0" w:lastColumn="0" w:oddVBand="0" w:evenVBand="0" w:oddHBand="1" w:evenHBand="0" w:firstRowFirstColumn="0" w:firstRowLastColumn="0" w:lastRowFirstColumn="0" w:lastRowLastColumn="0"/>
               <w:rPr>
                 <w:noProof/>
@@ -2812,6 +2886,7 @@
           </w:tcPr>
           <w:p>
             <w:pPr>
+              <w:jc w:val="both"/>
               <w:cnfStyle w:val="000000100000" w:firstRow="0" w:lastRow="0" w:firstColumn="0" w:lastColumn="0" w:oddVBand="0" w:evenVBand="0" w:oddHBand="1" w:evenHBand="0" w:firstRowFirstColumn="0" w:firstRowLastColumn="0" w:lastRowFirstColumn="0" w:lastRowLastColumn="0"/>
               <w:rPr>
                 <w:noProof/>
@@ -2836,6 +2911,7 @@
           </w:tcPr>
           <w:p>
             <w:pPr>
+              <w:jc w:val="both"/>
               <w:cnfStyle w:val="000000100000" w:firstRow="0" w:lastRow="0" w:firstColumn="0" w:lastColumn="0" w:oddVBand="0" w:evenVBand="0" w:oddHBand="1" w:evenHBand="0" w:firstRowFirstColumn="0" w:firstRowLastColumn="0" w:lastRowFirstColumn="0" w:lastRowLastColumn="0"/>
               <w:rPr>
                 <w:noProof/>
@@ -2859,6 +2935,7 @@
           </w:tcPr>
           <w:p>
             <w:pPr>
+              <w:jc w:val="both"/>
               <w:cnfStyle w:val="000000100000" w:firstRow="0" w:lastRow="0" w:firstColumn="0" w:lastColumn="0" w:oddVBand="0" w:evenVBand="0" w:oddHBand="1" w:evenHBand="0" w:firstRowFirstColumn="0" w:firstRowLastColumn="0" w:lastRowFirstColumn="0" w:lastRowLastColumn="0"/>
               <w:rPr>
                 <w:noProof/>
@@ -2888,6 +2965,7 @@
           </w:tcPr>
           <w:p>
             <w:pPr>
+              <w:jc w:val="both"/>
               <w:rPr>
                 <w:noProof/>
                 <w:szCs w:val="22"/>
@@ -2910,6 +2988,7 @@
           </w:tcPr>
           <w:p>
             <w:pPr>
+              <w:jc w:val="both"/>
               <w:cnfStyle w:val="000000010000" w:firstRow="0" w:lastRow="0" w:firstColumn="0" w:lastColumn="0" w:oddVBand="0" w:evenVBand="0" w:oddHBand="0" w:evenHBand="1" w:firstRowFirstColumn="0" w:firstRowLastColumn="0" w:lastRowFirstColumn="0" w:lastRowLastColumn="0"/>
               <w:rPr>
                 <w:noProof/>
@@ -2933,6 +3012,7 @@
           </w:tcPr>
           <w:p>
             <w:pPr>
+              <w:jc w:val="both"/>
               <w:cnfStyle w:val="000000010000" w:firstRow="0" w:lastRow="0" w:firstColumn="0" w:lastColumn="0" w:oddVBand="0" w:evenVBand="0" w:oddHBand="0" w:evenHBand="1" w:firstRowFirstColumn="0" w:firstRowLastColumn="0" w:lastRowFirstColumn="0" w:lastRowLastColumn="0"/>
               <w:rPr>
                 <w:noProof/>
@@ -2976,6 +3056,7 @@
           </w:tcPr>
           <w:p>
             <w:pPr>
+              <w:jc w:val="both"/>
               <w:cnfStyle w:val="000000010000" w:firstRow="0" w:lastRow="0" w:firstColumn="0" w:lastColumn="0" w:oddVBand="0" w:evenVBand="0" w:oddHBand="0" w:evenHBand="1" w:firstRowFirstColumn="0" w:firstRowLastColumn="0" w:lastRowFirstColumn="0" w:lastRowLastColumn="0"/>
               <w:rPr>
                 <w:noProof/>
@@ -2999,6 +3080,7 @@
           </w:tcPr>
           <w:p>
             <w:pPr>
+              <w:jc w:val="both"/>
               <w:cnfStyle w:val="000000010000" w:firstRow="0" w:lastRow="0" w:firstColumn="0" w:lastColumn="0" w:oddVBand="0" w:evenVBand="0" w:oddHBand="0" w:evenHBand="1" w:firstRowFirstColumn="0" w:firstRowLastColumn="0" w:lastRowFirstColumn="0" w:lastRowLastColumn="0"/>
               <w:rPr>
                 <w:noProof/>
@@ -3028,6 +3110,7 @@
           </w:tcPr>
           <w:p>
             <w:pPr>
+              <w:jc w:val="both"/>
               <w:rPr>
                 <w:noProof/>
                 <w:szCs w:val="22"/>
@@ -3050,6 +3133,7 @@
           </w:tcPr>
           <w:p>
             <w:pPr>
+              <w:jc w:val="both"/>
               <w:cnfStyle w:val="000000100000" w:firstRow="0" w:lastRow="0" w:firstColumn="0" w:lastColumn="0" w:oddVBand="0" w:evenVBand="0" w:oddHBand="1" w:evenHBand="0" w:firstRowFirstColumn="0" w:firstRowLastColumn="0" w:lastRowFirstColumn="0" w:lastRowLastColumn="0"/>
               <w:rPr>
                 <w:noProof/>
@@ -3073,6 +3157,7 @@
           </w:tcPr>
           <w:p>
             <w:pPr>
+              <w:jc w:val="both"/>
               <w:cnfStyle w:val="000000100000" w:firstRow="0" w:lastRow="0" w:firstColumn="0" w:lastColumn="0" w:oddVBand="0" w:evenVBand="0" w:oddHBand="1" w:evenHBand="0" w:firstRowFirstColumn="0" w:firstRowLastColumn="0" w:lastRowFirstColumn="0" w:lastRowLastColumn="0"/>
               <w:rPr>
                 <w:noProof/>
@@ -3116,6 +3201,7 @@
           </w:tcPr>
           <w:p>
             <w:pPr>
+              <w:jc w:val="both"/>
               <w:cnfStyle w:val="000000100000" w:firstRow="0" w:lastRow="0" w:firstColumn="0" w:lastColumn="0" w:oddVBand="0" w:evenVBand="0" w:oddHBand="1" w:evenHBand="0" w:firstRowFirstColumn="0" w:firstRowLastColumn="0" w:lastRowFirstColumn="0" w:lastRowLastColumn="0"/>
               <w:rPr>
                 <w:noProof/>
@@ -3139,6 +3225,7 @@
           </w:tcPr>
           <w:p>
             <w:pPr>
+              <w:jc w:val="both"/>
               <w:cnfStyle w:val="000000100000" w:firstRow="0" w:lastRow="0" w:firstColumn="0" w:lastColumn="0" w:oddVBand="0" w:evenVBand="0" w:oddHBand="1" w:evenHBand="0" w:firstRowFirstColumn="0" w:firstRowLastColumn="0" w:lastRowFirstColumn="0" w:lastRowLastColumn="0"/>
               <w:rPr>
                 <w:noProof/>
@@ -3166,18 +3253,20 @@
           </w:tcPr>
           <w:p>
             <w:pPr>
-              <w:rPr>
-                <w:noProof/>
-                <w:szCs w:val="22"/>
-                <w:lang w:eastAsia="ru-RU"/>
-              </w:rPr>
-            </w:pPr>
-            <w:r>
-              <w:rPr>
-                <w:noProof/>
-                <w:szCs w:val="22"/>
-                <w:lang w:eastAsia="ru-RU"/>
-              </w:rPr>
+              <w:jc w:val="both"/>
+              <w:rPr>
+                <w:noProof/>
+                <w:szCs w:val="22"/>
+                <w:lang w:eastAsia="ru-RU"/>
+              </w:rPr>
+            </w:pPr>
+            <w:r>
+              <w:rPr>
+                <w:noProof/>
+                <w:szCs w:val="22"/>
+                <w:lang w:eastAsia="ru-RU"/>
+              </w:rPr>
+              <w:lastRenderedPageBreak/>
               <w:t>Угол поворота</w:t>
             </w:r>
           </w:p>
@@ -3188,6 +3277,7 @@
           </w:tcPr>
           <w:p>
             <w:pPr>
+              <w:jc w:val="both"/>
               <w:cnfStyle w:val="000000010000" w:firstRow="0" w:lastRow="0" w:firstColumn="0" w:lastColumn="0" w:oddVBand="0" w:evenVBand="0" w:oddHBand="0" w:evenHBand="1" w:firstRowFirstColumn="0" w:firstRowLastColumn="0" w:lastRowFirstColumn="0" w:lastRowLastColumn="0"/>
               <w:rPr>
                 <w:noProof/>
@@ -3211,6 +3301,7 @@
           </w:tcPr>
           <w:p>
             <w:pPr>
+              <w:jc w:val="both"/>
               <w:cnfStyle w:val="000000010000" w:firstRow="0" w:lastRow="0" w:firstColumn="0" w:lastColumn="0" w:oddVBand="0" w:evenVBand="0" w:oddHBand="0" w:evenHBand="1" w:firstRowFirstColumn="0" w:firstRowLastColumn="0" w:lastRowFirstColumn="0" w:lastRowLastColumn="0"/>
               <w:rPr>
                 <w:noProof/>
@@ -3235,6 +3326,7 @@
           </w:tcPr>
           <w:p>
             <w:pPr>
+              <w:jc w:val="both"/>
               <w:cnfStyle w:val="000000010000" w:firstRow="0" w:lastRow="0" w:firstColumn="0" w:lastColumn="0" w:oddVBand="0" w:evenVBand="0" w:oddHBand="0" w:evenHBand="1" w:firstRowFirstColumn="0" w:firstRowLastColumn="0" w:lastRowFirstColumn="0" w:lastRowLastColumn="0"/>
               <w:rPr>
                 <w:noProof/>
@@ -3274,6 +3366,7 @@
           </w:tcPr>
           <w:p>
             <w:pPr>
+              <w:jc w:val="both"/>
               <w:cnfStyle w:val="000000010000" w:firstRow="0" w:lastRow="0" w:firstColumn="0" w:lastColumn="0" w:oddVBand="0" w:evenVBand="0" w:oddHBand="0" w:evenHBand="1" w:firstRowFirstColumn="0" w:firstRowLastColumn="0" w:lastRowFirstColumn="0" w:lastRowLastColumn="0"/>
               <w:rPr>
                 <w:noProof/>
@@ -3303,6 +3396,7 @@
           </w:tcPr>
           <w:p>
             <w:pPr>
+              <w:jc w:val="both"/>
               <w:rPr>
                 <w:noProof/>
                 <w:szCs w:val="22"/>
@@ -3325,6 +3419,7 @@
           </w:tcPr>
           <w:p>
             <w:pPr>
+              <w:jc w:val="both"/>
               <w:cnfStyle w:val="000000100000" w:firstRow="0" w:lastRow="0" w:firstColumn="0" w:lastColumn="0" w:oddVBand="0" w:evenVBand="0" w:oddHBand="1" w:evenHBand="0" w:firstRowFirstColumn="0" w:firstRowLastColumn="0" w:lastRowFirstColumn="0" w:lastRowLastColumn="0"/>
               <w:rPr>
                 <w:noProof/>
@@ -3348,6 +3443,7 @@
           </w:tcPr>
           <w:p>
             <w:pPr>
+              <w:jc w:val="both"/>
               <w:cnfStyle w:val="000000100000" w:firstRow="0" w:lastRow="0" w:firstColumn="0" w:lastColumn="0" w:oddVBand="0" w:evenVBand="0" w:oddHBand="1" w:evenHBand="0" w:firstRowFirstColumn="0" w:firstRowLastColumn="0" w:lastRowFirstColumn="0" w:lastRowLastColumn="0"/>
               <w:rPr>
                 <w:noProof/>
@@ -3372,6 +3468,7 @@
           </w:tcPr>
           <w:p>
             <w:pPr>
+              <w:jc w:val="both"/>
               <w:cnfStyle w:val="000000100000" w:firstRow="0" w:lastRow="0" w:firstColumn="0" w:lastColumn="0" w:oddVBand="0" w:evenVBand="0" w:oddHBand="1" w:evenHBand="0" w:firstRowFirstColumn="0" w:firstRowLastColumn="0" w:lastRowFirstColumn="0" w:lastRowLastColumn="0"/>
               <w:rPr>
                 <w:noProof/>
@@ -3411,6 +3508,7 @@
           </w:tcPr>
           <w:p>
             <w:pPr>
+              <w:jc w:val="both"/>
               <w:cnfStyle w:val="000000100000" w:firstRow="0" w:lastRow="0" w:firstColumn="0" w:lastColumn="0" w:oddVBand="0" w:evenVBand="0" w:oddHBand="1" w:evenHBand="0" w:firstRowFirstColumn="0" w:firstRowLastColumn="0" w:lastRowFirstColumn="0" w:lastRowLastColumn="0"/>
               <w:rPr>
                 <w:noProof/>
@@ -3440,6 +3538,7 @@
           </w:tcPr>
           <w:p>
             <w:pPr>
+              <w:jc w:val="both"/>
               <w:rPr>
                 <w:noProof/>
                 <w:szCs w:val="22"/>
@@ -3462,6 +3561,7 @@
           </w:tcPr>
           <w:p>
             <w:pPr>
+              <w:jc w:val="both"/>
               <w:cnfStyle w:val="000000010000" w:firstRow="0" w:lastRow="0" w:firstColumn="0" w:lastColumn="0" w:oddVBand="0" w:evenVBand="0" w:oddHBand="0" w:evenHBand="1" w:firstRowFirstColumn="0" w:firstRowLastColumn="0" w:lastRowFirstColumn="0" w:lastRowLastColumn="0"/>
               <w:rPr>
                 <w:noProof/>
@@ -3485,6 +3585,7 @@
           </w:tcPr>
           <w:p>
             <w:pPr>
+              <w:jc w:val="both"/>
               <w:cnfStyle w:val="000000010000" w:firstRow="0" w:lastRow="0" w:firstColumn="0" w:lastColumn="0" w:oddVBand="0" w:evenVBand="0" w:oddHBand="0" w:evenHBand="1" w:firstRowFirstColumn="0" w:firstRowLastColumn="0" w:lastRowFirstColumn="0" w:lastRowLastColumn="0"/>
               <w:rPr>
                 <w:noProof/>
@@ -3509,6 +3610,7 @@
           </w:tcPr>
           <w:p>
             <w:pPr>
+              <w:jc w:val="both"/>
               <w:cnfStyle w:val="000000010000" w:firstRow="0" w:lastRow="0" w:firstColumn="0" w:lastColumn="0" w:oddVBand="0" w:evenVBand="0" w:oddHBand="0" w:evenHBand="1" w:firstRowFirstColumn="0" w:firstRowLastColumn="0" w:lastRowFirstColumn="0" w:lastRowLastColumn="0"/>
               <w:rPr>
                 <w:noProof/>
@@ -3548,6 +3650,7 @@
           </w:tcPr>
           <w:p>
             <w:pPr>
+              <w:jc w:val="both"/>
               <w:cnfStyle w:val="000000010000" w:firstRow="0" w:lastRow="0" w:firstColumn="0" w:lastColumn="0" w:oddVBand="0" w:evenVBand="0" w:oddHBand="0" w:evenHBand="1" w:firstRowFirstColumn="0" w:firstRowLastColumn="0" w:lastRowFirstColumn="0" w:lastRowLastColumn="0"/>
               <w:rPr>
                 <w:noProof/>
@@ -3577,6 +3680,7 @@
           </w:tcPr>
           <w:p>
             <w:pPr>
+              <w:jc w:val="both"/>
               <w:rPr>
                 <w:noProof/>
                 <w:szCs w:val="22"/>
@@ -3599,6 +3703,7 @@
           </w:tcPr>
           <w:p>
             <w:pPr>
+              <w:jc w:val="both"/>
               <w:cnfStyle w:val="000000100000" w:firstRow="0" w:lastRow="0" w:firstColumn="0" w:lastColumn="0" w:oddVBand="0" w:evenVBand="0" w:oddHBand="1" w:evenHBand="0" w:firstRowFirstColumn="0" w:firstRowLastColumn="0" w:lastRowFirstColumn="0" w:lastRowLastColumn="0"/>
               <w:rPr>
                 <w:noProof/>
@@ -3622,6 +3727,7 @@
           </w:tcPr>
           <w:p>
             <w:pPr>
+              <w:jc w:val="both"/>
               <w:cnfStyle w:val="000000100000" w:firstRow="0" w:lastRow="0" w:firstColumn="0" w:lastColumn="0" w:oddVBand="0" w:evenVBand="0" w:oddHBand="1" w:evenHBand="0" w:firstRowFirstColumn="0" w:firstRowLastColumn="0" w:lastRowFirstColumn="0" w:lastRowLastColumn="0"/>
               <w:rPr>
                 <w:noProof/>
@@ -3646,6 +3752,7 @@
           </w:tcPr>
           <w:p>
             <w:pPr>
+              <w:jc w:val="both"/>
               <w:cnfStyle w:val="000000100000" w:firstRow="0" w:lastRow="0" w:firstColumn="0" w:lastColumn="0" w:oddVBand="0" w:evenVBand="0" w:oddHBand="1" w:evenHBand="0" w:firstRowFirstColumn="0" w:firstRowLastColumn="0" w:lastRowFirstColumn="0" w:lastRowLastColumn="0"/>
               <w:rPr>
                 <w:noProof/>
@@ -3685,6 +3792,7 @@
           </w:tcPr>
           <w:p>
             <w:pPr>
+              <w:jc w:val="both"/>
               <w:cnfStyle w:val="000000100000" w:firstRow="0" w:lastRow="0" w:firstColumn="0" w:lastColumn="0" w:oddVBand="0" w:evenVBand="0" w:oddHBand="1" w:evenHBand="0" w:firstRowFirstColumn="0" w:firstRowLastColumn="0" w:lastRowFirstColumn="0" w:lastRowLastColumn="0"/>
               <w:rPr>
                 <w:noProof/>
@@ -3715,6 +3823,7 @@
           </w:tcPr>
           <w:p>
             <w:pPr>
+              <w:jc w:val="both"/>
               <w:rPr>
                 <w:noProof/>
                 <w:szCs w:val="22"/>
@@ -3737,6 +3846,7 @@
           </w:tcPr>
           <w:p>
             <w:pPr>
+              <w:jc w:val="both"/>
               <w:cnfStyle w:val="000000010000" w:firstRow="0" w:lastRow="0" w:firstColumn="0" w:lastColumn="0" w:oddVBand="0" w:evenVBand="0" w:oddHBand="0" w:evenHBand="1" w:firstRowFirstColumn="0" w:firstRowLastColumn="0" w:lastRowFirstColumn="0" w:lastRowLastColumn="0"/>
               <w:rPr>
                 <w:noProof/>
@@ -3760,6 +3870,7 @@
           </w:tcPr>
           <w:p>
             <w:pPr>
+              <w:jc w:val="both"/>
               <w:cnfStyle w:val="000000010000" w:firstRow="0" w:lastRow="0" w:firstColumn="0" w:lastColumn="0" w:oddVBand="0" w:evenVBand="0" w:oddHBand="0" w:evenHBand="1" w:firstRowFirstColumn="0" w:firstRowLastColumn="0" w:lastRowFirstColumn="0" w:lastRowLastColumn="0"/>
               <w:rPr>
                 <w:noProof/>
@@ -3783,6 +3894,7 @@
           </w:tcPr>
           <w:p>
             <w:pPr>
+              <w:jc w:val="both"/>
               <w:cnfStyle w:val="000000010000" w:firstRow="0" w:lastRow="0" w:firstColumn="0" w:lastColumn="0" w:oddVBand="0" w:evenVBand="0" w:oddHBand="0" w:evenHBand="1" w:firstRowFirstColumn="0" w:firstRowLastColumn="0" w:lastRowFirstColumn="0" w:lastRowLastColumn="0"/>
               <w:rPr>
                 <w:noProof/>
@@ -3850,6 +3962,7 @@
           <w:p>
             <w:pPr>
               <w:spacing w:after="0"/>
+              <w:jc w:val="both"/>
               <w:cnfStyle w:val="000000010000" w:firstRow="0" w:lastRow="0" w:firstColumn="0" w:lastColumn="0" w:oddVBand="0" w:evenVBand="0" w:oddHBand="0" w:evenHBand="1" w:firstRowFirstColumn="0" w:firstRowLastColumn="0" w:lastRowFirstColumn="0" w:lastRowLastColumn="0"/>
               <w:rPr>
                 <w:noProof/>
@@ -3877,6 +3990,7 @@
           <w:p>
             <w:pPr>
               <w:spacing w:after="0"/>
+              <w:jc w:val="both"/>
               <w:cnfStyle w:val="000000010000" w:firstRow="0" w:lastRow="0" w:firstColumn="0" w:lastColumn="0" w:oddVBand="0" w:evenVBand="0" w:oddHBand="0" w:evenHBand="1" w:firstRowFirstColumn="0" w:firstRowLastColumn="0" w:lastRowFirstColumn="0" w:lastRowLastColumn="0"/>
               <w:rPr>
                 <w:noProof/>
@@ -3904,6 +4018,7 @@
           <w:p>
             <w:pPr>
               <w:spacing w:after="0"/>
+              <w:jc w:val="both"/>
               <w:cnfStyle w:val="000000010000" w:firstRow="0" w:lastRow="0" w:firstColumn="0" w:lastColumn="0" w:oddVBand="0" w:evenVBand="0" w:oddHBand="0" w:evenHBand="1" w:firstRowFirstColumn="0" w:firstRowLastColumn="0" w:lastRowFirstColumn="0" w:lastRowLastColumn="0"/>
               <w:rPr>
                 <w:noProof/>
@@ -3931,6 +4046,7 @@
           <w:p>
             <w:pPr>
               <w:spacing w:after="0"/>
+              <w:jc w:val="both"/>
               <w:cnfStyle w:val="000000010000" w:firstRow="0" w:lastRow="0" w:firstColumn="0" w:lastColumn="0" w:oddVBand="0" w:evenVBand="0" w:oddHBand="0" w:evenHBand="1" w:firstRowFirstColumn="0" w:firstRowLastColumn="0" w:lastRowFirstColumn="0" w:lastRowLastColumn="0"/>
               <w:rPr>
                 <w:noProof/>
@@ -3957,6 +4073,7 @@
           </w:p>
           <w:p>
             <w:pPr>
+              <w:jc w:val="both"/>
               <w:cnfStyle w:val="000000010000" w:firstRow="0" w:lastRow="0" w:firstColumn="0" w:lastColumn="0" w:oddVBand="0" w:evenVBand="0" w:oddHBand="0" w:evenHBand="1" w:firstRowFirstColumn="0" w:firstRowLastColumn="0" w:lastRowFirstColumn="0" w:lastRowLastColumn="0"/>
               <w:rPr>
                 <w:noProof/>
@@ -3988,6 +4105,7 @@
           </w:tcPr>
           <w:p>
             <w:pPr>
+              <w:jc w:val="both"/>
               <w:cnfStyle w:val="000000010000" w:firstRow="0" w:lastRow="0" w:firstColumn="0" w:lastColumn="0" w:oddVBand="0" w:evenVBand="0" w:oddHBand="0" w:evenHBand="1" w:firstRowFirstColumn="0" w:firstRowLastColumn="0" w:lastRowFirstColumn="0" w:lastRowLastColumn="0"/>
               <w:rPr>
                 <w:noProof/>
@@ -4006,6 +4124,7 @@
           </w:p>
           <w:p>
             <w:pPr>
+              <w:jc w:val="both"/>
               <w:cnfStyle w:val="000000010000" w:firstRow="0" w:lastRow="0" w:firstColumn="0" w:lastColumn="0" w:oddVBand="0" w:evenVBand="0" w:oddHBand="0" w:evenHBand="1" w:firstRowFirstColumn="0" w:firstRowLastColumn="0" w:lastRowFirstColumn="0" w:lastRowLastColumn="0"/>
               <w:rPr>
                 <w:noProof/>
@@ -4035,6 +4154,7 @@
           </w:tcPr>
           <w:p>
             <w:pPr>
+              <w:jc w:val="both"/>
               <w:rPr>
                 <w:noProof/>
                 <w:szCs w:val="22"/>
@@ -4057,6 +4177,7 @@
           </w:tcPr>
           <w:p>
             <w:pPr>
+              <w:jc w:val="both"/>
               <w:cnfStyle w:val="000000100000" w:firstRow="0" w:lastRow="0" w:firstColumn="0" w:lastColumn="0" w:oddVBand="0" w:evenVBand="0" w:oddHBand="1" w:evenHBand="0" w:firstRowFirstColumn="0" w:firstRowLastColumn="0" w:lastRowFirstColumn="0" w:lastRowLastColumn="0"/>
               <w:rPr>
                 <w:noProof/>
@@ -4080,6 +4201,7 @@
           </w:tcPr>
           <w:p>
             <w:pPr>
+              <w:jc w:val="both"/>
               <w:cnfStyle w:val="000000100000" w:firstRow="0" w:lastRow="0" w:firstColumn="0" w:lastColumn="0" w:oddVBand="0" w:evenVBand="0" w:oddHBand="1" w:evenHBand="0" w:firstRowFirstColumn="0" w:firstRowLastColumn="0" w:lastRowFirstColumn="0" w:lastRowLastColumn="0"/>
               <w:rPr>
                 <w:noProof/>
@@ -4104,6 +4226,7 @@
           </w:tcPr>
           <w:p>
             <w:pPr>
+              <w:jc w:val="both"/>
               <w:cnfStyle w:val="000000100000" w:firstRow="0" w:lastRow="0" w:firstColumn="0" w:lastColumn="0" w:oddVBand="0" w:evenVBand="0" w:oddHBand="1" w:evenHBand="0" w:firstRowFirstColumn="0" w:firstRowLastColumn="0" w:lastRowFirstColumn="0" w:lastRowLastColumn="0"/>
               <w:rPr>
                 <w:noProof/>
@@ -4135,6 +4258,7 @@
           </w:tcPr>
           <w:p>
             <w:pPr>
+              <w:jc w:val="both"/>
               <w:cnfStyle w:val="000000100000" w:firstRow="0" w:lastRow="0" w:firstColumn="0" w:lastColumn="0" w:oddVBand="0" w:evenVBand="0" w:oddHBand="1" w:evenHBand="0" w:firstRowFirstColumn="0" w:firstRowLastColumn="0" w:lastRowFirstColumn="0" w:lastRowLastColumn="0"/>
               <w:rPr>
                 <w:noProof/>
@@ -4167,6 +4291,7 @@
               <w:tabs>
                 <w:tab w:val="left" w:pos="1403"/>
               </w:tabs>
+              <w:jc w:val="both"/>
               <w:rPr>
                 <w:noProof/>
                 <w:szCs w:val="22"/>
@@ -4197,6 +4322,7 @@
           </w:tcPr>
           <w:p>
             <w:pPr>
+              <w:jc w:val="both"/>
               <w:cnfStyle w:val="000000010000" w:firstRow="0" w:lastRow="0" w:firstColumn="0" w:lastColumn="0" w:oddVBand="0" w:evenVBand="0" w:oddHBand="0" w:evenHBand="1" w:firstRowFirstColumn="0" w:firstRowLastColumn="0" w:lastRowFirstColumn="0" w:lastRowLastColumn="0"/>
               <w:rPr>
                 <w:noProof/>
@@ -4220,6 +4346,7 @@
           </w:tcPr>
           <w:p>
             <w:pPr>
+              <w:jc w:val="both"/>
               <w:cnfStyle w:val="000000010000" w:firstRow="0" w:lastRow="0" w:firstColumn="0" w:lastColumn="0" w:oddVBand="0" w:evenVBand="0" w:oddHBand="0" w:evenHBand="1" w:firstRowFirstColumn="0" w:firstRowLastColumn="0" w:lastRowFirstColumn="0" w:lastRowLastColumn="0"/>
               <w:rPr>
                 <w:i/>
@@ -4264,6 +4391,7 @@
           </w:tcPr>
           <w:p>
             <w:pPr>
+              <w:jc w:val="both"/>
               <w:cnfStyle w:val="000000010000" w:firstRow="0" w:lastRow="0" w:firstColumn="0" w:lastColumn="0" w:oddVBand="0" w:evenVBand="0" w:oddHBand="0" w:evenHBand="1" w:firstRowFirstColumn="0" w:firstRowLastColumn="0" w:lastRowFirstColumn="0" w:lastRowLastColumn="0"/>
               <w:rPr>
                 <w:noProof/>
@@ -4287,6 +4415,7 @@
           </w:tcPr>
           <w:p>
             <w:pPr>
+              <w:jc w:val="both"/>
               <w:cnfStyle w:val="000000010000" w:firstRow="0" w:lastRow="0" w:firstColumn="0" w:lastColumn="0" w:oddVBand="0" w:evenVBand="0" w:oddHBand="0" w:evenHBand="1" w:firstRowFirstColumn="0" w:firstRowLastColumn="0" w:lastRowFirstColumn="0" w:lastRowLastColumn="0"/>
               <w:rPr>
                 <w:noProof/>
@@ -4316,6 +4445,7 @@
           </w:tcPr>
           <w:p>
             <w:pPr>
+              <w:jc w:val="both"/>
               <w:rPr>
                 <w:noProof/>
                 <w:szCs w:val="22"/>
@@ -4338,6 +4468,7 @@
           </w:tcPr>
           <w:p>
             <w:pPr>
+              <w:jc w:val="both"/>
               <w:cnfStyle w:val="000000100000" w:firstRow="0" w:lastRow="0" w:firstColumn="0" w:lastColumn="0" w:oddVBand="0" w:evenVBand="0" w:oddHBand="1" w:evenHBand="0" w:firstRowFirstColumn="0" w:firstRowLastColumn="0" w:lastRowFirstColumn="0" w:lastRowLastColumn="0"/>
               <w:rPr>
                 <w:noProof/>
@@ -4361,6 +4492,7 @@
           </w:tcPr>
           <w:p>
             <w:pPr>
+              <w:jc w:val="both"/>
               <w:cnfStyle w:val="000000100000" w:firstRow="0" w:lastRow="0" w:firstColumn="0" w:lastColumn="0" w:oddVBand="0" w:evenVBand="0" w:oddHBand="1" w:evenHBand="0" w:firstRowFirstColumn="0" w:firstRowLastColumn="0" w:lastRowFirstColumn="0" w:lastRowLastColumn="0"/>
               <w:rPr>
                 <w:noProof/>
@@ -4385,6 +4517,7 @@
           </w:tcPr>
           <w:p>
             <w:pPr>
+              <w:jc w:val="both"/>
               <w:cnfStyle w:val="000000100000" w:firstRow="0" w:lastRow="0" w:firstColumn="0" w:lastColumn="0" w:oddVBand="0" w:evenVBand="0" w:oddHBand="1" w:evenHBand="0" w:firstRowFirstColumn="0" w:firstRowLastColumn="0" w:lastRowFirstColumn="0" w:lastRowLastColumn="0"/>
               <w:rPr>
                 <w:noProof/>
@@ -4424,6 +4557,7 @@
           </w:tcPr>
           <w:p>
             <w:pPr>
+              <w:jc w:val="both"/>
               <w:cnfStyle w:val="000000100000" w:firstRow="0" w:lastRow="0" w:firstColumn="0" w:lastColumn="0" w:oddVBand="0" w:evenVBand="0" w:oddHBand="1" w:evenHBand="0" w:firstRowFirstColumn="0" w:firstRowLastColumn="0" w:lastRowFirstColumn="0" w:lastRowLastColumn="0"/>
               <w:rPr>
                 <w:noProof/>
@@ -4442,6 +4576,7 @@
           </w:p>
           <w:p>
             <w:pPr>
+              <w:jc w:val="both"/>
               <w:cnfStyle w:val="000000100000" w:firstRow="0" w:lastRow="0" w:firstColumn="0" w:lastColumn="0" w:oddVBand="0" w:evenVBand="0" w:oddHBand="1" w:evenHBand="0" w:firstRowFirstColumn="0" w:firstRowLastColumn="0" w:lastRowFirstColumn="0" w:lastRowLastColumn="0"/>
               <w:rPr>
                 <w:noProof/>
@@ -4463,6 +4598,7 @@
     </w:tbl>
     <w:p>
       <w:pPr>
+        <w:jc w:val="both"/>
         <w:rPr>
           <w:rFonts w:ascii="Times New Roman" w:hAnsi="Times New Roman" w:cs="Times New Roman"/>
           <w:noProof/>
@@ -4472,6 +4608,7 @@
     </w:p>
     <w:p>
       <w:pPr>
+        <w:jc w:val="both"/>
         <w:rPr>
           <w:rFonts w:ascii="Times New Roman" w:hAnsi="Times New Roman" w:cs="Times New Roman"/>
           <w:noProof/>
@@ -4509,6 +4646,7 @@
     </w:p>
     <w:p>
       <w:pPr>
+        <w:jc w:val="both"/>
         <w:rPr>
           <w:rFonts w:ascii="Times New Roman" w:hAnsi="Times New Roman" w:cs="Times New Roman"/>
           <w:noProof/>
@@ -4548,7 +4686,7 @@
           </w:tcPr>
           <w:p>
             <w:pPr>
-              <w:jc w:val="center"/>
+              <w:jc w:val="both"/>
               <w:rPr>
                 <w:noProof/>
                 <w:lang w:eastAsia="ru-RU"/>
@@ -4569,6 +4707,7 @@
           </w:tcPr>
           <w:p>
             <w:pPr>
+              <w:jc w:val="both"/>
               <w:cnfStyle w:val="100000000000" w:firstRow="1" w:lastRow="0" w:firstColumn="0" w:lastColumn="0" w:oddVBand="0" w:evenVBand="0" w:oddHBand="0" w:evenHBand="0" w:firstRowFirstColumn="0" w:firstRowLastColumn="0" w:lastRowFirstColumn="0" w:lastRowLastColumn="0"/>
               <w:rPr>
                 <w:noProof/>
@@ -4597,7 +4736,7 @@
           </w:tcPr>
           <w:p>
             <w:pPr>
-              <w:jc w:val="center"/>
+              <w:jc w:val="both"/>
               <w:rPr>
                 <w:noProof/>
                 <w:lang w:eastAsia="ru-RU"/>
@@ -4659,6 +4798,7 @@
           </w:tcPr>
           <w:p>
             <w:pPr>
+              <w:jc w:val="both"/>
               <w:cnfStyle w:val="000000100000" w:firstRow="0" w:lastRow="0" w:firstColumn="0" w:lastColumn="0" w:oddVBand="0" w:evenVBand="0" w:oddHBand="1" w:evenHBand="0" w:firstRowFirstColumn="0" w:firstRowLastColumn="0" w:lastRowFirstColumn="0" w:lastRowLastColumn="0"/>
               <w:rPr>
                 <w:noProof/>
@@ -4684,6 +4824,7 @@
           </w:p>
           <w:p>
             <w:pPr>
+              <w:jc w:val="both"/>
               <w:cnfStyle w:val="000000100000" w:firstRow="0" w:lastRow="0" w:firstColumn="0" w:lastColumn="0" w:oddVBand="0" w:evenVBand="0" w:oddHBand="1" w:evenHBand="0" w:firstRowFirstColumn="0" w:firstRowLastColumn="0" w:lastRowFirstColumn="0" w:lastRowLastColumn="0"/>
               <w:rPr>
                 <w:noProof/>
@@ -4709,6 +4850,7 @@
           </w:p>
           <w:p>
             <w:pPr>
+              <w:jc w:val="both"/>
               <w:cnfStyle w:val="000000100000" w:firstRow="0" w:lastRow="0" w:firstColumn="0" w:lastColumn="0" w:oddVBand="0" w:evenVBand="0" w:oddHBand="1" w:evenHBand="0" w:firstRowFirstColumn="0" w:firstRowLastColumn="0" w:lastRowFirstColumn="0" w:lastRowLastColumn="0"/>
               <w:rPr>
                 <w:noProof/>
@@ -4734,6 +4876,7 @@
           </w:p>
           <w:p>
             <w:pPr>
+              <w:jc w:val="both"/>
               <w:cnfStyle w:val="000000100000" w:firstRow="0" w:lastRow="0" w:firstColumn="0" w:lastColumn="0" w:oddVBand="0" w:evenVBand="0" w:oddHBand="1" w:evenHBand="0" w:firstRowFirstColumn="0" w:firstRowLastColumn="0" w:lastRowFirstColumn="0" w:lastRowLastColumn="0"/>
               <w:rPr>
                 <w:noProof/>
@@ -4745,6 +4888,7 @@
                 <w:noProof/>
                 <w:lang w:eastAsia="ru-RU"/>
               </w:rPr>
+              <w:lastRenderedPageBreak/>
               <w:t xml:space="preserve">Цвет границы </w:t>
             </w:r>
             <w:r>
@@ -4770,17 +4914,18 @@
           </w:tcPr>
           <w:p>
             <w:pPr>
-              <w:jc w:val="center"/>
-              <w:rPr>
-                <w:noProof/>
-                <w:lang w:eastAsia="ru-RU"/>
-              </w:rPr>
-            </w:pPr>
-            <w:r>
-              <w:rPr>
-                <w:noProof/>
-                <w:lang w:eastAsia="ru-RU"/>
-              </w:rPr>
+              <w:jc w:val="both"/>
+              <w:rPr>
+                <w:noProof/>
+                <w:lang w:eastAsia="ru-RU"/>
+              </w:rPr>
+            </w:pPr>
+            <w:r>
+              <w:rPr>
+                <w:noProof/>
+                <w:lang w:eastAsia="ru-RU"/>
+              </w:rPr>
+              <w:lastRenderedPageBreak/>
               <w:drawing>
                 <wp:inline distT="0" distB="0" distL="0" distR="0">
                   <wp:extent cx="732693" cy="750215"/>
@@ -4832,6 +4977,7 @@
           </w:tcPr>
           <w:p>
             <w:pPr>
+              <w:jc w:val="both"/>
               <w:cnfStyle w:val="000000000000" w:firstRow="0" w:lastRow="0" w:firstColumn="0" w:lastColumn="0" w:oddVBand="0" w:evenVBand="0" w:oddHBand="0" w:evenHBand="0" w:firstRowFirstColumn="0" w:firstRowLastColumn="0" w:lastRowFirstColumn="0" w:lastRowLastColumn="0"/>
               <w:rPr>
                 <w:noProof/>
@@ -4857,6 +5003,7 @@
           </w:p>
           <w:p>
             <w:pPr>
+              <w:jc w:val="both"/>
               <w:cnfStyle w:val="000000000000" w:firstRow="0" w:lastRow="0" w:firstColumn="0" w:lastColumn="0" w:oddVBand="0" w:evenVBand="0" w:oddHBand="0" w:evenHBand="0" w:firstRowFirstColumn="0" w:firstRowLastColumn="0" w:lastRowFirstColumn="0" w:lastRowLastColumn="0"/>
               <w:rPr>
                 <w:noProof/>
@@ -4882,6 +5029,7 @@
           </w:p>
           <w:p>
             <w:pPr>
+              <w:jc w:val="both"/>
               <w:cnfStyle w:val="000000000000" w:firstRow="0" w:lastRow="0" w:firstColumn="0" w:lastColumn="0" w:oddVBand="0" w:evenVBand="0" w:oddHBand="0" w:evenHBand="0" w:firstRowFirstColumn="0" w:firstRowLastColumn="0" w:lastRowFirstColumn="0" w:lastRowLastColumn="0"/>
               <w:rPr>
                 <w:noProof/>
@@ -4907,6 +5055,7 @@
           </w:p>
           <w:p>
             <w:pPr>
+              <w:jc w:val="both"/>
               <w:cnfStyle w:val="000000000000" w:firstRow="0" w:lastRow="0" w:firstColumn="0" w:lastColumn="0" w:oddVBand="0" w:evenVBand="0" w:oddHBand="0" w:evenHBand="0" w:firstRowFirstColumn="0" w:firstRowLastColumn="0" w:lastRowFirstColumn="0" w:lastRowLastColumn="0"/>
               <w:rPr>
                 <w:noProof/>
@@ -4984,7 +5133,7 @@
           </w:tcPr>
           <w:p>
             <w:pPr>
-              <w:jc w:val="center"/>
+              <w:jc w:val="both"/>
               <w:rPr>
                 <w:noProof/>
                 <w:lang w:eastAsia="ru-RU"/>
@@ -5046,6 +5195,7 @@
           </w:tcPr>
           <w:p>
             <w:pPr>
+              <w:jc w:val="both"/>
               <w:cnfStyle w:val="000000100000" w:firstRow="0" w:lastRow="0" w:firstColumn="0" w:lastColumn="0" w:oddVBand="0" w:evenVBand="0" w:oddHBand="1" w:evenHBand="0" w:firstRowFirstColumn="0" w:firstRowLastColumn="0" w:lastRowFirstColumn="0" w:lastRowLastColumn="0"/>
               <w:rPr>
                 <w:noProof/>
@@ -5071,6 +5221,7 @@
           </w:p>
           <w:p>
             <w:pPr>
+              <w:jc w:val="both"/>
               <w:cnfStyle w:val="000000100000" w:firstRow="0" w:lastRow="0" w:firstColumn="0" w:lastColumn="0" w:oddVBand="0" w:evenVBand="0" w:oddHBand="1" w:evenHBand="0" w:firstRowFirstColumn="0" w:firstRowLastColumn="0" w:lastRowFirstColumn="0" w:lastRowLastColumn="0"/>
               <w:rPr>
                 <w:noProof/>
@@ -5096,6 +5247,7 @@
           </w:p>
           <w:p>
             <w:pPr>
+              <w:jc w:val="both"/>
               <w:cnfStyle w:val="000000100000" w:firstRow="0" w:lastRow="0" w:firstColumn="0" w:lastColumn="0" w:oddVBand="0" w:evenVBand="0" w:oddHBand="1" w:evenHBand="0" w:firstRowFirstColumn="0" w:firstRowLastColumn="0" w:lastRowFirstColumn="0" w:lastRowLastColumn="0"/>
               <w:rPr>
                 <w:noProof/>
@@ -5121,6 +5273,7 @@
           </w:p>
           <w:p>
             <w:pPr>
+              <w:jc w:val="both"/>
               <w:cnfStyle w:val="000000100000" w:firstRow="0" w:lastRow="0" w:firstColumn="0" w:lastColumn="0" w:oddVBand="0" w:evenVBand="0" w:oddHBand="1" w:evenHBand="0" w:firstRowFirstColumn="0" w:firstRowLastColumn="0" w:lastRowFirstColumn="0" w:lastRowLastColumn="0"/>
               <w:rPr>
                 <w:noProof/>
@@ -5189,6 +5342,7 @@
     </w:tbl>
     <w:p>
       <w:pPr>
+        <w:jc w:val="both"/>
         <w:rPr>
           <w:rFonts w:ascii="Times New Roman" w:hAnsi="Times New Roman" w:cs="Times New Roman"/>
           <w:sz w:val="28"/>
@@ -5198,6 +5352,7 @@
     </w:p>
     <w:p>
       <w:pPr>
+        <w:jc w:val="both"/>
         <w:rPr>
           <w:rFonts w:ascii="Times New Roman" w:hAnsi="Times New Roman" w:cs="Times New Roman"/>
           <w:noProof/>
@@ -5222,6 +5377,7 @@
           <w:ilvl w:val="0"/>
           <w:numId w:val="1"/>
         </w:numPr>
+        <w:jc w:val="both"/>
         <w:rPr>
           <w:rFonts w:ascii="Times New Roman" w:hAnsi="Times New Roman" w:cs="Times New Roman"/>
           <w:noProof/>
@@ -5246,6 +5402,7 @@
           <w:ilvl w:val="0"/>
           <w:numId w:val="1"/>
         </w:numPr>
+        <w:jc w:val="both"/>
         <w:rPr>
           <w:rFonts w:ascii="Times New Roman" w:hAnsi="Times New Roman" w:cs="Times New Roman"/>
           <w:noProof/>
@@ -5274,6 +5431,7 @@
     </w:p>
     <w:p>
       <w:pPr>
+        <w:jc w:val="both"/>
         <w:rPr>
           <w:rFonts w:ascii="Times New Roman" w:hAnsi="Times New Roman" w:cs="Times New Roman"/>
           <w:sz w:val="28"/>

--- a/user_interface/03_graphical_subsystem/primitives/Rectangle.docx
+++ b/user_interface/03_graphical_subsystem/primitives/Rectangle.docx
@@ -51,6 +51,68 @@
         </w:rPr>
         <w:drawing>
           <wp:inline distT="0" distB="0" distL="0" distR="0">
+            <wp:extent cx="5125165" cy="762106"/>
+            <wp:effectExtent l="0" t="0" r="0" b="0"/>
+            <wp:docPr id="5" name="Рисунок 5"/>
+            <wp:cNvGraphicFramePr>
+              <a:graphicFrameLocks xmlns:a="http://schemas.openxmlformats.org/drawingml/2006/main" noChangeAspect="1"/>
+            </wp:cNvGraphicFramePr>
+            <a:graphic xmlns:a="http://schemas.openxmlformats.org/drawingml/2006/main">
+              <a:graphicData uri="http://schemas.openxmlformats.org/drawingml/2006/picture">
+                <pic:pic xmlns:pic="http://schemas.openxmlformats.org/drawingml/2006/picture">
+                  <pic:nvPicPr>
+                    <pic:cNvPr id="5" name="Rectangle.png"/>
+                    <pic:cNvPicPr/>
+                  </pic:nvPicPr>
+                  <pic:blipFill>
+                    <a:blip r:embed="rId5">
+                      <a:extLst>
+                        <a:ext uri="{28A0092B-C50C-407E-A947-70E740481C1C}">
+                          <a14:useLocalDpi xmlns:a14="http://schemas.microsoft.com/office/drawing/2010/main" val="0"/>
+                        </a:ext>
+                      </a:extLst>
+                    </a:blip>
+                    <a:stretch>
+                      <a:fillRect/>
+                    </a:stretch>
+                  </pic:blipFill>
+                  <pic:spPr>
+                    <a:xfrm>
+                      <a:off x="0" y="0"/>
+                      <a:ext cx="5125165" cy="762106"/>
+                    </a:xfrm>
+                    <a:prstGeom prst="rect">
+                      <a:avLst/>
+                    </a:prstGeom>
+                  </pic:spPr>
+                </pic:pic>
+              </a:graphicData>
+            </a:graphic>
+          </wp:inline>
+        </w:drawing>
+      </w:r>
+    </w:p>
+    <w:p>
+      <w:pPr>
+        <w:jc w:val="both"/>
+        <w:rPr>
+          <w:rFonts w:ascii="Times New Roman" w:hAnsi="Times New Roman" w:cs="Times New Roman"/>
+          <w:b/>
+          <w:noProof/>
+          <w:sz w:val="28"/>
+          <w:lang w:val="en-US" w:eastAsia="ru-RU"/>
+        </w:rPr>
+      </w:pPr>
+      <w:r>
+        <w:rPr>
+          <w:rFonts w:ascii="Times New Roman" w:hAnsi="Times New Roman" w:cs="Times New Roman"/>
+          <w:b/>
+          <w:noProof/>
+          <w:sz w:val="28"/>
+          <w:lang w:eastAsia="ru-RU"/>
+        </w:rPr>
+        <w:drawing>
+          <wp:inline distT="0" distB="0" distL="0" distR="0">
             <wp:extent cx="4419600" cy="2036619"/>
             <wp:effectExtent l="19050" t="0" r="0" b="0"/>
             <wp:docPr id="2" name="Рисунок 1"/>
@@ -67,7 +129,7 @@
                     </pic:cNvPicPr>
                   </pic:nvPicPr>
                   <pic:blipFill>
-                    <a:blip r:embed="rId5" cstate="print"/>
+                    <a:blip r:embed="rId6" cstate="print"/>
                     <a:srcRect l="6157" t="11794" r="49329" b="61532"/>
                     <a:stretch>
                       <a:fillRect/>
@@ -136,7 +198,18 @@
           <w:sz w:val="28"/>
           <w:lang w:eastAsia="ru-RU"/>
         </w:rPr>
-        <w:t xml:space="preserve">1. Кликнуть в панели примитивов по кнопке </w:t>
+        <w:t>1. Кликнуть в панели примитивов по кн</w:t>
+      </w:r>
+      <w:bookmarkStart w:id="0" w:name="_GoBack"/>
+      <w:bookmarkEnd w:id="0"/>
+      <w:r>
+        <w:rPr>
+          <w:rFonts w:ascii="Times New Roman" w:hAnsi="Times New Roman" w:cs="Times New Roman"/>
+          <w:noProof/>
+          <w:sz w:val="28"/>
+          <w:lang w:eastAsia="ru-RU"/>
+        </w:rPr>
+        <w:t xml:space="preserve">опке </w:t>
       </w:r>
       <w:r>
         <w:rPr>
@@ -161,7 +234,7 @@
                     <pic:cNvPicPr/>
                   </pic:nvPicPr>
                   <pic:blipFill rotWithShape="1">
-                    <a:blip r:embed="rId6" cstate="print"/>
+                    <a:blip r:embed="rId7" cstate="print"/>
                     <a:srcRect l="27987" t="36836" r="68512" b="41896"/>
                     <a:stretch/>
                   </pic:blipFill>
@@ -390,7 +463,17 @@
           <w:sz w:val="28"/>
           <w:lang w:eastAsia="ru-RU"/>
         </w:rPr>
-        <w:t xml:space="preserve">изображение указателя изменится на изображение указывающей руки, нажать ЛКМ и удерживая её переместить курсор мыши вверх или вниз. Верхняя и нижняя стороны прямоугольника будут раздвигаться и сдвигаться симметрично относительно центра прямоугольника. </w:t>
+        <w:t xml:space="preserve">изображение указателя изменится на изображение указывающей руки, нажать ЛКМ и удерживая её переместить курсор мыши вверх или вниз. Верхняя и нижняя стороны </w:t>
+      </w:r>
+      <w:r>
+        <w:rPr>
+          <w:rFonts w:ascii="Times New Roman" w:hAnsi="Times New Roman" w:cs="Times New Roman"/>
+          <w:noProof/>
+          <w:sz w:val="28"/>
+          <w:lang w:eastAsia="ru-RU"/>
+        </w:rPr>
+        <w:lastRenderedPageBreak/>
+        <w:t xml:space="preserve">прямоугольника будут раздвигаться и сдвигаться симметрично относительно центра прямоугольника. </w:t>
       </w:r>
     </w:p>
     <w:p>
@@ -437,83 +520,7 @@
           <w:sz w:val="28"/>
           <w:lang w:eastAsia="ru-RU"/>
         </w:rPr>
-        <w:lastRenderedPageBreak/>
-        <w:t>изображение указателя изменится на изображение указывающей руки, нажать ЛКМ и удерживая её: а) переместить курсор мыши влево или вправо для изменения ширины прямоугольника; б)переместить курсор мыши вверх или вниз для враще</w:t>
-      </w:r>
-      <w:bookmarkStart w:id="0" w:name="_GoBack"/>
-      <w:bookmarkEnd w:id="0"/>
-      <w:r>
-        <w:rPr>
-          <w:rFonts w:ascii="Times New Roman" w:hAnsi="Times New Roman" w:cs="Times New Roman"/>
-          <w:noProof/>
-          <w:sz w:val="28"/>
-          <w:lang w:eastAsia="ru-RU"/>
-        </w:rPr>
-        <w:t>ния прямоугольника. Левая и правая стороны прямоугольника будут раздвигаться и сдвигаться симметрично относительно центра прямоугольника. Вращение также будет осуществляться относительно центра прямоугольника.</w:t>
-      </w:r>
-    </w:p>
-    <w:p>
-      <w:pPr>
-        <w:jc w:val="both"/>
-        <w:rPr>
-          <w:rFonts w:ascii="Times New Roman" w:hAnsi="Times New Roman" w:cs="Times New Roman"/>
-          <w:b/>
-          <w:i/>
-          <w:noProof/>
-          <w:sz w:val="28"/>
-          <w:lang w:eastAsia="ru-RU"/>
-        </w:rPr>
-      </w:pPr>
-      <w:r>
-        <w:rPr>
-          <w:rFonts w:ascii="Times New Roman" w:hAnsi="Times New Roman" w:cs="Times New Roman"/>
-          <w:b/>
-          <w:i/>
-          <w:noProof/>
-          <w:sz w:val="28"/>
-          <w:lang w:eastAsia="ru-RU"/>
-        </w:rPr>
-        <w:drawing>
-          <wp:inline distT="0" distB="0" distL="0" distR="0">
-            <wp:extent cx="5905500" cy="3857625"/>
-            <wp:effectExtent l="0" t="0" r="0" b="0"/>
-            <wp:docPr id="4" name="Рисунок 4"/>
-            <wp:cNvGraphicFramePr>
-              <a:graphicFrameLocks xmlns:a="http://schemas.openxmlformats.org/drawingml/2006/main" noChangeAspect="1"/>
-            </wp:cNvGraphicFramePr>
-            <a:graphic xmlns:a="http://schemas.openxmlformats.org/drawingml/2006/main">
-              <a:graphicData uri="http://schemas.openxmlformats.org/drawingml/2006/picture">
-                <pic:pic xmlns:pic="http://schemas.openxmlformats.org/drawingml/2006/picture">
-                  <pic:nvPicPr>
-                    <pic:cNvPr id="4" name="9.gif"/>
-                    <pic:cNvPicPr/>
-                  </pic:nvPicPr>
-                  <pic:blipFill>
-                    <a:blip r:embed="rId7">
-                      <a:extLst>
-                        <a:ext uri="{28A0092B-C50C-407E-A947-70E740481C1C}">
-                          <a14:useLocalDpi xmlns:a14="http://schemas.microsoft.com/office/drawing/2010/main" val="0"/>
-                        </a:ext>
-                      </a:extLst>
-                    </a:blip>
-                    <a:stretch>
-                      <a:fillRect/>
-                    </a:stretch>
-                  </pic:blipFill>
-                  <pic:spPr>
-                    <a:xfrm>
-                      <a:off x="0" y="0"/>
-                      <a:ext cx="5905500" cy="3857625"/>
-                    </a:xfrm>
-                    <a:prstGeom prst="rect">
-                      <a:avLst/>
-                    </a:prstGeom>
-                  </pic:spPr>
-                </pic:pic>
-              </a:graphicData>
-            </a:graphic>
-          </wp:inline>
-        </w:drawing>
+        <w:t>изображение указателя изменится на изображение указывающей руки, нажать ЛКМ и удерживая её: а) переместить курсор мыши влево или вправо для изменения ширины прямоугольника; б)переместить курсор мыши вверх или вниз для вращения прямоугольника. Левая и правая стороны прямоугольника будут раздвигаться и сдвигаться симметрично относительно центра прямоугольника. Вращение также будет осуществляться относительно центра прямоугольника.</w:t>
       </w:r>
     </w:p>
     <w:p>

--- a/user_interface/03_graphical_subsystem/primitives/Rectangle.docx
+++ b/user_interface/03_graphical_subsystem/primitives/Rectangle.docx
@@ -18,6 +18,8 @@
           <w:lang w:eastAsia="ru-RU"/>
         </w:rPr>
       </w:pPr>
+      <w:bookmarkStart w:id="0" w:name="_GoBack"/>
+      <w:bookmarkEnd w:id="0"/>
       <w:r>
         <w:rPr>
           <w:rFonts w:ascii="Times New Roman" w:eastAsia="Times New Roman" w:hAnsi="Times New Roman" w:cs="Times New Roman"/>
@@ -198,18 +200,7 @@
           <w:sz w:val="28"/>
           <w:lang w:eastAsia="ru-RU"/>
         </w:rPr>
-        <w:t>1. Кликнуть в панели примитивов по кн</w:t>
-      </w:r>
-      <w:bookmarkStart w:id="0" w:name="_GoBack"/>
-      <w:bookmarkEnd w:id="0"/>
-      <w:r>
-        <w:rPr>
-          <w:rFonts w:ascii="Times New Roman" w:hAnsi="Times New Roman" w:cs="Times New Roman"/>
-          <w:noProof/>
-          <w:sz w:val="28"/>
-          <w:lang w:eastAsia="ru-RU"/>
-        </w:rPr>
-        <w:t xml:space="preserve">опке </w:t>
+        <w:t xml:space="preserve">1. Кликнуть в панели примитивов по кнопке </w:t>
       </w:r>
       <w:r>
         <w:rPr>
@@ -463,17 +454,7 @@
           <w:sz w:val="28"/>
           <w:lang w:eastAsia="ru-RU"/>
         </w:rPr>
-        <w:t xml:space="preserve">изображение указателя изменится на изображение указывающей руки, нажать ЛКМ и удерживая её переместить курсор мыши вверх или вниз. Верхняя и нижняя стороны </w:t>
-      </w:r>
-      <w:r>
-        <w:rPr>
-          <w:rFonts w:ascii="Times New Roman" w:hAnsi="Times New Roman" w:cs="Times New Roman"/>
-          <w:noProof/>
-          <w:sz w:val="28"/>
-          <w:lang w:eastAsia="ru-RU"/>
-        </w:rPr>
-        <w:lastRenderedPageBreak/>
-        <w:t xml:space="preserve">прямоугольника будут раздвигаться и сдвигаться симметрично относительно центра прямоугольника. </w:t>
+        <w:t xml:space="preserve">изображение указателя изменится на изображение указывающей руки, нажать ЛКМ и удерживая её переместить курсор мыши вверх или вниз. Верхняя и нижняя стороны прямоугольника будут раздвигаться и сдвигаться симметрично относительно центра прямоугольника. </w:t>
       </w:r>
     </w:p>
     <w:p>
@@ -559,7 +540,6 @@
           <w:noProof/>
           <w:lang w:eastAsia="ru-RU"/>
         </w:rPr>
-        <w:lastRenderedPageBreak/>
         <w:drawing>
           <wp:inline distT="0" distB="0" distL="0" distR="0">
             <wp:extent cx="5915025" cy="6229350"/>
@@ -1255,7 +1235,6 @@
                 <w:szCs w:val="22"/>
                 <w:lang w:eastAsia="ru-RU"/>
               </w:rPr>
-              <w:lastRenderedPageBreak/>
               <w:t>Отображать подсказку при редактировании</w:t>
             </w:r>
           </w:p>
@@ -3273,7 +3252,6 @@
                 <w:szCs w:val="22"/>
                 <w:lang w:eastAsia="ru-RU"/>
               </w:rPr>
-              <w:lastRenderedPageBreak/>
               <w:t>Угол поворота</w:t>
             </w:r>
           </w:p>
@@ -4895,7 +4873,6 @@
                 <w:noProof/>
                 <w:lang w:eastAsia="ru-RU"/>
               </w:rPr>
-              <w:lastRenderedPageBreak/>
               <w:t xml:space="preserve">Цвет границы </w:t>
             </w:r>
             <w:r>
@@ -4932,7 +4909,6 @@
                 <w:noProof/>
                 <w:lang w:eastAsia="ru-RU"/>
               </w:rPr>
-              <w:lastRenderedPageBreak/>
               <w:drawing>
                 <wp:inline distT="0" distB="0" distL="0" distR="0">
                   <wp:extent cx="732693" cy="750215"/>

--- a/user_interface/03_graphical_subsystem/primitives/Rectangle.docx
+++ b/user_interface/03_graphical_subsystem/primitives/Rectangle.docx
@@ -29,7 +29,31 @@
           <w:szCs w:val="36"/>
           <w:lang w:eastAsia="ru-RU"/>
         </w:rPr>
-        <w:t>Прямоугольник (Rectangle)</w:t>
+        <w:t>Прямоугольник (</w:t>
+      </w:r>
+      <w:proofErr w:type="spellStart"/>
+      <w:r>
+        <w:rPr>
+          <w:rFonts w:ascii="Times New Roman" w:eastAsia="Times New Roman" w:hAnsi="Times New Roman" w:cs="Times New Roman"/>
+          <w:b/>
+          <w:color w:val="0000FF"/>
+          <w:sz w:val="36"/>
+          <w:szCs w:val="36"/>
+          <w:lang w:eastAsia="ru-RU"/>
+        </w:rPr>
+        <w:t>Rectangle</w:t>
+      </w:r>
+      <w:proofErr w:type="spellEnd"/>
+      <w:r>
+        <w:rPr>
+          <w:rFonts w:ascii="Times New Roman" w:eastAsia="Times New Roman" w:hAnsi="Times New Roman" w:cs="Times New Roman"/>
+          <w:b/>
+          <w:color w:val="0000FF"/>
+          <w:sz w:val="36"/>
+          <w:szCs w:val="36"/>
+          <w:lang w:eastAsia="ru-RU"/>
+        </w:rPr>
+        <w:t>)</w:t>
       </w:r>
     </w:p>
     <w:p>
@@ -53,9 +77,9 @@
         </w:rPr>
         <w:drawing>
           <wp:inline distT="0" distB="0" distL="0" distR="0">
-            <wp:extent cx="5125165" cy="762106"/>
+            <wp:extent cx="5183695" cy="819481"/>
             <wp:effectExtent l="0" t="0" r="0" b="0"/>
-            <wp:docPr id="5" name="Рисунок 5"/>
+            <wp:docPr id="6" name="Рисунок 6"/>
             <wp:cNvGraphicFramePr>
               <a:graphicFrameLocks xmlns:a="http://schemas.openxmlformats.org/drawingml/2006/main" noChangeAspect="1"/>
             </wp:cNvGraphicFramePr>
@@ -63,7 +87,7 @@
               <a:graphicData uri="http://schemas.openxmlformats.org/drawingml/2006/picture">
                 <pic:pic xmlns:pic="http://schemas.openxmlformats.org/drawingml/2006/picture">
                   <pic:nvPicPr>
-                    <pic:cNvPr id="5" name="Rectangle.png"/>
+                    <pic:cNvPr id="6" name="bar_10.png"/>
                     <pic:cNvPicPr/>
                   </pic:nvPicPr>
                   <pic:blipFill>
@@ -81,7 +105,7 @@
                   <pic:spPr>
                     <a:xfrm>
                       <a:off x="0" y="0"/>
-                      <a:ext cx="5125165" cy="762106"/>
+                      <a:ext cx="5183695" cy="819481"/>
                     </a:xfrm>
                     <a:prstGeom prst="rect">
                       <a:avLst/>
@@ -115,9 +139,9 @@
         </w:rPr>
         <w:drawing>
           <wp:inline distT="0" distB="0" distL="0" distR="0">
-            <wp:extent cx="4419600" cy="2036619"/>
-            <wp:effectExtent l="19050" t="0" r="0" b="0"/>
-            <wp:docPr id="2" name="Рисунок 1"/>
+            <wp:extent cx="3714286" cy="1914286"/>
+            <wp:effectExtent l="0" t="0" r="635" b="0"/>
+            <wp:docPr id="4" name="Рисунок 4"/>
             <wp:cNvGraphicFramePr>
               <a:graphicFrameLocks xmlns:a="http://schemas.openxmlformats.org/drawingml/2006/main" noChangeAspect="1"/>
             </wp:cNvGraphicFramePr>
@@ -125,33 +149,29 @@
               <a:graphicData uri="http://schemas.openxmlformats.org/drawingml/2006/picture">
                 <pic:pic xmlns:pic="http://schemas.openxmlformats.org/drawingml/2006/picture">
                   <pic:nvPicPr>
-                    <pic:cNvPr id="0" name="Picture 1"/>
-                    <pic:cNvPicPr>
-                      <a:picLocks noChangeAspect="1" noChangeArrowheads="1"/>
-                    </pic:cNvPicPr>
+                    <pic:cNvPr id="4" name="35.png"/>
+                    <pic:cNvPicPr/>
                   </pic:nvPicPr>
                   <pic:blipFill>
-                    <a:blip r:embed="rId6" cstate="print"/>
-                    <a:srcRect l="6157" t="11794" r="49329" b="61532"/>
+                    <a:blip r:embed="rId6">
+                      <a:extLst>
+                        <a:ext uri="{28A0092B-C50C-407E-A947-70E740481C1C}">
+                          <a14:useLocalDpi xmlns:a14="http://schemas.microsoft.com/office/drawing/2010/main" val="0"/>
+                        </a:ext>
+                      </a:extLst>
+                    </a:blip>
                     <a:stretch>
                       <a:fillRect/>
                     </a:stretch>
                   </pic:blipFill>
-                  <pic:spPr bwMode="auto">
+                  <pic:spPr>
                     <a:xfrm>
                       <a:off x="0" y="0"/>
-                      <a:ext cx="4419600" cy="2036619"/>
+                      <a:ext cx="3714286" cy="1914286"/>
                     </a:xfrm>
                     <a:prstGeom prst="rect">
                       <a:avLst/>
                     </a:prstGeom>
-                    <a:noFill/>
-                    <a:ln w="9525">
-                      <a:noFill/>
-                      <a:miter lim="800000"/>
-                      <a:headEnd/>
-                      <a:tailEnd/>
-                    </a:ln>
                   </pic:spPr>
                 </pic:pic>
               </a:graphicData>
@@ -211,9 +231,9 @@
         </w:rPr>
         <w:drawing>
           <wp:inline distT="0" distB="0" distL="0" distR="0">
-            <wp:extent cx="207818" cy="207819"/>
-            <wp:effectExtent l="0" t="0" r="1905" b="1905"/>
-            <wp:docPr id="161" name="Рисунок 161"/>
+            <wp:extent cx="295316" cy="295316"/>
+            <wp:effectExtent l="0" t="0" r="9525" b="9525"/>
+            <wp:docPr id="7" name="Рисунок 7"/>
             <wp:cNvGraphicFramePr>
               <a:graphicFrameLocks xmlns:a="http://schemas.openxmlformats.org/drawingml/2006/main" noChangeAspect="1"/>
             </wp:cNvGraphicFramePr>
@@ -221,30 +241,29 @@
               <a:graphicData uri="http://schemas.openxmlformats.org/drawingml/2006/picture">
                 <pic:pic xmlns:pic="http://schemas.openxmlformats.org/drawingml/2006/picture">
                   <pic:nvPicPr>
-                    <pic:cNvPr id="1" name=""/>
+                    <pic:cNvPr id="7" name="p_10.png"/>
                     <pic:cNvPicPr/>
                   </pic:nvPicPr>
-                  <pic:blipFill rotWithShape="1">
-                    <a:blip r:embed="rId7" cstate="print"/>
-                    <a:srcRect l="27987" t="36836" r="68512" b="41896"/>
-                    <a:stretch/>
+                  <pic:blipFill>
+                    <a:blip r:embed="rId7">
+                      <a:extLst>
+                        <a:ext uri="{28A0092B-C50C-407E-A947-70E740481C1C}">
+                          <a14:useLocalDpi xmlns:a14="http://schemas.microsoft.com/office/drawing/2010/main" val="0"/>
+                        </a:ext>
+                      </a:extLst>
+                    </a:blip>
+                    <a:stretch>
+                      <a:fillRect/>
+                    </a:stretch>
                   </pic:blipFill>
-                  <pic:spPr bwMode="auto">
+                  <pic:spPr>
                     <a:xfrm>
                       <a:off x="0" y="0"/>
-                      <a:ext cx="207973" cy="207974"/>
+                      <a:ext cx="295316" cy="295316"/>
                     </a:xfrm>
                     <a:prstGeom prst="rect">
                       <a:avLst/>
                     </a:prstGeom>
-                    <a:ln>
-                      <a:noFill/>
-                    </a:ln>
-                    <a:extLst>
-                      <a:ext uri="{53640926-AAD7-44D8-BBD7-CCE9431645EC}">
-                        <a14:shadowObscured xmlns:a14="http://schemas.microsoft.com/office/drawing/2010/main"/>
-                      </a:ext>
-                    </a:extLst>
                   </pic:spPr>
                 </pic:pic>
               </a:graphicData>
@@ -2041,1862 +2060,9 @@
               </w:rPr>
               <w:drawing>
                 <wp:inline distT="0" distB="0" distL="0" distR="0">
-                  <wp:extent cx="1247042" cy="767861"/>
-                  <wp:effectExtent l="19050" t="0" r="0" b="0"/>
-                  <wp:docPr id="3" name="Рисунок 1"/>
-                  <wp:cNvGraphicFramePr/>
-                  <a:graphic xmlns:a="http://schemas.openxmlformats.org/drawingml/2006/main">
-                    <a:graphicData uri="http://schemas.openxmlformats.org/drawingml/2006/picture">
-                      <pic:pic xmlns:pic="http://schemas.openxmlformats.org/drawingml/2006/picture">
-                        <pic:nvPicPr>
-                          <pic:cNvPr id="0" name="Picture 46"/>
-                          <pic:cNvPicPr>
-                            <a:picLocks noChangeAspect="1" noChangeArrowheads="1"/>
-                          </pic:cNvPicPr>
-                        </pic:nvPicPr>
-                        <pic:blipFill>
-                          <a:blip r:embed="rId9" cstate="print"/>
-                          <a:srcRect l="36634" t="38423" r="40104" b="44577"/>
-                          <a:stretch>
-                            <a:fillRect/>
-                          </a:stretch>
-                        </pic:blipFill>
-                        <pic:spPr bwMode="auto">
-                          <a:xfrm>
-                            <a:off x="0" y="0"/>
-                            <a:ext cx="1248199" cy="768573"/>
-                          </a:xfrm>
-                          <a:prstGeom prst="rect">
-                            <a:avLst/>
-                          </a:prstGeom>
-                          <a:noFill/>
-                          <a:ln w="9525">
-                            <a:noFill/>
-                            <a:miter lim="800000"/>
-                            <a:headEnd/>
-                            <a:tailEnd/>
-                          </a:ln>
-                        </pic:spPr>
-                      </pic:pic>
-                    </a:graphicData>
-                  </a:graphic>
-                </wp:inline>
-              </w:drawing>
-            </w:r>
-          </w:p>
-        </w:tc>
-      </w:tr>
-      <w:tr>
-        <w:trPr>
-          <w:cnfStyle w:val="000000010000" w:firstRow="0" w:lastRow="0" w:firstColumn="0" w:lastColumn="0" w:oddVBand="0" w:evenVBand="0" w:oddHBand="0" w:evenHBand="1" w:firstRowFirstColumn="0" w:firstRowLastColumn="0" w:lastRowFirstColumn="0" w:lastRowLastColumn="0"/>
-        </w:trPr>
-        <w:tc>
-          <w:tcPr>
-            <w:cnfStyle w:val="001000000000" w:firstRow="0" w:lastRow="0" w:firstColumn="1" w:lastColumn="0" w:oddVBand="0" w:evenVBand="0" w:oddHBand="0" w:evenHBand="0" w:firstRowFirstColumn="0" w:firstRowLastColumn="0" w:lastRowFirstColumn="0" w:lastRowLastColumn="0"/>
-            <w:tcW w:w="2410" w:type="dxa"/>
-          </w:tcPr>
-          <w:p>
-            <w:pPr>
-              <w:jc w:val="both"/>
-              <w:rPr>
-                <w:noProof/>
-                <w:szCs w:val="22"/>
-                <w:lang w:eastAsia="ru-RU"/>
-              </w:rPr>
-            </w:pPr>
-            <w:r>
-              <w:rPr>
-                <w:noProof/>
-                <w:szCs w:val="22"/>
-                <w:lang w:eastAsia="ru-RU"/>
-              </w:rPr>
-              <w:t>Ссылка</w:t>
-            </w:r>
-          </w:p>
-        </w:tc>
-        <w:tc>
-          <w:tcPr>
-            <w:tcW w:w="1985" w:type="dxa"/>
-          </w:tcPr>
-          <w:p>
-            <w:pPr>
-              <w:jc w:val="both"/>
-              <w:cnfStyle w:val="000000010000" w:firstRow="0" w:lastRow="0" w:firstColumn="0" w:lastColumn="0" w:oddVBand="0" w:evenVBand="0" w:oddHBand="0" w:evenHBand="1" w:firstRowFirstColumn="0" w:firstRowLastColumn="0" w:lastRowFirstColumn="0" w:lastRowLastColumn="0"/>
-              <w:rPr>
-                <w:noProof/>
-                <w:szCs w:val="22"/>
-                <w:lang w:eastAsia="ru-RU"/>
-              </w:rPr>
-            </w:pPr>
-            <w:r>
-              <w:rPr>
-                <w:noProof/>
-                <w:szCs w:val="22"/>
-                <w:lang w:eastAsia="ru-RU"/>
-              </w:rPr>
-              <w:t>Instance</w:t>
-            </w:r>
-          </w:p>
-        </w:tc>
-        <w:tc>
-          <w:tcPr>
-            <w:tcW w:w="2225" w:type="dxa"/>
-          </w:tcPr>
-          <w:p>
-            <w:pPr>
-              <w:jc w:val="both"/>
-              <w:cnfStyle w:val="000000010000" w:firstRow="0" w:lastRow="0" w:firstColumn="0" w:lastColumn="0" w:oddVBand="0" w:evenVBand="0" w:oddHBand="0" w:evenHBand="1" w:firstRowFirstColumn="0" w:firstRowLastColumn="0" w:lastRowFirstColumn="0" w:lastRowLastColumn="0"/>
-              <w:rPr>
-                <w:noProof/>
-                <w:szCs w:val="22"/>
-                <w:lang w:eastAsia="ru-RU"/>
-              </w:rPr>
-            </w:pPr>
-            <w:r>
-              <w:rPr>
-                <w:i/>
-                <w:noProof/>
-                <w:szCs w:val="22"/>
-                <w:lang w:val="en-US" w:eastAsia="ru-RU"/>
-              </w:rPr>
-              <w:t>&lt;</w:t>
-            </w:r>
-            <w:r>
-              <w:rPr>
-                <w:i/>
-                <w:noProof/>
-                <w:szCs w:val="22"/>
-                <w:lang w:eastAsia="ru-RU"/>
-              </w:rPr>
-              <w:t>нет</w:t>
-            </w:r>
-            <w:r>
-              <w:rPr>
-                <w:i/>
-                <w:noProof/>
-                <w:szCs w:val="22"/>
-                <w:lang w:val="en-US" w:eastAsia="ru-RU"/>
-              </w:rPr>
-              <w:t>&gt;</w:t>
-            </w:r>
-          </w:p>
-        </w:tc>
-        <w:tc>
-          <w:tcPr>
-            <w:tcW w:w="4251" w:type="dxa"/>
-            <w:gridSpan w:val="2"/>
-          </w:tcPr>
-          <w:p>
-            <w:pPr>
-              <w:jc w:val="both"/>
-              <w:cnfStyle w:val="000000010000" w:firstRow="0" w:lastRow="0" w:firstColumn="0" w:lastColumn="0" w:oddVBand="0" w:evenVBand="0" w:oddHBand="0" w:evenHBand="1" w:firstRowFirstColumn="0" w:firstRowLastColumn="0" w:lastRowFirstColumn="0" w:lastRowLastColumn="0"/>
-              <w:rPr>
-                <w:noProof/>
-                <w:szCs w:val="22"/>
-                <w:lang w:eastAsia="ru-RU"/>
-              </w:rPr>
-            </w:pPr>
-            <w:r>
-              <w:rPr>
-                <w:noProof/>
-                <w:szCs w:val="22"/>
-                <w:lang w:eastAsia="ru-RU"/>
-              </w:rPr>
-              <w:t>Значения, задаваемые в окне «Выбор ссылки».</w:t>
-            </w:r>
-          </w:p>
-        </w:tc>
-        <w:tc>
-          <w:tcPr>
-            <w:tcW w:w="6742" w:type="dxa"/>
-          </w:tcPr>
-          <w:p>
-            <w:pPr>
-              <w:jc w:val="both"/>
-              <w:cnfStyle w:val="000000010000" w:firstRow="0" w:lastRow="0" w:firstColumn="0" w:lastColumn="0" w:oddVBand="0" w:evenVBand="0" w:oddHBand="0" w:evenHBand="1" w:firstRowFirstColumn="0" w:firstRowLastColumn="0" w:lastRowFirstColumn="0" w:lastRowLastColumn="0"/>
-              <w:rPr>
-                <w:noProof/>
-                <w:szCs w:val="22"/>
-                <w:lang w:eastAsia="ru-RU"/>
-              </w:rPr>
-            </w:pPr>
-            <w:r>
-              <w:rPr>
-                <w:noProof/>
-                <w:szCs w:val="22"/>
-                <w:lang w:eastAsia="ru-RU"/>
-              </w:rPr>
-              <w:t xml:space="preserve">Вызов окна «Выбор ссылки». Объект используется в качестве чувствительной области для вызова различных действий: переключения между страницами проекта, управления другими блоками, открытия файлов и пр. </w:t>
-            </w:r>
-          </w:p>
-        </w:tc>
-      </w:tr>
-      <w:tr>
-        <w:trPr>
-          <w:cnfStyle w:val="000000100000" w:firstRow="0" w:lastRow="0" w:firstColumn="0" w:lastColumn="0" w:oddVBand="0" w:evenVBand="0" w:oddHBand="1" w:evenHBand="0" w:firstRowFirstColumn="0" w:firstRowLastColumn="0" w:lastRowFirstColumn="0" w:lastRowLastColumn="0"/>
-        </w:trPr>
-        <w:tc>
-          <w:tcPr>
-            <w:cnfStyle w:val="001000000000" w:firstRow="0" w:lastRow="0" w:firstColumn="1" w:lastColumn="0" w:oddVBand="0" w:evenVBand="0" w:oddHBand="0" w:evenHBand="0" w:firstRowFirstColumn="0" w:firstRowLastColumn="0" w:lastRowFirstColumn="0" w:lastRowLastColumn="0"/>
-            <w:tcW w:w="2410" w:type="dxa"/>
-          </w:tcPr>
-          <w:p>
-            <w:pPr>
-              <w:jc w:val="both"/>
-              <w:rPr>
-                <w:noProof/>
-                <w:szCs w:val="22"/>
-                <w:lang w:eastAsia="ru-RU"/>
-              </w:rPr>
-            </w:pPr>
-            <w:r>
-              <w:rPr>
-                <w:noProof/>
-                <w:szCs w:val="22"/>
-                <w:lang w:eastAsia="ru-RU"/>
-              </w:rPr>
-              <w:t>Ссылка при редактировании</w:t>
-            </w:r>
-          </w:p>
-        </w:tc>
-        <w:tc>
-          <w:tcPr>
-            <w:tcW w:w="1985" w:type="dxa"/>
-          </w:tcPr>
-          <w:p>
-            <w:pPr>
-              <w:jc w:val="both"/>
-              <w:cnfStyle w:val="000000100000" w:firstRow="0" w:lastRow="0" w:firstColumn="0" w:lastColumn="0" w:oddVBand="0" w:evenVBand="0" w:oddHBand="1" w:evenHBand="0" w:firstRowFirstColumn="0" w:firstRowLastColumn="0" w:lastRowFirstColumn="0" w:lastRowLastColumn="0"/>
-              <w:rPr>
-                <w:noProof/>
-                <w:szCs w:val="22"/>
-                <w:lang w:eastAsia="ru-RU"/>
-              </w:rPr>
-            </w:pPr>
-            <w:r>
-              <w:rPr>
-                <w:noProof/>
-                <w:szCs w:val="22"/>
-                <w:lang w:eastAsia="ru-RU"/>
-              </w:rPr>
-              <w:t>EditInstance</w:t>
-            </w:r>
-          </w:p>
-        </w:tc>
-        <w:tc>
-          <w:tcPr>
-            <w:tcW w:w="2225" w:type="dxa"/>
-          </w:tcPr>
-          <w:p>
-            <w:pPr>
-              <w:jc w:val="both"/>
-              <w:cnfStyle w:val="000000100000" w:firstRow="0" w:lastRow="0" w:firstColumn="0" w:lastColumn="0" w:oddVBand="0" w:evenVBand="0" w:oddHBand="1" w:evenHBand="0" w:firstRowFirstColumn="0" w:firstRowLastColumn="0" w:lastRowFirstColumn="0" w:lastRowLastColumn="0"/>
-              <w:rPr>
-                <w:noProof/>
-                <w:szCs w:val="22"/>
-                <w:lang w:eastAsia="ru-RU"/>
-              </w:rPr>
-            </w:pPr>
-            <w:r>
-              <w:rPr>
-                <w:noProof/>
-                <w:szCs w:val="22"/>
-                <w:lang w:eastAsia="ru-RU"/>
-              </w:rPr>
-              <w:t>Нет</w:t>
-            </w:r>
-          </w:p>
-        </w:tc>
-        <w:tc>
-          <w:tcPr>
-            <w:tcW w:w="4251" w:type="dxa"/>
-            <w:gridSpan w:val="2"/>
-          </w:tcPr>
-          <w:p>
-            <w:pPr>
-              <w:spacing w:after="0"/>
-              <w:jc w:val="both"/>
-              <w:cnfStyle w:val="000000100000" w:firstRow="0" w:lastRow="0" w:firstColumn="0" w:lastColumn="0" w:oddVBand="0" w:evenVBand="0" w:oddHBand="1" w:evenHBand="0" w:firstRowFirstColumn="0" w:firstRowLastColumn="0" w:lastRowFirstColumn="0" w:lastRowLastColumn="0"/>
-              <w:rPr>
-                <w:noProof/>
-                <w:szCs w:val="22"/>
-                <w:lang w:eastAsia="ru-RU"/>
-              </w:rPr>
-            </w:pPr>
-            <w:r>
-              <w:rPr>
-                <w:noProof/>
-                <w:szCs w:val="22"/>
-                <w:lang w:eastAsia="ru-RU"/>
-              </w:rPr>
-              <w:t>{0} Нет</w:t>
-            </w:r>
-          </w:p>
-          <w:p>
-            <w:pPr>
-              <w:spacing w:after="0"/>
-              <w:jc w:val="both"/>
-              <w:cnfStyle w:val="000000100000" w:firstRow="0" w:lastRow="0" w:firstColumn="0" w:lastColumn="0" w:oddVBand="0" w:evenVBand="0" w:oddHBand="1" w:evenHBand="0" w:firstRowFirstColumn="0" w:firstRowLastColumn="0" w:lastRowFirstColumn="0" w:lastRowLastColumn="0"/>
-              <w:rPr>
-                <w:noProof/>
-                <w:szCs w:val="22"/>
-                <w:lang w:eastAsia="ru-RU"/>
-              </w:rPr>
-            </w:pPr>
-            <w:r>
-              <w:rPr>
-                <w:noProof/>
-                <w:szCs w:val="22"/>
-                <w:lang w:eastAsia="ru-RU"/>
-              </w:rPr>
-              <w:t>{1} Да</w:t>
-            </w:r>
-          </w:p>
-        </w:tc>
-        <w:tc>
-          <w:tcPr>
-            <w:tcW w:w="6742" w:type="dxa"/>
-          </w:tcPr>
-          <w:p>
-            <w:pPr>
-              <w:jc w:val="both"/>
-              <w:cnfStyle w:val="000000100000" w:firstRow="0" w:lastRow="0" w:firstColumn="0" w:lastColumn="0" w:oddVBand="0" w:evenVBand="0" w:oddHBand="1" w:evenHBand="0" w:firstRowFirstColumn="0" w:firstRowLastColumn="0" w:lastRowFirstColumn="0" w:lastRowLastColumn="0"/>
-              <w:rPr>
-                <w:noProof/>
-                <w:szCs w:val="22"/>
-                <w:lang w:eastAsia="ru-RU"/>
-              </w:rPr>
-            </w:pPr>
-            <w:r>
-              <w:rPr>
-                <w:noProof/>
-                <w:szCs w:val="22"/>
-                <w:lang w:eastAsia="ru-RU"/>
-              </w:rPr>
-              <w:t>Обработка объектом вызова ссылки в режиме редактирования.</w:t>
-            </w:r>
-          </w:p>
-        </w:tc>
-      </w:tr>
-      <w:tr>
-        <w:trPr>
-          <w:cnfStyle w:val="000000010000" w:firstRow="0" w:lastRow="0" w:firstColumn="0" w:lastColumn="0" w:oddVBand="0" w:evenVBand="0" w:oddHBand="0" w:evenHBand="1" w:firstRowFirstColumn="0" w:firstRowLastColumn="0" w:lastRowFirstColumn="0" w:lastRowLastColumn="0"/>
-        </w:trPr>
-        <w:tc>
-          <w:tcPr>
-            <w:cnfStyle w:val="001000000000" w:firstRow="0" w:lastRow="0" w:firstColumn="1" w:lastColumn="0" w:oddVBand="0" w:evenVBand="0" w:oddHBand="0" w:evenHBand="0" w:firstRowFirstColumn="0" w:firstRowLastColumn="0" w:lastRowFirstColumn="0" w:lastRowLastColumn="0"/>
-            <w:tcW w:w="2410" w:type="dxa"/>
-          </w:tcPr>
-          <w:p>
-            <w:pPr>
-              <w:jc w:val="both"/>
-              <w:rPr>
-                <w:noProof/>
-                <w:szCs w:val="22"/>
-                <w:lang w:eastAsia="ru-RU"/>
-              </w:rPr>
-            </w:pPr>
-            <w:r>
-              <w:rPr>
-                <w:noProof/>
-                <w:szCs w:val="22"/>
-                <w:lang w:eastAsia="ru-RU"/>
-              </w:rPr>
-              <w:t>Действие для вывода ссылки</w:t>
-            </w:r>
-          </w:p>
-        </w:tc>
-        <w:tc>
-          <w:tcPr>
-            <w:tcW w:w="1985" w:type="dxa"/>
-          </w:tcPr>
-          <w:p>
-            <w:pPr>
-              <w:jc w:val="both"/>
-              <w:cnfStyle w:val="000000010000" w:firstRow="0" w:lastRow="0" w:firstColumn="0" w:lastColumn="0" w:oddVBand="0" w:evenVBand="0" w:oddHBand="0" w:evenHBand="1" w:firstRowFirstColumn="0" w:firstRowLastColumn="0" w:lastRowFirstColumn="0" w:lastRowLastColumn="0"/>
-              <w:rPr>
-                <w:noProof/>
-                <w:szCs w:val="22"/>
-                <w:lang w:eastAsia="ru-RU"/>
-              </w:rPr>
-            </w:pPr>
-            <w:r>
-              <w:rPr>
-                <w:noProof/>
-                <w:szCs w:val="22"/>
-                <w:lang w:eastAsia="ru-RU"/>
-              </w:rPr>
-              <w:t>InstanceMode</w:t>
-            </w:r>
-          </w:p>
-        </w:tc>
-        <w:tc>
-          <w:tcPr>
-            <w:tcW w:w="2225" w:type="dxa"/>
-          </w:tcPr>
-          <w:p>
-            <w:pPr>
-              <w:jc w:val="both"/>
-              <w:cnfStyle w:val="000000010000" w:firstRow="0" w:lastRow="0" w:firstColumn="0" w:lastColumn="0" w:oddVBand="0" w:evenVBand="0" w:oddHBand="0" w:evenHBand="1" w:firstRowFirstColumn="0" w:firstRowLastColumn="0" w:lastRowFirstColumn="0" w:lastRowLastColumn="0"/>
-              <w:rPr>
-                <w:noProof/>
-                <w:szCs w:val="22"/>
-                <w:lang w:eastAsia="ru-RU"/>
-              </w:rPr>
-            </w:pPr>
-            <w:r>
-              <w:rPr>
-                <w:noProof/>
-                <w:szCs w:val="22"/>
-                <w:lang w:eastAsia="ru-RU"/>
-              </w:rPr>
-              <w:t>Двойной щелчок</w:t>
-            </w:r>
-          </w:p>
-        </w:tc>
-        <w:tc>
-          <w:tcPr>
-            <w:tcW w:w="4251" w:type="dxa"/>
-            <w:gridSpan w:val="2"/>
-          </w:tcPr>
-          <w:p>
-            <w:pPr>
-              <w:spacing w:after="0"/>
-              <w:jc w:val="both"/>
-              <w:cnfStyle w:val="000000010000" w:firstRow="0" w:lastRow="0" w:firstColumn="0" w:lastColumn="0" w:oddVBand="0" w:evenVBand="0" w:oddHBand="0" w:evenHBand="1" w:firstRowFirstColumn="0" w:firstRowLastColumn="0" w:lastRowFirstColumn="0" w:lastRowLastColumn="0"/>
-              <w:rPr>
-                <w:noProof/>
-                <w:szCs w:val="22"/>
-                <w:lang w:eastAsia="ru-RU"/>
-              </w:rPr>
-            </w:pPr>
-            <w:r>
-              <w:rPr>
-                <w:noProof/>
-                <w:szCs w:val="22"/>
-                <w:lang w:eastAsia="ru-RU"/>
-              </w:rPr>
-              <w:t>{0} Двойной щелчок</w:t>
-            </w:r>
-          </w:p>
-          <w:p>
-            <w:pPr>
-              <w:spacing w:after="0"/>
-              <w:jc w:val="both"/>
-              <w:cnfStyle w:val="000000010000" w:firstRow="0" w:lastRow="0" w:firstColumn="0" w:lastColumn="0" w:oddVBand="0" w:evenVBand="0" w:oddHBand="0" w:evenHBand="1" w:firstRowFirstColumn="0" w:firstRowLastColumn="0" w:lastRowFirstColumn="0" w:lastRowLastColumn="0"/>
-              <w:rPr>
-                <w:noProof/>
-                <w:szCs w:val="22"/>
-                <w:lang w:eastAsia="ru-RU"/>
-              </w:rPr>
-            </w:pPr>
-            <w:r>
-              <w:rPr>
-                <w:noProof/>
-                <w:szCs w:val="22"/>
-                <w:lang w:eastAsia="ru-RU"/>
-              </w:rPr>
-              <w:t>{1} Щелчок левой кнопкой</w:t>
-            </w:r>
-          </w:p>
-          <w:p>
-            <w:pPr>
-              <w:spacing w:after="0"/>
-              <w:jc w:val="both"/>
-              <w:cnfStyle w:val="000000010000" w:firstRow="0" w:lastRow="0" w:firstColumn="0" w:lastColumn="0" w:oddVBand="0" w:evenVBand="0" w:oddHBand="0" w:evenHBand="1" w:firstRowFirstColumn="0" w:firstRowLastColumn="0" w:lastRowFirstColumn="0" w:lastRowLastColumn="0"/>
-              <w:rPr>
-                <w:noProof/>
-                <w:szCs w:val="22"/>
-                <w:lang w:eastAsia="ru-RU"/>
-              </w:rPr>
-            </w:pPr>
-            <w:r>
-              <w:rPr>
-                <w:noProof/>
-                <w:szCs w:val="22"/>
-                <w:lang w:eastAsia="ru-RU"/>
-              </w:rPr>
-              <w:t>{2} Щелчок правой кнопкой</w:t>
-            </w:r>
-          </w:p>
-        </w:tc>
-        <w:tc>
-          <w:tcPr>
-            <w:tcW w:w="6742" w:type="dxa"/>
-          </w:tcPr>
-          <w:p>
-            <w:pPr>
-              <w:jc w:val="both"/>
-              <w:cnfStyle w:val="000000010000" w:firstRow="0" w:lastRow="0" w:firstColumn="0" w:lastColumn="0" w:oddVBand="0" w:evenVBand="0" w:oddHBand="0" w:evenHBand="1" w:firstRowFirstColumn="0" w:firstRowLastColumn="0" w:lastRowFirstColumn="0" w:lastRowLastColumn="0"/>
-              <w:rPr>
-                <w:noProof/>
-                <w:szCs w:val="22"/>
-                <w:lang w:eastAsia="ru-RU"/>
-              </w:rPr>
-            </w:pPr>
-            <w:r>
-              <w:rPr>
-                <w:noProof/>
-                <w:szCs w:val="22"/>
-                <w:lang w:eastAsia="ru-RU"/>
-              </w:rPr>
-              <w:t>Выбор варианта активации ссылки.</w:t>
-            </w:r>
-          </w:p>
-        </w:tc>
-      </w:tr>
-      <w:tr>
-        <w:trPr>
-          <w:cnfStyle w:val="000000100000" w:firstRow="0" w:lastRow="0" w:firstColumn="0" w:lastColumn="0" w:oddVBand="0" w:evenVBand="0" w:oddHBand="1" w:evenHBand="0" w:firstRowFirstColumn="0" w:firstRowLastColumn="0" w:lastRowFirstColumn="0" w:lastRowLastColumn="0"/>
-        </w:trPr>
-        <w:tc>
-          <w:tcPr>
-            <w:cnfStyle w:val="001000000000" w:firstRow="0" w:lastRow="0" w:firstColumn="1" w:lastColumn="0" w:oddVBand="0" w:evenVBand="0" w:oddHBand="0" w:evenHBand="0" w:firstRowFirstColumn="0" w:firstRowLastColumn="0" w:lastRowFirstColumn="0" w:lastRowLastColumn="0"/>
-            <w:tcW w:w="2410" w:type="dxa"/>
-          </w:tcPr>
-          <w:p>
-            <w:pPr>
-              <w:jc w:val="both"/>
-              <w:rPr>
-                <w:noProof/>
-                <w:szCs w:val="22"/>
-                <w:lang w:eastAsia="ru-RU"/>
-              </w:rPr>
-            </w:pPr>
-            <w:r>
-              <w:rPr>
-                <w:noProof/>
-                <w:szCs w:val="22"/>
-                <w:lang w:eastAsia="ru-RU"/>
-              </w:rPr>
-              <w:t>Ярлык</w:t>
-            </w:r>
-          </w:p>
-        </w:tc>
-        <w:tc>
-          <w:tcPr>
-            <w:tcW w:w="1985" w:type="dxa"/>
-          </w:tcPr>
-          <w:p>
-            <w:pPr>
-              <w:jc w:val="both"/>
-              <w:cnfStyle w:val="000000100000" w:firstRow="0" w:lastRow="0" w:firstColumn="0" w:lastColumn="0" w:oddVBand="0" w:evenVBand="0" w:oddHBand="1" w:evenHBand="0" w:firstRowFirstColumn="0" w:firstRowLastColumn="0" w:lastRowFirstColumn="0" w:lastRowLastColumn="0"/>
-              <w:rPr>
-                <w:noProof/>
-                <w:szCs w:val="22"/>
-                <w:lang w:eastAsia="ru-RU"/>
-              </w:rPr>
-            </w:pPr>
-            <w:r>
-              <w:rPr>
-                <w:noProof/>
-                <w:szCs w:val="22"/>
-                <w:lang w:eastAsia="ru-RU"/>
-              </w:rPr>
-              <w:t>Tag</w:t>
-            </w:r>
-          </w:p>
-        </w:tc>
-        <w:tc>
-          <w:tcPr>
-            <w:tcW w:w="2225" w:type="dxa"/>
-          </w:tcPr>
-          <w:p>
-            <w:pPr>
-              <w:jc w:val="both"/>
-              <w:cnfStyle w:val="000000100000" w:firstRow="0" w:lastRow="0" w:firstColumn="0" w:lastColumn="0" w:oddVBand="0" w:evenVBand="0" w:oddHBand="1" w:evenHBand="0" w:firstRowFirstColumn="0" w:firstRowLastColumn="0" w:lastRowFirstColumn="0" w:lastRowLastColumn="0"/>
-              <w:rPr>
-                <w:noProof/>
-                <w:szCs w:val="22"/>
-                <w:lang w:eastAsia="ru-RU"/>
-              </w:rPr>
-            </w:pPr>
-            <w:r>
-              <w:rPr>
-                <w:noProof/>
-                <w:szCs w:val="22"/>
-                <w:lang w:eastAsia="ru-RU"/>
-              </w:rPr>
-              <w:t>0</w:t>
-            </w:r>
-          </w:p>
-        </w:tc>
-        <w:tc>
-          <w:tcPr>
-            <w:tcW w:w="4251" w:type="dxa"/>
-            <w:gridSpan w:val="2"/>
-          </w:tcPr>
-          <w:p>
-            <w:pPr>
-              <w:jc w:val="both"/>
-              <w:cnfStyle w:val="000000100000" w:firstRow="0" w:lastRow="0" w:firstColumn="0" w:lastColumn="0" w:oddVBand="0" w:evenVBand="0" w:oddHBand="1" w:evenHBand="0" w:firstRowFirstColumn="0" w:firstRowLastColumn="0" w:lastRowFirstColumn="0" w:lastRowLastColumn="0"/>
-              <w:rPr>
-                <w:noProof/>
-                <w:szCs w:val="22"/>
-                <w:lang w:eastAsia="ru-RU"/>
-              </w:rPr>
-            </w:pPr>
-            <w:r>
-              <w:rPr>
-                <w:noProof/>
-                <w:szCs w:val="22"/>
-                <w:lang w:eastAsia="ru-RU"/>
-              </w:rPr>
-              <w:t>Любое целое число или интерпретируемое выражение</w:t>
-            </w:r>
-          </w:p>
-        </w:tc>
-        <w:tc>
-          <w:tcPr>
-            <w:tcW w:w="6742" w:type="dxa"/>
-          </w:tcPr>
-          <w:p>
-            <w:pPr>
-              <w:jc w:val="both"/>
-              <w:cnfStyle w:val="000000100000" w:firstRow="0" w:lastRow="0" w:firstColumn="0" w:lastColumn="0" w:oddVBand="0" w:evenVBand="0" w:oddHBand="1" w:evenHBand="0" w:firstRowFirstColumn="0" w:firstRowLastColumn="0" w:lastRowFirstColumn="0" w:lastRowLastColumn="0"/>
-              <w:rPr>
-                <w:noProof/>
-                <w:szCs w:val="22"/>
-                <w:lang w:eastAsia="ru-RU"/>
-              </w:rPr>
-            </w:pPr>
-            <w:r>
-              <w:rPr>
-                <w:noProof/>
-                <w:szCs w:val="22"/>
-                <w:lang w:eastAsia="ru-RU"/>
-              </w:rPr>
-              <w:t>Метка в виде произвольного числа. Позволяет обращаться ко всем объектам с одинаковым ярлыком при написании скриптов. Например, когда в процессе счета требуется скрыть или показать группу объектов.</w:t>
-            </w:r>
-          </w:p>
-        </w:tc>
-      </w:tr>
-      <w:tr>
-        <w:trPr>
-          <w:cnfStyle w:val="000000010000" w:firstRow="0" w:lastRow="0" w:firstColumn="0" w:lastColumn="0" w:oddVBand="0" w:evenVBand="0" w:oddHBand="0" w:evenHBand="1" w:firstRowFirstColumn="0" w:firstRowLastColumn="0" w:lastRowFirstColumn="0" w:lastRowLastColumn="0"/>
-        </w:trPr>
-        <w:tc>
-          <w:tcPr>
-            <w:cnfStyle w:val="001000000000" w:firstRow="0" w:lastRow="0" w:firstColumn="1" w:lastColumn="0" w:oddVBand="0" w:evenVBand="0" w:oddHBand="0" w:evenHBand="0" w:firstRowFirstColumn="0" w:firstRowLastColumn="0" w:lastRowFirstColumn="0" w:lastRowLastColumn="0"/>
-            <w:tcW w:w="2410" w:type="dxa"/>
-          </w:tcPr>
-          <w:p>
-            <w:pPr>
-              <w:jc w:val="both"/>
-              <w:rPr>
-                <w:noProof/>
-                <w:szCs w:val="22"/>
-                <w:lang w:eastAsia="ru-RU"/>
-              </w:rPr>
-            </w:pPr>
-            <w:r>
-              <w:rPr>
-                <w:noProof/>
-                <w:szCs w:val="22"/>
-                <w:lang w:eastAsia="ru-RU"/>
-              </w:rPr>
-              <w:t>Шаблон автозаполнения</w:t>
-            </w:r>
-          </w:p>
-        </w:tc>
-        <w:tc>
-          <w:tcPr>
-            <w:tcW w:w="1985" w:type="dxa"/>
-          </w:tcPr>
-          <w:p>
-            <w:pPr>
-              <w:jc w:val="both"/>
-              <w:cnfStyle w:val="000000010000" w:firstRow="0" w:lastRow="0" w:firstColumn="0" w:lastColumn="0" w:oddVBand="0" w:evenVBand="0" w:oddHBand="0" w:evenHBand="1" w:firstRowFirstColumn="0" w:firstRowLastColumn="0" w:lastRowFirstColumn="0" w:lastRowLastColumn="0"/>
-              <w:rPr>
-                <w:noProof/>
-                <w:szCs w:val="22"/>
-                <w:lang w:eastAsia="ru-RU"/>
-              </w:rPr>
-            </w:pPr>
-            <w:r>
-              <w:rPr>
-                <w:noProof/>
-                <w:szCs w:val="22"/>
-                <w:lang w:eastAsia="ru-RU"/>
-              </w:rPr>
-              <w:t>Template</w:t>
-            </w:r>
-          </w:p>
-        </w:tc>
-        <w:tc>
-          <w:tcPr>
-            <w:tcW w:w="2225" w:type="dxa"/>
-          </w:tcPr>
-          <w:p>
-            <w:pPr>
-              <w:jc w:val="both"/>
-              <w:cnfStyle w:val="000000010000" w:firstRow="0" w:lastRow="0" w:firstColumn="0" w:lastColumn="0" w:oddVBand="0" w:evenVBand="0" w:oddHBand="0" w:evenHBand="1" w:firstRowFirstColumn="0" w:firstRowLastColumn="0" w:lastRowFirstColumn="0" w:lastRowLastColumn="0"/>
-              <w:rPr>
-                <w:noProof/>
-                <w:szCs w:val="22"/>
-                <w:lang w:eastAsia="ru-RU"/>
-              </w:rPr>
-            </w:pPr>
-            <w:r>
-              <w:rPr>
-                <w:i/>
-                <w:noProof/>
-                <w:lang w:val="en-US" w:eastAsia="ru-RU"/>
-              </w:rPr>
-              <w:t>&lt;</w:t>
-            </w:r>
-            <w:r>
-              <w:rPr>
-                <w:i/>
-                <w:noProof/>
-                <w:lang w:eastAsia="ru-RU"/>
-              </w:rPr>
-              <w:t>нет</w:t>
-            </w:r>
-            <w:r>
-              <w:rPr>
-                <w:i/>
-                <w:noProof/>
-                <w:lang w:val="en-US" w:eastAsia="ru-RU"/>
-              </w:rPr>
-              <w:t>&gt;</w:t>
-            </w:r>
-          </w:p>
-        </w:tc>
-        <w:tc>
-          <w:tcPr>
-            <w:tcW w:w="4251" w:type="dxa"/>
-            <w:gridSpan w:val="2"/>
-          </w:tcPr>
-          <w:p>
-            <w:pPr>
-              <w:jc w:val="both"/>
-              <w:cnfStyle w:val="000000010000" w:firstRow="0" w:lastRow="0" w:firstColumn="0" w:lastColumn="0" w:oddVBand="0" w:evenVBand="0" w:oddHBand="0" w:evenHBand="1" w:firstRowFirstColumn="0" w:firstRowLastColumn="0" w:lastRowFirstColumn="0" w:lastRowLastColumn="0"/>
-              <w:rPr>
-                <w:noProof/>
-                <w:szCs w:val="22"/>
-                <w:lang w:eastAsia="ru-RU"/>
-              </w:rPr>
-            </w:pPr>
-            <w:r>
-              <w:rPr>
-                <w:noProof/>
-                <w:color w:val="5B9BD5" w:themeColor="accent1"/>
-                <w:szCs w:val="22"/>
-                <w:lang w:eastAsia="ru-RU"/>
-              </w:rPr>
-              <w:t>Подробнее о шаблонах автозаполнения.</w:t>
-            </w:r>
-          </w:p>
-        </w:tc>
-        <w:tc>
-          <w:tcPr>
-            <w:tcW w:w="6742" w:type="dxa"/>
-          </w:tcPr>
-          <w:p>
-            <w:pPr>
-              <w:jc w:val="both"/>
-              <w:cnfStyle w:val="000000010000" w:firstRow="0" w:lastRow="0" w:firstColumn="0" w:lastColumn="0" w:oddVBand="0" w:evenVBand="0" w:oddHBand="0" w:evenHBand="1" w:firstRowFirstColumn="0" w:firstRowLastColumn="0" w:lastRowFirstColumn="0" w:lastRowLastColumn="0"/>
-              <w:rPr>
-                <w:noProof/>
-                <w:szCs w:val="22"/>
-                <w:lang w:eastAsia="ru-RU"/>
-              </w:rPr>
-            </w:pPr>
-            <w:r>
-              <w:rPr>
-                <w:noProof/>
-                <w:szCs w:val="22"/>
-                <w:lang w:eastAsia="ru-RU"/>
-              </w:rPr>
-              <w:t>Заданный в специальном формате текст, позволяющий автоматически создавать связи и присваивать имена сигналам объекта.</w:t>
-            </w:r>
-          </w:p>
-        </w:tc>
-      </w:tr>
-      <w:tr>
-        <w:trPr>
-          <w:cnfStyle w:val="000000100000" w:firstRow="0" w:lastRow="0" w:firstColumn="0" w:lastColumn="0" w:oddVBand="0" w:evenVBand="0" w:oddHBand="1" w:evenHBand="0" w:firstRowFirstColumn="0" w:firstRowLastColumn="0" w:lastRowFirstColumn="0" w:lastRowLastColumn="0"/>
-        </w:trPr>
-        <w:tc>
-          <w:tcPr>
-            <w:cnfStyle w:val="001000000000" w:firstRow="0" w:lastRow="0" w:firstColumn="1" w:lastColumn="0" w:oddVBand="0" w:evenVBand="0" w:oddHBand="0" w:evenHBand="0" w:firstRowFirstColumn="0" w:firstRowLastColumn="0" w:lastRowFirstColumn="0" w:lastRowLastColumn="0"/>
-            <w:tcW w:w="2410" w:type="dxa"/>
-          </w:tcPr>
-          <w:p>
-            <w:pPr>
-              <w:jc w:val="both"/>
-              <w:rPr>
-                <w:noProof/>
-                <w:szCs w:val="22"/>
-                <w:lang w:eastAsia="ru-RU"/>
-              </w:rPr>
-            </w:pPr>
-            <w:r>
-              <w:rPr>
-                <w:noProof/>
-                <w:szCs w:val="22"/>
-                <w:lang w:eastAsia="ru-RU"/>
-              </w:rPr>
-              <w:t>Номер решателя</w:t>
-            </w:r>
-          </w:p>
-        </w:tc>
-        <w:tc>
-          <w:tcPr>
-            <w:tcW w:w="1985" w:type="dxa"/>
-          </w:tcPr>
-          <w:p>
-            <w:pPr>
-              <w:jc w:val="both"/>
-              <w:cnfStyle w:val="000000100000" w:firstRow="0" w:lastRow="0" w:firstColumn="0" w:lastColumn="0" w:oddVBand="0" w:evenVBand="0" w:oddHBand="1" w:evenHBand="0" w:firstRowFirstColumn="0" w:firstRowLastColumn="0" w:lastRowFirstColumn="0" w:lastRowLastColumn="0"/>
-              <w:rPr>
-                <w:noProof/>
-                <w:szCs w:val="22"/>
-                <w:lang w:eastAsia="ru-RU"/>
-              </w:rPr>
-            </w:pPr>
-            <w:r>
-              <w:rPr>
-                <w:noProof/>
-                <w:szCs w:val="22"/>
-                <w:lang w:eastAsia="ru-RU"/>
-              </w:rPr>
-              <w:t>Layer</w:t>
-            </w:r>
-          </w:p>
-        </w:tc>
-        <w:tc>
-          <w:tcPr>
-            <w:tcW w:w="2225" w:type="dxa"/>
-          </w:tcPr>
-          <w:p>
-            <w:pPr>
-              <w:jc w:val="both"/>
-              <w:cnfStyle w:val="000000100000" w:firstRow="0" w:lastRow="0" w:firstColumn="0" w:lastColumn="0" w:oddVBand="0" w:evenVBand="0" w:oddHBand="1" w:evenHBand="0" w:firstRowFirstColumn="0" w:firstRowLastColumn="0" w:lastRowFirstColumn="0" w:lastRowLastColumn="0"/>
-              <w:rPr>
-                <w:noProof/>
-                <w:szCs w:val="22"/>
-                <w:lang w:eastAsia="ru-RU"/>
-              </w:rPr>
-            </w:pPr>
-            <w:r>
-              <w:rPr>
-                <w:noProof/>
-                <w:szCs w:val="22"/>
-                <w:lang w:eastAsia="ru-RU"/>
-              </w:rPr>
-              <w:t>0</w:t>
-            </w:r>
-          </w:p>
-        </w:tc>
-        <w:tc>
-          <w:tcPr>
-            <w:tcW w:w="4251" w:type="dxa"/>
-            <w:gridSpan w:val="2"/>
-          </w:tcPr>
-          <w:p>
-            <w:pPr>
-              <w:jc w:val="both"/>
-              <w:cnfStyle w:val="000000100000" w:firstRow="0" w:lastRow="0" w:firstColumn="0" w:lastColumn="0" w:oddVBand="0" w:evenVBand="0" w:oddHBand="1" w:evenHBand="0" w:firstRowFirstColumn="0" w:firstRowLastColumn="0" w:lastRowFirstColumn="0" w:lastRowLastColumn="0"/>
-              <w:rPr>
-                <w:noProof/>
-                <w:szCs w:val="22"/>
-                <w:lang w:eastAsia="ru-RU"/>
-              </w:rPr>
-            </w:pPr>
-            <w:r>
-              <w:rPr>
-                <w:noProof/>
-                <w:szCs w:val="22"/>
-                <w:lang w:eastAsia="ru-RU"/>
-              </w:rPr>
-              <w:t>Любое целое число или интерпретируемое выражение</w:t>
-            </w:r>
-          </w:p>
-        </w:tc>
-        <w:tc>
-          <w:tcPr>
-            <w:tcW w:w="6742" w:type="dxa"/>
-          </w:tcPr>
-          <w:p>
-            <w:pPr>
-              <w:jc w:val="both"/>
-              <w:cnfStyle w:val="000000100000" w:firstRow="0" w:lastRow="0" w:firstColumn="0" w:lastColumn="0" w:oddVBand="0" w:evenVBand="0" w:oddHBand="1" w:evenHBand="0" w:firstRowFirstColumn="0" w:firstRowLastColumn="0" w:lastRowFirstColumn="0" w:lastRowLastColumn="0"/>
-              <w:rPr>
-                <w:noProof/>
-                <w:szCs w:val="22"/>
-                <w:lang w:eastAsia="ru-RU"/>
-              </w:rPr>
-            </w:pPr>
-            <w:r>
-              <w:rPr>
-                <w:noProof/>
-                <w:szCs w:val="22"/>
-                <w:lang w:eastAsia="ru-RU"/>
-              </w:rPr>
-              <w:t xml:space="preserve">Число, задающее номер расчетного ядра, которое производит расчет математической модели объекта. Применяется при использовании нескольких расчетных программ. </w:t>
-            </w:r>
-          </w:p>
-        </w:tc>
-      </w:tr>
-      <w:tr>
-        <w:trPr>
-          <w:cnfStyle w:val="000000010000" w:firstRow="0" w:lastRow="0" w:firstColumn="0" w:lastColumn="0" w:oddVBand="0" w:evenVBand="0" w:oddHBand="0" w:evenHBand="1" w:firstRowFirstColumn="0" w:firstRowLastColumn="0" w:lastRowFirstColumn="0" w:lastRowLastColumn="0"/>
-        </w:trPr>
-        <w:tc>
-          <w:tcPr>
-            <w:cnfStyle w:val="001000000000" w:firstRow="0" w:lastRow="0" w:firstColumn="1" w:lastColumn="0" w:oddVBand="0" w:evenVBand="0" w:oddHBand="0" w:evenHBand="0" w:firstRowFirstColumn="0" w:firstRowLastColumn="0" w:lastRowFirstColumn="0" w:lastRowLastColumn="0"/>
-            <w:tcW w:w="2410" w:type="dxa"/>
-          </w:tcPr>
-          <w:p>
-            <w:pPr>
-              <w:jc w:val="both"/>
-              <w:rPr>
-                <w:noProof/>
-                <w:szCs w:val="22"/>
-                <w:lang w:eastAsia="ru-RU"/>
-              </w:rPr>
-            </w:pPr>
-            <w:r>
-              <w:rPr>
-                <w:noProof/>
-                <w:szCs w:val="22"/>
-                <w:lang w:eastAsia="ru-RU"/>
-              </w:rPr>
-              <w:t>Скрипт инициализации объекта</w:t>
-            </w:r>
-          </w:p>
-        </w:tc>
-        <w:tc>
-          <w:tcPr>
-            <w:tcW w:w="1985" w:type="dxa"/>
-          </w:tcPr>
-          <w:p>
-            <w:pPr>
-              <w:jc w:val="both"/>
-              <w:cnfStyle w:val="000000010000" w:firstRow="0" w:lastRow="0" w:firstColumn="0" w:lastColumn="0" w:oddVBand="0" w:evenVBand="0" w:oddHBand="0" w:evenHBand="1" w:firstRowFirstColumn="0" w:firstRowLastColumn="0" w:lastRowFirstColumn="0" w:lastRowLastColumn="0"/>
-              <w:rPr>
-                <w:noProof/>
-                <w:szCs w:val="22"/>
-                <w:lang w:eastAsia="ru-RU"/>
-              </w:rPr>
-            </w:pPr>
-            <w:r>
-              <w:rPr>
-                <w:noProof/>
-                <w:szCs w:val="22"/>
-                <w:lang w:eastAsia="ru-RU"/>
-              </w:rPr>
-              <w:t>OnInitScript</w:t>
-            </w:r>
-          </w:p>
-        </w:tc>
-        <w:tc>
-          <w:tcPr>
-            <w:tcW w:w="2225" w:type="dxa"/>
-          </w:tcPr>
-          <w:p>
-            <w:pPr>
-              <w:jc w:val="both"/>
-              <w:cnfStyle w:val="000000010000" w:firstRow="0" w:lastRow="0" w:firstColumn="0" w:lastColumn="0" w:oddVBand="0" w:evenVBand="0" w:oddHBand="0" w:evenHBand="1" w:firstRowFirstColumn="0" w:firstRowLastColumn="0" w:lastRowFirstColumn="0" w:lastRowLastColumn="0"/>
-              <w:rPr>
-                <w:noProof/>
-                <w:szCs w:val="22"/>
-                <w:lang w:eastAsia="ru-RU"/>
-              </w:rPr>
-            </w:pPr>
-            <w:r>
-              <w:rPr>
-                <w:i/>
-                <w:noProof/>
-                <w:szCs w:val="22"/>
-                <w:lang w:val="en-US" w:eastAsia="ru-RU"/>
-              </w:rPr>
-              <w:t>&lt;</w:t>
-            </w:r>
-            <w:r>
-              <w:rPr>
-                <w:i/>
-                <w:noProof/>
-                <w:szCs w:val="22"/>
-                <w:lang w:eastAsia="ru-RU"/>
-              </w:rPr>
-              <w:t>нет</w:t>
-            </w:r>
-            <w:r>
-              <w:rPr>
-                <w:i/>
-                <w:noProof/>
-                <w:szCs w:val="22"/>
-                <w:lang w:val="en-US" w:eastAsia="ru-RU"/>
-              </w:rPr>
-              <w:t>&gt;</w:t>
-            </w:r>
-          </w:p>
-        </w:tc>
-        <w:tc>
-          <w:tcPr>
-            <w:tcW w:w="4251" w:type="dxa"/>
-            <w:gridSpan w:val="2"/>
-          </w:tcPr>
-          <w:p>
-            <w:pPr>
-              <w:jc w:val="both"/>
-              <w:cnfStyle w:val="000000010000" w:firstRow="0" w:lastRow="0" w:firstColumn="0" w:lastColumn="0" w:oddVBand="0" w:evenVBand="0" w:oddHBand="0" w:evenHBand="1" w:firstRowFirstColumn="0" w:firstRowLastColumn="0" w:lastRowFirstColumn="0" w:lastRowLastColumn="0"/>
-              <w:rPr>
-                <w:noProof/>
-                <w:szCs w:val="22"/>
-                <w:lang w:eastAsia="ru-RU"/>
-              </w:rPr>
-            </w:pPr>
-            <w:r>
-              <w:rPr>
-                <w:noProof/>
-                <w:szCs w:val="22"/>
-                <w:lang w:eastAsia="ru-RU"/>
-              </w:rPr>
-              <w:t>Текст скрипта</w:t>
-            </w:r>
-          </w:p>
-        </w:tc>
-        <w:tc>
-          <w:tcPr>
-            <w:tcW w:w="6742" w:type="dxa"/>
-          </w:tcPr>
-          <w:p>
-            <w:pPr>
-              <w:jc w:val="both"/>
-              <w:cnfStyle w:val="000000010000" w:firstRow="0" w:lastRow="0" w:firstColumn="0" w:lastColumn="0" w:oddVBand="0" w:evenVBand="0" w:oddHBand="0" w:evenHBand="1" w:firstRowFirstColumn="0" w:firstRowLastColumn="0" w:lastRowFirstColumn="0" w:lastRowLastColumn="0"/>
-              <w:rPr>
-                <w:noProof/>
-                <w:szCs w:val="22"/>
-                <w:lang w:eastAsia="ru-RU"/>
-              </w:rPr>
-            </w:pPr>
-            <w:r>
-              <w:rPr>
-                <w:noProof/>
-                <w:szCs w:val="22"/>
-                <w:lang w:eastAsia="ru-RU"/>
-              </w:rPr>
-              <w:t>Текст скрипта, исполняемого непосредственно перед запуском расчёта.</w:t>
-            </w:r>
-          </w:p>
-        </w:tc>
-      </w:tr>
-      <w:tr>
-        <w:trPr>
-          <w:cnfStyle w:val="000000100000" w:firstRow="0" w:lastRow="0" w:firstColumn="0" w:lastColumn="0" w:oddVBand="0" w:evenVBand="0" w:oddHBand="1" w:evenHBand="0" w:firstRowFirstColumn="0" w:firstRowLastColumn="0" w:lastRowFirstColumn="0" w:lastRowLastColumn="0"/>
-        </w:trPr>
-        <w:tc>
-          <w:tcPr>
-            <w:cnfStyle w:val="001000000000" w:firstRow="0" w:lastRow="0" w:firstColumn="1" w:lastColumn="0" w:oddVBand="0" w:evenVBand="0" w:oddHBand="0" w:evenHBand="0" w:firstRowFirstColumn="0" w:firstRowLastColumn="0" w:lastRowFirstColumn="0" w:lastRowLastColumn="0"/>
-            <w:tcW w:w="2410" w:type="dxa"/>
-          </w:tcPr>
-          <w:p>
-            <w:pPr>
-              <w:jc w:val="both"/>
-              <w:rPr>
-                <w:noProof/>
-                <w:szCs w:val="22"/>
-                <w:lang w:eastAsia="ru-RU"/>
-              </w:rPr>
-            </w:pPr>
-            <w:r>
-              <w:rPr>
-                <w:noProof/>
-                <w:szCs w:val="22"/>
-                <w:lang w:eastAsia="ru-RU"/>
-              </w:rPr>
-              <w:t>Скрипт исполнения объекта</w:t>
-            </w:r>
-          </w:p>
-        </w:tc>
-        <w:tc>
-          <w:tcPr>
-            <w:tcW w:w="1985" w:type="dxa"/>
-          </w:tcPr>
-          <w:p>
-            <w:pPr>
-              <w:jc w:val="both"/>
-              <w:cnfStyle w:val="000000100000" w:firstRow="0" w:lastRow="0" w:firstColumn="0" w:lastColumn="0" w:oddVBand="0" w:evenVBand="0" w:oddHBand="1" w:evenHBand="0" w:firstRowFirstColumn="0" w:firstRowLastColumn="0" w:lastRowFirstColumn="0" w:lastRowLastColumn="0"/>
-              <w:rPr>
-                <w:noProof/>
-                <w:szCs w:val="22"/>
-                <w:lang w:eastAsia="ru-RU"/>
-              </w:rPr>
-            </w:pPr>
-            <w:r>
-              <w:rPr>
-                <w:noProof/>
-                <w:szCs w:val="22"/>
-                <w:lang w:eastAsia="ru-RU"/>
-              </w:rPr>
-              <w:t>OnRunScript</w:t>
-            </w:r>
-          </w:p>
-        </w:tc>
-        <w:tc>
-          <w:tcPr>
-            <w:tcW w:w="2225" w:type="dxa"/>
-          </w:tcPr>
-          <w:p>
-            <w:pPr>
-              <w:jc w:val="both"/>
-              <w:cnfStyle w:val="000000100000" w:firstRow="0" w:lastRow="0" w:firstColumn="0" w:lastColumn="0" w:oddVBand="0" w:evenVBand="0" w:oddHBand="1" w:evenHBand="0" w:firstRowFirstColumn="0" w:firstRowLastColumn="0" w:lastRowFirstColumn="0" w:lastRowLastColumn="0"/>
-              <w:rPr>
-                <w:noProof/>
-                <w:szCs w:val="22"/>
-                <w:lang w:eastAsia="ru-RU"/>
-              </w:rPr>
-            </w:pPr>
-            <w:r>
-              <w:rPr>
-                <w:i/>
-                <w:noProof/>
-                <w:szCs w:val="22"/>
-                <w:lang w:val="en-US" w:eastAsia="ru-RU"/>
-              </w:rPr>
-              <w:t>&lt;</w:t>
-            </w:r>
-            <w:r>
-              <w:rPr>
-                <w:i/>
-                <w:noProof/>
-                <w:szCs w:val="22"/>
-                <w:lang w:eastAsia="ru-RU"/>
-              </w:rPr>
-              <w:t>нет</w:t>
-            </w:r>
-            <w:r>
-              <w:rPr>
-                <w:i/>
-                <w:noProof/>
-                <w:szCs w:val="22"/>
-                <w:lang w:val="en-US" w:eastAsia="ru-RU"/>
-              </w:rPr>
-              <w:t>&gt;</w:t>
-            </w:r>
-          </w:p>
-        </w:tc>
-        <w:tc>
-          <w:tcPr>
-            <w:tcW w:w="4251" w:type="dxa"/>
-            <w:gridSpan w:val="2"/>
-          </w:tcPr>
-          <w:p>
-            <w:pPr>
-              <w:jc w:val="both"/>
-              <w:cnfStyle w:val="000000100000" w:firstRow="0" w:lastRow="0" w:firstColumn="0" w:lastColumn="0" w:oddVBand="0" w:evenVBand="0" w:oddHBand="1" w:evenHBand="0" w:firstRowFirstColumn="0" w:firstRowLastColumn="0" w:lastRowFirstColumn="0" w:lastRowLastColumn="0"/>
-              <w:rPr>
-                <w:noProof/>
-                <w:szCs w:val="22"/>
-                <w:lang w:eastAsia="ru-RU"/>
-              </w:rPr>
-            </w:pPr>
-            <w:r>
-              <w:rPr>
-                <w:noProof/>
-                <w:szCs w:val="22"/>
-                <w:lang w:eastAsia="ru-RU"/>
-              </w:rPr>
-              <w:t>Текст скрипта</w:t>
-            </w:r>
-          </w:p>
-        </w:tc>
-        <w:tc>
-          <w:tcPr>
-            <w:tcW w:w="6742" w:type="dxa"/>
-          </w:tcPr>
-          <w:p>
-            <w:pPr>
-              <w:jc w:val="both"/>
-              <w:cnfStyle w:val="000000100000" w:firstRow="0" w:lastRow="0" w:firstColumn="0" w:lastColumn="0" w:oddVBand="0" w:evenVBand="0" w:oddHBand="1" w:evenHBand="0" w:firstRowFirstColumn="0" w:firstRowLastColumn="0" w:lastRowFirstColumn="0" w:lastRowLastColumn="0"/>
-              <w:rPr>
-                <w:noProof/>
-                <w:szCs w:val="22"/>
-                <w:lang w:eastAsia="ru-RU"/>
-              </w:rPr>
-            </w:pPr>
-            <w:r>
-              <w:rPr>
-                <w:rFonts w:cs="Arial"/>
-              </w:rPr>
-              <w:t>Текст скрипта, исполняемого при выполнении расчёта.</w:t>
-            </w:r>
-          </w:p>
-        </w:tc>
-      </w:tr>
-      <w:tr>
-        <w:trPr>
-          <w:cnfStyle w:val="000000010000" w:firstRow="0" w:lastRow="0" w:firstColumn="0" w:lastColumn="0" w:oddVBand="0" w:evenVBand="0" w:oddHBand="0" w:evenHBand="1" w:firstRowFirstColumn="0" w:firstRowLastColumn="0" w:lastRowFirstColumn="0" w:lastRowLastColumn="0"/>
-        </w:trPr>
-        <w:tc>
-          <w:tcPr>
-            <w:cnfStyle w:val="001000000000" w:firstRow="0" w:lastRow="0" w:firstColumn="1" w:lastColumn="0" w:oddVBand="0" w:evenVBand="0" w:oddHBand="0" w:evenHBand="0" w:firstRowFirstColumn="0" w:firstRowLastColumn="0" w:lastRowFirstColumn="0" w:lastRowLastColumn="0"/>
-            <w:tcW w:w="2410" w:type="dxa"/>
-          </w:tcPr>
-          <w:p>
-            <w:pPr>
-              <w:jc w:val="both"/>
-              <w:rPr>
-                <w:noProof/>
-                <w:szCs w:val="22"/>
-                <w:lang w:eastAsia="ru-RU"/>
-              </w:rPr>
-            </w:pPr>
-            <w:r>
-              <w:rPr>
-                <w:noProof/>
-                <w:szCs w:val="22"/>
-                <w:lang w:eastAsia="ru-RU"/>
-              </w:rPr>
-              <w:t>Угол поворота</w:t>
-            </w:r>
-          </w:p>
-        </w:tc>
-        <w:tc>
-          <w:tcPr>
-            <w:tcW w:w="1985" w:type="dxa"/>
-          </w:tcPr>
-          <w:p>
-            <w:pPr>
-              <w:jc w:val="both"/>
-              <w:cnfStyle w:val="000000010000" w:firstRow="0" w:lastRow="0" w:firstColumn="0" w:lastColumn="0" w:oddVBand="0" w:evenVBand="0" w:oddHBand="0" w:evenHBand="1" w:firstRowFirstColumn="0" w:firstRowLastColumn="0" w:lastRowFirstColumn="0" w:lastRowLastColumn="0"/>
-              <w:rPr>
-                <w:noProof/>
-                <w:szCs w:val="22"/>
-                <w:lang w:eastAsia="ru-RU"/>
-              </w:rPr>
-            </w:pPr>
-            <w:r>
-              <w:rPr>
-                <w:noProof/>
-                <w:szCs w:val="22"/>
-                <w:lang w:eastAsia="ru-RU"/>
-              </w:rPr>
-              <w:t>Angle</w:t>
-            </w:r>
-          </w:p>
-        </w:tc>
-        <w:tc>
-          <w:tcPr>
-            <w:tcW w:w="2225" w:type="dxa"/>
-          </w:tcPr>
-          <w:p>
-            <w:pPr>
-              <w:jc w:val="both"/>
-              <w:cnfStyle w:val="000000010000" w:firstRow="0" w:lastRow="0" w:firstColumn="0" w:lastColumn="0" w:oddVBand="0" w:evenVBand="0" w:oddHBand="0" w:evenHBand="1" w:firstRowFirstColumn="0" w:firstRowLastColumn="0" w:lastRowFirstColumn="0" w:lastRowLastColumn="0"/>
-              <w:rPr>
-                <w:noProof/>
-                <w:szCs w:val="22"/>
-                <w:lang w:val="en-US" w:eastAsia="ru-RU"/>
-              </w:rPr>
-            </w:pPr>
-            <w:r>
-              <w:rPr>
-                <w:noProof/>
-                <w:szCs w:val="22"/>
-                <w:lang w:val="en-US" w:eastAsia="ru-RU"/>
-              </w:rPr>
-              <w:t>0</w:t>
-            </w:r>
-          </w:p>
-        </w:tc>
-        <w:tc>
-          <w:tcPr>
-            <w:tcW w:w="4251" w:type="dxa"/>
-            <w:gridSpan w:val="2"/>
-          </w:tcPr>
-          <w:p>
-            <w:pPr>
-              <w:jc w:val="both"/>
-              <w:cnfStyle w:val="000000010000" w:firstRow="0" w:lastRow="0" w:firstColumn="0" w:lastColumn="0" w:oddVBand="0" w:evenVBand="0" w:oddHBand="0" w:evenHBand="1" w:firstRowFirstColumn="0" w:firstRowLastColumn="0" w:lastRowFirstColumn="0" w:lastRowLastColumn="0"/>
-              <w:rPr>
-                <w:noProof/>
-                <w:szCs w:val="22"/>
-                <w:lang w:eastAsia="ru-RU"/>
-              </w:rPr>
-            </w:pPr>
-            <w:r>
-              <w:rPr>
-                <w:noProof/>
-                <w:szCs w:val="22"/>
-                <w:lang w:eastAsia="ru-RU"/>
-              </w:rPr>
-              <w:t xml:space="preserve">Значения </w:t>
-            </w:r>
-            <w:r>
-              <w:rPr>
-                <w:noProof/>
-                <w:szCs w:val="22"/>
-                <w:lang w:val="en-US" w:eastAsia="ru-RU"/>
-              </w:rPr>
-              <w:t>float</w:t>
-            </w:r>
-            <w:r>
-              <w:rPr>
-                <w:noProof/>
-                <w:szCs w:val="22"/>
-                <w:lang w:eastAsia="ru-RU"/>
-              </w:rPr>
-              <w:t>, имена сигналов, математические выражения.</w:t>
-            </w:r>
-          </w:p>
-        </w:tc>
-        <w:tc>
-          <w:tcPr>
-            <w:tcW w:w="6742" w:type="dxa"/>
-          </w:tcPr>
-          <w:p>
-            <w:pPr>
-              <w:jc w:val="both"/>
-              <w:cnfStyle w:val="000000010000" w:firstRow="0" w:lastRow="0" w:firstColumn="0" w:lastColumn="0" w:oddVBand="0" w:evenVBand="0" w:oddHBand="0" w:evenHBand="1" w:firstRowFirstColumn="0" w:firstRowLastColumn="0" w:lastRowFirstColumn="0" w:lastRowLastColumn="0"/>
-              <w:rPr>
-                <w:noProof/>
-                <w:szCs w:val="22"/>
-                <w:lang w:eastAsia="ru-RU"/>
-              </w:rPr>
-            </w:pPr>
-            <w:r>
-              <w:rPr>
-                <w:noProof/>
-                <w:szCs w:val="22"/>
-                <w:lang w:eastAsia="ru-RU"/>
-              </w:rPr>
-              <w:t>Угол поворота прямоугольника в радианах при вращении вокруг центра.</w:t>
-            </w:r>
-          </w:p>
-        </w:tc>
-      </w:tr>
-      <w:tr>
-        <w:trPr>
-          <w:cnfStyle w:val="000000100000" w:firstRow="0" w:lastRow="0" w:firstColumn="0" w:lastColumn="0" w:oddVBand="0" w:evenVBand="0" w:oddHBand="1" w:evenHBand="0" w:firstRowFirstColumn="0" w:firstRowLastColumn="0" w:lastRowFirstColumn="0" w:lastRowLastColumn="0"/>
-        </w:trPr>
-        <w:tc>
-          <w:tcPr>
-            <w:cnfStyle w:val="001000000000" w:firstRow="0" w:lastRow="0" w:firstColumn="1" w:lastColumn="0" w:oddVBand="0" w:evenVBand="0" w:oddHBand="0" w:evenHBand="0" w:firstRowFirstColumn="0" w:firstRowLastColumn="0" w:lastRowFirstColumn="0" w:lastRowLastColumn="0"/>
-            <w:tcW w:w="2410" w:type="dxa"/>
-          </w:tcPr>
-          <w:p>
-            <w:pPr>
-              <w:jc w:val="both"/>
-              <w:rPr>
-                <w:noProof/>
-                <w:szCs w:val="22"/>
-                <w:lang w:eastAsia="ru-RU"/>
-              </w:rPr>
-            </w:pPr>
-            <w:r>
-              <w:rPr>
-                <w:noProof/>
-                <w:szCs w:val="22"/>
-                <w:lang w:eastAsia="ru-RU"/>
-              </w:rPr>
-              <w:t>Ширина</w:t>
-            </w:r>
-          </w:p>
-        </w:tc>
-        <w:tc>
-          <w:tcPr>
-            <w:tcW w:w="1985" w:type="dxa"/>
-          </w:tcPr>
-          <w:p>
-            <w:pPr>
-              <w:jc w:val="both"/>
-              <w:cnfStyle w:val="000000100000" w:firstRow="0" w:lastRow="0" w:firstColumn="0" w:lastColumn="0" w:oddVBand="0" w:evenVBand="0" w:oddHBand="1" w:evenHBand="0" w:firstRowFirstColumn="0" w:firstRowLastColumn="0" w:lastRowFirstColumn="0" w:lastRowLastColumn="0"/>
-              <w:rPr>
-                <w:noProof/>
-                <w:szCs w:val="22"/>
-                <w:lang w:val="en-US" w:eastAsia="ru-RU"/>
-              </w:rPr>
-            </w:pPr>
-            <w:r>
-              <w:rPr>
-                <w:noProof/>
-                <w:szCs w:val="22"/>
-                <w:lang w:val="en-US" w:eastAsia="ru-RU"/>
-              </w:rPr>
-              <w:t>Width</w:t>
-            </w:r>
-          </w:p>
-        </w:tc>
-        <w:tc>
-          <w:tcPr>
-            <w:tcW w:w="2225" w:type="dxa"/>
-          </w:tcPr>
-          <w:p>
-            <w:pPr>
-              <w:jc w:val="both"/>
-              <w:cnfStyle w:val="000000100000" w:firstRow="0" w:lastRow="0" w:firstColumn="0" w:lastColumn="0" w:oddVBand="0" w:evenVBand="0" w:oddHBand="1" w:evenHBand="0" w:firstRowFirstColumn="0" w:firstRowLastColumn="0" w:lastRowFirstColumn="0" w:lastRowLastColumn="0"/>
-              <w:rPr>
-                <w:noProof/>
-                <w:szCs w:val="22"/>
-                <w:lang w:val="en-US" w:eastAsia="ru-RU"/>
-              </w:rPr>
-            </w:pPr>
-            <w:r>
-              <w:rPr>
-                <w:noProof/>
-                <w:szCs w:val="22"/>
-                <w:lang w:val="en-US" w:eastAsia="ru-RU"/>
-              </w:rPr>
-              <w:t>120</w:t>
-            </w:r>
-          </w:p>
-        </w:tc>
-        <w:tc>
-          <w:tcPr>
-            <w:tcW w:w="4251" w:type="dxa"/>
-            <w:gridSpan w:val="2"/>
-          </w:tcPr>
-          <w:p>
-            <w:pPr>
-              <w:jc w:val="both"/>
-              <w:cnfStyle w:val="000000100000" w:firstRow="0" w:lastRow="0" w:firstColumn="0" w:lastColumn="0" w:oddVBand="0" w:evenVBand="0" w:oddHBand="1" w:evenHBand="0" w:firstRowFirstColumn="0" w:firstRowLastColumn="0" w:lastRowFirstColumn="0" w:lastRowLastColumn="0"/>
-              <w:rPr>
-                <w:noProof/>
-                <w:szCs w:val="22"/>
-                <w:lang w:eastAsia="ru-RU"/>
-              </w:rPr>
-            </w:pPr>
-            <w:r>
-              <w:rPr>
-                <w:noProof/>
-                <w:szCs w:val="22"/>
-                <w:lang w:eastAsia="ru-RU"/>
-              </w:rPr>
-              <w:t xml:space="preserve">Значения </w:t>
-            </w:r>
-            <w:r>
-              <w:rPr>
-                <w:noProof/>
-                <w:szCs w:val="22"/>
-                <w:lang w:val="en-US" w:eastAsia="ru-RU"/>
-              </w:rPr>
-              <w:t>float</w:t>
-            </w:r>
-            <w:r>
-              <w:rPr>
-                <w:noProof/>
-                <w:szCs w:val="22"/>
-                <w:lang w:eastAsia="ru-RU"/>
-              </w:rPr>
-              <w:t>, имена сигналов, математические выражения.</w:t>
-            </w:r>
-          </w:p>
-        </w:tc>
-        <w:tc>
-          <w:tcPr>
-            <w:tcW w:w="6742" w:type="dxa"/>
-          </w:tcPr>
-          <w:p>
-            <w:pPr>
-              <w:jc w:val="both"/>
-              <w:cnfStyle w:val="000000100000" w:firstRow="0" w:lastRow="0" w:firstColumn="0" w:lastColumn="0" w:oddVBand="0" w:evenVBand="0" w:oddHBand="1" w:evenHBand="0" w:firstRowFirstColumn="0" w:firstRowLastColumn="0" w:lastRowFirstColumn="0" w:lastRowLastColumn="0"/>
-              <w:rPr>
-                <w:noProof/>
-                <w:szCs w:val="22"/>
-                <w:lang w:eastAsia="ru-RU"/>
-              </w:rPr>
-            </w:pPr>
-            <w:r>
-              <w:rPr>
-                <w:noProof/>
-                <w:szCs w:val="22"/>
-                <w:lang w:eastAsia="ru-RU"/>
-              </w:rPr>
-              <w:t xml:space="preserve">Ширина прямоугольника. </w:t>
-            </w:r>
-          </w:p>
-        </w:tc>
-      </w:tr>
-      <w:tr>
-        <w:trPr>
-          <w:cnfStyle w:val="000000010000" w:firstRow="0" w:lastRow="0" w:firstColumn="0" w:lastColumn="0" w:oddVBand="0" w:evenVBand="0" w:oddHBand="0" w:evenHBand="1" w:firstRowFirstColumn="0" w:firstRowLastColumn="0" w:lastRowFirstColumn="0" w:lastRowLastColumn="0"/>
-        </w:trPr>
-        <w:tc>
-          <w:tcPr>
-            <w:cnfStyle w:val="001000000000" w:firstRow="0" w:lastRow="0" w:firstColumn="1" w:lastColumn="0" w:oddVBand="0" w:evenVBand="0" w:oddHBand="0" w:evenHBand="0" w:firstRowFirstColumn="0" w:firstRowLastColumn="0" w:lastRowFirstColumn="0" w:lastRowLastColumn="0"/>
-            <w:tcW w:w="2410" w:type="dxa"/>
-          </w:tcPr>
-          <w:p>
-            <w:pPr>
-              <w:jc w:val="both"/>
-              <w:rPr>
-                <w:noProof/>
-                <w:szCs w:val="22"/>
-                <w:lang w:eastAsia="ru-RU"/>
-              </w:rPr>
-            </w:pPr>
-            <w:r>
-              <w:rPr>
-                <w:noProof/>
-                <w:szCs w:val="22"/>
-                <w:lang w:eastAsia="ru-RU"/>
-              </w:rPr>
-              <w:t>Высота</w:t>
-            </w:r>
-          </w:p>
-        </w:tc>
-        <w:tc>
-          <w:tcPr>
-            <w:tcW w:w="1985" w:type="dxa"/>
-          </w:tcPr>
-          <w:p>
-            <w:pPr>
-              <w:jc w:val="both"/>
-              <w:cnfStyle w:val="000000010000" w:firstRow="0" w:lastRow="0" w:firstColumn="0" w:lastColumn="0" w:oddVBand="0" w:evenVBand="0" w:oddHBand="0" w:evenHBand="1" w:firstRowFirstColumn="0" w:firstRowLastColumn="0" w:lastRowFirstColumn="0" w:lastRowLastColumn="0"/>
-              <w:rPr>
-                <w:noProof/>
-                <w:szCs w:val="22"/>
-                <w:lang w:val="en-US" w:eastAsia="ru-RU"/>
-              </w:rPr>
-            </w:pPr>
-            <w:r>
-              <w:rPr>
-                <w:noProof/>
-                <w:szCs w:val="22"/>
-                <w:lang w:val="en-US" w:eastAsia="ru-RU"/>
-              </w:rPr>
-              <w:t>Height</w:t>
-            </w:r>
-          </w:p>
-        </w:tc>
-        <w:tc>
-          <w:tcPr>
-            <w:tcW w:w="2225" w:type="dxa"/>
-          </w:tcPr>
-          <w:p>
-            <w:pPr>
-              <w:jc w:val="both"/>
-              <w:cnfStyle w:val="000000010000" w:firstRow="0" w:lastRow="0" w:firstColumn="0" w:lastColumn="0" w:oddVBand="0" w:evenVBand="0" w:oddHBand="0" w:evenHBand="1" w:firstRowFirstColumn="0" w:firstRowLastColumn="0" w:lastRowFirstColumn="0" w:lastRowLastColumn="0"/>
-              <w:rPr>
-                <w:noProof/>
-                <w:szCs w:val="22"/>
-                <w:lang w:val="en-US" w:eastAsia="ru-RU"/>
-              </w:rPr>
-            </w:pPr>
-            <w:r>
-              <w:rPr>
-                <w:noProof/>
-                <w:szCs w:val="22"/>
-                <w:lang w:val="en-US" w:eastAsia="ru-RU"/>
-              </w:rPr>
-              <w:t>120</w:t>
-            </w:r>
-          </w:p>
-        </w:tc>
-        <w:tc>
-          <w:tcPr>
-            <w:tcW w:w="4251" w:type="dxa"/>
-            <w:gridSpan w:val="2"/>
-          </w:tcPr>
-          <w:p>
-            <w:pPr>
-              <w:jc w:val="both"/>
-              <w:cnfStyle w:val="000000010000" w:firstRow="0" w:lastRow="0" w:firstColumn="0" w:lastColumn="0" w:oddVBand="0" w:evenVBand="0" w:oddHBand="0" w:evenHBand="1" w:firstRowFirstColumn="0" w:firstRowLastColumn="0" w:lastRowFirstColumn="0" w:lastRowLastColumn="0"/>
-              <w:rPr>
-                <w:noProof/>
-                <w:szCs w:val="22"/>
-                <w:lang w:eastAsia="ru-RU"/>
-              </w:rPr>
-            </w:pPr>
-            <w:r>
-              <w:rPr>
-                <w:noProof/>
-                <w:szCs w:val="22"/>
-                <w:lang w:eastAsia="ru-RU"/>
-              </w:rPr>
-              <w:t xml:space="preserve">Значения </w:t>
-            </w:r>
-            <w:r>
-              <w:rPr>
-                <w:noProof/>
-                <w:szCs w:val="22"/>
-                <w:lang w:val="en-US" w:eastAsia="ru-RU"/>
-              </w:rPr>
-              <w:t>float</w:t>
-            </w:r>
-            <w:r>
-              <w:rPr>
-                <w:noProof/>
-                <w:szCs w:val="22"/>
-                <w:lang w:eastAsia="ru-RU"/>
-              </w:rPr>
-              <w:t>, имена сигналов, математические выражения.</w:t>
-            </w:r>
-          </w:p>
-        </w:tc>
-        <w:tc>
-          <w:tcPr>
-            <w:tcW w:w="6742" w:type="dxa"/>
-          </w:tcPr>
-          <w:p>
-            <w:pPr>
-              <w:jc w:val="both"/>
-              <w:cnfStyle w:val="000000010000" w:firstRow="0" w:lastRow="0" w:firstColumn="0" w:lastColumn="0" w:oddVBand="0" w:evenVBand="0" w:oddHBand="0" w:evenHBand="1" w:firstRowFirstColumn="0" w:firstRowLastColumn="0" w:lastRowFirstColumn="0" w:lastRowLastColumn="0"/>
-              <w:rPr>
-                <w:noProof/>
-                <w:szCs w:val="22"/>
-                <w:lang w:eastAsia="ru-RU"/>
-              </w:rPr>
-            </w:pPr>
-            <w:r>
-              <w:rPr>
-                <w:noProof/>
-                <w:szCs w:val="22"/>
-                <w:lang w:eastAsia="ru-RU"/>
-              </w:rPr>
-              <w:t>Высота прямоугольника.</w:t>
-            </w:r>
-          </w:p>
-        </w:tc>
-      </w:tr>
-      <w:tr>
-        <w:trPr>
-          <w:cnfStyle w:val="000000100000" w:firstRow="0" w:lastRow="0" w:firstColumn="0" w:lastColumn="0" w:oddVBand="0" w:evenVBand="0" w:oddHBand="1" w:evenHBand="0" w:firstRowFirstColumn="0" w:firstRowLastColumn="0" w:lastRowFirstColumn="0" w:lastRowLastColumn="0"/>
-        </w:trPr>
-        <w:tc>
-          <w:tcPr>
-            <w:cnfStyle w:val="001000000000" w:firstRow="0" w:lastRow="0" w:firstColumn="1" w:lastColumn="0" w:oddVBand="0" w:evenVBand="0" w:oddHBand="0" w:evenHBand="0" w:firstRowFirstColumn="0" w:firstRowLastColumn="0" w:lastRowFirstColumn="0" w:lastRowLastColumn="0"/>
-            <w:tcW w:w="2410" w:type="dxa"/>
-          </w:tcPr>
-          <w:p>
-            <w:pPr>
-              <w:jc w:val="both"/>
-              <w:rPr>
-                <w:noProof/>
-                <w:szCs w:val="22"/>
-                <w:lang w:eastAsia="ru-RU"/>
-              </w:rPr>
-            </w:pPr>
-            <w:r>
-              <w:rPr>
-                <w:noProof/>
-                <w:szCs w:val="22"/>
-                <w:lang w:eastAsia="ru-RU"/>
-              </w:rPr>
-              <w:t>Толщина линии</w:t>
-            </w:r>
-          </w:p>
-        </w:tc>
-        <w:tc>
-          <w:tcPr>
-            <w:tcW w:w="1985" w:type="dxa"/>
-          </w:tcPr>
-          <w:p>
-            <w:pPr>
-              <w:jc w:val="both"/>
-              <w:cnfStyle w:val="000000100000" w:firstRow="0" w:lastRow="0" w:firstColumn="0" w:lastColumn="0" w:oddVBand="0" w:evenVBand="0" w:oddHBand="1" w:evenHBand="0" w:firstRowFirstColumn="0" w:firstRowLastColumn="0" w:lastRowFirstColumn="0" w:lastRowLastColumn="0"/>
-              <w:rPr>
-                <w:noProof/>
-                <w:szCs w:val="22"/>
-                <w:lang w:val="en-US" w:eastAsia="ru-RU"/>
-              </w:rPr>
-            </w:pPr>
-            <w:r>
-              <w:rPr>
-                <w:noProof/>
-                <w:szCs w:val="22"/>
-                <w:lang w:val="en-US" w:eastAsia="ru-RU"/>
-              </w:rPr>
-              <w:t>LineWidth</w:t>
-            </w:r>
-          </w:p>
-        </w:tc>
-        <w:tc>
-          <w:tcPr>
-            <w:tcW w:w="2225" w:type="dxa"/>
-          </w:tcPr>
-          <w:p>
-            <w:pPr>
-              <w:jc w:val="both"/>
-              <w:cnfStyle w:val="000000100000" w:firstRow="0" w:lastRow="0" w:firstColumn="0" w:lastColumn="0" w:oddVBand="0" w:evenVBand="0" w:oddHBand="1" w:evenHBand="0" w:firstRowFirstColumn="0" w:firstRowLastColumn="0" w:lastRowFirstColumn="0" w:lastRowLastColumn="0"/>
-              <w:rPr>
-                <w:noProof/>
-                <w:szCs w:val="22"/>
-                <w:lang w:eastAsia="ru-RU"/>
-              </w:rPr>
-            </w:pPr>
-            <w:r>
-              <w:rPr>
-                <w:noProof/>
-                <w:szCs w:val="22"/>
-                <w:lang w:eastAsia="ru-RU"/>
-              </w:rPr>
-              <w:t>1</w:t>
-            </w:r>
-          </w:p>
-        </w:tc>
-        <w:tc>
-          <w:tcPr>
-            <w:tcW w:w="4251" w:type="dxa"/>
-            <w:gridSpan w:val="2"/>
-          </w:tcPr>
-          <w:p>
-            <w:pPr>
-              <w:jc w:val="both"/>
-              <w:cnfStyle w:val="000000100000" w:firstRow="0" w:lastRow="0" w:firstColumn="0" w:lastColumn="0" w:oddVBand="0" w:evenVBand="0" w:oddHBand="1" w:evenHBand="0" w:firstRowFirstColumn="0" w:firstRowLastColumn="0" w:lastRowFirstColumn="0" w:lastRowLastColumn="0"/>
-              <w:rPr>
-                <w:noProof/>
-                <w:szCs w:val="22"/>
-                <w:lang w:eastAsia="ru-RU"/>
-              </w:rPr>
-            </w:pPr>
-            <w:r>
-              <w:rPr>
-                <w:noProof/>
-                <w:szCs w:val="22"/>
-                <w:lang w:eastAsia="ru-RU"/>
-              </w:rPr>
-              <w:t xml:space="preserve">Значения </w:t>
-            </w:r>
-            <w:r>
-              <w:rPr>
-                <w:noProof/>
-                <w:szCs w:val="22"/>
-                <w:lang w:val="en-US" w:eastAsia="ru-RU"/>
-              </w:rPr>
-              <w:t>float</w:t>
-            </w:r>
-            <w:r>
-              <w:rPr>
-                <w:noProof/>
-                <w:szCs w:val="22"/>
-                <w:lang w:eastAsia="ru-RU"/>
-              </w:rPr>
-              <w:t>, имена сигналов, математические выражения.</w:t>
-            </w:r>
-          </w:p>
-        </w:tc>
-        <w:tc>
-          <w:tcPr>
-            <w:tcW w:w="6742" w:type="dxa"/>
-          </w:tcPr>
-          <w:p>
-            <w:pPr>
-              <w:jc w:val="both"/>
-              <w:cnfStyle w:val="000000100000" w:firstRow="0" w:lastRow="0" w:firstColumn="0" w:lastColumn="0" w:oddVBand="0" w:evenVBand="0" w:oddHBand="1" w:evenHBand="0" w:firstRowFirstColumn="0" w:firstRowLastColumn="0" w:lastRowFirstColumn="0" w:lastRowLastColumn="0"/>
-              <w:rPr>
-                <w:noProof/>
-                <w:szCs w:val="22"/>
-                <w:lang w:eastAsia="ru-RU"/>
-              </w:rPr>
-            </w:pPr>
-            <w:r>
-              <w:rPr>
-                <w:noProof/>
-                <w:szCs w:val="22"/>
-                <w:lang w:eastAsia="ru-RU"/>
-              </w:rPr>
-              <w:t>Толщина линии, очерчевающей прямоугольник, в пикселях.</w:t>
-            </w:r>
-          </w:p>
-        </w:tc>
-      </w:tr>
-      <w:tr>
-        <w:trPr>
-          <w:cnfStyle w:val="000000010000" w:firstRow="0" w:lastRow="0" w:firstColumn="0" w:lastColumn="0" w:oddVBand="0" w:evenVBand="0" w:oddHBand="0" w:evenHBand="1" w:firstRowFirstColumn="0" w:firstRowLastColumn="0" w:lastRowFirstColumn="0" w:lastRowLastColumn="0"/>
-          <w:trHeight w:val="857"/>
-        </w:trPr>
-        <w:tc>
-          <w:tcPr>
-            <w:cnfStyle w:val="001000000000" w:firstRow="0" w:lastRow="0" w:firstColumn="1" w:lastColumn="0" w:oddVBand="0" w:evenVBand="0" w:oddHBand="0" w:evenHBand="0" w:firstRowFirstColumn="0" w:firstRowLastColumn="0" w:lastRowFirstColumn="0" w:lastRowLastColumn="0"/>
-            <w:tcW w:w="2410" w:type="dxa"/>
-          </w:tcPr>
-          <w:p>
-            <w:pPr>
-              <w:jc w:val="both"/>
-              <w:rPr>
-                <w:noProof/>
-                <w:szCs w:val="22"/>
-                <w:lang w:eastAsia="ru-RU"/>
-              </w:rPr>
-            </w:pPr>
-            <w:r>
-              <w:rPr>
-                <w:noProof/>
-                <w:szCs w:val="22"/>
-                <w:lang w:eastAsia="ru-RU"/>
-              </w:rPr>
-              <w:t>Стиль линии</w:t>
-            </w:r>
-          </w:p>
-        </w:tc>
-        <w:tc>
-          <w:tcPr>
-            <w:tcW w:w="1985" w:type="dxa"/>
-          </w:tcPr>
-          <w:p>
-            <w:pPr>
-              <w:jc w:val="both"/>
-              <w:cnfStyle w:val="000000010000" w:firstRow="0" w:lastRow="0" w:firstColumn="0" w:lastColumn="0" w:oddVBand="0" w:evenVBand="0" w:oddHBand="0" w:evenHBand="1" w:firstRowFirstColumn="0" w:firstRowLastColumn="0" w:lastRowFirstColumn="0" w:lastRowLastColumn="0"/>
-              <w:rPr>
-                <w:noProof/>
-                <w:szCs w:val="22"/>
-                <w:lang w:val="en-US" w:eastAsia="ru-RU"/>
-              </w:rPr>
-            </w:pPr>
-            <w:r>
-              <w:rPr>
-                <w:noProof/>
-                <w:szCs w:val="22"/>
-                <w:lang w:val="en-US" w:eastAsia="ru-RU"/>
-              </w:rPr>
-              <w:t>PenStyle</w:t>
-            </w:r>
-          </w:p>
-        </w:tc>
-        <w:tc>
-          <w:tcPr>
-            <w:tcW w:w="2225" w:type="dxa"/>
-          </w:tcPr>
-          <w:p>
-            <w:pPr>
-              <w:jc w:val="both"/>
-              <w:cnfStyle w:val="000000010000" w:firstRow="0" w:lastRow="0" w:firstColumn="0" w:lastColumn="0" w:oddVBand="0" w:evenVBand="0" w:oddHBand="0" w:evenHBand="1" w:firstRowFirstColumn="0" w:firstRowLastColumn="0" w:lastRowFirstColumn="0" w:lastRowLastColumn="0"/>
-              <w:rPr>
-                <w:noProof/>
-                <w:szCs w:val="22"/>
-                <w:lang w:eastAsia="ru-RU"/>
-              </w:rPr>
-            </w:pPr>
-            <w:r>
-              <w:rPr>
-                <w:noProof/>
-                <w:szCs w:val="22"/>
-                <w:lang w:eastAsia="ru-RU"/>
-              </w:rPr>
-              <w:t>Сплошная</w:t>
-            </w:r>
-          </w:p>
-        </w:tc>
-        <w:tc>
-          <w:tcPr>
-            <w:tcW w:w="1256" w:type="dxa"/>
-          </w:tcPr>
-          <w:p>
-            <w:pPr>
-              <w:jc w:val="both"/>
-              <w:cnfStyle w:val="000000010000" w:firstRow="0" w:lastRow="0" w:firstColumn="0" w:lastColumn="0" w:oddVBand="0" w:evenVBand="0" w:oddHBand="0" w:evenHBand="1" w:firstRowFirstColumn="0" w:firstRowLastColumn="0" w:lastRowFirstColumn="0" w:lastRowLastColumn="0"/>
-              <w:rPr>
-                <w:noProof/>
-                <w:szCs w:val="22"/>
-                <w:lang w:eastAsia="ru-RU"/>
-              </w:rPr>
-            </w:pPr>
-            <w:r>
-              <w:rPr>
-                <w:noProof/>
-                <w:lang w:eastAsia="ru-RU"/>
-              </w:rPr>
-              <w:drawing>
-                <wp:inline distT="0" distB="0" distL="0" distR="0">
-                  <wp:extent cx="662305" cy="1016000"/>
-                  <wp:effectExtent l="0" t="0" r="0" b="0"/>
-                  <wp:docPr id="10" name="Рисунок 19"/>
+                  <wp:extent cx="3373213" cy="2048703"/>
+                  <wp:effectExtent l="0" t="0" r="0" b="8890"/>
+                  <wp:docPr id="8" name="Рисунок 8"/>
                   <wp:cNvGraphicFramePr>
                     <a:graphicFrameLocks xmlns:a="http://schemas.openxmlformats.org/drawingml/2006/main" noChangeAspect="1"/>
                   </wp:cNvGraphicFramePr>
@@ -3904,33 +2070,1880 @@
                     <a:graphicData uri="http://schemas.openxmlformats.org/drawingml/2006/picture">
                       <pic:pic xmlns:pic="http://schemas.openxmlformats.org/drawingml/2006/picture">
                         <pic:nvPicPr>
-                          <pic:cNvPr id="0" name="Рисунок 19"/>
-                          <pic:cNvPicPr>
-                            <a:picLocks noChangeAspect="1" noChangeArrowheads="1"/>
-                          </pic:cNvPicPr>
+                          <pic:cNvPr id="8" name="63.png"/>
+                          <pic:cNvPicPr/>
                         </pic:nvPicPr>
                         <pic:blipFill>
-                          <a:blip r:embed="rId10" cstate="print"/>
-                          <a:srcRect l="34949" t="39374" r="51073" b="43401"/>
+                          <a:blip r:embed="rId9">
+                            <a:extLst>
+                              <a:ext uri="{28A0092B-C50C-407E-A947-70E740481C1C}">
+                                <a14:useLocalDpi xmlns:a14="http://schemas.microsoft.com/office/drawing/2010/main" val="0"/>
+                              </a:ext>
+                            </a:extLst>
+                          </a:blip>
                           <a:stretch>
                             <a:fillRect/>
                           </a:stretch>
                         </pic:blipFill>
-                        <pic:spPr bwMode="auto">
+                        <pic:spPr>
                           <a:xfrm>
                             <a:off x="0" y="0"/>
-                            <a:ext cx="663457" cy="1017767"/>
+                            <a:ext cx="3373213" cy="2048703"/>
                           </a:xfrm>
                           <a:prstGeom prst="rect">
                             <a:avLst/>
                           </a:prstGeom>
-                          <a:noFill/>
-                          <a:ln w="9525">
-                            <a:noFill/>
-                            <a:miter lim="800000"/>
-                            <a:headEnd/>
-                            <a:tailEnd/>
-                          </a:ln>
+                        </pic:spPr>
+                      </pic:pic>
+                    </a:graphicData>
+                  </a:graphic>
+                </wp:inline>
+              </w:drawing>
+            </w:r>
+          </w:p>
+        </w:tc>
+      </w:tr>
+      <w:tr>
+        <w:trPr>
+          <w:cnfStyle w:val="000000010000" w:firstRow="0" w:lastRow="0" w:firstColumn="0" w:lastColumn="0" w:oddVBand="0" w:evenVBand="0" w:oddHBand="0" w:evenHBand="1" w:firstRowFirstColumn="0" w:firstRowLastColumn="0" w:lastRowFirstColumn="0" w:lastRowLastColumn="0"/>
+        </w:trPr>
+        <w:tc>
+          <w:tcPr>
+            <w:cnfStyle w:val="001000000000" w:firstRow="0" w:lastRow="0" w:firstColumn="1" w:lastColumn="0" w:oddVBand="0" w:evenVBand="0" w:oddHBand="0" w:evenHBand="0" w:firstRowFirstColumn="0" w:firstRowLastColumn="0" w:lastRowFirstColumn="0" w:lastRowLastColumn="0"/>
+            <w:tcW w:w="2410" w:type="dxa"/>
+          </w:tcPr>
+          <w:p>
+            <w:pPr>
+              <w:jc w:val="both"/>
+              <w:rPr>
+                <w:noProof/>
+                <w:szCs w:val="22"/>
+                <w:lang w:eastAsia="ru-RU"/>
+              </w:rPr>
+            </w:pPr>
+            <w:r>
+              <w:rPr>
+                <w:noProof/>
+                <w:szCs w:val="22"/>
+                <w:lang w:eastAsia="ru-RU"/>
+              </w:rPr>
+              <w:t>Ссылка</w:t>
+            </w:r>
+          </w:p>
+        </w:tc>
+        <w:tc>
+          <w:tcPr>
+            <w:tcW w:w="1985" w:type="dxa"/>
+          </w:tcPr>
+          <w:p>
+            <w:pPr>
+              <w:jc w:val="both"/>
+              <w:cnfStyle w:val="000000010000" w:firstRow="0" w:lastRow="0" w:firstColumn="0" w:lastColumn="0" w:oddVBand="0" w:evenVBand="0" w:oddHBand="0" w:evenHBand="1" w:firstRowFirstColumn="0" w:firstRowLastColumn="0" w:lastRowFirstColumn="0" w:lastRowLastColumn="0"/>
+              <w:rPr>
+                <w:noProof/>
+                <w:szCs w:val="22"/>
+                <w:lang w:eastAsia="ru-RU"/>
+              </w:rPr>
+            </w:pPr>
+            <w:r>
+              <w:rPr>
+                <w:noProof/>
+                <w:szCs w:val="22"/>
+                <w:lang w:eastAsia="ru-RU"/>
+              </w:rPr>
+              <w:t>Instance</w:t>
+            </w:r>
+          </w:p>
+        </w:tc>
+        <w:tc>
+          <w:tcPr>
+            <w:tcW w:w="2225" w:type="dxa"/>
+          </w:tcPr>
+          <w:p>
+            <w:pPr>
+              <w:jc w:val="both"/>
+              <w:cnfStyle w:val="000000010000" w:firstRow="0" w:lastRow="0" w:firstColumn="0" w:lastColumn="0" w:oddVBand="0" w:evenVBand="0" w:oddHBand="0" w:evenHBand="1" w:firstRowFirstColumn="0" w:firstRowLastColumn="0" w:lastRowFirstColumn="0" w:lastRowLastColumn="0"/>
+              <w:rPr>
+                <w:noProof/>
+                <w:szCs w:val="22"/>
+                <w:lang w:eastAsia="ru-RU"/>
+              </w:rPr>
+            </w:pPr>
+            <w:r>
+              <w:rPr>
+                <w:i/>
+                <w:noProof/>
+                <w:szCs w:val="22"/>
+                <w:lang w:val="en-US" w:eastAsia="ru-RU"/>
+              </w:rPr>
+              <w:t>&lt;</w:t>
+            </w:r>
+            <w:r>
+              <w:rPr>
+                <w:i/>
+                <w:noProof/>
+                <w:szCs w:val="22"/>
+                <w:lang w:eastAsia="ru-RU"/>
+              </w:rPr>
+              <w:t>нет</w:t>
+            </w:r>
+            <w:r>
+              <w:rPr>
+                <w:i/>
+                <w:noProof/>
+                <w:szCs w:val="22"/>
+                <w:lang w:val="en-US" w:eastAsia="ru-RU"/>
+              </w:rPr>
+              <w:t>&gt;</w:t>
+            </w:r>
+          </w:p>
+        </w:tc>
+        <w:tc>
+          <w:tcPr>
+            <w:tcW w:w="4251" w:type="dxa"/>
+            <w:gridSpan w:val="2"/>
+          </w:tcPr>
+          <w:p>
+            <w:pPr>
+              <w:jc w:val="both"/>
+              <w:cnfStyle w:val="000000010000" w:firstRow="0" w:lastRow="0" w:firstColumn="0" w:lastColumn="0" w:oddVBand="0" w:evenVBand="0" w:oddHBand="0" w:evenHBand="1" w:firstRowFirstColumn="0" w:firstRowLastColumn="0" w:lastRowFirstColumn="0" w:lastRowLastColumn="0"/>
+              <w:rPr>
+                <w:noProof/>
+                <w:szCs w:val="22"/>
+                <w:lang w:eastAsia="ru-RU"/>
+              </w:rPr>
+            </w:pPr>
+            <w:r>
+              <w:rPr>
+                <w:noProof/>
+                <w:szCs w:val="22"/>
+                <w:lang w:eastAsia="ru-RU"/>
+              </w:rPr>
+              <w:t>Значения, задаваемые в окне «Выбор ссылки».</w:t>
+            </w:r>
+          </w:p>
+        </w:tc>
+        <w:tc>
+          <w:tcPr>
+            <w:tcW w:w="6742" w:type="dxa"/>
+          </w:tcPr>
+          <w:p>
+            <w:pPr>
+              <w:jc w:val="both"/>
+              <w:cnfStyle w:val="000000010000" w:firstRow="0" w:lastRow="0" w:firstColumn="0" w:lastColumn="0" w:oddVBand="0" w:evenVBand="0" w:oddHBand="0" w:evenHBand="1" w:firstRowFirstColumn="0" w:firstRowLastColumn="0" w:lastRowFirstColumn="0" w:lastRowLastColumn="0"/>
+              <w:rPr>
+                <w:noProof/>
+                <w:szCs w:val="22"/>
+                <w:lang w:eastAsia="ru-RU"/>
+              </w:rPr>
+            </w:pPr>
+            <w:r>
+              <w:rPr>
+                <w:noProof/>
+                <w:szCs w:val="22"/>
+                <w:lang w:eastAsia="ru-RU"/>
+              </w:rPr>
+              <w:t xml:space="preserve">Вызов окна «Выбор ссылки». Объект используется в качестве чувствительной области для вызова различных действий: переключения между страницами проекта, управления другими блоками, открытия файлов и пр. </w:t>
+            </w:r>
+          </w:p>
+        </w:tc>
+      </w:tr>
+      <w:tr>
+        <w:trPr>
+          <w:cnfStyle w:val="000000100000" w:firstRow="0" w:lastRow="0" w:firstColumn="0" w:lastColumn="0" w:oddVBand="0" w:evenVBand="0" w:oddHBand="1" w:evenHBand="0" w:firstRowFirstColumn="0" w:firstRowLastColumn="0" w:lastRowFirstColumn="0" w:lastRowLastColumn="0"/>
+        </w:trPr>
+        <w:tc>
+          <w:tcPr>
+            <w:cnfStyle w:val="001000000000" w:firstRow="0" w:lastRow="0" w:firstColumn="1" w:lastColumn="0" w:oddVBand="0" w:evenVBand="0" w:oddHBand="0" w:evenHBand="0" w:firstRowFirstColumn="0" w:firstRowLastColumn="0" w:lastRowFirstColumn="0" w:lastRowLastColumn="0"/>
+            <w:tcW w:w="2410" w:type="dxa"/>
+          </w:tcPr>
+          <w:p>
+            <w:pPr>
+              <w:jc w:val="both"/>
+              <w:rPr>
+                <w:noProof/>
+                <w:szCs w:val="22"/>
+                <w:lang w:eastAsia="ru-RU"/>
+              </w:rPr>
+            </w:pPr>
+            <w:r>
+              <w:rPr>
+                <w:noProof/>
+                <w:szCs w:val="22"/>
+                <w:lang w:eastAsia="ru-RU"/>
+              </w:rPr>
+              <w:t>Ссылка при редактировании</w:t>
+            </w:r>
+          </w:p>
+        </w:tc>
+        <w:tc>
+          <w:tcPr>
+            <w:tcW w:w="1985" w:type="dxa"/>
+          </w:tcPr>
+          <w:p>
+            <w:pPr>
+              <w:jc w:val="both"/>
+              <w:cnfStyle w:val="000000100000" w:firstRow="0" w:lastRow="0" w:firstColumn="0" w:lastColumn="0" w:oddVBand="0" w:evenVBand="0" w:oddHBand="1" w:evenHBand="0" w:firstRowFirstColumn="0" w:firstRowLastColumn="0" w:lastRowFirstColumn="0" w:lastRowLastColumn="0"/>
+              <w:rPr>
+                <w:noProof/>
+                <w:szCs w:val="22"/>
+                <w:lang w:eastAsia="ru-RU"/>
+              </w:rPr>
+            </w:pPr>
+            <w:r>
+              <w:rPr>
+                <w:noProof/>
+                <w:szCs w:val="22"/>
+                <w:lang w:eastAsia="ru-RU"/>
+              </w:rPr>
+              <w:t>EditInstance</w:t>
+            </w:r>
+          </w:p>
+        </w:tc>
+        <w:tc>
+          <w:tcPr>
+            <w:tcW w:w="2225" w:type="dxa"/>
+          </w:tcPr>
+          <w:p>
+            <w:pPr>
+              <w:jc w:val="both"/>
+              <w:cnfStyle w:val="000000100000" w:firstRow="0" w:lastRow="0" w:firstColumn="0" w:lastColumn="0" w:oddVBand="0" w:evenVBand="0" w:oddHBand="1" w:evenHBand="0" w:firstRowFirstColumn="0" w:firstRowLastColumn="0" w:lastRowFirstColumn="0" w:lastRowLastColumn="0"/>
+              <w:rPr>
+                <w:noProof/>
+                <w:szCs w:val="22"/>
+                <w:lang w:eastAsia="ru-RU"/>
+              </w:rPr>
+            </w:pPr>
+            <w:r>
+              <w:rPr>
+                <w:noProof/>
+                <w:szCs w:val="22"/>
+                <w:lang w:eastAsia="ru-RU"/>
+              </w:rPr>
+              <w:t>Нет</w:t>
+            </w:r>
+          </w:p>
+        </w:tc>
+        <w:tc>
+          <w:tcPr>
+            <w:tcW w:w="4251" w:type="dxa"/>
+            <w:gridSpan w:val="2"/>
+          </w:tcPr>
+          <w:p>
+            <w:pPr>
+              <w:spacing w:after="0"/>
+              <w:jc w:val="both"/>
+              <w:cnfStyle w:val="000000100000" w:firstRow="0" w:lastRow="0" w:firstColumn="0" w:lastColumn="0" w:oddVBand="0" w:evenVBand="0" w:oddHBand="1" w:evenHBand="0" w:firstRowFirstColumn="0" w:firstRowLastColumn="0" w:lastRowFirstColumn="0" w:lastRowLastColumn="0"/>
+              <w:rPr>
+                <w:noProof/>
+                <w:szCs w:val="22"/>
+                <w:lang w:eastAsia="ru-RU"/>
+              </w:rPr>
+            </w:pPr>
+            <w:r>
+              <w:rPr>
+                <w:noProof/>
+                <w:szCs w:val="22"/>
+                <w:lang w:eastAsia="ru-RU"/>
+              </w:rPr>
+              <w:t>{0} Нет</w:t>
+            </w:r>
+          </w:p>
+          <w:p>
+            <w:pPr>
+              <w:spacing w:after="0"/>
+              <w:jc w:val="both"/>
+              <w:cnfStyle w:val="000000100000" w:firstRow="0" w:lastRow="0" w:firstColumn="0" w:lastColumn="0" w:oddVBand="0" w:evenVBand="0" w:oddHBand="1" w:evenHBand="0" w:firstRowFirstColumn="0" w:firstRowLastColumn="0" w:lastRowFirstColumn="0" w:lastRowLastColumn="0"/>
+              <w:rPr>
+                <w:noProof/>
+                <w:szCs w:val="22"/>
+                <w:lang w:eastAsia="ru-RU"/>
+              </w:rPr>
+            </w:pPr>
+            <w:r>
+              <w:rPr>
+                <w:noProof/>
+                <w:szCs w:val="22"/>
+                <w:lang w:eastAsia="ru-RU"/>
+              </w:rPr>
+              <w:t>{1} Да</w:t>
+            </w:r>
+          </w:p>
+        </w:tc>
+        <w:tc>
+          <w:tcPr>
+            <w:tcW w:w="6742" w:type="dxa"/>
+          </w:tcPr>
+          <w:p>
+            <w:pPr>
+              <w:jc w:val="both"/>
+              <w:cnfStyle w:val="000000100000" w:firstRow="0" w:lastRow="0" w:firstColumn="0" w:lastColumn="0" w:oddVBand="0" w:evenVBand="0" w:oddHBand="1" w:evenHBand="0" w:firstRowFirstColumn="0" w:firstRowLastColumn="0" w:lastRowFirstColumn="0" w:lastRowLastColumn="0"/>
+              <w:rPr>
+                <w:noProof/>
+                <w:szCs w:val="22"/>
+                <w:lang w:eastAsia="ru-RU"/>
+              </w:rPr>
+            </w:pPr>
+            <w:r>
+              <w:rPr>
+                <w:noProof/>
+                <w:szCs w:val="22"/>
+                <w:lang w:eastAsia="ru-RU"/>
+              </w:rPr>
+              <w:t>Обработка объектом вызова ссылки в режиме редактирования.</w:t>
+            </w:r>
+          </w:p>
+        </w:tc>
+      </w:tr>
+      <w:tr>
+        <w:trPr>
+          <w:cnfStyle w:val="000000010000" w:firstRow="0" w:lastRow="0" w:firstColumn="0" w:lastColumn="0" w:oddVBand="0" w:evenVBand="0" w:oddHBand="0" w:evenHBand="1" w:firstRowFirstColumn="0" w:firstRowLastColumn="0" w:lastRowFirstColumn="0" w:lastRowLastColumn="0"/>
+        </w:trPr>
+        <w:tc>
+          <w:tcPr>
+            <w:cnfStyle w:val="001000000000" w:firstRow="0" w:lastRow="0" w:firstColumn="1" w:lastColumn="0" w:oddVBand="0" w:evenVBand="0" w:oddHBand="0" w:evenHBand="0" w:firstRowFirstColumn="0" w:firstRowLastColumn="0" w:lastRowFirstColumn="0" w:lastRowLastColumn="0"/>
+            <w:tcW w:w="2410" w:type="dxa"/>
+          </w:tcPr>
+          <w:p>
+            <w:pPr>
+              <w:jc w:val="both"/>
+              <w:rPr>
+                <w:noProof/>
+                <w:szCs w:val="22"/>
+                <w:lang w:eastAsia="ru-RU"/>
+              </w:rPr>
+            </w:pPr>
+            <w:r>
+              <w:rPr>
+                <w:noProof/>
+                <w:szCs w:val="22"/>
+                <w:lang w:eastAsia="ru-RU"/>
+              </w:rPr>
+              <w:t>Действие для вывода ссылки</w:t>
+            </w:r>
+          </w:p>
+        </w:tc>
+        <w:tc>
+          <w:tcPr>
+            <w:tcW w:w="1985" w:type="dxa"/>
+          </w:tcPr>
+          <w:p>
+            <w:pPr>
+              <w:jc w:val="both"/>
+              <w:cnfStyle w:val="000000010000" w:firstRow="0" w:lastRow="0" w:firstColumn="0" w:lastColumn="0" w:oddVBand="0" w:evenVBand="0" w:oddHBand="0" w:evenHBand="1" w:firstRowFirstColumn="0" w:firstRowLastColumn="0" w:lastRowFirstColumn="0" w:lastRowLastColumn="0"/>
+              <w:rPr>
+                <w:noProof/>
+                <w:szCs w:val="22"/>
+                <w:lang w:eastAsia="ru-RU"/>
+              </w:rPr>
+            </w:pPr>
+            <w:r>
+              <w:rPr>
+                <w:noProof/>
+                <w:szCs w:val="22"/>
+                <w:lang w:eastAsia="ru-RU"/>
+              </w:rPr>
+              <w:t>InstanceMode</w:t>
+            </w:r>
+          </w:p>
+        </w:tc>
+        <w:tc>
+          <w:tcPr>
+            <w:tcW w:w="2225" w:type="dxa"/>
+          </w:tcPr>
+          <w:p>
+            <w:pPr>
+              <w:jc w:val="both"/>
+              <w:cnfStyle w:val="000000010000" w:firstRow="0" w:lastRow="0" w:firstColumn="0" w:lastColumn="0" w:oddVBand="0" w:evenVBand="0" w:oddHBand="0" w:evenHBand="1" w:firstRowFirstColumn="0" w:firstRowLastColumn="0" w:lastRowFirstColumn="0" w:lastRowLastColumn="0"/>
+              <w:rPr>
+                <w:noProof/>
+                <w:szCs w:val="22"/>
+                <w:lang w:eastAsia="ru-RU"/>
+              </w:rPr>
+            </w:pPr>
+            <w:r>
+              <w:rPr>
+                <w:noProof/>
+                <w:szCs w:val="22"/>
+                <w:lang w:eastAsia="ru-RU"/>
+              </w:rPr>
+              <w:t>Двойной щелчок</w:t>
+            </w:r>
+          </w:p>
+        </w:tc>
+        <w:tc>
+          <w:tcPr>
+            <w:tcW w:w="4251" w:type="dxa"/>
+            <w:gridSpan w:val="2"/>
+          </w:tcPr>
+          <w:p>
+            <w:pPr>
+              <w:spacing w:after="0"/>
+              <w:jc w:val="both"/>
+              <w:cnfStyle w:val="000000010000" w:firstRow="0" w:lastRow="0" w:firstColumn="0" w:lastColumn="0" w:oddVBand="0" w:evenVBand="0" w:oddHBand="0" w:evenHBand="1" w:firstRowFirstColumn="0" w:firstRowLastColumn="0" w:lastRowFirstColumn="0" w:lastRowLastColumn="0"/>
+              <w:rPr>
+                <w:noProof/>
+                <w:szCs w:val="22"/>
+                <w:lang w:eastAsia="ru-RU"/>
+              </w:rPr>
+            </w:pPr>
+            <w:r>
+              <w:rPr>
+                <w:noProof/>
+                <w:szCs w:val="22"/>
+                <w:lang w:eastAsia="ru-RU"/>
+              </w:rPr>
+              <w:t>{0} Двойной щелчок</w:t>
+            </w:r>
+          </w:p>
+          <w:p>
+            <w:pPr>
+              <w:spacing w:after="0"/>
+              <w:jc w:val="both"/>
+              <w:cnfStyle w:val="000000010000" w:firstRow="0" w:lastRow="0" w:firstColumn="0" w:lastColumn="0" w:oddVBand="0" w:evenVBand="0" w:oddHBand="0" w:evenHBand="1" w:firstRowFirstColumn="0" w:firstRowLastColumn="0" w:lastRowFirstColumn="0" w:lastRowLastColumn="0"/>
+              <w:rPr>
+                <w:noProof/>
+                <w:szCs w:val="22"/>
+                <w:lang w:eastAsia="ru-RU"/>
+              </w:rPr>
+            </w:pPr>
+            <w:r>
+              <w:rPr>
+                <w:noProof/>
+                <w:szCs w:val="22"/>
+                <w:lang w:eastAsia="ru-RU"/>
+              </w:rPr>
+              <w:t>{1} Щелчок левой кнопкой</w:t>
+            </w:r>
+          </w:p>
+          <w:p>
+            <w:pPr>
+              <w:spacing w:after="0"/>
+              <w:jc w:val="both"/>
+              <w:cnfStyle w:val="000000010000" w:firstRow="0" w:lastRow="0" w:firstColumn="0" w:lastColumn="0" w:oddVBand="0" w:evenVBand="0" w:oddHBand="0" w:evenHBand="1" w:firstRowFirstColumn="0" w:firstRowLastColumn="0" w:lastRowFirstColumn="0" w:lastRowLastColumn="0"/>
+              <w:rPr>
+                <w:noProof/>
+                <w:szCs w:val="22"/>
+                <w:lang w:eastAsia="ru-RU"/>
+              </w:rPr>
+            </w:pPr>
+            <w:r>
+              <w:rPr>
+                <w:noProof/>
+                <w:szCs w:val="22"/>
+                <w:lang w:eastAsia="ru-RU"/>
+              </w:rPr>
+              <w:t>{2} Щелчок правой кнопкой</w:t>
+            </w:r>
+          </w:p>
+        </w:tc>
+        <w:tc>
+          <w:tcPr>
+            <w:tcW w:w="6742" w:type="dxa"/>
+          </w:tcPr>
+          <w:p>
+            <w:pPr>
+              <w:jc w:val="both"/>
+              <w:cnfStyle w:val="000000010000" w:firstRow="0" w:lastRow="0" w:firstColumn="0" w:lastColumn="0" w:oddVBand="0" w:evenVBand="0" w:oddHBand="0" w:evenHBand="1" w:firstRowFirstColumn="0" w:firstRowLastColumn="0" w:lastRowFirstColumn="0" w:lastRowLastColumn="0"/>
+              <w:rPr>
+                <w:noProof/>
+                <w:szCs w:val="22"/>
+                <w:lang w:eastAsia="ru-RU"/>
+              </w:rPr>
+            </w:pPr>
+            <w:r>
+              <w:rPr>
+                <w:noProof/>
+                <w:szCs w:val="22"/>
+                <w:lang w:eastAsia="ru-RU"/>
+              </w:rPr>
+              <w:t>Выбор варианта активации ссылки.</w:t>
+            </w:r>
+          </w:p>
+        </w:tc>
+      </w:tr>
+      <w:tr>
+        <w:trPr>
+          <w:cnfStyle w:val="000000100000" w:firstRow="0" w:lastRow="0" w:firstColumn="0" w:lastColumn="0" w:oddVBand="0" w:evenVBand="0" w:oddHBand="1" w:evenHBand="0" w:firstRowFirstColumn="0" w:firstRowLastColumn="0" w:lastRowFirstColumn="0" w:lastRowLastColumn="0"/>
+        </w:trPr>
+        <w:tc>
+          <w:tcPr>
+            <w:cnfStyle w:val="001000000000" w:firstRow="0" w:lastRow="0" w:firstColumn="1" w:lastColumn="0" w:oddVBand="0" w:evenVBand="0" w:oddHBand="0" w:evenHBand="0" w:firstRowFirstColumn="0" w:firstRowLastColumn="0" w:lastRowFirstColumn="0" w:lastRowLastColumn="0"/>
+            <w:tcW w:w="2410" w:type="dxa"/>
+          </w:tcPr>
+          <w:p>
+            <w:pPr>
+              <w:jc w:val="both"/>
+              <w:rPr>
+                <w:noProof/>
+                <w:szCs w:val="22"/>
+                <w:lang w:eastAsia="ru-RU"/>
+              </w:rPr>
+            </w:pPr>
+            <w:r>
+              <w:rPr>
+                <w:noProof/>
+                <w:szCs w:val="22"/>
+                <w:lang w:eastAsia="ru-RU"/>
+              </w:rPr>
+              <w:t>Ярлык</w:t>
+            </w:r>
+          </w:p>
+        </w:tc>
+        <w:tc>
+          <w:tcPr>
+            <w:tcW w:w="1985" w:type="dxa"/>
+          </w:tcPr>
+          <w:p>
+            <w:pPr>
+              <w:jc w:val="both"/>
+              <w:cnfStyle w:val="000000100000" w:firstRow="0" w:lastRow="0" w:firstColumn="0" w:lastColumn="0" w:oddVBand="0" w:evenVBand="0" w:oddHBand="1" w:evenHBand="0" w:firstRowFirstColumn="0" w:firstRowLastColumn="0" w:lastRowFirstColumn="0" w:lastRowLastColumn="0"/>
+              <w:rPr>
+                <w:noProof/>
+                <w:szCs w:val="22"/>
+                <w:lang w:eastAsia="ru-RU"/>
+              </w:rPr>
+            </w:pPr>
+            <w:r>
+              <w:rPr>
+                <w:noProof/>
+                <w:szCs w:val="22"/>
+                <w:lang w:eastAsia="ru-RU"/>
+              </w:rPr>
+              <w:t>Tag</w:t>
+            </w:r>
+          </w:p>
+        </w:tc>
+        <w:tc>
+          <w:tcPr>
+            <w:tcW w:w="2225" w:type="dxa"/>
+          </w:tcPr>
+          <w:p>
+            <w:pPr>
+              <w:jc w:val="both"/>
+              <w:cnfStyle w:val="000000100000" w:firstRow="0" w:lastRow="0" w:firstColumn="0" w:lastColumn="0" w:oddVBand="0" w:evenVBand="0" w:oddHBand="1" w:evenHBand="0" w:firstRowFirstColumn="0" w:firstRowLastColumn="0" w:lastRowFirstColumn="0" w:lastRowLastColumn="0"/>
+              <w:rPr>
+                <w:noProof/>
+                <w:szCs w:val="22"/>
+                <w:lang w:eastAsia="ru-RU"/>
+              </w:rPr>
+            </w:pPr>
+            <w:r>
+              <w:rPr>
+                <w:noProof/>
+                <w:szCs w:val="22"/>
+                <w:lang w:eastAsia="ru-RU"/>
+              </w:rPr>
+              <w:t>0</w:t>
+            </w:r>
+          </w:p>
+        </w:tc>
+        <w:tc>
+          <w:tcPr>
+            <w:tcW w:w="4251" w:type="dxa"/>
+            <w:gridSpan w:val="2"/>
+          </w:tcPr>
+          <w:p>
+            <w:pPr>
+              <w:jc w:val="both"/>
+              <w:cnfStyle w:val="000000100000" w:firstRow="0" w:lastRow="0" w:firstColumn="0" w:lastColumn="0" w:oddVBand="0" w:evenVBand="0" w:oddHBand="1" w:evenHBand="0" w:firstRowFirstColumn="0" w:firstRowLastColumn="0" w:lastRowFirstColumn="0" w:lastRowLastColumn="0"/>
+              <w:rPr>
+                <w:noProof/>
+                <w:szCs w:val="22"/>
+                <w:lang w:eastAsia="ru-RU"/>
+              </w:rPr>
+            </w:pPr>
+            <w:r>
+              <w:rPr>
+                <w:noProof/>
+                <w:szCs w:val="22"/>
+                <w:lang w:eastAsia="ru-RU"/>
+              </w:rPr>
+              <w:t>Любое целое число или интерпретируемое выражение</w:t>
+            </w:r>
+          </w:p>
+        </w:tc>
+        <w:tc>
+          <w:tcPr>
+            <w:tcW w:w="6742" w:type="dxa"/>
+          </w:tcPr>
+          <w:p>
+            <w:pPr>
+              <w:jc w:val="both"/>
+              <w:cnfStyle w:val="000000100000" w:firstRow="0" w:lastRow="0" w:firstColumn="0" w:lastColumn="0" w:oddVBand="0" w:evenVBand="0" w:oddHBand="1" w:evenHBand="0" w:firstRowFirstColumn="0" w:firstRowLastColumn="0" w:lastRowFirstColumn="0" w:lastRowLastColumn="0"/>
+              <w:rPr>
+                <w:noProof/>
+                <w:szCs w:val="22"/>
+                <w:lang w:eastAsia="ru-RU"/>
+              </w:rPr>
+            </w:pPr>
+            <w:r>
+              <w:rPr>
+                <w:noProof/>
+                <w:szCs w:val="22"/>
+                <w:lang w:eastAsia="ru-RU"/>
+              </w:rPr>
+              <w:t>Метка в виде произвольного числа. Позволяет обращаться ко всем объектам с одинаковым ярлыком при написании скриптов. Например, когда в процессе счета требуется скрыть или показать группу объектов.</w:t>
+            </w:r>
+          </w:p>
+        </w:tc>
+      </w:tr>
+      <w:tr>
+        <w:trPr>
+          <w:cnfStyle w:val="000000010000" w:firstRow="0" w:lastRow="0" w:firstColumn="0" w:lastColumn="0" w:oddVBand="0" w:evenVBand="0" w:oddHBand="0" w:evenHBand="1" w:firstRowFirstColumn="0" w:firstRowLastColumn="0" w:lastRowFirstColumn="0" w:lastRowLastColumn="0"/>
+        </w:trPr>
+        <w:tc>
+          <w:tcPr>
+            <w:cnfStyle w:val="001000000000" w:firstRow="0" w:lastRow="0" w:firstColumn="1" w:lastColumn="0" w:oddVBand="0" w:evenVBand="0" w:oddHBand="0" w:evenHBand="0" w:firstRowFirstColumn="0" w:firstRowLastColumn="0" w:lastRowFirstColumn="0" w:lastRowLastColumn="0"/>
+            <w:tcW w:w="2410" w:type="dxa"/>
+          </w:tcPr>
+          <w:p>
+            <w:pPr>
+              <w:jc w:val="both"/>
+              <w:rPr>
+                <w:noProof/>
+                <w:szCs w:val="22"/>
+                <w:lang w:eastAsia="ru-RU"/>
+              </w:rPr>
+            </w:pPr>
+            <w:r>
+              <w:rPr>
+                <w:noProof/>
+                <w:szCs w:val="22"/>
+                <w:lang w:eastAsia="ru-RU"/>
+              </w:rPr>
+              <w:t>Шаблон автозаполнения</w:t>
+            </w:r>
+          </w:p>
+        </w:tc>
+        <w:tc>
+          <w:tcPr>
+            <w:tcW w:w="1985" w:type="dxa"/>
+          </w:tcPr>
+          <w:p>
+            <w:pPr>
+              <w:jc w:val="both"/>
+              <w:cnfStyle w:val="000000010000" w:firstRow="0" w:lastRow="0" w:firstColumn="0" w:lastColumn="0" w:oddVBand="0" w:evenVBand="0" w:oddHBand="0" w:evenHBand="1" w:firstRowFirstColumn="0" w:firstRowLastColumn="0" w:lastRowFirstColumn="0" w:lastRowLastColumn="0"/>
+              <w:rPr>
+                <w:noProof/>
+                <w:szCs w:val="22"/>
+                <w:lang w:eastAsia="ru-RU"/>
+              </w:rPr>
+            </w:pPr>
+            <w:r>
+              <w:rPr>
+                <w:noProof/>
+                <w:szCs w:val="22"/>
+                <w:lang w:eastAsia="ru-RU"/>
+              </w:rPr>
+              <w:t>Template</w:t>
+            </w:r>
+          </w:p>
+        </w:tc>
+        <w:tc>
+          <w:tcPr>
+            <w:tcW w:w="2225" w:type="dxa"/>
+          </w:tcPr>
+          <w:p>
+            <w:pPr>
+              <w:jc w:val="both"/>
+              <w:cnfStyle w:val="000000010000" w:firstRow="0" w:lastRow="0" w:firstColumn="0" w:lastColumn="0" w:oddVBand="0" w:evenVBand="0" w:oddHBand="0" w:evenHBand="1" w:firstRowFirstColumn="0" w:firstRowLastColumn="0" w:lastRowFirstColumn="0" w:lastRowLastColumn="0"/>
+              <w:rPr>
+                <w:noProof/>
+                <w:szCs w:val="22"/>
+                <w:lang w:eastAsia="ru-RU"/>
+              </w:rPr>
+            </w:pPr>
+            <w:r>
+              <w:rPr>
+                <w:i/>
+                <w:noProof/>
+                <w:lang w:val="en-US" w:eastAsia="ru-RU"/>
+              </w:rPr>
+              <w:t>&lt;</w:t>
+            </w:r>
+            <w:r>
+              <w:rPr>
+                <w:i/>
+                <w:noProof/>
+                <w:lang w:eastAsia="ru-RU"/>
+              </w:rPr>
+              <w:t>нет</w:t>
+            </w:r>
+            <w:r>
+              <w:rPr>
+                <w:i/>
+                <w:noProof/>
+                <w:lang w:val="en-US" w:eastAsia="ru-RU"/>
+              </w:rPr>
+              <w:t>&gt;</w:t>
+            </w:r>
+          </w:p>
+        </w:tc>
+        <w:tc>
+          <w:tcPr>
+            <w:tcW w:w="4251" w:type="dxa"/>
+            <w:gridSpan w:val="2"/>
+          </w:tcPr>
+          <w:p>
+            <w:pPr>
+              <w:jc w:val="both"/>
+              <w:cnfStyle w:val="000000010000" w:firstRow="0" w:lastRow="0" w:firstColumn="0" w:lastColumn="0" w:oddVBand="0" w:evenVBand="0" w:oddHBand="0" w:evenHBand="1" w:firstRowFirstColumn="0" w:firstRowLastColumn="0" w:lastRowFirstColumn="0" w:lastRowLastColumn="0"/>
+              <w:rPr>
+                <w:noProof/>
+                <w:szCs w:val="22"/>
+                <w:lang w:eastAsia="ru-RU"/>
+              </w:rPr>
+            </w:pPr>
+            <w:r>
+              <w:rPr>
+                <w:noProof/>
+                <w:color w:val="5B9BD5" w:themeColor="accent1"/>
+                <w:szCs w:val="22"/>
+                <w:lang w:eastAsia="ru-RU"/>
+              </w:rPr>
+              <w:t>Подробнее о шаблонах автозаполнения.</w:t>
+            </w:r>
+          </w:p>
+        </w:tc>
+        <w:tc>
+          <w:tcPr>
+            <w:tcW w:w="6742" w:type="dxa"/>
+          </w:tcPr>
+          <w:p>
+            <w:pPr>
+              <w:jc w:val="both"/>
+              <w:cnfStyle w:val="000000010000" w:firstRow="0" w:lastRow="0" w:firstColumn="0" w:lastColumn="0" w:oddVBand="0" w:evenVBand="0" w:oddHBand="0" w:evenHBand="1" w:firstRowFirstColumn="0" w:firstRowLastColumn="0" w:lastRowFirstColumn="0" w:lastRowLastColumn="0"/>
+              <w:rPr>
+                <w:noProof/>
+                <w:szCs w:val="22"/>
+                <w:lang w:eastAsia="ru-RU"/>
+              </w:rPr>
+            </w:pPr>
+            <w:r>
+              <w:rPr>
+                <w:noProof/>
+                <w:szCs w:val="22"/>
+                <w:lang w:eastAsia="ru-RU"/>
+              </w:rPr>
+              <w:t>Заданный в специальном формате текст, позволяющий автоматически создавать связи и присваивать имена сигналам объекта.</w:t>
+            </w:r>
+          </w:p>
+        </w:tc>
+      </w:tr>
+      <w:tr>
+        <w:trPr>
+          <w:cnfStyle w:val="000000100000" w:firstRow="0" w:lastRow="0" w:firstColumn="0" w:lastColumn="0" w:oddVBand="0" w:evenVBand="0" w:oddHBand="1" w:evenHBand="0" w:firstRowFirstColumn="0" w:firstRowLastColumn="0" w:lastRowFirstColumn="0" w:lastRowLastColumn="0"/>
+        </w:trPr>
+        <w:tc>
+          <w:tcPr>
+            <w:cnfStyle w:val="001000000000" w:firstRow="0" w:lastRow="0" w:firstColumn="1" w:lastColumn="0" w:oddVBand="0" w:evenVBand="0" w:oddHBand="0" w:evenHBand="0" w:firstRowFirstColumn="0" w:firstRowLastColumn="0" w:lastRowFirstColumn="0" w:lastRowLastColumn="0"/>
+            <w:tcW w:w="2410" w:type="dxa"/>
+          </w:tcPr>
+          <w:p>
+            <w:pPr>
+              <w:jc w:val="both"/>
+              <w:rPr>
+                <w:noProof/>
+                <w:szCs w:val="22"/>
+                <w:lang w:eastAsia="ru-RU"/>
+              </w:rPr>
+            </w:pPr>
+            <w:r>
+              <w:rPr>
+                <w:noProof/>
+                <w:szCs w:val="22"/>
+                <w:lang w:eastAsia="ru-RU"/>
+              </w:rPr>
+              <w:t>Номер решателя</w:t>
+            </w:r>
+          </w:p>
+        </w:tc>
+        <w:tc>
+          <w:tcPr>
+            <w:tcW w:w="1985" w:type="dxa"/>
+          </w:tcPr>
+          <w:p>
+            <w:pPr>
+              <w:jc w:val="both"/>
+              <w:cnfStyle w:val="000000100000" w:firstRow="0" w:lastRow="0" w:firstColumn="0" w:lastColumn="0" w:oddVBand="0" w:evenVBand="0" w:oddHBand="1" w:evenHBand="0" w:firstRowFirstColumn="0" w:firstRowLastColumn="0" w:lastRowFirstColumn="0" w:lastRowLastColumn="0"/>
+              <w:rPr>
+                <w:noProof/>
+                <w:szCs w:val="22"/>
+                <w:lang w:eastAsia="ru-RU"/>
+              </w:rPr>
+            </w:pPr>
+            <w:r>
+              <w:rPr>
+                <w:noProof/>
+                <w:szCs w:val="22"/>
+                <w:lang w:eastAsia="ru-RU"/>
+              </w:rPr>
+              <w:t>Layer</w:t>
+            </w:r>
+          </w:p>
+        </w:tc>
+        <w:tc>
+          <w:tcPr>
+            <w:tcW w:w="2225" w:type="dxa"/>
+          </w:tcPr>
+          <w:p>
+            <w:pPr>
+              <w:jc w:val="both"/>
+              <w:cnfStyle w:val="000000100000" w:firstRow="0" w:lastRow="0" w:firstColumn="0" w:lastColumn="0" w:oddVBand="0" w:evenVBand="0" w:oddHBand="1" w:evenHBand="0" w:firstRowFirstColumn="0" w:firstRowLastColumn="0" w:lastRowFirstColumn="0" w:lastRowLastColumn="0"/>
+              <w:rPr>
+                <w:noProof/>
+                <w:szCs w:val="22"/>
+                <w:lang w:eastAsia="ru-RU"/>
+              </w:rPr>
+            </w:pPr>
+            <w:r>
+              <w:rPr>
+                <w:noProof/>
+                <w:szCs w:val="22"/>
+                <w:lang w:eastAsia="ru-RU"/>
+              </w:rPr>
+              <w:t>0</w:t>
+            </w:r>
+          </w:p>
+        </w:tc>
+        <w:tc>
+          <w:tcPr>
+            <w:tcW w:w="4251" w:type="dxa"/>
+            <w:gridSpan w:val="2"/>
+          </w:tcPr>
+          <w:p>
+            <w:pPr>
+              <w:jc w:val="both"/>
+              <w:cnfStyle w:val="000000100000" w:firstRow="0" w:lastRow="0" w:firstColumn="0" w:lastColumn="0" w:oddVBand="0" w:evenVBand="0" w:oddHBand="1" w:evenHBand="0" w:firstRowFirstColumn="0" w:firstRowLastColumn="0" w:lastRowFirstColumn="0" w:lastRowLastColumn="0"/>
+              <w:rPr>
+                <w:noProof/>
+                <w:szCs w:val="22"/>
+                <w:lang w:eastAsia="ru-RU"/>
+              </w:rPr>
+            </w:pPr>
+            <w:r>
+              <w:rPr>
+                <w:noProof/>
+                <w:szCs w:val="22"/>
+                <w:lang w:eastAsia="ru-RU"/>
+              </w:rPr>
+              <w:t>Любое целое число или интерпретируемое выражение</w:t>
+            </w:r>
+          </w:p>
+        </w:tc>
+        <w:tc>
+          <w:tcPr>
+            <w:tcW w:w="6742" w:type="dxa"/>
+          </w:tcPr>
+          <w:p>
+            <w:pPr>
+              <w:jc w:val="both"/>
+              <w:cnfStyle w:val="000000100000" w:firstRow="0" w:lastRow="0" w:firstColumn="0" w:lastColumn="0" w:oddVBand="0" w:evenVBand="0" w:oddHBand="1" w:evenHBand="0" w:firstRowFirstColumn="0" w:firstRowLastColumn="0" w:lastRowFirstColumn="0" w:lastRowLastColumn="0"/>
+              <w:rPr>
+                <w:noProof/>
+                <w:szCs w:val="22"/>
+                <w:lang w:eastAsia="ru-RU"/>
+              </w:rPr>
+            </w:pPr>
+            <w:r>
+              <w:rPr>
+                <w:noProof/>
+                <w:szCs w:val="22"/>
+                <w:lang w:eastAsia="ru-RU"/>
+              </w:rPr>
+              <w:t xml:space="preserve">Число, задающее номер расчетного ядра, которое производит расчет математической модели объекта. Применяется при использовании нескольких расчетных программ. </w:t>
+            </w:r>
+          </w:p>
+        </w:tc>
+      </w:tr>
+      <w:tr>
+        <w:trPr>
+          <w:cnfStyle w:val="000000010000" w:firstRow="0" w:lastRow="0" w:firstColumn="0" w:lastColumn="0" w:oddVBand="0" w:evenVBand="0" w:oddHBand="0" w:evenHBand="1" w:firstRowFirstColumn="0" w:firstRowLastColumn="0" w:lastRowFirstColumn="0" w:lastRowLastColumn="0"/>
+        </w:trPr>
+        <w:tc>
+          <w:tcPr>
+            <w:cnfStyle w:val="001000000000" w:firstRow="0" w:lastRow="0" w:firstColumn="1" w:lastColumn="0" w:oddVBand="0" w:evenVBand="0" w:oddHBand="0" w:evenHBand="0" w:firstRowFirstColumn="0" w:firstRowLastColumn="0" w:lastRowFirstColumn="0" w:lastRowLastColumn="0"/>
+            <w:tcW w:w="2410" w:type="dxa"/>
+          </w:tcPr>
+          <w:p>
+            <w:pPr>
+              <w:jc w:val="both"/>
+              <w:rPr>
+                <w:noProof/>
+                <w:szCs w:val="22"/>
+                <w:lang w:eastAsia="ru-RU"/>
+              </w:rPr>
+            </w:pPr>
+            <w:r>
+              <w:rPr>
+                <w:noProof/>
+                <w:szCs w:val="22"/>
+                <w:lang w:eastAsia="ru-RU"/>
+              </w:rPr>
+              <w:t>Скрипт инициализации объекта</w:t>
+            </w:r>
+          </w:p>
+        </w:tc>
+        <w:tc>
+          <w:tcPr>
+            <w:tcW w:w="1985" w:type="dxa"/>
+          </w:tcPr>
+          <w:p>
+            <w:pPr>
+              <w:jc w:val="both"/>
+              <w:cnfStyle w:val="000000010000" w:firstRow="0" w:lastRow="0" w:firstColumn="0" w:lastColumn="0" w:oddVBand="0" w:evenVBand="0" w:oddHBand="0" w:evenHBand="1" w:firstRowFirstColumn="0" w:firstRowLastColumn="0" w:lastRowFirstColumn="0" w:lastRowLastColumn="0"/>
+              <w:rPr>
+                <w:noProof/>
+                <w:szCs w:val="22"/>
+                <w:lang w:eastAsia="ru-RU"/>
+              </w:rPr>
+            </w:pPr>
+            <w:r>
+              <w:rPr>
+                <w:noProof/>
+                <w:szCs w:val="22"/>
+                <w:lang w:eastAsia="ru-RU"/>
+              </w:rPr>
+              <w:t>OnInitScript</w:t>
+            </w:r>
+          </w:p>
+        </w:tc>
+        <w:tc>
+          <w:tcPr>
+            <w:tcW w:w="2225" w:type="dxa"/>
+          </w:tcPr>
+          <w:p>
+            <w:pPr>
+              <w:jc w:val="both"/>
+              <w:cnfStyle w:val="000000010000" w:firstRow="0" w:lastRow="0" w:firstColumn="0" w:lastColumn="0" w:oddVBand="0" w:evenVBand="0" w:oddHBand="0" w:evenHBand="1" w:firstRowFirstColumn="0" w:firstRowLastColumn="0" w:lastRowFirstColumn="0" w:lastRowLastColumn="0"/>
+              <w:rPr>
+                <w:noProof/>
+                <w:szCs w:val="22"/>
+                <w:lang w:eastAsia="ru-RU"/>
+              </w:rPr>
+            </w:pPr>
+            <w:r>
+              <w:rPr>
+                <w:i/>
+                <w:noProof/>
+                <w:szCs w:val="22"/>
+                <w:lang w:val="en-US" w:eastAsia="ru-RU"/>
+              </w:rPr>
+              <w:t>&lt;</w:t>
+            </w:r>
+            <w:r>
+              <w:rPr>
+                <w:i/>
+                <w:noProof/>
+                <w:szCs w:val="22"/>
+                <w:lang w:eastAsia="ru-RU"/>
+              </w:rPr>
+              <w:t>нет</w:t>
+            </w:r>
+            <w:r>
+              <w:rPr>
+                <w:i/>
+                <w:noProof/>
+                <w:szCs w:val="22"/>
+                <w:lang w:val="en-US" w:eastAsia="ru-RU"/>
+              </w:rPr>
+              <w:t>&gt;</w:t>
+            </w:r>
+          </w:p>
+        </w:tc>
+        <w:tc>
+          <w:tcPr>
+            <w:tcW w:w="4251" w:type="dxa"/>
+            <w:gridSpan w:val="2"/>
+          </w:tcPr>
+          <w:p>
+            <w:pPr>
+              <w:jc w:val="both"/>
+              <w:cnfStyle w:val="000000010000" w:firstRow="0" w:lastRow="0" w:firstColumn="0" w:lastColumn="0" w:oddVBand="0" w:evenVBand="0" w:oddHBand="0" w:evenHBand="1" w:firstRowFirstColumn="0" w:firstRowLastColumn="0" w:lastRowFirstColumn="0" w:lastRowLastColumn="0"/>
+              <w:rPr>
+                <w:noProof/>
+                <w:szCs w:val="22"/>
+                <w:lang w:eastAsia="ru-RU"/>
+              </w:rPr>
+            </w:pPr>
+            <w:r>
+              <w:rPr>
+                <w:noProof/>
+                <w:szCs w:val="22"/>
+                <w:lang w:eastAsia="ru-RU"/>
+              </w:rPr>
+              <w:t>Текст скрипта</w:t>
+            </w:r>
+          </w:p>
+        </w:tc>
+        <w:tc>
+          <w:tcPr>
+            <w:tcW w:w="6742" w:type="dxa"/>
+          </w:tcPr>
+          <w:p>
+            <w:pPr>
+              <w:jc w:val="both"/>
+              <w:cnfStyle w:val="000000010000" w:firstRow="0" w:lastRow="0" w:firstColumn="0" w:lastColumn="0" w:oddVBand="0" w:evenVBand="0" w:oddHBand="0" w:evenHBand="1" w:firstRowFirstColumn="0" w:firstRowLastColumn="0" w:lastRowFirstColumn="0" w:lastRowLastColumn="0"/>
+              <w:rPr>
+                <w:noProof/>
+                <w:szCs w:val="22"/>
+                <w:lang w:eastAsia="ru-RU"/>
+              </w:rPr>
+            </w:pPr>
+            <w:r>
+              <w:rPr>
+                <w:noProof/>
+                <w:szCs w:val="22"/>
+                <w:lang w:eastAsia="ru-RU"/>
+              </w:rPr>
+              <w:t>Текст скрипта, исполняемого непосредственно перед запуском расчёта.</w:t>
+            </w:r>
+          </w:p>
+        </w:tc>
+      </w:tr>
+      <w:tr>
+        <w:trPr>
+          <w:cnfStyle w:val="000000100000" w:firstRow="0" w:lastRow="0" w:firstColumn="0" w:lastColumn="0" w:oddVBand="0" w:evenVBand="0" w:oddHBand="1" w:evenHBand="0" w:firstRowFirstColumn="0" w:firstRowLastColumn="0" w:lastRowFirstColumn="0" w:lastRowLastColumn="0"/>
+        </w:trPr>
+        <w:tc>
+          <w:tcPr>
+            <w:cnfStyle w:val="001000000000" w:firstRow="0" w:lastRow="0" w:firstColumn="1" w:lastColumn="0" w:oddVBand="0" w:evenVBand="0" w:oddHBand="0" w:evenHBand="0" w:firstRowFirstColumn="0" w:firstRowLastColumn="0" w:lastRowFirstColumn="0" w:lastRowLastColumn="0"/>
+            <w:tcW w:w="2410" w:type="dxa"/>
+          </w:tcPr>
+          <w:p>
+            <w:pPr>
+              <w:jc w:val="both"/>
+              <w:rPr>
+                <w:noProof/>
+                <w:szCs w:val="22"/>
+                <w:lang w:eastAsia="ru-RU"/>
+              </w:rPr>
+            </w:pPr>
+            <w:r>
+              <w:rPr>
+                <w:noProof/>
+                <w:szCs w:val="22"/>
+                <w:lang w:eastAsia="ru-RU"/>
+              </w:rPr>
+              <w:t>Скрипт исполнения объекта</w:t>
+            </w:r>
+          </w:p>
+        </w:tc>
+        <w:tc>
+          <w:tcPr>
+            <w:tcW w:w="1985" w:type="dxa"/>
+          </w:tcPr>
+          <w:p>
+            <w:pPr>
+              <w:jc w:val="both"/>
+              <w:cnfStyle w:val="000000100000" w:firstRow="0" w:lastRow="0" w:firstColumn="0" w:lastColumn="0" w:oddVBand="0" w:evenVBand="0" w:oddHBand="1" w:evenHBand="0" w:firstRowFirstColumn="0" w:firstRowLastColumn="0" w:lastRowFirstColumn="0" w:lastRowLastColumn="0"/>
+              <w:rPr>
+                <w:noProof/>
+                <w:szCs w:val="22"/>
+                <w:lang w:eastAsia="ru-RU"/>
+              </w:rPr>
+            </w:pPr>
+            <w:r>
+              <w:rPr>
+                <w:noProof/>
+                <w:szCs w:val="22"/>
+                <w:lang w:eastAsia="ru-RU"/>
+              </w:rPr>
+              <w:t>OnRunScript</w:t>
+            </w:r>
+          </w:p>
+        </w:tc>
+        <w:tc>
+          <w:tcPr>
+            <w:tcW w:w="2225" w:type="dxa"/>
+          </w:tcPr>
+          <w:p>
+            <w:pPr>
+              <w:jc w:val="both"/>
+              <w:cnfStyle w:val="000000100000" w:firstRow="0" w:lastRow="0" w:firstColumn="0" w:lastColumn="0" w:oddVBand="0" w:evenVBand="0" w:oddHBand="1" w:evenHBand="0" w:firstRowFirstColumn="0" w:firstRowLastColumn="0" w:lastRowFirstColumn="0" w:lastRowLastColumn="0"/>
+              <w:rPr>
+                <w:noProof/>
+                <w:szCs w:val="22"/>
+                <w:lang w:eastAsia="ru-RU"/>
+              </w:rPr>
+            </w:pPr>
+            <w:r>
+              <w:rPr>
+                <w:i/>
+                <w:noProof/>
+                <w:szCs w:val="22"/>
+                <w:lang w:val="en-US" w:eastAsia="ru-RU"/>
+              </w:rPr>
+              <w:t>&lt;</w:t>
+            </w:r>
+            <w:r>
+              <w:rPr>
+                <w:i/>
+                <w:noProof/>
+                <w:szCs w:val="22"/>
+                <w:lang w:eastAsia="ru-RU"/>
+              </w:rPr>
+              <w:t>нет</w:t>
+            </w:r>
+            <w:r>
+              <w:rPr>
+                <w:i/>
+                <w:noProof/>
+                <w:szCs w:val="22"/>
+                <w:lang w:val="en-US" w:eastAsia="ru-RU"/>
+              </w:rPr>
+              <w:t>&gt;</w:t>
+            </w:r>
+          </w:p>
+        </w:tc>
+        <w:tc>
+          <w:tcPr>
+            <w:tcW w:w="4251" w:type="dxa"/>
+            <w:gridSpan w:val="2"/>
+          </w:tcPr>
+          <w:p>
+            <w:pPr>
+              <w:jc w:val="both"/>
+              <w:cnfStyle w:val="000000100000" w:firstRow="0" w:lastRow="0" w:firstColumn="0" w:lastColumn="0" w:oddVBand="0" w:evenVBand="0" w:oddHBand="1" w:evenHBand="0" w:firstRowFirstColumn="0" w:firstRowLastColumn="0" w:lastRowFirstColumn="0" w:lastRowLastColumn="0"/>
+              <w:rPr>
+                <w:noProof/>
+                <w:szCs w:val="22"/>
+                <w:lang w:eastAsia="ru-RU"/>
+              </w:rPr>
+            </w:pPr>
+            <w:r>
+              <w:rPr>
+                <w:noProof/>
+                <w:szCs w:val="22"/>
+                <w:lang w:eastAsia="ru-RU"/>
+              </w:rPr>
+              <w:t>Текст скрипта</w:t>
+            </w:r>
+          </w:p>
+        </w:tc>
+        <w:tc>
+          <w:tcPr>
+            <w:tcW w:w="6742" w:type="dxa"/>
+          </w:tcPr>
+          <w:p>
+            <w:pPr>
+              <w:jc w:val="both"/>
+              <w:cnfStyle w:val="000000100000" w:firstRow="0" w:lastRow="0" w:firstColumn="0" w:lastColumn="0" w:oddVBand="0" w:evenVBand="0" w:oddHBand="1" w:evenHBand="0" w:firstRowFirstColumn="0" w:firstRowLastColumn="0" w:lastRowFirstColumn="0" w:lastRowLastColumn="0"/>
+              <w:rPr>
+                <w:noProof/>
+                <w:szCs w:val="22"/>
+                <w:lang w:eastAsia="ru-RU"/>
+              </w:rPr>
+            </w:pPr>
+            <w:r>
+              <w:rPr>
+                <w:rFonts w:cs="Arial"/>
+              </w:rPr>
+              <w:t>Текст скрипта, исполняемого при выполнении расчёта.</w:t>
+            </w:r>
+          </w:p>
+        </w:tc>
+      </w:tr>
+      <w:tr>
+        <w:trPr>
+          <w:cnfStyle w:val="000000010000" w:firstRow="0" w:lastRow="0" w:firstColumn="0" w:lastColumn="0" w:oddVBand="0" w:evenVBand="0" w:oddHBand="0" w:evenHBand="1" w:firstRowFirstColumn="0" w:firstRowLastColumn="0" w:lastRowFirstColumn="0" w:lastRowLastColumn="0"/>
+        </w:trPr>
+        <w:tc>
+          <w:tcPr>
+            <w:cnfStyle w:val="001000000000" w:firstRow="0" w:lastRow="0" w:firstColumn="1" w:lastColumn="0" w:oddVBand="0" w:evenVBand="0" w:oddHBand="0" w:evenHBand="0" w:firstRowFirstColumn="0" w:firstRowLastColumn="0" w:lastRowFirstColumn="0" w:lastRowLastColumn="0"/>
+            <w:tcW w:w="2410" w:type="dxa"/>
+          </w:tcPr>
+          <w:p>
+            <w:pPr>
+              <w:jc w:val="both"/>
+              <w:rPr>
+                <w:noProof/>
+                <w:szCs w:val="22"/>
+                <w:lang w:eastAsia="ru-RU"/>
+              </w:rPr>
+            </w:pPr>
+            <w:r>
+              <w:rPr>
+                <w:noProof/>
+                <w:szCs w:val="22"/>
+                <w:lang w:eastAsia="ru-RU"/>
+              </w:rPr>
+              <w:t>Угол поворота</w:t>
+            </w:r>
+          </w:p>
+        </w:tc>
+        <w:tc>
+          <w:tcPr>
+            <w:tcW w:w="1985" w:type="dxa"/>
+          </w:tcPr>
+          <w:p>
+            <w:pPr>
+              <w:jc w:val="both"/>
+              <w:cnfStyle w:val="000000010000" w:firstRow="0" w:lastRow="0" w:firstColumn="0" w:lastColumn="0" w:oddVBand="0" w:evenVBand="0" w:oddHBand="0" w:evenHBand="1" w:firstRowFirstColumn="0" w:firstRowLastColumn="0" w:lastRowFirstColumn="0" w:lastRowLastColumn="0"/>
+              <w:rPr>
+                <w:noProof/>
+                <w:szCs w:val="22"/>
+                <w:lang w:eastAsia="ru-RU"/>
+              </w:rPr>
+            </w:pPr>
+            <w:r>
+              <w:rPr>
+                <w:noProof/>
+                <w:szCs w:val="22"/>
+                <w:lang w:eastAsia="ru-RU"/>
+              </w:rPr>
+              <w:t>Angle</w:t>
+            </w:r>
+          </w:p>
+        </w:tc>
+        <w:tc>
+          <w:tcPr>
+            <w:tcW w:w="2225" w:type="dxa"/>
+          </w:tcPr>
+          <w:p>
+            <w:pPr>
+              <w:jc w:val="both"/>
+              <w:cnfStyle w:val="000000010000" w:firstRow="0" w:lastRow="0" w:firstColumn="0" w:lastColumn="0" w:oddVBand="0" w:evenVBand="0" w:oddHBand="0" w:evenHBand="1" w:firstRowFirstColumn="0" w:firstRowLastColumn="0" w:lastRowFirstColumn="0" w:lastRowLastColumn="0"/>
+              <w:rPr>
+                <w:noProof/>
+                <w:szCs w:val="22"/>
+                <w:lang w:val="en-US" w:eastAsia="ru-RU"/>
+              </w:rPr>
+            </w:pPr>
+            <w:r>
+              <w:rPr>
+                <w:noProof/>
+                <w:szCs w:val="22"/>
+                <w:lang w:val="en-US" w:eastAsia="ru-RU"/>
+              </w:rPr>
+              <w:t>0</w:t>
+            </w:r>
+          </w:p>
+        </w:tc>
+        <w:tc>
+          <w:tcPr>
+            <w:tcW w:w="4251" w:type="dxa"/>
+            <w:gridSpan w:val="2"/>
+          </w:tcPr>
+          <w:p>
+            <w:pPr>
+              <w:jc w:val="both"/>
+              <w:cnfStyle w:val="000000010000" w:firstRow="0" w:lastRow="0" w:firstColumn="0" w:lastColumn="0" w:oddVBand="0" w:evenVBand="0" w:oddHBand="0" w:evenHBand="1" w:firstRowFirstColumn="0" w:firstRowLastColumn="0" w:lastRowFirstColumn="0" w:lastRowLastColumn="0"/>
+              <w:rPr>
+                <w:noProof/>
+                <w:szCs w:val="22"/>
+                <w:lang w:eastAsia="ru-RU"/>
+              </w:rPr>
+            </w:pPr>
+            <w:r>
+              <w:rPr>
+                <w:noProof/>
+                <w:szCs w:val="22"/>
+                <w:lang w:eastAsia="ru-RU"/>
+              </w:rPr>
+              <w:t xml:space="preserve">Значения </w:t>
+            </w:r>
+            <w:r>
+              <w:rPr>
+                <w:noProof/>
+                <w:szCs w:val="22"/>
+                <w:lang w:val="en-US" w:eastAsia="ru-RU"/>
+              </w:rPr>
+              <w:t>float</w:t>
+            </w:r>
+            <w:r>
+              <w:rPr>
+                <w:noProof/>
+                <w:szCs w:val="22"/>
+                <w:lang w:eastAsia="ru-RU"/>
+              </w:rPr>
+              <w:t>, имена сигналов, математические выражения.</w:t>
+            </w:r>
+          </w:p>
+        </w:tc>
+        <w:tc>
+          <w:tcPr>
+            <w:tcW w:w="6742" w:type="dxa"/>
+          </w:tcPr>
+          <w:p>
+            <w:pPr>
+              <w:jc w:val="both"/>
+              <w:cnfStyle w:val="000000010000" w:firstRow="0" w:lastRow="0" w:firstColumn="0" w:lastColumn="0" w:oddVBand="0" w:evenVBand="0" w:oddHBand="0" w:evenHBand="1" w:firstRowFirstColumn="0" w:firstRowLastColumn="0" w:lastRowFirstColumn="0" w:lastRowLastColumn="0"/>
+              <w:rPr>
+                <w:noProof/>
+                <w:szCs w:val="22"/>
+                <w:lang w:eastAsia="ru-RU"/>
+              </w:rPr>
+            </w:pPr>
+            <w:r>
+              <w:rPr>
+                <w:noProof/>
+                <w:szCs w:val="22"/>
+                <w:lang w:eastAsia="ru-RU"/>
+              </w:rPr>
+              <w:t>Угол поворота прямоугольника в радианах при вращении вокруг центра.</w:t>
+            </w:r>
+          </w:p>
+        </w:tc>
+      </w:tr>
+      <w:tr>
+        <w:trPr>
+          <w:cnfStyle w:val="000000100000" w:firstRow="0" w:lastRow="0" w:firstColumn="0" w:lastColumn="0" w:oddVBand="0" w:evenVBand="0" w:oddHBand="1" w:evenHBand="0" w:firstRowFirstColumn="0" w:firstRowLastColumn="0" w:lastRowFirstColumn="0" w:lastRowLastColumn="0"/>
+        </w:trPr>
+        <w:tc>
+          <w:tcPr>
+            <w:cnfStyle w:val="001000000000" w:firstRow="0" w:lastRow="0" w:firstColumn="1" w:lastColumn="0" w:oddVBand="0" w:evenVBand="0" w:oddHBand="0" w:evenHBand="0" w:firstRowFirstColumn="0" w:firstRowLastColumn="0" w:lastRowFirstColumn="0" w:lastRowLastColumn="0"/>
+            <w:tcW w:w="2410" w:type="dxa"/>
+          </w:tcPr>
+          <w:p>
+            <w:pPr>
+              <w:jc w:val="both"/>
+              <w:rPr>
+                <w:noProof/>
+                <w:szCs w:val="22"/>
+                <w:lang w:eastAsia="ru-RU"/>
+              </w:rPr>
+            </w:pPr>
+            <w:r>
+              <w:rPr>
+                <w:noProof/>
+                <w:szCs w:val="22"/>
+                <w:lang w:eastAsia="ru-RU"/>
+              </w:rPr>
+              <w:t>Ширина</w:t>
+            </w:r>
+          </w:p>
+        </w:tc>
+        <w:tc>
+          <w:tcPr>
+            <w:tcW w:w="1985" w:type="dxa"/>
+          </w:tcPr>
+          <w:p>
+            <w:pPr>
+              <w:jc w:val="both"/>
+              <w:cnfStyle w:val="000000100000" w:firstRow="0" w:lastRow="0" w:firstColumn="0" w:lastColumn="0" w:oddVBand="0" w:evenVBand="0" w:oddHBand="1" w:evenHBand="0" w:firstRowFirstColumn="0" w:firstRowLastColumn="0" w:lastRowFirstColumn="0" w:lastRowLastColumn="0"/>
+              <w:rPr>
+                <w:noProof/>
+                <w:szCs w:val="22"/>
+                <w:lang w:val="en-US" w:eastAsia="ru-RU"/>
+              </w:rPr>
+            </w:pPr>
+            <w:r>
+              <w:rPr>
+                <w:noProof/>
+                <w:szCs w:val="22"/>
+                <w:lang w:val="en-US" w:eastAsia="ru-RU"/>
+              </w:rPr>
+              <w:t>Width</w:t>
+            </w:r>
+          </w:p>
+        </w:tc>
+        <w:tc>
+          <w:tcPr>
+            <w:tcW w:w="2225" w:type="dxa"/>
+          </w:tcPr>
+          <w:p>
+            <w:pPr>
+              <w:jc w:val="both"/>
+              <w:cnfStyle w:val="000000100000" w:firstRow="0" w:lastRow="0" w:firstColumn="0" w:lastColumn="0" w:oddVBand="0" w:evenVBand="0" w:oddHBand="1" w:evenHBand="0" w:firstRowFirstColumn="0" w:firstRowLastColumn="0" w:lastRowFirstColumn="0" w:lastRowLastColumn="0"/>
+              <w:rPr>
+                <w:noProof/>
+                <w:szCs w:val="22"/>
+                <w:lang w:val="en-US" w:eastAsia="ru-RU"/>
+              </w:rPr>
+            </w:pPr>
+            <w:r>
+              <w:rPr>
+                <w:noProof/>
+                <w:szCs w:val="22"/>
+                <w:lang w:val="en-US" w:eastAsia="ru-RU"/>
+              </w:rPr>
+              <w:t>120</w:t>
+            </w:r>
+          </w:p>
+        </w:tc>
+        <w:tc>
+          <w:tcPr>
+            <w:tcW w:w="4251" w:type="dxa"/>
+            <w:gridSpan w:val="2"/>
+          </w:tcPr>
+          <w:p>
+            <w:pPr>
+              <w:jc w:val="both"/>
+              <w:cnfStyle w:val="000000100000" w:firstRow="0" w:lastRow="0" w:firstColumn="0" w:lastColumn="0" w:oddVBand="0" w:evenVBand="0" w:oddHBand="1" w:evenHBand="0" w:firstRowFirstColumn="0" w:firstRowLastColumn="0" w:lastRowFirstColumn="0" w:lastRowLastColumn="0"/>
+              <w:rPr>
+                <w:noProof/>
+                <w:szCs w:val="22"/>
+                <w:lang w:eastAsia="ru-RU"/>
+              </w:rPr>
+            </w:pPr>
+            <w:r>
+              <w:rPr>
+                <w:noProof/>
+                <w:szCs w:val="22"/>
+                <w:lang w:eastAsia="ru-RU"/>
+              </w:rPr>
+              <w:t xml:space="preserve">Значения </w:t>
+            </w:r>
+            <w:r>
+              <w:rPr>
+                <w:noProof/>
+                <w:szCs w:val="22"/>
+                <w:lang w:val="en-US" w:eastAsia="ru-RU"/>
+              </w:rPr>
+              <w:t>float</w:t>
+            </w:r>
+            <w:r>
+              <w:rPr>
+                <w:noProof/>
+                <w:szCs w:val="22"/>
+                <w:lang w:eastAsia="ru-RU"/>
+              </w:rPr>
+              <w:t>, имена сигналов, математические выражения.</w:t>
+            </w:r>
+          </w:p>
+        </w:tc>
+        <w:tc>
+          <w:tcPr>
+            <w:tcW w:w="6742" w:type="dxa"/>
+          </w:tcPr>
+          <w:p>
+            <w:pPr>
+              <w:jc w:val="both"/>
+              <w:cnfStyle w:val="000000100000" w:firstRow="0" w:lastRow="0" w:firstColumn="0" w:lastColumn="0" w:oddVBand="0" w:evenVBand="0" w:oddHBand="1" w:evenHBand="0" w:firstRowFirstColumn="0" w:firstRowLastColumn="0" w:lastRowFirstColumn="0" w:lastRowLastColumn="0"/>
+              <w:rPr>
+                <w:noProof/>
+                <w:szCs w:val="22"/>
+                <w:lang w:eastAsia="ru-RU"/>
+              </w:rPr>
+            </w:pPr>
+            <w:r>
+              <w:rPr>
+                <w:noProof/>
+                <w:szCs w:val="22"/>
+                <w:lang w:eastAsia="ru-RU"/>
+              </w:rPr>
+              <w:t xml:space="preserve">Ширина прямоугольника. </w:t>
+            </w:r>
+          </w:p>
+        </w:tc>
+      </w:tr>
+      <w:tr>
+        <w:trPr>
+          <w:cnfStyle w:val="000000010000" w:firstRow="0" w:lastRow="0" w:firstColumn="0" w:lastColumn="0" w:oddVBand="0" w:evenVBand="0" w:oddHBand="0" w:evenHBand="1" w:firstRowFirstColumn="0" w:firstRowLastColumn="0" w:lastRowFirstColumn="0" w:lastRowLastColumn="0"/>
+        </w:trPr>
+        <w:tc>
+          <w:tcPr>
+            <w:cnfStyle w:val="001000000000" w:firstRow="0" w:lastRow="0" w:firstColumn="1" w:lastColumn="0" w:oddVBand="0" w:evenVBand="0" w:oddHBand="0" w:evenHBand="0" w:firstRowFirstColumn="0" w:firstRowLastColumn="0" w:lastRowFirstColumn="0" w:lastRowLastColumn="0"/>
+            <w:tcW w:w="2410" w:type="dxa"/>
+          </w:tcPr>
+          <w:p>
+            <w:pPr>
+              <w:jc w:val="both"/>
+              <w:rPr>
+                <w:noProof/>
+                <w:szCs w:val="22"/>
+                <w:lang w:eastAsia="ru-RU"/>
+              </w:rPr>
+            </w:pPr>
+            <w:r>
+              <w:rPr>
+                <w:noProof/>
+                <w:szCs w:val="22"/>
+                <w:lang w:eastAsia="ru-RU"/>
+              </w:rPr>
+              <w:t>Высота</w:t>
+            </w:r>
+          </w:p>
+        </w:tc>
+        <w:tc>
+          <w:tcPr>
+            <w:tcW w:w="1985" w:type="dxa"/>
+          </w:tcPr>
+          <w:p>
+            <w:pPr>
+              <w:jc w:val="both"/>
+              <w:cnfStyle w:val="000000010000" w:firstRow="0" w:lastRow="0" w:firstColumn="0" w:lastColumn="0" w:oddVBand="0" w:evenVBand="0" w:oddHBand="0" w:evenHBand="1" w:firstRowFirstColumn="0" w:firstRowLastColumn="0" w:lastRowFirstColumn="0" w:lastRowLastColumn="0"/>
+              <w:rPr>
+                <w:noProof/>
+                <w:szCs w:val="22"/>
+                <w:lang w:val="en-US" w:eastAsia="ru-RU"/>
+              </w:rPr>
+            </w:pPr>
+            <w:r>
+              <w:rPr>
+                <w:noProof/>
+                <w:szCs w:val="22"/>
+                <w:lang w:val="en-US" w:eastAsia="ru-RU"/>
+              </w:rPr>
+              <w:t>Height</w:t>
+            </w:r>
+          </w:p>
+        </w:tc>
+        <w:tc>
+          <w:tcPr>
+            <w:tcW w:w="2225" w:type="dxa"/>
+          </w:tcPr>
+          <w:p>
+            <w:pPr>
+              <w:jc w:val="both"/>
+              <w:cnfStyle w:val="000000010000" w:firstRow="0" w:lastRow="0" w:firstColumn="0" w:lastColumn="0" w:oddVBand="0" w:evenVBand="0" w:oddHBand="0" w:evenHBand="1" w:firstRowFirstColumn="0" w:firstRowLastColumn="0" w:lastRowFirstColumn="0" w:lastRowLastColumn="0"/>
+              <w:rPr>
+                <w:noProof/>
+                <w:szCs w:val="22"/>
+                <w:lang w:val="en-US" w:eastAsia="ru-RU"/>
+              </w:rPr>
+            </w:pPr>
+            <w:r>
+              <w:rPr>
+                <w:noProof/>
+                <w:szCs w:val="22"/>
+                <w:lang w:val="en-US" w:eastAsia="ru-RU"/>
+              </w:rPr>
+              <w:t>120</w:t>
+            </w:r>
+          </w:p>
+        </w:tc>
+        <w:tc>
+          <w:tcPr>
+            <w:tcW w:w="4251" w:type="dxa"/>
+            <w:gridSpan w:val="2"/>
+          </w:tcPr>
+          <w:p>
+            <w:pPr>
+              <w:jc w:val="both"/>
+              <w:cnfStyle w:val="000000010000" w:firstRow="0" w:lastRow="0" w:firstColumn="0" w:lastColumn="0" w:oddVBand="0" w:evenVBand="0" w:oddHBand="0" w:evenHBand="1" w:firstRowFirstColumn="0" w:firstRowLastColumn="0" w:lastRowFirstColumn="0" w:lastRowLastColumn="0"/>
+              <w:rPr>
+                <w:noProof/>
+                <w:szCs w:val="22"/>
+                <w:lang w:eastAsia="ru-RU"/>
+              </w:rPr>
+            </w:pPr>
+            <w:r>
+              <w:rPr>
+                <w:noProof/>
+                <w:szCs w:val="22"/>
+                <w:lang w:eastAsia="ru-RU"/>
+              </w:rPr>
+              <w:t xml:space="preserve">Значения </w:t>
+            </w:r>
+            <w:r>
+              <w:rPr>
+                <w:noProof/>
+                <w:szCs w:val="22"/>
+                <w:lang w:val="en-US" w:eastAsia="ru-RU"/>
+              </w:rPr>
+              <w:t>float</w:t>
+            </w:r>
+            <w:r>
+              <w:rPr>
+                <w:noProof/>
+                <w:szCs w:val="22"/>
+                <w:lang w:eastAsia="ru-RU"/>
+              </w:rPr>
+              <w:t>, имена сигналов, математические выражения.</w:t>
+            </w:r>
+          </w:p>
+        </w:tc>
+        <w:tc>
+          <w:tcPr>
+            <w:tcW w:w="6742" w:type="dxa"/>
+          </w:tcPr>
+          <w:p>
+            <w:pPr>
+              <w:jc w:val="both"/>
+              <w:cnfStyle w:val="000000010000" w:firstRow="0" w:lastRow="0" w:firstColumn="0" w:lastColumn="0" w:oddVBand="0" w:evenVBand="0" w:oddHBand="0" w:evenHBand="1" w:firstRowFirstColumn="0" w:firstRowLastColumn="0" w:lastRowFirstColumn="0" w:lastRowLastColumn="0"/>
+              <w:rPr>
+                <w:noProof/>
+                <w:szCs w:val="22"/>
+                <w:lang w:eastAsia="ru-RU"/>
+              </w:rPr>
+            </w:pPr>
+            <w:r>
+              <w:rPr>
+                <w:noProof/>
+                <w:szCs w:val="22"/>
+                <w:lang w:eastAsia="ru-RU"/>
+              </w:rPr>
+              <w:t>Высота прямоугольника.</w:t>
+            </w:r>
+          </w:p>
+        </w:tc>
+      </w:tr>
+      <w:tr>
+        <w:trPr>
+          <w:cnfStyle w:val="000000100000" w:firstRow="0" w:lastRow="0" w:firstColumn="0" w:lastColumn="0" w:oddVBand="0" w:evenVBand="0" w:oddHBand="1" w:evenHBand="0" w:firstRowFirstColumn="0" w:firstRowLastColumn="0" w:lastRowFirstColumn="0" w:lastRowLastColumn="0"/>
+        </w:trPr>
+        <w:tc>
+          <w:tcPr>
+            <w:cnfStyle w:val="001000000000" w:firstRow="0" w:lastRow="0" w:firstColumn="1" w:lastColumn="0" w:oddVBand="0" w:evenVBand="0" w:oddHBand="0" w:evenHBand="0" w:firstRowFirstColumn="0" w:firstRowLastColumn="0" w:lastRowFirstColumn="0" w:lastRowLastColumn="0"/>
+            <w:tcW w:w="2410" w:type="dxa"/>
+          </w:tcPr>
+          <w:p>
+            <w:pPr>
+              <w:jc w:val="both"/>
+              <w:rPr>
+                <w:noProof/>
+                <w:szCs w:val="22"/>
+                <w:lang w:eastAsia="ru-RU"/>
+              </w:rPr>
+            </w:pPr>
+            <w:r>
+              <w:rPr>
+                <w:noProof/>
+                <w:szCs w:val="22"/>
+                <w:lang w:eastAsia="ru-RU"/>
+              </w:rPr>
+              <w:t>Толщина линии</w:t>
+            </w:r>
+          </w:p>
+        </w:tc>
+        <w:tc>
+          <w:tcPr>
+            <w:tcW w:w="1985" w:type="dxa"/>
+          </w:tcPr>
+          <w:p>
+            <w:pPr>
+              <w:jc w:val="both"/>
+              <w:cnfStyle w:val="000000100000" w:firstRow="0" w:lastRow="0" w:firstColumn="0" w:lastColumn="0" w:oddVBand="0" w:evenVBand="0" w:oddHBand="1" w:evenHBand="0" w:firstRowFirstColumn="0" w:firstRowLastColumn="0" w:lastRowFirstColumn="0" w:lastRowLastColumn="0"/>
+              <w:rPr>
+                <w:noProof/>
+                <w:szCs w:val="22"/>
+                <w:lang w:val="en-US" w:eastAsia="ru-RU"/>
+              </w:rPr>
+            </w:pPr>
+            <w:r>
+              <w:rPr>
+                <w:noProof/>
+                <w:szCs w:val="22"/>
+                <w:lang w:val="en-US" w:eastAsia="ru-RU"/>
+              </w:rPr>
+              <w:t>LineWidth</w:t>
+            </w:r>
+          </w:p>
+        </w:tc>
+        <w:tc>
+          <w:tcPr>
+            <w:tcW w:w="2225" w:type="dxa"/>
+          </w:tcPr>
+          <w:p>
+            <w:pPr>
+              <w:jc w:val="both"/>
+              <w:cnfStyle w:val="000000100000" w:firstRow="0" w:lastRow="0" w:firstColumn="0" w:lastColumn="0" w:oddVBand="0" w:evenVBand="0" w:oddHBand="1" w:evenHBand="0" w:firstRowFirstColumn="0" w:firstRowLastColumn="0" w:lastRowFirstColumn="0" w:lastRowLastColumn="0"/>
+              <w:rPr>
+                <w:noProof/>
+                <w:szCs w:val="22"/>
+                <w:lang w:eastAsia="ru-RU"/>
+              </w:rPr>
+            </w:pPr>
+            <w:r>
+              <w:rPr>
+                <w:noProof/>
+                <w:szCs w:val="22"/>
+                <w:lang w:eastAsia="ru-RU"/>
+              </w:rPr>
+              <w:t>1</w:t>
+            </w:r>
+          </w:p>
+        </w:tc>
+        <w:tc>
+          <w:tcPr>
+            <w:tcW w:w="4251" w:type="dxa"/>
+            <w:gridSpan w:val="2"/>
+          </w:tcPr>
+          <w:p>
+            <w:pPr>
+              <w:jc w:val="both"/>
+              <w:cnfStyle w:val="000000100000" w:firstRow="0" w:lastRow="0" w:firstColumn="0" w:lastColumn="0" w:oddVBand="0" w:evenVBand="0" w:oddHBand="1" w:evenHBand="0" w:firstRowFirstColumn="0" w:firstRowLastColumn="0" w:lastRowFirstColumn="0" w:lastRowLastColumn="0"/>
+              <w:rPr>
+                <w:noProof/>
+                <w:szCs w:val="22"/>
+                <w:lang w:eastAsia="ru-RU"/>
+              </w:rPr>
+            </w:pPr>
+            <w:r>
+              <w:rPr>
+                <w:noProof/>
+                <w:szCs w:val="22"/>
+                <w:lang w:eastAsia="ru-RU"/>
+              </w:rPr>
+              <w:t xml:space="preserve">Значения </w:t>
+            </w:r>
+            <w:r>
+              <w:rPr>
+                <w:noProof/>
+                <w:szCs w:val="22"/>
+                <w:lang w:val="en-US" w:eastAsia="ru-RU"/>
+              </w:rPr>
+              <w:t>float</w:t>
+            </w:r>
+            <w:r>
+              <w:rPr>
+                <w:noProof/>
+                <w:szCs w:val="22"/>
+                <w:lang w:eastAsia="ru-RU"/>
+              </w:rPr>
+              <w:t>, имена сигналов, математические выражения.</w:t>
+            </w:r>
+          </w:p>
+        </w:tc>
+        <w:tc>
+          <w:tcPr>
+            <w:tcW w:w="6742" w:type="dxa"/>
+          </w:tcPr>
+          <w:p>
+            <w:pPr>
+              <w:jc w:val="both"/>
+              <w:cnfStyle w:val="000000100000" w:firstRow="0" w:lastRow="0" w:firstColumn="0" w:lastColumn="0" w:oddVBand="0" w:evenVBand="0" w:oddHBand="1" w:evenHBand="0" w:firstRowFirstColumn="0" w:firstRowLastColumn="0" w:lastRowFirstColumn="0" w:lastRowLastColumn="0"/>
+              <w:rPr>
+                <w:noProof/>
+                <w:szCs w:val="22"/>
+                <w:lang w:eastAsia="ru-RU"/>
+              </w:rPr>
+            </w:pPr>
+            <w:r>
+              <w:rPr>
+                <w:noProof/>
+                <w:szCs w:val="22"/>
+                <w:lang w:eastAsia="ru-RU"/>
+              </w:rPr>
+              <w:t>Толщина линии, очерчевающей прямоугольник, в пикселях.</w:t>
+            </w:r>
+          </w:p>
+        </w:tc>
+      </w:tr>
+      <w:tr>
+        <w:trPr>
+          <w:cnfStyle w:val="000000010000" w:firstRow="0" w:lastRow="0" w:firstColumn="0" w:lastColumn="0" w:oddVBand="0" w:evenVBand="0" w:oddHBand="0" w:evenHBand="1" w:firstRowFirstColumn="0" w:firstRowLastColumn="0" w:lastRowFirstColumn="0" w:lastRowLastColumn="0"/>
+          <w:trHeight w:val="857"/>
+        </w:trPr>
+        <w:tc>
+          <w:tcPr>
+            <w:cnfStyle w:val="001000000000" w:firstRow="0" w:lastRow="0" w:firstColumn="1" w:lastColumn="0" w:oddVBand="0" w:evenVBand="0" w:oddHBand="0" w:evenHBand="0" w:firstRowFirstColumn="0" w:firstRowLastColumn="0" w:lastRowFirstColumn="0" w:lastRowLastColumn="0"/>
+            <w:tcW w:w="2410" w:type="dxa"/>
+          </w:tcPr>
+          <w:p>
+            <w:pPr>
+              <w:jc w:val="both"/>
+              <w:rPr>
+                <w:noProof/>
+                <w:szCs w:val="22"/>
+                <w:lang w:eastAsia="ru-RU"/>
+              </w:rPr>
+            </w:pPr>
+            <w:r>
+              <w:rPr>
+                <w:noProof/>
+                <w:szCs w:val="22"/>
+                <w:lang w:eastAsia="ru-RU"/>
+              </w:rPr>
+              <w:t>Стиль линии</w:t>
+            </w:r>
+          </w:p>
+        </w:tc>
+        <w:tc>
+          <w:tcPr>
+            <w:tcW w:w="1985" w:type="dxa"/>
+          </w:tcPr>
+          <w:p>
+            <w:pPr>
+              <w:jc w:val="both"/>
+              <w:cnfStyle w:val="000000010000" w:firstRow="0" w:lastRow="0" w:firstColumn="0" w:lastColumn="0" w:oddVBand="0" w:evenVBand="0" w:oddHBand="0" w:evenHBand="1" w:firstRowFirstColumn="0" w:firstRowLastColumn="0" w:lastRowFirstColumn="0" w:lastRowLastColumn="0"/>
+              <w:rPr>
+                <w:noProof/>
+                <w:szCs w:val="22"/>
+                <w:lang w:val="en-US" w:eastAsia="ru-RU"/>
+              </w:rPr>
+            </w:pPr>
+            <w:r>
+              <w:rPr>
+                <w:noProof/>
+                <w:szCs w:val="22"/>
+                <w:lang w:val="en-US" w:eastAsia="ru-RU"/>
+              </w:rPr>
+              <w:t>PenStyle</w:t>
+            </w:r>
+          </w:p>
+        </w:tc>
+        <w:tc>
+          <w:tcPr>
+            <w:tcW w:w="2225" w:type="dxa"/>
+          </w:tcPr>
+          <w:p>
+            <w:pPr>
+              <w:jc w:val="both"/>
+              <w:cnfStyle w:val="000000010000" w:firstRow="0" w:lastRow="0" w:firstColumn="0" w:lastColumn="0" w:oddVBand="0" w:evenVBand="0" w:oddHBand="0" w:evenHBand="1" w:firstRowFirstColumn="0" w:firstRowLastColumn="0" w:lastRowFirstColumn="0" w:lastRowLastColumn="0"/>
+              <w:rPr>
+                <w:noProof/>
+                <w:szCs w:val="22"/>
+                <w:lang w:eastAsia="ru-RU"/>
+              </w:rPr>
+            </w:pPr>
+            <w:r>
+              <w:rPr>
+                <w:noProof/>
+                <w:szCs w:val="22"/>
+                <w:lang w:eastAsia="ru-RU"/>
+              </w:rPr>
+              <w:t>Сплошная</w:t>
+            </w:r>
+          </w:p>
+        </w:tc>
+        <w:tc>
+          <w:tcPr>
+            <w:tcW w:w="1256" w:type="dxa"/>
+          </w:tcPr>
+          <w:p>
+            <w:pPr>
+              <w:jc w:val="both"/>
+              <w:cnfStyle w:val="000000010000" w:firstRow="0" w:lastRow="0" w:firstColumn="0" w:lastColumn="0" w:oddVBand="0" w:evenVBand="0" w:oddHBand="0" w:evenHBand="1" w:firstRowFirstColumn="0" w:firstRowLastColumn="0" w:lastRowFirstColumn="0" w:lastRowLastColumn="0"/>
+              <w:rPr>
+                <w:noProof/>
+                <w:szCs w:val="22"/>
+                <w:lang w:eastAsia="ru-RU"/>
+              </w:rPr>
+            </w:pPr>
+            <w:r>
+              <w:rPr>
+                <w:noProof/>
+                <w:lang w:eastAsia="ru-RU"/>
+              </w:rPr>
+              <w:drawing>
+                <wp:inline distT="0" distB="0" distL="0" distR="0">
+                  <wp:extent cx="1352739" cy="981212"/>
+                  <wp:effectExtent l="0" t="0" r="0" b="9525"/>
+                  <wp:docPr id="9" name="Рисунок 9"/>
+                  <wp:cNvGraphicFramePr>
+                    <a:graphicFrameLocks xmlns:a="http://schemas.openxmlformats.org/drawingml/2006/main" noChangeAspect="1"/>
+                  </wp:cNvGraphicFramePr>
+                  <a:graphic xmlns:a="http://schemas.openxmlformats.org/drawingml/2006/main">
+                    <a:graphicData uri="http://schemas.openxmlformats.org/drawingml/2006/picture">
+                      <pic:pic xmlns:pic="http://schemas.openxmlformats.org/drawingml/2006/picture">
+                        <pic:nvPicPr>
+                          <pic:cNvPr id="9" name="15_2.png"/>
+                          <pic:cNvPicPr/>
+                        </pic:nvPicPr>
+                        <pic:blipFill>
+                          <a:blip r:embed="rId10">
+                            <a:extLst>
+                              <a:ext uri="{28A0092B-C50C-407E-A947-70E740481C1C}">
+                                <a14:useLocalDpi xmlns:a14="http://schemas.microsoft.com/office/drawing/2010/main" val="0"/>
+                              </a:ext>
+                            </a:extLst>
+                          </a:blip>
+                          <a:stretch>
+                            <a:fillRect/>
+                          </a:stretch>
+                        </pic:blipFill>
+                        <pic:spPr>
+                          <a:xfrm>
+                            <a:off x="0" y="0"/>
+                            <a:ext cx="1352739" cy="981212"/>
+                          </a:xfrm>
+                          <a:prstGeom prst="rect">
+                            <a:avLst/>
+                          </a:prstGeom>
                         </pic:spPr>
                       </pic:pic>
                     </a:graphicData>
@@ -4656,7 +4669,7 @@
         <w:tblLook w:val="04A0" w:firstRow="1" w:lastRow="0" w:firstColumn="1" w:lastColumn="0" w:noHBand="0" w:noVBand="1"/>
       </w:tblPr>
       <w:tblGrid>
-        <w:gridCol w:w="2159"/>
+        <w:gridCol w:w="2196"/>
         <w:gridCol w:w="7412"/>
       </w:tblGrid>
       <w:tr>
@@ -4718,10 +4731,12 @@
           <w:tcPr>
             <w:cnfStyle w:val="001000000000" w:firstRow="0" w:lastRow="0" w:firstColumn="1" w:lastColumn="0" w:oddVBand="0" w:evenVBand="0" w:oddHBand="0" w:evenHBand="0" w:firstRowFirstColumn="0" w:firstRowLastColumn="0" w:lastRowFirstColumn="0" w:lastRowLastColumn="0"/>
             <w:tcW w:w="2159" w:type="dxa"/>
-          </w:tcPr>
-          <w:p>
-            <w:pPr>
-              <w:jc w:val="both"/>
+            <w:vAlign w:val="center"/>
+          </w:tcPr>
+          <w:p>
+            <w:pPr>
+              <w:spacing w:after="0"/>
+              <w:jc w:val="center"/>
               <w:rPr>
                 <w:noProof/>
                 <w:lang w:eastAsia="ru-RU"/>
@@ -4733,10 +4748,10 @@
                 <w:lang w:eastAsia="ru-RU"/>
               </w:rPr>
               <w:drawing>
-                <wp:inline distT="0" distB="0" distL="0" distR="0">
-                  <wp:extent cx="691661" cy="700003"/>
-                  <wp:effectExtent l="0" t="0" r="0" b="0"/>
-                  <wp:docPr id="192" name="Рисунок 192"/>
+                <wp:inline distT="0" distB="0" distL="0" distR="0" wp14:anchorId="43C7134B" wp14:editId="473BEA9B">
+                  <wp:extent cx="1257143" cy="1342857"/>
+                  <wp:effectExtent l="0" t="0" r="635" b="0"/>
+                  <wp:docPr id="11" name="Рисунок 11"/>
                   <wp:cNvGraphicFramePr>
                     <a:graphicFrameLocks xmlns:a="http://schemas.openxmlformats.org/drawingml/2006/main" noChangeAspect="1"/>
                   </wp:cNvGraphicFramePr>
@@ -4744,30 +4759,29 @@
                     <a:graphicData uri="http://schemas.openxmlformats.org/drawingml/2006/picture">
                       <pic:pic xmlns:pic="http://schemas.openxmlformats.org/drawingml/2006/picture">
                         <pic:nvPicPr>
-                          <pic:cNvPr id="1" name=""/>
+                          <pic:cNvPr id="11" name="35_1.png"/>
                           <pic:cNvPicPr/>
                         </pic:nvPicPr>
-                        <pic:blipFill rotWithShape="1">
-                          <a:blip r:embed="rId11" cstate="print"/>
-                          <a:srcRect l="9769" t="20602" r="72951" b="58057"/>
-                          <a:stretch/>
+                        <pic:blipFill>
+                          <a:blip r:embed="rId11">
+                            <a:extLst>
+                              <a:ext uri="{28A0092B-C50C-407E-A947-70E740481C1C}">
+                                <a14:useLocalDpi xmlns:a14="http://schemas.microsoft.com/office/drawing/2010/main" val="0"/>
+                              </a:ext>
+                            </a:extLst>
+                          </a:blip>
+                          <a:stretch>
+                            <a:fillRect/>
+                          </a:stretch>
                         </pic:blipFill>
-                        <pic:spPr bwMode="auto">
+                        <pic:spPr>
                           <a:xfrm>
                             <a:off x="0" y="0"/>
-                            <a:ext cx="709592" cy="718150"/>
+                            <a:ext cx="1257143" cy="1342857"/>
                           </a:xfrm>
                           <a:prstGeom prst="rect">
                             <a:avLst/>
                           </a:prstGeom>
-                          <a:ln>
-                            <a:noFill/>
-                          </a:ln>
-                          <a:extLst>
-                            <a:ext uri="{53640926-AAD7-44D8-BBD7-CCE9431645EC}">
-                              <a14:shadowObscured xmlns:a14="http://schemas.microsoft.com/office/drawing/2010/main"/>
-                            </a:ext>
-                          </a:extLst>
                         </pic:spPr>
                       </pic:pic>
                     </a:graphicData>
@@ -4895,10 +4909,12 @@
           <w:tcPr>
             <w:cnfStyle w:val="001000000000" w:firstRow="0" w:lastRow="0" w:firstColumn="1" w:lastColumn="0" w:oddVBand="0" w:evenVBand="0" w:oddHBand="0" w:evenHBand="0" w:firstRowFirstColumn="0" w:firstRowLastColumn="0" w:lastRowFirstColumn="0" w:lastRowLastColumn="0"/>
             <w:tcW w:w="2159" w:type="dxa"/>
-          </w:tcPr>
-          <w:p>
-            <w:pPr>
-              <w:jc w:val="both"/>
+            <w:vAlign w:val="center"/>
+          </w:tcPr>
+          <w:p>
+            <w:pPr>
+              <w:spacing w:after="0"/>
+              <w:jc w:val="center"/>
               <w:rPr>
                 <w:noProof/>
                 <w:lang w:eastAsia="ru-RU"/>
@@ -4910,10 +4926,10 @@
                 <w:lang w:eastAsia="ru-RU"/>
               </w:rPr>
               <w:drawing>
-                <wp:inline distT="0" distB="0" distL="0" distR="0">
-                  <wp:extent cx="732693" cy="750215"/>
-                  <wp:effectExtent l="0" t="0" r="0" b="0"/>
-                  <wp:docPr id="194" name="Рисунок 194"/>
+                <wp:inline distT="0" distB="0" distL="0" distR="0" wp14:anchorId="7097322F" wp14:editId="736D1D39">
+                  <wp:extent cx="1257143" cy="1342857"/>
+                  <wp:effectExtent l="0" t="0" r="635" b="0"/>
+                  <wp:docPr id="12" name="Рисунок 12"/>
                   <wp:cNvGraphicFramePr>
                     <a:graphicFrameLocks xmlns:a="http://schemas.openxmlformats.org/drawingml/2006/main" noChangeAspect="1"/>
                   </wp:cNvGraphicFramePr>
@@ -4921,30 +4937,29 @@
                     <a:graphicData uri="http://schemas.openxmlformats.org/drawingml/2006/picture">
                       <pic:pic xmlns:pic="http://schemas.openxmlformats.org/drawingml/2006/picture">
                         <pic:nvPicPr>
-                          <pic:cNvPr id="1" name=""/>
+                          <pic:cNvPr id="12" name="35_2.png"/>
                           <pic:cNvPicPr/>
                         </pic:nvPicPr>
-                        <pic:blipFill rotWithShape="1">
-                          <a:blip r:embed="rId11" cstate="print"/>
-                          <a:srcRect l="25371" t="18674" r="54582" b="56278"/>
-                          <a:stretch/>
+                        <pic:blipFill>
+                          <a:blip r:embed="rId12">
+                            <a:extLst>
+                              <a:ext uri="{28A0092B-C50C-407E-A947-70E740481C1C}">
+                                <a14:useLocalDpi xmlns:a14="http://schemas.microsoft.com/office/drawing/2010/main" val="0"/>
+                              </a:ext>
+                            </a:extLst>
+                          </a:blip>
+                          <a:stretch>
+                            <a:fillRect/>
+                          </a:stretch>
                         </pic:blipFill>
-                        <pic:spPr bwMode="auto">
+                        <pic:spPr>
                           <a:xfrm>
                             <a:off x="0" y="0"/>
-                            <a:ext cx="757495" cy="775610"/>
+                            <a:ext cx="1257143" cy="1342857"/>
                           </a:xfrm>
                           <a:prstGeom prst="rect">
                             <a:avLst/>
                           </a:prstGeom>
-                          <a:ln>
-                            <a:noFill/>
-                          </a:ln>
-                          <a:extLst>
-                            <a:ext uri="{53640926-AAD7-44D8-BBD7-CCE9431645EC}">
-                              <a14:shadowObscured xmlns:a14="http://schemas.microsoft.com/office/drawing/2010/main"/>
-                            </a:ext>
-                          </a:extLst>
                         </pic:spPr>
                       </pic:pic>
                     </a:graphicData>
@@ -5054,15 +5069,14 @@
             </w:r>
             <w:r>
               <w:rPr>
-                <w:b/>
                 <w:noProof/>
                 <w:lang w:eastAsia="ru-RU"/>
               </w:rPr>
               <w:drawing>
                 <wp:inline distT="0" distB="0" distL="0" distR="0">
-                  <wp:extent cx="509807" cy="93785"/>
+                  <wp:extent cx="428571" cy="142857"/>
                   <wp:effectExtent l="0" t="0" r="0" b="0"/>
-                  <wp:docPr id="196" name="Рисунок 196"/>
+                  <wp:docPr id="15" name="Рисунок 15"/>
                   <wp:cNvGraphicFramePr>
                     <a:graphicFrameLocks xmlns:a="http://schemas.openxmlformats.org/drawingml/2006/main" noChangeAspect="1"/>
                   </wp:cNvGraphicFramePr>
@@ -5070,30 +5084,29 @@
                     <a:graphicData uri="http://schemas.openxmlformats.org/drawingml/2006/picture">
                       <pic:pic xmlns:pic="http://schemas.openxmlformats.org/drawingml/2006/picture">
                         <pic:nvPicPr>
-                          <pic:cNvPr id="1" name=""/>
+                          <pic:cNvPr id="15" name="35_4.png"/>
                           <pic:cNvPicPr/>
                         </pic:nvPicPr>
-                        <pic:blipFill rotWithShape="1">
-                          <a:blip r:embed="rId11" cstate="print"/>
-                          <a:srcRect l="31006" t="39057" r="60396" b="59013"/>
-                          <a:stretch/>
+                        <pic:blipFill>
+                          <a:blip r:embed="rId13">
+                            <a:extLst>
+                              <a:ext uri="{28A0092B-C50C-407E-A947-70E740481C1C}">
+                                <a14:useLocalDpi xmlns:a14="http://schemas.microsoft.com/office/drawing/2010/main" val="0"/>
+                              </a:ext>
+                            </a:extLst>
+                          </a:blip>
+                          <a:stretch>
+                            <a:fillRect/>
+                          </a:stretch>
                         </pic:blipFill>
-                        <pic:spPr bwMode="auto">
+                        <pic:spPr>
                           <a:xfrm>
                             <a:off x="0" y="0"/>
-                            <a:ext cx="510748" cy="93958"/>
+                            <a:ext cx="428571" cy="142857"/>
                           </a:xfrm>
                           <a:prstGeom prst="rect">
                             <a:avLst/>
                           </a:prstGeom>
-                          <a:ln>
-                            <a:noFill/>
-                          </a:ln>
-                          <a:extLst>
-                            <a:ext uri="{53640926-AAD7-44D8-BBD7-CCE9431645EC}">
-                              <a14:shadowObscured xmlns:a14="http://schemas.microsoft.com/office/drawing/2010/main"/>
-                            </a:ext>
-                          </a:extLst>
                         </pic:spPr>
                       </pic:pic>
                     </a:graphicData>
@@ -5113,10 +5126,12 @@
           <w:tcPr>
             <w:cnfStyle w:val="001000000000" w:firstRow="0" w:lastRow="0" w:firstColumn="1" w:lastColumn="0" w:oddVBand="0" w:evenVBand="0" w:oddHBand="0" w:evenHBand="0" w:firstRowFirstColumn="0" w:firstRowLastColumn="0" w:lastRowFirstColumn="0" w:lastRowLastColumn="0"/>
             <w:tcW w:w="2159" w:type="dxa"/>
-          </w:tcPr>
-          <w:p>
-            <w:pPr>
-              <w:jc w:val="both"/>
+            <w:vAlign w:val="center"/>
+          </w:tcPr>
+          <w:p>
+            <w:pPr>
+              <w:spacing w:after="0"/>
+              <w:jc w:val="center"/>
               <w:rPr>
                 <w:noProof/>
                 <w:lang w:eastAsia="ru-RU"/>
@@ -5128,10 +5143,10 @@
                 <w:lang w:eastAsia="ru-RU"/>
               </w:rPr>
               <w:drawing>
-                <wp:inline distT="0" distB="0" distL="0" distR="0">
-                  <wp:extent cx="726831" cy="717471"/>
+                <wp:inline distT="0" distB="0" distL="0" distR="0" wp14:anchorId="1F9663B3" wp14:editId="677B903C">
+                  <wp:extent cx="1247619" cy="1342857"/>
                   <wp:effectExtent l="0" t="0" r="0" b="0"/>
-                  <wp:docPr id="193" name="Рисунок 193"/>
+                  <wp:docPr id="13" name="Рисунок 13"/>
                   <wp:cNvGraphicFramePr>
                     <a:graphicFrameLocks xmlns:a="http://schemas.openxmlformats.org/drawingml/2006/main" noChangeAspect="1"/>
                   </wp:cNvGraphicFramePr>
@@ -5139,30 +5154,29 @@
                     <a:graphicData uri="http://schemas.openxmlformats.org/drawingml/2006/picture">
                       <pic:pic xmlns:pic="http://schemas.openxmlformats.org/drawingml/2006/picture">
                         <pic:nvPicPr>
-                          <pic:cNvPr id="1" name=""/>
+                          <pic:cNvPr id="13" name="35_3.png"/>
                           <pic:cNvPicPr/>
                         </pic:nvPicPr>
-                        <pic:blipFill rotWithShape="1">
-                          <a:blip r:embed="rId11" cstate="print"/>
-                          <a:srcRect l="44823" t="18674" r="34383" b="56278"/>
-                          <a:stretch/>
+                        <pic:blipFill>
+                          <a:blip r:embed="rId14">
+                            <a:extLst>
+                              <a:ext uri="{28A0092B-C50C-407E-A947-70E740481C1C}">
+                                <a14:useLocalDpi xmlns:a14="http://schemas.microsoft.com/office/drawing/2010/main" val="0"/>
+                              </a:ext>
+                            </a:extLst>
+                          </a:blip>
+                          <a:stretch>
+                            <a:fillRect/>
+                          </a:stretch>
                         </pic:blipFill>
-                        <pic:spPr bwMode="auto">
+                        <pic:spPr>
                           <a:xfrm>
                             <a:off x="0" y="0"/>
-                            <a:ext cx="747205" cy="737583"/>
+                            <a:ext cx="1247619" cy="1342857"/>
                           </a:xfrm>
                           <a:prstGeom prst="rect">
                             <a:avLst/>
                           </a:prstGeom>
-                          <a:ln>
-                            <a:noFill/>
-                          </a:ln>
-                          <a:extLst>
-                            <a:ext uri="{53640926-AAD7-44D8-BBD7-CCE9431645EC}">
-                              <a14:shadowObscured xmlns:a14="http://schemas.microsoft.com/office/drawing/2010/main"/>
-                            </a:ext>
-                          </a:extLst>
                         </pic:spPr>
                       </pic:pic>
                     </a:graphicData>
@@ -5272,15 +5286,14 @@
             </w:r>
             <w:r>
               <w:rPr>
-                <w:b/>
                 <w:noProof/>
                 <w:lang w:eastAsia="ru-RU"/>
               </w:rPr>
               <w:drawing>
                 <wp:inline distT="0" distB="0" distL="0" distR="0">
-                  <wp:extent cx="509807" cy="93785"/>
+                  <wp:extent cx="428571" cy="142857"/>
                   <wp:effectExtent l="0" t="0" r="0" b="0"/>
-                  <wp:docPr id="197" name="Рисунок 197"/>
+                  <wp:docPr id="16" name="Рисунок 16"/>
                   <wp:cNvGraphicFramePr>
                     <a:graphicFrameLocks xmlns:a="http://schemas.openxmlformats.org/drawingml/2006/main" noChangeAspect="1"/>
                   </wp:cNvGraphicFramePr>
@@ -5288,30 +5301,29 @@
                     <a:graphicData uri="http://schemas.openxmlformats.org/drawingml/2006/picture">
                       <pic:pic xmlns:pic="http://schemas.openxmlformats.org/drawingml/2006/picture">
                         <pic:nvPicPr>
-                          <pic:cNvPr id="1" name=""/>
+                          <pic:cNvPr id="16" name="35_4.png"/>
                           <pic:cNvPicPr/>
                         </pic:nvPicPr>
-                        <pic:blipFill rotWithShape="1">
-                          <a:blip r:embed="rId11" cstate="print"/>
-                          <a:srcRect l="31006" t="39057" r="60396" b="59013"/>
-                          <a:stretch/>
+                        <pic:blipFill>
+                          <a:blip r:embed="rId13">
+                            <a:extLst>
+                              <a:ext uri="{28A0092B-C50C-407E-A947-70E740481C1C}">
+                                <a14:useLocalDpi xmlns:a14="http://schemas.microsoft.com/office/drawing/2010/main" val="0"/>
+                              </a:ext>
+                            </a:extLst>
+                          </a:blip>
+                          <a:stretch>
+                            <a:fillRect/>
+                          </a:stretch>
                         </pic:blipFill>
-                        <pic:spPr bwMode="auto">
+                        <pic:spPr>
                           <a:xfrm>
                             <a:off x="0" y="0"/>
-                            <a:ext cx="510748" cy="93958"/>
+                            <a:ext cx="428571" cy="142857"/>
                           </a:xfrm>
                           <a:prstGeom prst="rect">
                             <a:avLst/>
                           </a:prstGeom>
-                          <a:ln>
-                            <a:noFill/>
-                          </a:ln>
-                          <a:extLst>
-                            <a:ext uri="{53640926-AAD7-44D8-BBD7-CCE9431645EC}">
-                              <a14:shadowObscured xmlns:a14="http://schemas.microsoft.com/office/drawing/2010/main"/>
-                            </a:ext>
-                          </a:extLst>
                         </pic:spPr>
                       </pic:pic>
                     </a:graphicData>

--- a/user_interface/03_graphical_subsystem/primitives/Rectangle.docx
+++ b/user_interface/03_graphical_subsystem/primitives/Rectangle.docx
@@ -10,7 +10,7 @@
         <w:spacing w:after="160" w:line="259" w:lineRule="auto"/>
         <w:jc w:val="both"/>
         <w:rPr>
-          <w:rFonts w:ascii="Times New Roman" w:eastAsia="Times New Roman" w:hAnsi="Times New Roman" w:cs="Times New Roman"/>
+          <w:rFonts w:ascii="Cambria" w:eastAsia="Times New Roman" w:hAnsi="Cambria" w:cs="Times New Roman"/>
           <w:b/>
           <w:color w:val="0000FF"/>
           <w:sz w:val="36"/>
@@ -18,61 +18,37 @@
           <w:lang w:eastAsia="ru-RU"/>
         </w:rPr>
       </w:pPr>
-      <w:bookmarkStart w:id="0" w:name="_GoBack"/>
-      <w:bookmarkEnd w:id="0"/>
       <w:r>
         <w:rPr>
-          <w:rFonts w:ascii="Times New Roman" w:eastAsia="Times New Roman" w:hAnsi="Times New Roman" w:cs="Times New Roman"/>
+          <w:rFonts w:ascii="Cambria" w:eastAsia="Times New Roman" w:hAnsi="Cambria" w:cs="Times New Roman"/>
           <w:b/>
           <w:color w:val="0000FF"/>
           <w:sz w:val="36"/>
           <w:szCs w:val="36"/>
           <w:lang w:eastAsia="ru-RU"/>
         </w:rPr>
-        <w:t>Прямоугольник (</w:t>
-      </w:r>
-      <w:proofErr w:type="spellStart"/>
-      <w:r>
-        <w:rPr>
-          <w:rFonts w:ascii="Times New Roman" w:eastAsia="Times New Roman" w:hAnsi="Times New Roman" w:cs="Times New Roman"/>
-          <w:b/>
-          <w:color w:val="0000FF"/>
-          <w:sz w:val="36"/>
-          <w:szCs w:val="36"/>
-          <w:lang w:eastAsia="ru-RU"/>
-        </w:rPr>
-        <w:t>Rectangle</w:t>
-      </w:r>
-      <w:proofErr w:type="spellEnd"/>
-      <w:r>
-        <w:rPr>
-          <w:rFonts w:ascii="Times New Roman" w:eastAsia="Times New Roman" w:hAnsi="Times New Roman" w:cs="Times New Roman"/>
-          <w:b/>
-          <w:color w:val="0000FF"/>
-          <w:sz w:val="36"/>
-          <w:szCs w:val="36"/>
-          <w:lang w:eastAsia="ru-RU"/>
-        </w:rPr>
-        <w:t>)</w:t>
+        <w:t>Прямоугольник (Rectangle)</w:t>
       </w:r>
     </w:p>
     <w:p>
       <w:pPr>
         <w:jc w:val="both"/>
         <w:rPr>
-          <w:rFonts w:ascii="Times New Roman" w:hAnsi="Times New Roman" w:cs="Times New Roman"/>
+          <w:rFonts w:ascii="Cambria" w:hAnsi="Cambria" w:cs="Times New Roman"/>
           <w:b/>
           <w:noProof/>
           <w:sz w:val="28"/>
+          <w:szCs w:val="28"/>
           <w:lang w:val="en-US" w:eastAsia="ru-RU"/>
         </w:rPr>
       </w:pPr>
       <w:r>
         <w:rPr>
-          <w:rFonts w:ascii="Times New Roman" w:hAnsi="Times New Roman" w:cs="Times New Roman"/>
+          <w:rFonts w:ascii="Cambria" w:hAnsi="Cambria" w:cs="Times New Roman"/>
           <w:b/>
           <w:noProof/>
           <w:sz w:val="28"/>
+          <w:szCs w:val="28"/>
           <w:lang w:eastAsia="ru-RU"/>
         </w:rPr>
         <w:drawing>
@@ -122,19 +98,21 @@
       <w:pPr>
         <w:jc w:val="both"/>
         <w:rPr>
-          <w:rFonts w:ascii="Times New Roman" w:hAnsi="Times New Roman" w:cs="Times New Roman"/>
+          <w:rFonts w:ascii="Cambria" w:hAnsi="Cambria" w:cs="Times New Roman"/>
           <w:b/>
           <w:noProof/>
           <w:sz w:val="28"/>
+          <w:szCs w:val="28"/>
           <w:lang w:val="en-US" w:eastAsia="ru-RU"/>
         </w:rPr>
       </w:pPr>
       <w:r>
         <w:rPr>
-          <w:rFonts w:ascii="Times New Roman" w:hAnsi="Times New Roman" w:cs="Times New Roman"/>
+          <w:rFonts w:ascii="Cambria" w:hAnsi="Cambria" w:cs="Times New Roman"/>
           <w:b/>
           <w:noProof/>
           <w:sz w:val="28"/>
+          <w:szCs w:val="28"/>
           <w:lang w:eastAsia="ru-RU"/>
         </w:rPr>
         <w:drawing>
@@ -184,20 +162,22 @@
       <w:pPr>
         <w:jc w:val="both"/>
         <w:rPr>
-          <w:rFonts w:ascii="Times New Roman" w:hAnsi="Times New Roman" w:cs="Times New Roman"/>
+          <w:rFonts w:ascii="Cambria" w:hAnsi="Cambria" w:cs="Times New Roman"/>
           <w:i/>
           <w:noProof/>
           <w:sz w:val="28"/>
+          <w:szCs w:val="28"/>
           <w:lang w:eastAsia="ru-RU"/>
         </w:rPr>
       </w:pPr>
       <w:r>
         <w:rPr>
-          <w:rFonts w:ascii="Times New Roman" w:hAnsi="Times New Roman" w:cs="Times New Roman"/>
+          <w:rFonts w:ascii="Cambria" w:hAnsi="Cambria" w:cs="Times New Roman"/>
           <w:b/>
           <w:i/>
           <w:noProof/>
           <w:sz w:val="28"/>
+          <w:szCs w:val="28"/>
           <w:lang w:eastAsia="ru-RU"/>
         </w:rPr>
         <w:t>Вставка</w:t>
@@ -207,26 +187,29 @@
       <w:pPr>
         <w:jc w:val="both"/>
         <w:rPr>
-          <w:rFonts w:ascii="Times New Roman" w:hAnsi="Times New Roman" w:cs="Times New Roman"/>
+          <w:rFonts w:ascii="Cambria" w:hAnsi="Cambria" w:cs="Times New Roman"/>
           <w:noProof/>
           <w:sz w:val="28"/>
+          <w:szCs w:val="28"/>
           <w:lang w:eastAsia="ru-RU"/>
         </w:rPr>
       </w:pPr>
       <w:r>
         <w:rPr>
-          <w:rFonts w:ascii="Times New Roman" w:hAnsi="Times New Roman" w:cs="Times New Roman"/>
+          <w:rFonts w:ascii="Cambria" w:hAnsi="Cambria" w:cs="Times New Roman"/>
           <w:noProof/>
           <w:sz w:val="28"/>
+          <w:szCs w:val="28"/>
           <w:lang w:eastAsia="ru-RU"/>
         </w:rPr>
         <w:t xml:space="preserve">1. Кликнуть в панели примитивов по кнопке </w:t>
       </w:r>
       <w:r>
         <w:rPr>
-          <w:rFonts w:ascii="Times New Roman" w:hAnsi="Times New Roman" w:cs="Times New Roman"/>
+          <w:rFonts w:ascii="Cambria" w:hAnsi="Cambria" w:cs="Times New Roman"/>
           <w:noProof/>
           <w:sz w:val="28"/>
+          <w:szCs w:val="28"/>
           <w:lang w:eastAsia="ru-RU"/>
         </w:rPr>
         <w:drawing>
@@ -273,9 +256,10 @@
       </w:r>
       <w:r>
         <w:rPr>
-          <w:rFonts w:ascii="Times New Roman" w:hAnsi="Times New Roman" w:cs="Times New Roman"/>
+          <w:rFonts w:ascii="Cambria" w:hAnsi="Cambria" w:cs="Times New Roman"/>
           <w:noProof/>
           <w:sz w:val="28"/>
+          <w:szCs w:val="28"/>
           <w:lang w:eastAsia="ru-RU"/>
         </w:rPr>
         <w:t>.</w:t>
@@ -285,17 +269,19 @@
       <w:pPr>
         <w:jc w:val="both"/>
         <w:rPr>
-          <w:rFonts w:ascii="Times New Roman" w:hAnsi="Times New Roman" w:cs="Times New Roman"/>
+          <w:rFonts w:ascii="Cambria" w:hAnsi="Cambria" w:cs="Times New Roman"/>
           <w:noProof/>
           <w:sz w:val="28"/>
+          <w:szCs w:val="28"/>
           <w:lang w:eastAsia="ru-RU"/>
         </w:rPr>
       </w:pPr>
       <w:r>
         <w:rPr>
-          <w:rFonts w:ascii="Times New Roman" w:hAnsi="Times New Roman" w:cs="Times New Roman"/>
+          <w:rFonts w:ascii="Cambria" w:hAnsi="Cambria" w:cs="Times New Roman"/>
           <w:noProof/>
           <w:sz w:val="28"/>
+          <w:szCs w:val="28"/>
           <w:lang w:eastAsia="ru-RU"/>
         </w:rPr>
         <w:t>2. Кликнуть в поле окна проекта или графического редактора для добавления нового экземпляра в указанном месте. В окно будет добавлен квадрат без заливки.</w:t>
@@ -305,20 +291,22 @@
       <w:pPr>
         <w:jc w:val="both"/>
         <w:rPr>
-          <w:rFonts w:ascii="Times New Roman" w:hAnsi="Times New Roman" w:cs="Times New Roman"/>
+          <w:rFonts w:ascii="Cambria" w:hAnsi="Cambria" w:cs="Times New Roman"/>
           <w:i/>
           <w:noProof/>
           <w:sz w:val="28"/>
+          <w:szCs w:val="28"/>
           <w:lang w:eastAsia="ru-RU"/>
         </w:rPr>
       </w:pPr>
       <w:r>
         <w:rPr>
-          <w:rFonts w:ascii="Times New Roman" w:hAnsi="Times New Roman" w:cs="Times New Roman"/>
+          <w:rFonts w:ascii="Cambria" w:hAnsi="Cambria" w:cs="Times New Roman"/>
           <w:b/>
           <w:i/>
           <w:noProof/>
           <w:sz w:val="28"/>
+          <w:szCs w:val="28"/>
           <w:lang w:eastAsia="ru-RU"/>
         </w:rPr>
         <w:t>Редактирование</w:t>
@@ -328,17 +316,19 @@
       <w:pPr>
         <w:jc w:val="both"/>
         <w:rPr>
-          <w:rFonts w:ascii="Times New Roman" w:hAnsi="Times New Roman" w:cs="Times New Roman"/>
+          <w:rFonts w:ascii="Cambria" w:hAnsi="Cambria" w:cs="Times New Roman"/>
           <w:noProof/>
           <w:sz w:val="28"/>
+          <w:szCs w:val="28"/>
           <w:lang w:eastAsia="ru-RU"/>
         </w:rPr>
       </w:pPr>
       <w:r>
         <w:rPr>
-          <w:rFonts w:ascii="Times New Roman" w:hAnsi="Times New Roman" w:cs="Times New Roman"/>
+          <w:rFonts w:ascii="Cambria" w:hAnsi="Cambria" w:cs="Times New Roman"/>
           <w:noProof/>
           <w:sz w:val="28"/>
+          <w:szCs w:val="28"/>
           <w:lang w:eastAsia="ru-RU"/>
         </w:rPr>
         <w:t>1. Выделить прямоугольник, кликнув по его изображению.</w:t>
@@ -348,35 +338,39 @@
       <w:pPr>
         <w:jc w:val="both"/>
         <w:rPr>
-          <w:rFonts w:ascii="Times New Roman" w:hAnsi="Times New Roman" w:cs="Times New Roman"/>
+          <w:rFonts w:ascii="Cambria" w:hAnsi="Cambria" w:cs="Times New Roman"/>
           <w:noProof/>
           <w:sz w:val="28"/>
+          <w:szCs w:val="28"/>
           <w:lang w:eastAsia="ru-RU"/>
         </w:rPr>
       </w:pPr>
       <w:r>
         <w:rPr>
-          <w:rFonts w:ascii="Times New Roman" w:hAnsi="Times New Roman" w:cs="Times New Roman"/>
+          <w:rFonts w:ascii="Cambria" w:hAnsi="Cambria" w:cs="Times New Roman"/>
           <w:noProof/>
           <w:sz w:val="28"/>
+          <w:szCs w:val="28"/>
           <w:lang w:eastAsia="ru-RU"/>
         </w:rPr>
         <w:t xml:space="preserve">2. Для перемещения прямоугольника навести указатель мыши на поле прямоугольника </w:t>
       </w:r>
       <w:r>
         <w:rPr>
-          <w:rFonts w:ascii="Times New Roman" w:hAnsi="Times New Roman" w:cs="Times New Roman"/>
+          <w:rFonts w:ascii="Cambria" w:hAnsi="Cambria" w:cs="Times New Roman"/>
           <w:noProof/>
           <w:sz w:val="28"/>
+          <w:szCs w:val="28"/>
           <w:lang w:eastAsia="ru-RU"/>
         </w:rPr>
         <w:sym w:font="Symbol" w:char="F02D"/>
       </w:r>
       <w:r>
         <w:rPr>
-          <w:rFonts w:ascii="Times New Roman" w:hAnsi="Times New Roman" w:cs="Times New Roman"/>
+          <w:rFonts w:ascii="Cambria" w:hAnsi="Cambria" w:cs="Times New Roman"/>
           <w:noProof/>
           <w:sz w:val="28"/>
+          <w:szCs w:val="28"/>
           <w:lang w:eastAsia="ru-RU"/>
         </w:rPr>
         <w:t xml:space="preserve"> изображение указателя изменится на изображение указывающей руки, нажать ЛКМ и удерживая её переместить прямоугольник на новое место.</w:t>
@@ -386,44 +380,49 @@
       <w:pPr>
         <w:jc w:val="both"/>
         <w:rPr>
-          <w:rFonts w:ascii="Times New Roman" w:hAnsi="Times New Roman" w:cs="Times New Roman"/>
+          <w:rFonts w:ascii="Cambria" w:hAnsi="Cambria" w:cs="Times New Roman"/>
           <w:noProof/>
           <w:sz w:val="28"/>
+          <w:szCs w:val="28"/>
           <w:lang w:eastAsia="ru-RU"/>
         </w:rPr>
       </w:pPr>
       <w:r>
         <w:rPr>
-          <w:rFonts w:ascii="Times New Roman" w:hAnsi="Times New Roman" w:cs="Times New Roman"/>
+          <w:rFonts w:ascii="Cambria" w:hAnsi="Cambria" w:cs="Times New Roman"/>
           <w:noProof/>
           <w:sz w:val="28"/>
+          <w:szCs w:val="28"/>
           <w:lang w:eastAsia="ru-RU"/>
         </w:rPr>
         <w:t xml:space="preserve">3. Для одновременного изменения ширины и высоты прямоугольника подвести указатель мыши к одной из вершин прямоугольника </w:t>
       </w:r>
       <w:r>
         <w:rPr>
-          <w:rFonts w:ascii="Times New Roman" w:hAnsi="Times New Roman" w:cs="Times New Roman"/>
+          <w:rFonts w:ascii="Cambria" w:hAnsi="Cambria" w:cs="Times New Roman"/>
           <w:noProof/>
           <w:sz w:val="28"/>
+          <w:szCs w:val="28"/>
           <w:lang w:eastAsia="ru-RU"/>
         </w:rPr>
         <w:sym w:font="Symbol" w:char="F02D"/>
       </w:r>
       <w:r>
         <w:rPr>
-          <w:rFonts w:ascii="Times New Roman" w:hAnsi="Times New Roman" w:cs="Times New Roman"/>
+          <w:rFonts w:ascii="Cambria" w:hAnsi="Cambria" w:cs="Times New Roman"/>
           <w:noProof/>
           <w:sz w:val="28"/>
+          <w:szCs w:val="28"/>
           <w:lang w:eastAsia="ru-RU"/>
         </w:rPr>
         <w:t xml:space="preserve"> </w:t>
       </w:r>
       <w:r>
         <w:rPr>
-          <w:rFonts w:ascii="Times New Roman" w:hAnsi="Times New Roman" w:cs="Times New Roman"/>
+          <w:rFonts w:ascii="Cambria" w:hAnsi="Cambria" w:cs="Times New Roman"/>
           <w:noProof/>
           <w:sz w:val="28"/>
+          <w:szCs w:val="28"/>
           <w:lang w:eastAsia="ru-RU"/>
         </w:rPr>
         <w:t>изображение указателя изменится на изображение двусторонней стрелки, нажать ЛКМ и удерживая её переместить вершину на новое место.</w:t>
@@ -433,91 +432,124 @@
       <w:pPr>
         <w:jc w:val="both"/>
         <w:rPr>
-          <w:rFonts w:ascii="Times New Roman" w:hAnsi="Times New Roman" w:cs="Times New Roman"/>
+          <w:rFonts w:ascii="Cambria" w:hAnsi="Cambria" w:cs="Times New Roman"/>
           <w:noProof/>
           <w:sz w:val="28"/>
+          <w:szCs w:val="28"/>
           <w:lang w:eastAsia="ru-RU"/>
         </w:rPr>
       </w:pPr>
       <w:r>
         <w:rPr>
-          <w:rFonts w:ascii="Times New Roman" w:hAnsi="Times New Roman" w:cs="Times New Roman"/>
+          <w:rFonts w:ascii="Cambria" w:hAnsi="Cambria" w:cs="Times New Roman"/>
           <w:noProof/>
           <w:sz w:val="28"/>
+          <w:szCs w:val="28"/>
           <w:lang w:eastAsia="ru-RU"/>
         </w:rPr>
         <w:t xml:space="preserve">4. Для изменения высоты прямоугольника подвести указатель мыши к маркеру в центре верхней стороны прямоугольника </w:t>
       </w:r>
       <w:r>
         <w:rPr>
-          <w:rFonts w:ascii="Times New Roman" w:hAnsi="Times New Roman" w:cs="Times New Roman"/>
+          <w:rFonts w:ascii="Cambria" w:hAnsi="Cambria" w:cs="Times New Roman"/>
           <w:noProof/>
           <w:sz w:val="28"/>
+          <w:szCs w:val="28"/>
           <w:lang w:eastAsia="ru-RU"/>
         </w:rPr>
         <w:sym w:font="Symbol" w:char="F02D"/>
       </w:r>
       <w:r>
         <w:rPr>
-          <w:rFonts w:ascii="Times New Roman" w:hAnsi="Times New Roman" w:cs="Times New Roman"/>
+          <w:rFonts w:ascii="Cambria" w:hAnsi="Cambria" w:cs="Times New Roman"/>
           <w:noProof/>
           <w:sz w:val="28"/>
+          <w:szCs w:val="28"/>
           <w:lang w:eastAsia="ru-RU"/>
         </w:rPr>
         <w:t xml:space="preserve"> </w:t>
       </w:r>
       <w:r>
         <w:rPr>
-          <w:rFonts w:ascii="Times New Roman" w:hAnsi="Times New Roman" w:cs="Times New Roman"/>
+          <w:rFonts w:ascii="Cambria" w:hAnsi="Cambria" w:cs="Times New Roman"/>
           <w:noProof/>
           <w:sz w:val="28"/>
+          <w:szCs w:val="28"/>
           <w:lang w:eastAsia="ru-RU"/>
         </w:rPr>
-        <w:t xml:space="preserve">изображение указателя изменится на изображение указывающей руки, нажать ЛКМ и удерживая её переместить курсор мыши вверх или вниз. Верхняя и нижняя стороны прямоугольника будут раздвигаться и сдвигаться симметрично относительно центра прямоугольника. </w:t>
+        <w:t xml:space="preserve">изображение указателя изменится на изображение указывающей руки, нажать ЛКМ и </w:t>
+      </w:r>
+      <w:r>
+        <w:rPr>
+          <w:rFonts w:ascii="Cambria" w:hAnsi="Cambria" w:cs="Times New Roman"/>
+          <w:noProof/>
+          <w:sz w:val="28"/>
+          <w:szCs w:val="28"/>
+          <w:lang w:eastAsia="ru-RU"/>
+        </w:rPr>
+        <w:lastRenderedPageBreak/>
+        <w:t xml:space="preserve">удерживая её переместить курсор мыши вверх или вниз. Верхняя и нижняя стороны прямоугольника будут раздвигаться и сдвигаться симметрично относительно центра прямоугольника. </w:t>
       </w:r>
     </w:p>
     <w:p>
       <w:pPr>
         <w:jc w:val="both"/>
         <w:rPr>
-          <w:rFonts w:ascii="Times New Roman" w:hAnsi="Times New Roman" w:cs="Times New Roman"/>
+          <w:rFonts w:ascii="Cambria" w:hAnsi="Cambria" w:cs="Times New Roman"/>
           <w:noProof/>
           <w:sz w:val="28"/>
+          <w:szCs w:val="28"/>
           <w:lang w:eastAsia="ru-RU"/>
         </w:rPr>
       </w:pPr>
       <w:r>
         <w:rPr>
-          <w:rFonts w:ascii="Times New Roman" w:hAnsi="Times New Roman" w:cs="Times New Roman"/>
+          <w:rFonts w:ascii="Cambria" w:hAnsi="Cambria" w:cs="Times New Roman"/>
           <w:noProof/>
           <w:sz w:val="28"/>
+          <w:szCs w:val="28"/>
           <w:lang w:eastAsia="ru-RU"/>
         </w:rPr>
-        <w:t xml:space="preserve">5. Для изменения ширины и для вращения прямоугольника подвести указатель мыши к маркеру в центре правой стороны прямоугольника </w:t>
+        <w:t>5. Для изменения ширины и для вращения прямоугольника подвести указатель мыш</w:t>
+      </w:r>
+      <w:bookmarkStart w:id="0" w:name="_GoBack"/>
+      <w:bookmarkEnd w:id="0"/>
+      <w:r>
+        <w:rPr>
+          <w:rFonts w:ascii="Cambria" w:hAnsi="Cambria" w:cs="Times New Roman"/>
+          <w:noProof/>
+          <w:sz w:val="28"/>
+          <w:szCs w:val="28"/>
+          <w:lang w:eastAsia="ru-RU"/>
+        </w:rPr>
+        <w:t xml:space="preserve">и к маркеру в центре правой стороны прямоугольника </w:t>
       </w:r>
       <w:r>
         <w:rPr>
-          <w:rFonts w:ascii="Times New Roman" w:hAnsi="Times New Roman" w:cs="Times New Roman"/>
+          <w:rFonts w:ascii="Cambria" w:hAnsi="Cambria" w:cs="Times New Roman"/>
           <w:noProof/>
           <w:sz w:val="28"/>
+          <w:szCs w:val="28"/>
           <w:lang w:eastAsia="ru-RU"/>
         </w:rPr>
         <w:sym w:font="Symbol" w:char="F02D"/>
       </w:r>
       <w:r>
         <w:rPr>
-          <w:rFonts w:ascii="Times New Roman" w:hAnsi="Times New Roman" w:cs="Times New Roman"/>
+          <w:rFonts w:ascii="Cambria" w:hAnsi="Cambria" w:cs="Times New Roman"/>
           <w:noProof/>
           <w:sz w:val="28"/>
+          <w:szCs w:val="28"/>
           <w:lang w:eastAsia="ru-RU"/>
         </w:rPr>
         <w:t xml:space="preserve"> </w:t>
       </w:r>
       <w:r>
         <w:rPr>
-          <w:rFonts w:ascii="Times New Roman" w:hAnsi="Times New Roman" w:cs="Times New Roman"/>
+          <w:rFonts w:ascii="Cambria" w:hAnsi="Cambria" w:cs="Times New Roman"/>
           <w:noProof/>
           <w:sz w:val="28"/>
+          <w:szCs w:val="28"/>
           <w:lang w:eastAsia="ru-RU"/>
         </w:rPr>
         <w:t>изображение указателя изменится на изображение указывающей руки, нажать ЛКМ и удерживая её: а) переместить курсор мыши влево или вправо для изменения ширины прямоугольника; б)переместить курсор мыши вверх или вниз для вращения прямоугольника. Левая и правая стороны прямоугольника будут раздвигаться и сдвигаться симметрично относительно центра прямоугольника. Вращение также будет осуществляться относительно центра прямоугольника.</w:t>
@@ -527,20 +559,22 @@
       <w:pPr>
         <w:jc w:val="both"/>
         <w:rPr>
-          <w:rFonts w:ascii="Times New Roman" w:hAnsi="Times New Roman" w:cs="Times New Roman"/>
+          <w:rFonts w:ascii="Cambria" w:hAnsi="Cambria" w:cs="Times New Roman"/>
           <w:i/>
           <w:noProof/>
           <w:sz w:val="28"/>
+          <w:szCs w:val="28"/>
           <w:lang w:eastAsia="ru-RU"/>
         </w:rPr>
       </w:pPr>
       <w:r>
         <w:rPr>
-          <w:rFonts w:ascii="Times New Roman" w:hAnsi="Times New Roman" w:cs="Times New Roman"/>
+          <w:rFonts w:ascii="Cambria" w:hAnsi="Cambria" w:cs="Times New Roman"/>
           <w:b/>
           <w:i/>
           <w:noProof/>
           <w:sz w:val="28"/>
+          <w:szCs w:val="28"/>
           <w:lang w:eastAsia="ru-RU"/>
         </w:rPr>
         <w:t>Свойства</w:t>
@@ -550,15 +584,22 @@
       <w:pPr>
         <w:jc w:val="both"/>
         <w:rPr>
+          <w:rFonts w:ascii="Cambria" w:hAnsi="Cambria"/>
           <w:noProof/>
+          <w:sz w:val="28"/>
+          <w:szCs w:val="28"/>
           <w:lang w:eastAsia="ru-RU"/>
         </w:rPr>
       </w:pPr>
       <w:r>
         <w:rPr>
+          <w:rFonts w:ascii="Cambria" w:hAnsi="Cambria"/>
           <w:noProof/>
+          <w:sz w:val="28"/>
+          <w:szCs w:val="28"/>
           <w:lang w:eastAsia="ru-RU"/>
         </w:rPr>
+        <w:lastRenderedPageBreak/>
         <w:drawing>
           <wp:inline distT="0" distB="0" distL="0" distR="0">
             <wp:extent cx="5915025" cy="6229350"/>
@@ -597,7 +638,10 @@
       </w:r>
       <w:r>
         <w:rPr>
+          <w:rFonts w:ascii="Cambria" w:hAnsi="Cambria"/>
           <w:noProof/>
+          <w:sz w:val="28"/>
+          <w:szCs w:val="28"/>
           <w:lang w:eastAsia="ru-RU"/>
         </w:rPr>
         <w:t xml:space="preserve"> </w:t>
@@ -610,12 +654,12 @@
         <w:tblLook w:val="04A0" w:firstRow="1" w:lastRow="0" w:firstColumn="1" w:lastColumn="0" w:noHBand="0" w:noVBand="1"/>
       </w:tblPr>
       <w:tblGrid>
-        <w:gridCol w:w="2409"/>
-        <w:gridCol w:w="1985"/>
-        <w:gridCol w:w="2225"/>
-        <w:gridCol w:w="1259"/>
-        <w:gridCol w:w="2995"/>
-        <w:gridCol w:w="6740"/>
+        <w:gridCol w:w="2496"/>
+        <w:gridCol w:w="2224"/>
+        <w:gridCol w:w="2231"/>
+        <w:gridCol w:w="2346"/>
+        <w:gridCol w:w="2650"/>
+        <w:gridCol w:w="5666"/>
       </w:tblGrid>
       <w:tr>
         <w:trPr>
@@ -630,16 +674,20 @@
             <w:pPr>
               <w:jc w:val="both"/>
               <w:rPr>
+                <w:rFonts w:ascii="Cambria" w:hAnsi="Cambria"/>
                 <w:b w:val="0"/>
                 <w:noProof/>
-                <w:szCs w:val="22"/>
-                <w:lang w:eastAsia="ru-RU"/>
-              </w:rPr>
-            </w:pPr>
-            <w:r>
-              <w:rPr>
-                <w:noProof/>
-                <w:szCs w:val="22"/>
+                <w:sz w:val="28"/>
+                <w:szCs w:val="28"/>
+                <w:lang w:eastAsia="ru-RU"/>
+              </w:rPr>
+            </w:pPr>
+            <w:r>
+              <w:rPr>
+                <w:rFonts w:ascii="Cambria" w:hAnsi="Cambria"/>
+                <w:noProof/>
+                <w:sz w:val="28"/>
+                <w:szCs w:val="28"/>
                 <w:lang w:eastAsia="ru-RU"/>
               </w:rPr>
               <w:t>Название</w:t>
@@ -655,16 +703,20 @@
               <w:jc w:val="both"/>
               <w:cnfStyle w:val="100000000000" w:firstRow="1" w:lastRow="0" w:firstColumn="0" w:lastColumn="0" w:oddVBand="0" w:evenVBand="0" w:oddHBand="0" w:evenHBand="0" w:firstRowFirstColumn="0" w:firstRowLastColumn="0" w:lastRowFirstColumn="0" w:lastRowLastColumn="0"/>
               <w:rPr>
+                <w:rFonts w:ascii="Cambria" w:hAnsi="Cambria"/>
                 <w:b w:val="0"/>
                 <w:noProof/>
-                <w:szCs w:val="22"/>
-                <w:lang w:eastAsia="ru-RU"/>
-              </w:rPr>
-            </w:pPr>
-            <w:r>
-              <w:rPr>
-                <w:noProof/>
-                <w:szCs w:val="22"/>
+                <w:sz w:val="28"/>
+                <w:szCs w:val="28"/>
+                <w:lang w:eastAsia="ru-RU"/>
+              </w:rPr>
+            </w:pPr>
+            <w:r>
+              <w:rPr>
+                <w:rFonts w:ascii="Cambria" w:hAnsi="Cambria"/>
+                <w:noProof/>
+                <w:sz w:val="28"/>
+                <w:szCs w:val="28"/>
                 <w:lang w:eastAsia="ru-RU"/>
               </w:rPr>
               <w:t>Имя</w:t>
@@ -680,16 +732,20 @@
               <w:jc w:val="both"/>
               <w:cnfStyle w:val="100000000000" w:firstRow="1" w:lastRow="0" w:firstColumn="0" w:lastColumn="0" w:oddVBand="0" w:evenVBand="0" w:oddHBand="0" w:evenHBand="0" w:firstRowFirstColumn="0" w:firstRowLastColumn="0" w:lastRowFirstColumn="0" w:lastRowLastColumn="0"/>
               <w:rPr>
+                <w:rFonts w:ascii="Cambria" w:hAnsi="Cambria"/>
                 <w:b w:val="0"/>
                 <w:noProof/>
-                <w:szCs w:val="22"/>
-                <w:lang w:eastAsia="ru-RU"/>
-              </w:rPr>
-            </w:pPr>
-            <w:r>
-              <w:rPr>
-                <w:noProof/>
-                <w:szCs w:val="22"/>
+                <w:sz w:val="28"/>
+                <w:szCs w:val="28"/>
+                <w:lang w:eastAsia="ru-RU"/>
+              </w:rPr>
+            </w:pPr>
+            <w:r>
+              <w:rPr>
+                <w:rFonts w:ascii="Cambria" w:hAnsi="Cambria"/>
+                <w:noProof/>
+                <w:sz w:val="28"/>
+                <w:szCs w:val="28"/>
                 <w:lang w:eastAsia="ru-RU"/>
               </w:rPr>
               <w:t>Значение по умолчанию</w:t>
@@ -709,14 +765,16 @@
               <w:jc w:val="both"/>
               <w:cnfStyle w:val="100000000000" w:firstRow="1" w:lastRow="0" w:firstColumn="0" w:lastColumn="0" w:oddVBand="0" w:evenVBand="0" w:oddHBand="0" w:evenHBand="0" w:firstRowFirstColumn="0" w:firstRowLastColumn="0" w:lastRowFirstColumn="0" w:lastRowLastColumn="0"/>
               <w:rPr>
-                <w:rFonts w:eastAsia="Times New Roman" w:cs="Arial"/>
-                <w:szCs w:val="22"/>
-              </w:rPr>
-            </w:pPr>
-            <w:r>
-              <w:rPr>
-                <w:rFonts w:eastAsia="Times New Roman" w:cs="Arial"/>
-                <w:szCs w:val="22"/>
+                <w:rFonts w:ascii="Cambria" w:eastAsia="Times New Roman" w:hAnsi="Cambria" w:cs="Arial"/>
+                <w:sz w:val="28"/>
+                <w:szCs w:val="28"/>
+              </w:rPr>
+            </w:pPr>
+            <w:r>
+              <w:rPr>
+                <w:rFonts w:ascii="Cambria" w:eastAsia="Times New Roman" w:hAnsi="Cambria" w:cs="Arial"/>
+                <w:sz w:val="28"/>
+                <w:szCs w:val="28"/>
               </w:rPr>
               <w:t>Допустимые значения</w:t>
             </w:r>
@@ -726,39 +784,21 @@
               <w:jc w:val="both"/>
               <w:cnfStyle w:val="100000000000" w:firstRow="1" w:lastRow="0" w:firstColumn="0" w:lastColumn="0" w:oddVBand="0" w:evenVBand="0" w:oddHBand="0" w:evenHBand="0" w:firstRowFirstColumn="0" w:firstRowLastColumn="0" w:lastRowFirstColumn="0" w:lastRowLastColumn="0"/>
               <w:rPr>
+                <w:rFonts w:ascii="Cambria" w:hAnsi="Cambria"/>
                 <w:b w:val="0"/>
                 <w:noProof/>
-                <w:szCs w:val="22"/>
-                <w:lang w:eastAsia="ru-RU"/>
-              </w:rPr>
-            </w:pPr>
-            <w:r>
-              <w:rPr>
-                <w:rFonts w:eastAsia="Times New Roman" w:cs="Arial"/>
-                <w:szCs w:val="22"/>
-              </w:rPr>
-              <w:t>{</w:t>
-            </w:r>
-            <w:r>
-              <w:rPr>
-                <w:rFonts w:eastAsia="Times New Roman" w:cs="Arial"/>
-                <w:szCs w:val="22"/>
-              </w:rPr>
-              <w:t>в скрипте</w:t>
-            </w:r>
-            <w:r>
-              <w:rPr>
-                <w:rFonts w:eastAsia="Times New Roman" w:cs="Arial"/>
-                <w:szCs w:val="22"/>
-              </w:rPr>
-              <w:t>}</w:t>
-            </w:r>
-            <w:r>
-              <w:rPr>
-                <w:rFonts w:eastAsia="Times New Roman" w:cs="Arial"/>
-                <w:szCs w:val="22"/>
-              </w:rPr>
-              <w:t xml:space="preserve"> в окне свойств</w:t>
+                <w:sz w:val="28"/>
+                <w:szCs w:val="28"/>
+                <w:lang w:eastAsia="ru-RU"/>
+              </w:rPr>
+            </w:pPr>
+            <w:r>
+              <w:rPr>
+                <w:rFonts w:ascii="Cambria" w:eastAsia="Times New Roman" w:hAnsi="Cambria" w:cs="Arial"/>
+                <w:sz w:val="28"/>
+                <w:szCs w:val="28"/>
+              </w:rPr>
+              <w:t>{в скрипте} в окне свойств</w:t>
             </w:r>
           </w:p>
         </w:tc>
@@ -771,15 +811,19 @@
               <w:jc w:val="both"/>
               <w:cnfStyle w:val="100000000000" w:firstRow="1" w:lastRow="0" w:firstColumn="0" w:lastColumn="0" w:oddVBand="0" w:evenVBand="0" w:oddHBand="0" w:evenHBand="0" w:firstRowFirstColumn="0" w:firstRowLastColumn="0" w:lastRowFirstColumn="0" w:lastRowLastColumn="0"/>
               <w:rPr>
-                <w:noProof/>
-                <w:szCs w:val="22"/>
-                <w:lang w:eastAsia="ru-RU"/>
-              </w:rPr>
-            </w:pPr>
-            <w:r>
-              <w:rPr>
-                <w:noProof/>
-                <w:szCs w:val="22"/>
+                <w:rFonts w:ascii="Cambria" w:hAnsi="Cambria"/>
+                <w:noProof/>
+                <w:sz w:val="28"/>
+                <w:szCs w:val="28"/>
+                <w:lang w:eastAsia="ru-RU"/>
+              </w:rPr>
+            </w:pPr>
+            <w:r>
+              <w:rPr>
+                <w:rFonts w:ascii="Cambria" w:hAnsi="Cambria"/>
+                <w:noProof/>
+                <w:sz w:val="28"/>
+                <w:szCs w:val="28"/>
                 <w:lang w:eastAsia="ru-RU"/>
               </w:rPr>
               <w:t>Справка</w:t>
@@ -803,15 +847,19 @@
               </w:tabs>
               <w:jc w:val="both"/>
               <w:rPr>
-                <w:noProof/>
-                <w:szCs w:val="22"/>
+                <w:rFonts w:ascii="Cambria" w:hAnsi="Cambria"/>
+                <w:noProof/>
+                <w:sz w:val="28"/>
+                <w:szCs w:val="28"/>
                 <w:lang w:val="en-US" w:eastAsia="ru-RU"/>
               </w:rPr>
             </w:pPr>
             <w:r>
               <w:rPr>
-                <w:noProof/>
-                <w:szCs w:val="22"/>
+                <w:rFonts w:ascii="Cambria" w:hAnsi="Cambria"/>
+                <w:noProof/>
+                <w:sz w:val="28"/>
+                <w:szCs w:val="28"/>
                 <w:lang w:eastAsia="ru-RU"/>
               </w:rPr>
               <w:t>Имя объекта</w:t>
@@ -827,15 +875,19 @@
               <w:jc w:val="both"/>
               <w:cnfStyle w:val="000000100000" w:firstRow="0" w:lastRow="0" w:firstColumn="0" w:lastColumn="0" w:oddVBand="0" w:evenVBand="0" w:oddHBand="1" w:evenHBand="0" w:firstRowFirstColumn="0" w:firstRowLastColumn="0" w:lastRowFirstColumn="0" w:lastRowLastColumn="0"/>
               <w:rPr>
-                <w:noProof/>
-                <w:szCs w:val="22"/>
-                <w:lang w:eastAsia="ru-RU"/>
-              </w:rPr>
-            </w:pPr>
-            <w:r>
-              <w:rPr>
-                <w:noProof/>
-                <w:szCs w:val="22"/>
+                <w:rFonts w:ascii="Cambria" w:hAnsi="Cambria"/>
+                <w:noProof/>
+                <w:sz w:val="28"/>
+                <w:szCs w:val="28"/>
+                <w:lang w:eastAsia="ru-RU"/>
+              </w:rPr>
+            </w:pPr>
+            <w:r>
+              <w:rPr>
+                <w:rFonts w:ascii="Cambria" w:hAnsi="Cambria"/>
+                <w:noProof/>
+                <w:sz w:val="28"/>
+                <w:szCs w:val="28"/>
                 <w:lang w:eastAsia="ru-RU"/>
               </w:rPr>
               <w:t>Name</w:t>
@@ -851,15 +903,19 @@
               <w:jc w:val="both"/>
               <w:cnfStyle w:val="000000100000" w:firstRow="0" w:lastRow="0" w:firstColumn="0" w:lastColumn="0" w:oddVBand="0" w:evenVBand="0" w:oddHBand="1" w:evenHBand="0" w:firstRowFirstColumn="0" w:firstRowLastColumn="0" w:lastRowFirstColumn="0" w:lastRowLastColumn="0"/>
               <w:rPr>
-                <w:noProof/>
-                <w:szCs w:val="22"/>
-                <w:lang w:eastAsia="ru-RU"/>
-              </w:rPr>
-            </w:pPr>
-            <w:r>
-              <w:rPr>
-                <w:noProof/>
-                <w:szCs w:val="22"/>
+                <w:rFonts w:ascii="Cambria" w:hAnsi="Cambria"/>
+                <w:noProof/>
+                <w:sz w:val="28"/>
+                <w:szCs w:val="28"/>
+                <w:lang w:eastAsia="ru-RU"/>
+              </w:rPr>
+            </w:pPr>
+            <w:r>
+              <w:rPr>
+                <w:rFonts w:ascii="Cambria" w:hAnsi="Cambria"/>
+                <w:noProof/>
+                <w:sz w:val="28"/>
+                <w:szCs w:val="28"/>
                 <w:lang w:val="en-US" w:eastAsia="ru-RU"/>
               </w:rPr>
               <w:t>Rectangle&lt;N&gt;</w:t>
@@ -876,15 +932,19 @@
               <w:jc w:val="both"/>
               <w:cnfStyle w:val="000000100000" w:firstRow="0" w:lastRow="0" w:firstColumn="0" w:lastColumn="0" w:oddVBand="0" w:evenVBand="0" w:oddHBand="1" w:evenHBand="0" w:firstRowFirstColumn="0" w:firstRowLastColumn="0" w:lastRowFirstColumn="0" w:lastRowLastColumn="0"/>
               <w:rPr>
-                <w:noProof/>
-                <w:szCs w:val="22"/>
-                <w:lang w:eastAsia="ru-RU"/>
-              </w:rPr>
-            </w:pPr>
-            <w:r>
-              <w:rPr>
-                <w:noProof/>
-                <w:szCs w:val="22"/>
+                <w:rFonts w:ascii="Cambria" w:hAnsi="Cambria"/>
+                <w:noProof/>
+                <w:sz w:val="28"/>
+                <w:szCs w:val="28"/>
+                <w:lang w:eastAsia="ru-RU"/>
+              </w:rPr>
+            </w:pPr>
+            <w:r>
+              <w:rPr>
+                <w:rFonts w:ascii="Cambria" w:hAnsi="Cambria"/>
+                <w:noProof/>
+                <w:sz w:val="28"/>
+                <w:szCs w:val="28"/>
                 <w:lang w:eastAsia="ru-RU"/>
               </w:rPr>
               <w:t>Непрерывная последовательность цифр и латинских букв</w:t>
@@ -900,31 +960,39 @@
               <w:jc w:val="both"/>
               <w:cnfStyle w:val="000000100000" w:firstRow="0" w:lastRow="0" w:firstColumn="0" w:lastColumn="0" w:oddVBand="0" w:evenVBand="0" w:oddHBand="1" w:evenHBand="0" w:firstRowFirstColumn="0" w:firstRowLastColumn="0" w:lastRowFirstColumn="0" w:lastRowLastColumn="0"/>
               <w:rPr>
-                <w:noProof/>
-                <w:szCs w:val="22"/>
-                <w:lang w:eastAsia="ru-RU"/>
-              </w:rPr>
-            </w:pPr>
-            <w:r>
-              <w:rPr>
-                <w:noProof/>
-                <w:szCs w:val="22"/>
+                <w:rFonts w:ascii="Cambria" w:hAnsi="Cambria"/>
+                <w:noProof/>
+                <w:sz w:val="28"/>
+                <w:szCs w:val="28"/>
+                <w:lang w:eastAsia="ru-RU"/>
+              </w:rPr>
+            </w:pPr>
+            <w:r>
+              <w:rPr>
+                <w:rFonts w:ascii="Cambria" w:hAnsi="Cambria"/>
+                <w:noProof/>
+                <w:sz w:val="28"/>
+                <w:szCs w:val="28"/>
                 <w:lang w:eastAsia="ru-RU"/>
               </w:rPr>
               <w:t>Данное имя используется для обращения к свойс</w:t>
             </w:r>
             <w:r>
               <w:rPr>
-                <w:noProof/>
-                <w:szCs w:val="22"/>
+                <w:rFonts w:ascii="Cambria" w:hAnsi="Cambria"/>
+                <w:noProof/>
+                <w:sz w:val="28"/>
+                <w:szCs w:val="28"/>
                 <w:lang w:eastAsia="ru-RU"/>
               </w:rPr>
               <w:t>т</w:t>
             </w:r>
             <w:r>
               <w:rPr>
-                <w:noProof/>
-                <w:szCs w:val="22"/>
+                <w:rFonts w:ascii="Cambria" w:hAnsi="Cambria"/>
+                <w:noProof/>
+                <w:sz w:val="28"/>
+                <w:szCs w:val="28"/>
                 <w:lang w:eastAsia="ru-RU"/>
               </w:rPr>
               <w:t>вам объекта, например, в скрипте:</w:t>
@@ -935,23 +1003,29 @@
               <w:jc w:val="both"/>
               <w:cnfStyle w:val="000000100000" w:firstRow="0" w:lastRow="0" w:firstColumn="0" w:lastColumn="0" w:oddVBand="0" w:evenVBand="0" w:oddHBand="1" w:evenHBand="0" w:firstRowFirstColumn="0" w:firstRowLastColumn="0" w:lastRowFirstColumn="0" w:lastRowLastColumn="0"/>
               <w:rPr>
-                <w:noProof/>
-                <w:szCs w:val="22"/>
-                <w:lang w:eastAsia="ru-RU"/>
-              </w:rPr>
-            </w:pPr>
-            <w:r>
-              <w:rPr>
-                <w:noProof/>
-                <w:szCs w:val="22"/>
+                <w:rFonts w:ascii="Cambria" w:hAnsi="Cambria"/>
+                <w:noProof/>
+                <w:sz w:val="28"/>
+                <w:szCs w:val="28"/>
+                <w:lang w:eastAsia="ru-RU"/>
+              </w:rPr>
+            </w:pPr>
+            <w:r>
+              <w:rPr>
+                <w:rFonts w:ascii="Cambria" w:hAnsi="Cambria"/>
+                <w:noProof/>
+                <w:sz w:val="28"/>
+                <w:szCs w:val="28"/>
                 <w:lang w:val="en-US" w:eastAsia="ru-RU"/>
               </w:rPr>
               <w:t>Point.Visible</w:t>
             </w:r>
             <w:r>
               <w:rPr>
-                <w:noProof/>
-                <w:szCs w:val="22"/>
+                <w:rFonts w:ascii="Cambria" w:hAnsi="Cambria"/>
+                <w:noProof/>
+                <w:sz w:val="28"/>
+                <w:szCs w:val="28"/>
                 <w:lang w:eastAsia="ru-RU"/>
               </w:rPr>
               <w:t>.</w:t>
@@ -972,15 +1046,19 @@
             <w:pPr>
               <w:jc w:val="both"/>
               <w:rPr>
-                <w:noProof/>
-                <w:szCs w:val="22"/>
-                <w:lang w:eastAsia="ru-RU"/>
-              </w:rPr>
-            </w:pPr>
-            <w:r>
-              <w:rPr>
-                <w:noProof/>
-                <w:szCs w:val="22"/>
+                <w:rFonts w:ascii="Cambria" w:hAnsi="Cambria"/>
+                <w:noProof/>
+                <w:sz w:val="28"/>
+                <w:szCs w:val="28"/>
+                <w:lang w:eastAsia="ru-RU"/>
+              </w:rPr>
+            </w:pPr>
+            <w:r>
+              <w:rPr>
+                <w:rFonts w:ascii="Cambria" w:hAnsi="Cambria"/>
+                <w:noProof/>
+                <w:sz w:val="28"/>
+                <w:szCs w:val="28"/>
                 <w:lang w:eastAsia="ru-RU"/>
               </w:rPr>
               <w:t>Тип элемента</w:t>
@@ -996,15 +1074,19 @@
               <w:jc w:val="both"/>
               <w:cnfStyle w:val="000000010000" w:firstRow="0" w:lastRow="0" w:firstColumn="0" w:lastColumn="0" w:oddVBand="0" w:evenVBand="0" w:oddHBand="0" w:evenHBand="1" w:firstRowFirstColumn="0" w:firstRowLastColumn="0" w:lastRowFirstColumn="0" w:lastRowLastColumn="0"/>
               <w:rPr>
-                <w:noProof/>
-                <w:szCs w:val="22"/>
-                <w:lang w:eastAsia="ru-RU"/>
-              </w:rPr>
-            </w:pPr>
-            <w:r>
-              <w:rPr>
-                <w:noProof/>
-                <w:szCs w:val="22"/>
+                <w:rFonts w:ascii="Cambria" w:hAnsi="Cambria"/>
+                <w:noProof/>
+                <w:sz w:val="28"/>
+                <w:szCs w:val="28"/>
+                <w:lang w:eastAsia="ru-RU"/>
+              </w:rPr>
+            </w:pPr>
+            <w:r>
+              <w:rPr>
+                <w:rFonts w:ascii="Cambria" w:hAnsi="Cambria"/>
+                <w:noProof/>
+                <w:sz w:val="28"/>
+                <w:szCs w:val="28"/>
                 <w:lang w:eastAsia="ru-RU"/>
               </w:rPr>
               <w:t>ClassName</w:t>
@@ -1020,15 +1102,19 @@
               <w:jc w:val="both"/>
               <w:cnfStyle w:val="000000010000" w:firstRow="0" w:lastRow="0" w:firstColumn="0" w:lastColumn="0" w:oddVBand="0" w:evenVBand="0" w:oddHBand="0" w:evenHBand="1" w:firstRowFirstColumn="0" w:firstRowLastColumn="0" w:lastRowFirstColumn="0" w:lastRowLastColumn="0"/>
               <w:rPr>
-                <w:noProof/>
-                <w:szCs w:val="22"/>
-                <w:lang w:eastAsia="ru-RU"/>
-              </w:rPr>
-            </w:pPr>
-            <w:r>
-              <w:rPr>
-                <w:noProof/>
-                <w:szCs w:val="22"/>
+                <w:rFonts w:ascii="Cambria" w:hAnsi="Cambria"/>
+                <w:noProof/>
+                <w:sz w:val="28"/>
+                <w:szCs w:val="28"/>
+                <w:lang w:eastAsia="ru-RU"/>
+              </w:rPr>
+            </w:pPr>
+            <w:r>
+              <w:rPr>
+                <w:rFonts w:ascii="Cambria" w:hAnsi="Cambria"/>
+                <w:noProof/>
+                <w:sz w:val="28"/>
+                <w:szCs w:val="28"/>
                 <w:lang w:val="en-US" w:eastAsia="ru-RU"/>
               </w:rPr>
               <w:t>Rectangle</w:t>
@@ -1045,15 +1131,19 @@
               <w:jc w:val="both"/>
               <w:cnfStyle w:val="000000010000" w:firstRow="0" w:lastRow="0" w:firstColumn="0" w:lastColumn="0" w:oddVBand="0" w:evenVBand="0" w:oddHBand="0" w:evenHBand="1" w:firstRowFirstColumn="0" w:firstRowLastColumn="0" w:lastRowFirstColumn="0" w:lastRowLastColumn="0"/>
               <w:rPr>
-                <w:noProof/>
-                <w:szCs w:val="22"/>
-                <w:lang w:eastAsia="ru-RU"/>
-              </w:rPr>
-            </w:pPr>
-            <w:r>
-              <w:rPr>
-                <w:noProof/>
-                <w:szCs w:val="22"/>
+                <w:rFonts w:ascii="Cambria" w:hAnsi="Cambria"/>
+                <w:noProof/>
+                <w:sz w:val="28"/>
+                <w:szCs w:val="28"/>
+                <w:lang w:eastAsia="ru-RU"/>
+              </w:rPr>
+            </w:pPr>
+            <w:r>
+              <w:rPr>
+                <w:rFonts w:ascii="Cambria" w:hAnsi="Cambria"/>
+                <w:noProof/>
+                <w:sz w:val="28"/>
+                <w:szCs w:val="28"/>
                 <w:lang w:eastAsia="ru-RU"/>
               </w:rPr>
               <w:t>Значение предопределено</w:t>
@@ -1069,15 +1159,19 @@
               <w:jc w:val="both"/>
               <w:cnfStyle w:val="000000010000" w:firstRow="0" w:lastRow="0" w:firstColumn="0" w:lastColumn="0" w:oddVBand="0" w:evenVBand="0" w:oddHBand="0" w:evenHBand="1" w:firstRowFirstColumn="0" w:firstRowLastColumn="0" w:lastRowFirstColumn="0" w:lastRowLastColumn="0"/>
               <w:rPr>
-                <w:noProof/>
-                <w:szCs w:val="22"/>
-                <w:lang w:eastAsia="ru-RU"/>
-              </w:rPr>
-            </w:pPr>
-            <w:r>
-              <w:rPr>
-                <w:noProof/>
-                <w:szCs w:val="22"/>
+                <w:rFonts w:ascii="Cambria" w:hAnsi="Cambria"/>
+                <w:noProof/>
+                <w:sz w:val="28"/>
+                <w:szCs w:val="28"/>
+                <w:lang w:eastAsia="ru-RU"/>
+              </w:rPr>
+            </w:pPr>
+            <w:r>
+              <w:rPr>
+                <w:rFonts w:ascii="Cambria" w:hAnsi="Cambria"/>
+                <w:noProof/>
+                <w:sz w:val="28"/>
+                <w:szCs w:val="28"/>
                 <w:lang w:eastAsia="ru-RU"/>
               </w:rPr>
               <w:t>Тип объекта, определяющий его внешний вид объекта и набор свойств.</w:t>
@@ -1098,17 +1192,22 @@
             <w:pPr>
               <w:jc w:val="both"/>
               <w:rPr>
-                <w:noProof/>
-                <w:szCs w:val="22"/>
-                <w:lang w:eastAsia="ru-RU"/>
-              </w:rPr>
-            </w:pPr>
-            <w:r>
-              <w:rPr>
-                <w:noProof/>
-                <w:szCs w:val="22"/>
-                <w:lang w:eastAsia="ru-RU"/>
-              </w:rPr>
+                <w:rFonts w:ascii="Cambria" w:hAnsi="Cambria"/>
+                <w:noProof/>
+                <w:sz w:val="28"/>
+                <w:szCs w:val="28"/>
+                <w:lang w:eastAsia="ru-RU"/>
+              </w:rPr>
+            </w:pPr>
+            <w:r>
+              <w:rPr>
+                <w:rFonts w:ascii="Cambria" w:hAnsi="Cambria"/>
+                <w:noProof/>
+                <w:sz w:val="28"/>
+                <w:szCs w:val="28"/>
+                <w:lang w:eastAsia="ru-RU"/>
+              </w:rPr>
+              <w:lastRenderedPageBreak/>
               <w:t>Подсказка</w:t>
             </w:r>
           </w:p>
@@ -1122,15 +1221,19 @@
               <w:jc w:val="both"/>
               <w:cnfStyle w:val="000000100000" w:firstRow="0" w:lastRow="0" w:firstColumn="0" w:lastColumn="0" w:oddVBand="0" w:evenVBand="0" w:oddHBand="1" w:evenHBand="0" w:firstRowFirstColumn="0" w:firstRowLastColumn="0" w:lastRowFirstColumn="0" w:lastRowLastColumn="0"/>
               <w:rPr>
-                <w:noProof/>
-                <w:szCs w:val="22"/>
-                <w:lang w:eastAsia="ru-RU"/>
-              </w:rPr>
-            </w:pPr>
-            <w:r>
-              <w:rPr>
-                <w:noProof/>
-                <w:szCs w:val="22"/>
+                <w:rFonts w:ascii="Cambria" w:hAnsi="Cambria"/>
+                <w:noProof/>
+                <w:sz w:val="28"/>
+                <w:szCs w:val="28"/>
+                <w:lang w:eastAsia="ru-RU"/>
+              </w:rPr>
+            </w:pPr>
+            <w:r>
+              <w:rPr>
+                <w:rFonts w:ascii="Cambria" w:hAnsi="Cambria"/>
+                <w:noProof/>
+                <w:sz w:val="28"/>
+                <w:szCs w:val="28"/>
                 <w:lang w:eastAsia="ru-RU"/>
               </w:rPr>
               <w:t>Hint</w:t>
@@ -1146,34 +1249,42 @@
               <w:jc w:val="both"/>
               <w:cnfStyle w:val="000000100000" w:firstRow="0" w:lastRow="0" w:firstColumn="0" w:lastColumn="0" w:oddVBand="0" w:evenVBand="0" w:oddHBand="1" w:evenHBand="0" w:firstRowFirstColumn="0" w:firstRowLastColumn="0" w:lastRowFirstColumn="0" w:lastRowLastColumn="0"/>
               <w:rPr>
-                <w:noProof/>
-                <w:szCs w:val="22"/>
-                <w:lang w:eastAsia="ru-RU"/>
-              </w:rPr>
-            </w:pPr>
-            <w:r>
-              <w:rPr>
+                <w:rFonts w:ascii="Cambria" w:hAnsi="Cambria"/>
+                <w:noProof/>
+                <w:sz w:val="28"/>
+                <w:szCs w:val="28"/>
+                <w:lang w:eastAsia="ru-RU"/>
+              </w:rPr>
+            </w:pPr>
+            <w:r>
+              <w:rPr>
+                <w:rFonts w:ascii="Cambria" w:hAnsi="Cambria"/>
                 <w:i/>
                 <w:noProof/>
-                <w:szCs w:val="22"/>
+                <w:sz w:val="28"/>
+                <w:szCs w:val="28"/>
                 <w:lang w:val="en-US" w:eastAsia="ru-RU"/>
               </w:rPr>
               <w:t>&lt;</w:t>
             </w:r>
             <w:r>
               <w:rPr>
+                <w:rFonts w:ascii="Cambria" w:hAnsi="Cambria"/>
                 <w:i/>
                 <w:noProof/>
-                <w:szCs w:val="22"/>
+                <w:sz w:val="28"/>
+                <w:szCs w:val="28"/>
                 <w:lang w:eastAsia="ru-RU"/>
               </w:rPr>
               <w:t>нет</w:t>
             </w:r>
             <w:r>
               <w:rPr>
+                <w:rFonts w:ascii="Cambria" w:hAnsi="Cambria"/>
                 <w:i/>
                 <w:noProof/>
-                <w:szCs w:val="22"/>
+                <w:sz w:val="28"/>
+                <w:szCs w:val="28"/>
                 <w:lang w:val="en-US" w:eastAsia="ru-RU"/>
               </w:rPr>
               <w:t>&gt;</w:t>
@@ -1190,15 +1301,19 @@
               <w:jc w:val="both"/>
               <w:cnfStyle w:val="000000100000" w:firstRow="0" w:lastRow="0" w:firstColumn="0" w:lastColumn="0" w:oddVBand="0" w:evenVBand="0" w:oddHBand="1" w:evenHBand="0" w:firstRowFirstColumn="0" w:firstRowLastColumn="0" w:lastRowFirstColumn="0" w:lastRowLastColumn="0"/>
               <w:rPr>
-                <w:noProof/>
-                <w:szCs w:val="22"/>
-                <w:lang w:eastAsia="ru-RU"/>
-              </w:rPr>
-            </w:pPr>
-            <w:r>
-              <w:rPr>
-                <w:noProof/>
-                <w:szCs w:val="22"/>
+                <w:rFonts w:ascii="Cambria" w:hAnsi="Cambria"/>
+                <w:noProof/>
+                <w:sz w:val="28"/>
+                <w:szCs w:val="28"/>
+                <w:lang w:eastAsia="ru-RU"/>
+              </w:rPr>
+            </w:pPr>
+            <w:r>
+              <w:rPr>
+                <w:rFonts w:ascii="Cambria" w:hAnsi="Cambria"/>
+                <w:noProof/>
+                <w:sz w:val="28"/>
+                <w:szCs w:val="28"/>
                 <w:lang w:eastAsia="ru-RU"/>
               </w:rPr>
               <w:t>Любой текст</w:t>
@@ -1214,15 +1329,19 @@
               <w:jc w:val="both"/>
               <w:cnfStyle w:val="000000100000" w:firstRow="0" w:lastRow="0" w:firstColumn="0" w:lastColumn="0" w:oddVBand="0" w:evenVBand="0" w:oddHBand="1" w:evenHBand="0" w:firstRowFirstColumn="0" w:firstRowLastColumn="0" w:lastRowFirstColumn="0" w:lastRowLastColumn="0"/>
               <w:rPr>
-                <w:noProof/>
-                <w:szCs w:val="22"/>
-                <w:lang w:eastAsia="ru-RU"/>
-              </w:rPr>
-            </w:pPr>
-            <w:r>
-              <w:rPr>
-                <w:noProof/>
-                <w:szCs w:val="22"/>
+                <w:rFonts w:ascii="Cambria" w:hAnsi="Cambria"/>
+                <w:noProof/>
+                <w:sz w:val="28"/>
+                <w:szCs w:val="28"/>
+                <w:lang w:eastAsia="ru-RU"/>
+              </w:rPr>
+            </w:pPr>
+            <w:r>
+              <w:rPr>
+                <w:rFonts w:ascii="Cambria" w:hAnsi="Cambria"/>
+                <w:noProof/>
+                <w:sz w:val="28"/>
+                <w:szCs w:val="28"/>
                 <w:lang w:eastAsia="ru-RU"/>
               </w:rPr>
               <w:t>Текст подсказки, всплывающей при наведении курсора мыши на объект.</w:t>
@@ -1243,15 +1362,19 @@
             <w:pPr>
               <w:jc w:val="both"/>
               <w:rPr>
-                <w:noProof/>
-                <w:szCs w:val="22"/>
-                <w:lang w:eastAsia="ru-RU"/>
-              </w:rPr>
-            </w:pPr>
-            <w:r>
-              <w:rPr>
-                <w:noProof/>
-                <w:szCs w:val="22"/>
+                <w:rFonts w:ascii="Cambria" w:hAnsi="Cambria"/>
+                <w:noProof/>
+                <w:sz w:val="28"/>
+                <w:szCs w:val="28"/>
+                <w:lang w:eastAsia="ru-RU"/>
+              </w:rPr>
+            </w:pPr>
+            <w:r>
+              <w:rPr>
+                <w:rFonts w:ascii="Cambria" w:hAnsi="Cambria"/>
+                <w:noProof/>
+                <w:sz w:val="28"/>
+                <w:szCs w:val="28"/>
                 <w:lang w:eastAsia="ru-RU"/>
               </w:rPr>
               <w:t>Отображать подсказку при редактировании</w:t>
@@ -1267,15 +1390,19 @@
               <w:jc w:val="both"/>
               <w:cnfStyle w:val="000000010000" w:firstRow="0" w:lastRow="0" w:firstColumn="0" w:lastColumn="0" w:oddVBand="0" w:evenVBand="0" w:oddHBand="0" w:evenHBand="1" w:firstRowFirstColumn="0" w:firstRowLastColumn="0" w:lastRowFirstColumn="0" w:lastRowLastColumn="0"/>
               <w:rPr>
-                <w:noProof/>
-                <w:szCs w:val="22"/>
-                <w:lang w:eastAsia="ru-RU"/>
-              </w:rPr>
-            </w:pPr>
-            <w:r>
-              <w:rPr>
-                <w:noProof/>
-                <w:szCs w:val="22"/>
+                <w:rFonts w:ascii="Cambria" w:hAnsi="Cambria"/>
+                <w:noProof/>
+                <w:sz w:val="28"/>
+                <w:szCs w:val="28"/>
+                <w:lang w:eastAsia="ru-RU"/>
+              </w:rPr>
+            </w:pPr>
+            <w:r>
+              <w:rPr>
+                <w:rFonts w:ascii="Cambria" w:hAnsi="Cambria"/>
+                <w:noProof/>
+                <w:sz w:val="28"/>
+                <w:szCs w:val="28"/>
                 <w:lang w:eastAsia="ru-RU"/>
               </w:rPr>
               <w:t>ShowHintOnEdit</w:t>
@@ -1291,15 +1418,19 @@
               <w:jc w:val="both"/>
               <w:cnfStyle w:val="000000010000" w:firstRow="0" w:lastRow="0" w:firstColumn="0" w:lastColumn="0" w:oddVBand="0" w:evenVBand="0" w:oddHBand="0" w:evenHBand="1" w:firstRowFirstColumn="0" w:firstRowLastColumn="0" w:lastRowFirstColumn="0" w:lastRowLastColumn="0"/>
               <w:rPr>
-                <w:noProof/>
-                <w:szCs w:val="22"/>
-                <w:lang w:eastAsia="ru-RU"/>
-              </w:rPr>
-            </w:pPr>
-            <w:r>
-              <w:rPr>
-                <w:noProof/>
-                <w:szCs w:val="22"/>
+                <w:rFonts w:ascii="Cambria" w:hAnsi="Cambria"/>
+                <w:noProof/>
+                <w:sz w:val="28"/>
+                <w:szCs w:val="28"/>
+                <w:lang w:eastAsia="ru-RU"/>
+              </w:rPr>
+            </w:pPr>
+            <w:r>
+              <w:rPr>
+                <w:rFonts w:ascii="Cambria" w:hAnsi="Cambria"/>
+                <w:noProof/>
+                <w:sz w:val="28"/>
+                <w:szCs w:val="28"/>
                 <w:lang w:eastAsia="ru-RU"/>
               </w:rPr>
               <w:t>Нет</w:t>
@@ -1317,15 +1448,19 @@
               <w:jc w:val="both"/>
               <w:cnfStyle w:val="000000010000" w:firstRow="0" w:lastRow="0" w:firstColumn="0" w:lastColumn="0" w:oddVBand="0" w:evenVBand="0" w:oddHBand="0" w:evenHBand="1" w:firstRowFirstColumn="0" w:firstRowLastColumn="0" w:lastRowFirstColumn="0" w:lastRowLastColumn="0"/>
               <w:rPr>
-                <w:noProof/>
-                <w:szCs w:val="22"/>
-                <w:lang w:eastAsia="ru-RU"/>
-              </w:rPr>
-            </w:pPr>
-            <w:r>
-              <w:rPr>
-                <w:noProof/>
-                <w:szCs w:val="22"/>
+                <w:rFonts w:ascii="Cambria" w:hAnsi="Cambria"/>
+                <w:noProof/>
+                <w:sz w:val="28"/>
+                <w:szCs w:val="28"/>
+                <w:lang w:eastAsia="ru-RU"/>
+              </w:rPr>
+            </w:pPr>
+            <w:r>
+              <w:rPr>
+                <w:rFonts w:ascii="Cambria" w:hAnsi="Cambria"/>
+                <w:noProof/>
+                <w:sz w:val="28"/>
+                <w:szCs w:val="28"/>
                 <w:lang w:eastAsia="ru-RU"/>
               </w:rPr>
               <w:t>{0} Нет</w:t>
@@ -1337,15 +1472,19 @@
               <w:jc w:val="both"/>
               <w:cnfStyle w:val="000000010000" w:firstRow="0" w:lastRow="0" w:firstColumn="0" w:lastColumn="0" w:oddVBand="0" w:evenVBand="0" w:oddHBand="0" w:evenHBand="1" w:firstRowFirstColumn="0" w:firstRowLastColumn="0" w:lastRowFirstColumn="0" w:lastRowLastColumn="0"/>
               <w:rPr>
-                <w:noProof/>
-                <w:szCs w:val="22"/>
-                <w:lang w:eastAsia="ru-RU"/>
-              </w:rPr>
-            </w:pPr>
-            <w:r>
-              <w:rPr>
-                <w:noProof/>
-                <w:szCs w:val="22"/>
+                <w:rFonts w:ascii="Cambria" w:hAnsi="Cambria"/>
+                <w:noProof/>
+                <w:sz w:val="28"/>
+                <w:szCs w:val="28"/>
+                <w:lang w:eastAsia="ru-RU"/>
+              </w:rPr>
+            </w:pPr>
+            <w:r>
+              <w:rPr>
+                <w:rFonts w:ascii="Cambria" w:hAnsi="Cambria"/>
+                <w:noProof/>
+                <w:sz w:val="28"/>
+                <w:szCs w:val="28"/>
                 <w:lang w:eastAsia="ru-RU"/>
               </w:rPr>
               <w:t>{1} Да</w:t>
@@ -1361,15 +1500,19 @@
               <w:jc w:val="both"/>
               <w:cnfStyle w:val="000000010000" w:firstRow="0" w:lastRow="0" w:firstColumn="0" w:lastColumn="0" w:oddVBand="0" w:evenVBand="0" w:oddHBand="0" w:evenHBand="1" w:firstRowFirstColumn="0" w:firstRowLastColumn="0" w:lastRowFirstColumn="0" w:lastRowLastColumn="0"/>
               <w:rPr>
-                <w:noProof/>
-                <w:szCs w:val="22"/>
-                <w:lang w:eastAsia="ru-RU"/>
-              </w:rPr>
-            </w:pPr>
-            <w:r>
-              <w:rPr>
-                <w:noProof/>
-                <w:szCs w:val="22"/>
+                <w:rFonts w:ascii="Cambria" w:hAnsi="Cambria"/>
+                <w:noProof/>
+                <w:sz w:val="28"/>
+                <w:szCs w:val="28"/>
+                <w:lang w:eastAsia="ru-RU"/>
+              </w:rPr>
+            </w:pPr>
+            <w:r>
+              <w:rPr>
+                <w:rFonts w:ascii="Cambria" w:hAnsi="Cambria"/>
+                <w:noProof/>
+                <w:sz w:val="28"/>
+                <w:szCs w:val="28"/>
                 <w:lang w:eastAsia="ru-RU"/>
               </w:rPr>
               <w:t>Включает и отключает отображение всплывающей подсказки в режиме редактирования.</w:t>
@@ -1390,15 +1533,19 @@
             <w:pPr>
               <w:jc w:val="both"/>
               <w:rPr>
-                <w:noProof/>
-                <w:szCs w:val="22"/>
-                <w:lang w:eastAsia="ru-RU"/>
-              </w:rPr>
-            </w:pPr>
-            <w:r>
-              <w:rPr>
-                <w:noProof/>
-                <w:szCs w:val="22"/>
+                <w:rFonts w:ascii="Cambria" w:hAnsi="Cambria"/>
+                <w:noProof/>
+                <w:sz w:val="28"/>
+                <w:szCs w:val="28"/>
+                <w:lang w:eastAsia="ru-RU"/>
+              </w:rPr>
+            </w:pPr>
+            <w:r>
+              <w:rPr>
+                <w:rFonts w:ascii="Cambria" w:hAnsi="Cambria"/>
+                <w:noProof/>
+                <w:sz w:val="28"/>
+                <w:szCs w:val="28"/>
                 <w:lang w:eastAsia="ru-RU"/>
               </w:rPr>
               <w:t>Видимость при выполнении</w:t>
@@ -1414,15 +1561,19 @@
               <w:jc w:val="both"/>
               <w:cnfStyle w:val="000000100000" w:firstRow="0" w:lastRow="0" w:firstColumn="0" w:lastColumn="0" w:oddVBand="0" w:evenVBand="0" w:oddHBand="1" w:evenHBand="0" w:firstRowFirstColumn="0" w:firstRowLastColumn="0" w:lastRowFirstColumn="0" w:lastRowLastColumn="0"/>
               <w:rPr>
-                <w:noProof/>
-                <w:szCs w:val="22"/>
-                <w:lang w:eastAsia="ru-RU"/>
-              </w:rPr>
-            </w:pPr>
-            <w:r>
-              <w:rPr>
-                <w:noProof/>
-                <w:szCs w:val="22"/>
+                <w:rFonts w:ascii="Cambria" w:hAnsi="Cambria"/>
+                <w:noProof/>
+                <w:sz w:val="28"/>
+                <w:szCs w:val="28"/>
+                <w:lang w:eastAsia="ru-RU"/>
+              </w:rPr>
+            </w:pPr>
+            <w:r>
+              <w:rPr>
+                <w:rFonts w:ascii="Cambria" w:hAnsi="Cambria"/>
+                <w:noProof/>
+                <w:sz w:val="28"/>
+                <w:szCs w:val="28"/>
                 <w:lang w:eastAsia="ru-RU"/>
               </w:rPr>
               <w:t>Visible</w:t>
@@ -1438,15 +1589,19 @@
               <w:jc w:val="both"/>
               <w:cnfStyle w:val="000000100000" w:firstRow="0" w:lastRow="0" w:firstColumn="0" w:lastColumn="0" w:oddVBand="0" w:evenVBand="0" w:oddHBand="1" w:evenHBand="0" w:firstRowFirstColumn="0" w:firstRowLastColumn="0" w:lastRowFirstColumn="0" w:lastRowLastColumn="0"/>
               <w:rPr>
-                <w:noProof/>
-                <w:szCs w:val="22"/>
-                <w:lang w:eastAsia="ru-RU"/>
-              </w:rPr>
-            </w:pPr>
-            <w:r>
-              <w:rPr>
-                <w:noProof/>
-                <w:szCs w:val="22"/>
+                <w:rFonts w:ascii="Cambria" w:hAnsi="Cambria"/>
+                <w:noProof/>
+                <w:sz w:val="28"/>
+                <w:szCs w:val="28"/>
+                <w:lang w:eastAsia="ru-RU"/>
+              </w:rPr>
+            </w:pPr>
+            <w:r>
+              <w:rPr>
+                <w:rFonts w:ascii="Cambria" w:hAnsi="Cambria"/>
+                <w:noProof/>
+                <w:sz w:val="28"/>
+                <w:szCs w:val="28"/>
                 <w:lang w:eastAsia="ru-RU"/>
               </w:rPr>
               <w:t>Да</w:t>
@@ -1464,15 +1619,19 @@
               <w:jc w:val="both"/>
               <w:cnfStyle w:val="000000100000" w:firstRow="0" w:lastRow="0" w:firstColumn="0" w:lastColumn="0" w:oddVBand="0" w:evenVBand="0" w:oddHBand="1" w:evenHBand="0" w:firstRowFirstColumn="0" w:firstRowLastColumn="0" w:lastRowFirstColumn="0" w:lastRowLastColumn="0"/>
               <w:rPr>
-                <w:noProof/>
-                <w:szCs w:val="22"/>
-                <w:lang w:eastAsia="ru-RU"/>
-              </w:rPr>
-            </w:pPr>
-            <w:r>
-              <w:rPr>
-                <w:noProof/>
-                <w:szCs w:val="22"/>
+                <w:rFonts w:ascii="Cambria" w:hAnsi="Cambria"/>
+                <w:noProof/>
+                <w:sz w:val="28"/>
+                <w:szCs w:val="28"/>
+                <w:lang w:eastAsia="ru-RU"/>
+              </w:rPr>
+            </w:pPr>
+            <w:r>
+              <w:rPr>
+                <w:rFonts w:ascii="Cambria" w:hAnsi="Cambria"/>
+                <w:noProof/>
+                <w:sz w:val="28"/>
+                <w:szCs w:val="28"/>
                 <w:lang w:eastAsia="ru-RU"/>
               </w:rPr>
               <w:t>{0} Нет</w:t>
@@ -1484,15 +1643,19 @@
               <w:jc w:val="both"/>
               <w:cnfStyle w:val="000000100000" w:firstRow="0" w:lastRow="0" w:firstColumn="0" w:lastColumn="0" w:oddVBand="0" w:evenVBand="0" w:oddHBand="1" w:evenHBand="0" w:firstRowFirstColumn="0" w:firstRowLastColumn="0" w:lastRowFirstColumn="0" w:lastRowLastColumn="0"/>
               <w:rPr>
-                <w:noProof/>
-                <w:szCs w:val="22"/>
-                <w:lang w:eastAsia="ru-RU"/>
-              </w:rPr>
-            </w:pPr>
-            <w:r>
-              <w:rPr>
-                <w:noProof/>
-                <w:szCs w:val="22"/>
+                <w:rFonts w:ascii="Cambria" w:hAnsi="Cambria"/>
+                <w:noProof/>
+                <w:sz w:val="28"/>
+                <w:szCs w:val="28"/>
+                <w:lang w:eastAsia="ru-RU"/>
+              </w:rPr>
+            </w:pPr>
+            <w:r>
+              <w:rPr>
+                <w:rFonts w:ascii="Cambria" w:hAnsi="Cambria"/>
+                <w:noProof/>
+                <w:sz w:val="28"/>
+                <w:szCs w:val="28"/>
                 <w:lang w:eastAsia="ru-RU"/>
               </w:rPr>
               <w:t>{1} Да</w:t>
@@ -1508,15 +1671,19 @@
               <w:jc w:val="both"/>
               <w:cnfStyle w:val="000000100000" w:firstRow="0" w:lastRow="0" w:firstColumn="0" w:lastColumn="0" w:oddVBand="0" w:evenVBand="0" w:oddHBand="1" w:evenHBand="0" w:firstRowFirstColumn="0" w:firstRowLastColumn="0" w:lastRowFirstColumn="0" w:lastRowLastColumn="0"/>
               <w:rPr>
-                <w:noProof/>
-                <w:szCs w:val="22"/>
-                <w:lang w:eastAsia="ru-RU"/>
-              </w:rPr>
-            </w:pPr>
-            <w:r>
-              <w:rPr>
-                <w:noProof/>
-                <w:szCs w:val="22"/>
+                <w:rFonts w:ascii="Cambria" w:hAnsi="Cambria"/>
+                <w:noProof/>
+                <w:sz w:val="28"/>
+                <w:szCs w:val="28"/>
+                <w:lang w:eastAsia="ru-RU"/>
+              </w:rPr>
+            </w:pPr>
+            <w:r>
+              <w:rPr>
+                <w:rFonts w:ascii="Cambria" w:hAnsi="Cambria"/>
+                <w:noProof/>
+                <w:sz w:val="28"/>
+                <w:szCs w:val="28"/>
                 <w:lang w:eastAsia="ru-RU"/>
               </w:rPr>
               <w:t>Включает и отключает отображение объекта в режиме «Индикация» при запуске расчёта.</w:t>
@@ -1537,15 +1704,19 @@
             <w:pPr>
               <w:jc w:val="both"/>
               <w:rPr>
-                <w:noProof/>
-                <w:szCs w:val="22"/>
-                <w:lang w:eastAsia="ru-RU"/>
-              </w:rPr>
-            </w:pPr>
-            <w:r>
-              <w:rPr>
-                <w:noProof/>
-                <w:szCs w:val="22"/>
+                <w:rFonts w:ascii="Cambria" w:hAnsi="Cambria"/>
+                <w:noProof/>
+                <w:sz w:val="28"/>
+                <w:szCs w:val="28"/>
+                <w:lang w:eastAsia="ru-RU"/>
+              </w:rPr>
+            </w:pPr>
+            <w:r>
+              <w:rPr>
+                <w:rFonts w:ascii="Cambria" w:hAnsi="Cambria"/>
+                <w:noProof/>
+                <w:sz w:val="28"/>
+                <w:szCs w:val="28"/>
                 <w:lang w:eastAsia="ru-RU"/>
               </w:rPr>
               <w:t>Цвет</w:t>
@@ -1561,15 +1732,19 @@
               <w:jc w:val="both"/>
               <w:cnfStyle w:val="000000010000" w:firstRow="0" w:lastRow="0" w:firstColumn="0" w:lastColumn="0" w:oddVBand="0" w:evenVBand="0" w:oddHBand="0" w:evenHBand="1" w:firstRowFirstColumn="0" w:firstRowLastColumn="0" w:lastRowFirstColumn="0" w:lastRowLastColumn="0"/>
               <w:rPr>
-                <w:noProof/>
-                <w:szCs w:val="22"/>
-                <w:lang w:eastAsia="ru-RU"/>
-              </w:rPr>
-            </w:pPr>
-            <w:r>
-              <w:rPr>
-                <w:noProof/>
-                <w:szCs w:val="22"/>
+                <w:rFonts w:ascii="Cambria" w:hAnsi="Cambria"/>
+                <w:noProof/>
+                <w:sz w:val="28"/>
+                <w:szCs w:val="28"/>
+                <w:lang w:eastAsia="ru-RU"/>
+              </w:rPr>
+            </w:pPr>
+            <w:r>
+              <w:rPr>
+                <w:rFonts w:ascii="Cambria" w:hAnsi="Cambria"/>
+                <w:noProof/>
+                <w:sz w:val="28"/>
+                <w:szCs w:val="28"/>
                 <w:lang w:eastAsia="ru-RU"/>
               </w:rPr>
               <w:t>Color</w:t>
@@ -1585,35 +1760,43 @@
               <w:jc w:val="both"/>
               <w:cnfStyle w:val="000000010000" w:firstRow="0" w:lastRow="0" w:firstColumn="0" w:lastColumn="0" w:oddVBand="0" w:evenVBand="0" w:oddHBand="0" w:evenHBand="1" w:firstRowFirstColumn="0" w:firstRowLastColumn="0" w:lastRowFirstColumn="0" w:lastRowLastColumn="0"/>
               <w:rPr>
+                <w:rFonts w:ascii="Cambria" w:hAnsi="Cambria"/>
                 <w:i/>
                 <w:noProof/>
-                <w:szCs w:val="22"/>
+                <w:sz w:val="28"/>
+                <w:szCs w:val="28"/>
                 <w:lang w:val="en-US" w:eastAsia="ru-RU"/>
               </w:rPr>
             </w:pPr>
             <w:r>
               <w:rPr>
+                <w:rFonts w:ascii="Cambria" w:hAnsi="Cambria"/>
                 <w:i/>
                 <w:noProof/>
-                <w:szCs w:val="22"/>
+                <w:sz w:val="28"/>
+                <w:szCs w:val="28"/>
                 <w:lang w:val="en-US" w:eastAsia="ru-RU"/>
               </w:rPr>
               <w:t>&lt;</w:t>
             </w:r>
             <w:r>
               <w:rPr>
+                <w:rFonts w:ascii="Cambria" w:hAnsi="Cambria"/>
                 <w:i/>
                 <w:noProof/>
-                <w:szCs w:val="22"/>
+                <w:sz w:val="28"/>
+                <w:szCs w:val="28"/>
                 <w:lang w:eastAsia="ru-RU"/>
               </w:rPr>
               <w:t>черный</w:t>
             </w:r>
             <w:r>
               <w:rPr>
+                <w:rFonts w:ascii="Cambria" w:hAnsi="Cambria"/>
                 <w:i/>
                 <w:noProof/>
-                <w:szCs w:val="22"/>
+                <w:sz w:val="28"/>
+                <w:szCs w:val="28"/>
                 <w:lang w:val="en-US" w:eastAsia="ru-RU"/>
               </w:rPr>
               <w:t>&gt;</w:t>
@@ -1630,15 +1813,19 @@
               <w:jc w:val="both"/>
               <w:cnfStyle w:val="000000010000" w:firstRow="0" w:lastRow="0" w:firstColumn="0" w:lastColumn="0" w:oddVBand="0" w:evenVBand="0" w:oddHBand="0" w:evenHBand="1" w:firstRowFirstColumn="0" w:firstRowLastColumn="0" w:lastRowFirstColumn="0" w:lastRowLastColumn="0"/>
               <w:rPr>
-                <w:noProof/>
-                <w:szCs w:val="22"/>
-                <w:lang w:eastAsia="ru-RU"/>
-              </w:rPr>
-            </w:pPr>
-            <w:r>
-              <w:rPr>
-                <w:noProof/>
-                <w:szCs w:val="22"/>
+                <w:rFonts w:ascii="Cambria" w:hAnsi="Cambria"/>
+                <w:noProof/>
+                <w:sz w:val="28"/>
+                <w:szCs w:val="28"/>
+                <w:lang w:eastAsia="ru-RU"/>
+              </w:rPr>
+            </w:pPr>
+            <w:r>
+              <w:rPr>
+                <w:rFonts w:ascii="Cambria" w:hAnsi="Cambria"/>
+                <w:noProof/>
+                <w:sz w:val="28"/>
+                <w:szCs w:val="28"/>
                 <w:lang w:eastAsia="ru-RU"/>
               </w:rPr>
               <w:t>Цвет выбирается из стандартной системной палитры.</w:t>
@@ -1654,15 +1841,19 @@
               <w:jc w:val="both"/>
               <w:cnfStyle w:val="000000010000" w:firstRow="0" w:lastRow="0" w:firstColumn="0" w:lastColumn="0" w:oddVBand="0" w:evenVBand="0" w:oddHBand="0" w:evenHBand="1" w:firstRowFirstColumn="0" w:firstRowLastColumn="0" w:lastRowFirstColumn="0" w:lastRowLastColumn="0"/>
               <w:rPr>
-                <w:noProof/>
-                <w:szCs w:val="22"/>
-                <w:lang w:eastAsia="ru-RU"/>
-              </w:rPr>
-            </w:pPr>
-            <w:r>
-              <w:rPr>
-                <w:noProof/>
-                <w:szCs w:val="22"/>
+                <w:rFonts w:ascii="Cambria" w:hAnsi="Cambria"/>
+                <w:noProof/>
+                <w:sz w:val="28"/>
+                <w:szCs w:val="28"/>
+                <w:lang w:eastAsia="ru-RU"/>
+              </w:rPr>
+            </w:pPr>
+            <w:r>
+              <w:rPr>
+                <w:rFonts w:ascii="Cambria" w:hAnsi="Cambria"/>
+                <w:noProof/>
+                <w:sz w:val="28"/>
+                <w:szCs w:val="28"/>
                 <w:lang w:eastAsia="ru-RU"/>
               </w:rPr>
               <w:t xml:space="preserve">Цвет отображаемой точки. </w:t>
@@ -1683,15 +1874,19 @@
             <w:pPr>
               <w:jc w:val="both"/>
               <w:rPr>
-                <w:noProof/>
-                <w:szCs w:val="22"/>
-                <w:lang w:eastAsia="ru-RU"/>
-              </w:rPr>
-            </w:pPr>
-            <w:r>
-              <w:rPr>
-                <w:noProof/>
-                <w:szCs w:val="22"/>
+                <w:rFonts w:ascii="Cambria" w:hAnsi="Cambria"/>
+                <w:noProof/>
+                <w:sz w:val="28"/>
+                <w:szCs w:val="28"/>
+                <w:lang w:eastAsia="ru-RU"/>
+              </w:rPr>
+            </w:pPr>
+            <w:r>
+              <w:rPr>
+                <w:rFonts w:ascii="Cambria" w:hAnsi="Cambria"/>
+                <w:noProof/>
+                <w:sz w:val="28"/>
+                <w:szCs w:val="28"/>
                 <w:lang w:eastAsia="ru-RU"/>
               </w:rPr>
               <w:t>Координаты точек</w:t>
@@ -1707,15 +1902,19 @@
               <w:jc w:val="both"/>
               <w:cnfStyle w:val="000000100000" w:firstRow="0" w:lastRow="0" w:firstColumn="0" w:lastColumn="0" w:oddVBand="0" w:evenVBand="0" w:oddHBand="1" w:evenHBand="0" w:firstRowFirstColumn="0" w:firstRowLastColumn="0" w:lastRowFirstColumn="0" w:lastRowLastColumn="0"/>
               <w:rPr>
-                <w:noProof/>
-                <w:szCs w:val="22"/>
-                <w:lang w:eastAsia="ru-RU"/>
-              </w:rPr>
-            </w:pPr>
-            <w:r>
-              <w:rPr>
-                <w:noProof/>
-                <w:szCs w:val="22"/>
+                <w:rFonts w:ascii="Cambria" w:hAnsi="Cambria"/>
+                <w:noProof/>
+                <w:sz w:val="28"/>
+                <w:szCs w:val="28"/>
+                <w:lang w:eastAsia="ru-RU"/>
+              </w:rPr>
+            </w:pPr>
+            <w:r>
+              <w:rPr>
+                <w:rFonts w:ascii="Cambria" w:hAnsi="Cambria"/>
+                <w:noProof/>
+                <w:sz w:val="28"/>
+                <w:szCs w:val="28"/>
                 <w:lang w:eastAsia="ru-RU"/>
               </w:rPr>
               <w:t>Points</w:t>
@@ -1731,63 +1930,79 @@
               <w:jc w:val="both"/>
               <w:cnfStyle w:val="000000100000" w:firstRow="0" w:lastRow="0" w:firstColumn="0" w:lastColumn="0" w:oddVBand="0" w:evenVBand="0" w:oddHBand="1" w:evenHBand="0" w:firstRowFirstColumn="0" w:firstRowLastColumn="0" w:lastRowFirstColumn="0" w:lastRowLastColumn="0"/>
               <w:rPr>
-                <w:noProof/>
-                <w:szCs w:val="22"/>
+                <w:rFonts w:ascii="Cambria" w:hAnsi="Cambria"/>
+                <w:noProof/>
+                <w:sz w:val="28"/>
+                <w:szCs w:val="28"/>
                 <w:lang w:val="en-US" w:eastAsia="ru-RU"/>
               </w:rPr>
             </w:pPr>
             <w:r>
               <w:rPr>
-                <w:noProof/>
-                <w:szCs w:val="22"/>
+                <w:rFonts w:ascii="Cambria" w:hAnsi="Cambria"/>
+                <w:noProof/>
+                <w:sz w:val="28"/>
+                <w:szCs w:val="28"/>
                 <w:lang w:val="en-US" w:eastAsia="ru-RU"/>
               </w:rPr>
               <w:t>[(X1,Y1),(X2,Y2)</w:t>
             </w:r>
             <w:r>
               <w:rPr>
-                <w:noProof/>
-                <w:szCs w:val="22"/>
+                <w:rFonts w:ascii="Cambria" w:hAnsi="Cambria"/>
+                <w:noProof/>
+                <w:sz w:val="28"/>
+                <w:szCs w:val="28"/>
                 <w:lang w:eastAsia="ru-RU"/>
               </w:rPr>
               <w:t>,</w:t>
             </w:r>
             <w:r>
               <w:rPr>
-                <w:noProof/>
-                <w:szCs w:val="22"/>
+                <w:rFonts w:ascii="Cambria" w:hAnsi="Cambria"/>
+                <w:noProof/>
+                <w:sz w:val="28"/>
+                <w:szCs w:val="28"/>
                 <w:lang w:val="en-US" w:eastAsia="ru-RU"/>
               </w:rPr>
               <w:t xml:space="preserve"> (X</w:t>
             </w:r>
             <w:r>
               <w:rPr>
-                <w:noProof/>
-                <w:szCs w:val="22"/>
+                <w:rFonts w:ascii="Cambria" w:hAnsi="Cambria"/>
+                <w:noProof/>
+                <w:sz w:val="28"/>
+                <w:szCs w:val="28"/>
                 <w:lang w:eastAsia="ru-RU"/>
               </w:rPr>
               <w:t>3</w:t>
             </w:r>
             <w:r>
               <w:rPr>
-                <w:noProof/>
-                <w:szCs w:val="22"/>
+                <w:rFonts w:ascii="Cambria" w:hAnsi="Cambria"/>
+                <w:noProof/>
+                <w:sz w:val="28"/>
+                <w:szCs w:val="28"/>
                 <w:lang w:val="en-US" w:eastAsia="ru-RU"/>
               </w:rPr>
               <w:t>,Y</w:t>
             </w:r>
             <w:r>
               <w:rPr>
-                <w:noProof/>
-                <w:szCs w:val="22"/>
+                <w:rFonts w:ascii="Cambria" w:hAnsi="Cambria"/>
+                <w:noProof/>
+                <w:sz w:val="28"/>
+                <w:szCs w:val="28"/>
                 <w:lang w:eastAsia="ru-RU"/>
               </w:rPr>
               <w:t>3</w:t>
             </w:r>
             <w:r>
               <w:rPr>
-                <w:noProof/>
-                <w:szCs w:val="22"/>
+                <w:rFonts w:ascii="Cambria" w:hAnsi="Cambria"/>
+                <w:noProof/>
+                <w:sz w:val="28"/>
+                <w:szCs w:val="28"/>
                 <w:lang w:val="en-US" w:eastAsia="ru-RU"/>
               </w:rPr>
               <w:t>)]</w:t>
@@ -1804,31 +2019,39 @@
               <w:jc w:val="both"/>
               <w:cnfStyle w:val="000000100000" w:firstRow="0" w:lastRow="0" w:firstColumn="0" w:lastColumn="0" w:oddVBand="0" w:evenVBand="0" w:oddHBand="1" w:evenHBand="0" w:firstRowFirstColumn="0" w:firstRowLastColumn="0" w:lastRowFirstColumn="0" w:lastRowLastColumn="0"/>
               <w:rPr>
-                <w:noProof/>
-                <w:szCs w:val="22"/>
-                <w:lang w:eastAsia="ru-RU"/>
-              </w:rPr>
-            </w:pPr>
-            <w:r>
-              <w:rPr>
-                <w:noProof/>
-                <w:szCs w:val="22"/>
+                <w:rFonts w:ascii="Cambria" w:hAnsi="Cambria"/>
+                <w:noProof/>
+                <w:sz w:val="28"/>
+                <w:szCs w:val="28"/>
+                <w:lang w:eastAsia="ru-RU"/>
+              </w:rPr>
+            </w:pPr>
+            <w:r>
+              <w:rPr>
+                <w:rFonts w:ascii="Cambria" w:hAnsi="Cambria"/>
+                <w:noProof/>
+                <w:sz w:val="28"/>
+                <w:szCs w:val="28"/>
                 <w:lang w:eastAsia="ru-RU"/>
               </w:rPr>
               <w:t xml:space="preserve">Значения </w:t>
             </w:r>
             <w:r>
               <w:rPr>
-                <w:noProof/>
-                <w:szCs w:val="22"/>
+                <w:rFonts w:ascii="Cambria" w:hAnsi="Cambria"/>
+                <w:noProof/>
+                <w:sz w:val="28"/>
+                <w:szCs w:val="28"/>
                 <w:lang w:val="en-US" w:eastAsia="ru-RU"/>
               </w:rPr>
               <w:t>float</w:t>
             </w:r>
             <w:r>
               <w:rPr>
-                <w:noProof/>
-                <w:szCs w:val="22"/>
+                <w:rFonts w:ascii="Cambria" w:hAnsi="Cambria"/>
+                <w:noProof/>
+                <w:sz w:val="28"/>
+                <w:szCs w:val="28"/>
                 <w:lang w:eastAsia="ru-RU"/>
               </w:rPr>
               <w:t>, имена сигналов, математические выражения:</w:t>
@@ -1839,47 +2062,59 @@
               <w:jc w:val="both"/>
               <w:cnfStyle w:val="000000100000" w:firstRow="0" w:lastRow="0" w:firstColumn="0" w:lastColumn="0" w:oddVBand="0" w:evenVBand="0" w:oddHBand="1" w:evenHBand="0" w:firstRowFirstColumn="0" w:firstRowLastColumn="0" w:lastRowFirstColumn="0" w:lastRowLastColumn="0"/>
               <w:rPr>
-                <w:noProof/>
-                <w:szCs w:val="22"/>
-                <w:lang w:eastAsia="ru-RU"/>
-              </w:rPr>
-            </w:pPr>
-            <w:r>
-              <w:rPr>
-                <w:noProof/>
-                <w:szCs w:val="22"/>
+                <w:rFonts w:ascii="Cambria" w:hAnsi="Cambria"/>
+                <w:noProof/>
+                <w:sz w:val="28"/>
+                <w:szCs w:val="28"/>
+                <w:lang w:eastAsia="ru-RU"/>
+              </w:rPr>
+            </w:pPr>
+            <w:r>
+              <w:rPr>
+                <w:rFonts w:ascii="Cambria" w:hAnsi="Cambria"/>
+                <w:noProof/>
+                <w:sz w:val="28"/>
+                <w:szCs w:val="28"/>
                 <w:lang w:eastAsia="ru-RU"/>
               </w:rPr>
               <w:t xml:space="preserve">[(56 , 104), (112 , </w:t>
             </w:r>
             <w:r>
               <w:rPr>
-                <w:noProof/>
-                <w:szCs w:val="22"/>
+                <w:rFonts w:ascii="Cambria" w:hAnsi="Cambria"/>
+                <w:noProof/>
+                <w:sz w:val="28"/>
+                <w:szCs w:val="28"/>
                 <w:lang w:val="en-US" w:eastAsia="ru-RU"/>
               </w:rPr>
               <w:t>src1</w:t>
             </w:r>
             <w:r>
               <w:rPr>
-                <w:noProof/>
-                <w:szCs w:val="22"/>
+                <w:rFonts w:ascii="Cambria" w:hAnsi="Cambria"/>
+                <w:noProof/>
+                <w:sz w:val="28"/>
+                <w:szCs w:val="28"/>
                 <w:lang w:eastAsia="ru-RU"/>
               </w:rPr>
               <w:t>),(</w:t>
             </w:r>
             <w:r>
               <w:rPr>
-                <w:noProof/>
-                <w:szCs w:val="22"/>
+                <w:rFonts w:ascii="Cambria" w:hAnsi="Cambria"/>
+                <w:noProof/>
+                <w:sz w:val="28"/>
+                <w:szCs w:val="28"/>
                 <w:lang w:val="en-US" w:eastAsia="ru-RU"/>
               </w:rPr>
               <w:t>coord3*k4</w:t>
             </w:r>
             <w:r>
               <w:rPr>
-                <w:noProof/>
-                <w:szCs w:val="22"/>
+                <w:rFonts w:ascii="Cambria" w:hAnsi="Cambria"/>
+                <w:noProof/>
+                <w:sz w:val="28"/>
+                <w:szCs w:val="28"/>
                 <w:lang w:eastAsia="ru-RU"/>
               </w:rPr>
               <w:t xml:space="preserve"> , 40)]</w:t>
@@ -1895,47 +2130,59 @@
               <w:jc w:val="both"/>
               <w:cnfStyle w:val="000000100000" w:firstRow="0" w:lastRow="0" w:firstColumn="0" w:lastColumn="0" w:oddVBand="0" w:evenVBand="0" w:oddHBand="1" w:evenHBand="0" w:firstRowFirstColumn="0" w:firstRowLastColumn="0" w:lastRowFirstColumn="0" w:lastRowLastColumn="0"/>
               <w:rPr>
-                <w:noProof/>
-                <w:szCs w:val="22"/>
-                <w:lang w:eastAsia="ru-RU"/>
-              </w:rPr>
-            </w:pPr>
-            <w:r>
-              <w:rPr>
-                <w:noProof/>
-                <w:szCs w:val="22"/>
+                <w:rFonts w:ascii="Cambria" w:hAnsi="Cambria"/>
+                <w:noProof/>
+                <w:sz w:val="28"/>
+                <w:szCs w:val="28"/>
+                <w:lang w:eastAsia="ru-RU"/>
+              </w:rPr>
+            </w:pPr>
+            <w:r>
+              <w:rPr>
+                <w:rFonts w:ascii="Cambria" w:hAnsi="Cambria"/>
+                <w:noProof/>
+                <w:sz w:val="28"/>
+                <w:szCs w:val="28"/>
                 <w:lang w:eastAsia="ru-RU"/>
               </w:rPr>
               <w:t>(</w:t>
             </w:r>
             <w:r>
               <w:rPr>
-                <w:noProof/>
-                <w:szCs w:val="22"/>
+                <w:rFonts w:ascii="Cambria" w:hAnsi="Cambria"/>
+                <w:noProof/>
+                <w:sz w:val="28"/>
+                <w:szCs w:val="28"/>
                 <w:lang w:val="en-US" w:eastAsia="ru-RU"/>
               </w:rPr>
               <w:t>X</w:t>
             </w:r>
             <w:r>
               <w:rPr>
-                <w:noProof/>
-                <w:szCs w:val="22"/>
+                <w:rFonts w:ascii="Cambria" w:hAnsi="Cambria"/>
+                <w:noProof/>
+                <w:sz w:val="28"/>
+                <w:szCs w:val="28"/>
                 <w:lang w:eastAsia="ru-RU"/>
               </w:rPr>
               <w:t>1,</w:t>
             </w:r>
             <w:r>
               <w:rPr>
-                <w:noProof/>
-                <w:szCs w:val="22"/>
+                <w:rFonts w:ascii="Cambria" w:hAnsi="Cambria"/>
+                <w:noProof/>
+                <w:sz w:val="28"/>
+                <w:szCs w:val="28"/>
                 <w:lang w:val="en-US" w:eastAsia="ru-RU"/>
               </w:rPr>
               <w:t>Y</w:t>
             </w:r>
             <w:r>
               <w:rPr>
-                <w:noProof/>
-                <w:szCs w:val="22"/>
+                <w:rFonts w:ascii="Cambria" w:hAnsi="Cambria"/>
+                <w:noProof/>
+                <w:sz w:val="28"/>
+                <w:szCs w:val="28"/>
                 <w:lang w:eastAsia="ru-RU"/>
               </w:rPr>
               <w:t>1) – координаты центра прямоугольника.</w:t>
@@ -1946,47 +2193,59 @@
               <w:jc w:val="both"/>
               <w:cnfStyle w:val="000000100000" w:firstRow="0" w:lastRow="0" w:firstColumn="0" w:lastColumn="0" w:oddVBand="0" w:evenVBand="0" w:oddHBand="1" w:evenHBand="0" w:firstRowFirstColumn="0" w:firstRowLastColumn="0" w:lastRowFirstColumn="0" w:lastRowLastColumn="0"/>
               <w:rPr>
-                <w:noProof/>
-                <w:szCs w:val="22"/>
-                <w:lang w:eastAsia="ru-RU"/>
-              </w:rPr>
-            </w:pPr>
-            <w:r>
-              <w:rPr>
-                <w:noProof/>
-                <w:szCs w:val="22"/>
+                <w:rFonts w:ascii="Cambria" w:hAnsi="Cambria"/>
+                <w:noProof/>
+                <w:sz w:val="28"/>
+                <w:szCs w:val="28"/>
+                <w:lang w:eastAsia="ru-RU"/>
+              </w:rPr>
+            </w:pPr>
+            <w:r>
+              <w:rPr>
+                <w:rFonts w:ascii="Cambria" w:hAnsi="Cambria"/>
+                <w:noProof/>
+                <w:sz w:val="28"/>
+                <w:szCs w:val="28"/>
                 <w:lang w:eastAsia="ru-RU"/>
               </w:rPr>
               <w:t>(</w:t>
             </w:r>
             <w:r>
               <w:rPr>
-                <w:noProof/>
-                <w:szCs w:val="22"/>
+                <w:rFonts w:ascii="Cambria" w:hAnsi="Cambria"/>
+                <w:noProof/>
+                <w:sz w:val="28"/>
+                <w:szCs w:val="28"/>
                 <w:lang w:val="en-US" w:eastAsia="ru-RU"/>
               </w:rPr>
               <w:t>X</w:t>
             </w:r>
             <w:r>
               <w:rPr>
-                <w:noProof/>
-                <w:szCs w:val="22"/>
+                <w:rFonts w:ascii="Cambria" w:hAnsi="Cambria"/>
+                <w:noProof/>
+                <w:sz w:val="28"/>
+                <w:szCs w:val="28"/>
                 <w:lang w:eastAsia="ru-RU"/>
               </w:rPr>
               <w:t>2,</w:t>
             </w:r>
             <w:r>
               <w:rPr>
-                <w:noProof/>
-                <w:szCs w:val="22"/>
+                <w:rFonts w:ascii="Cambria" w:hAnsi="Cambria"/>
+                <w:noProof/>
+                <w:sz w:val="28"/>
+                <w:szCs w:val="28"/>
                 <w:lang w:val="en-US" w:eastAsia="ru-RU"/>
               </w:rPr>
               <w:t>Y</w:t>
             </w:r>
             <w:r>
               <w:rPr>
-                <w:noProof/>
-                <w:szCs w:val="22"/>
+                <w:rFonts w:ascii="Cambria" w:hAnsi="Cambria"/>
+                <w:noProof/>
+                <w:sz w:val="28"/>
+                <w:szCs w:val="28"/>
                 <w:lang w:eastAsia="ru-RU"/>
               </w:rPr>
               <w:t>2) – координаты маркера на правой стороне прямоугольника.</w:t>
@@ -1997,47 +2256,59 @@
               <w:jc w:val="both"/>
               <w:cnfStyle w:val="000000100000" w:firstRow="0" w:lastRow="0" w:firstColumn="0" w:lastColumn="0" w:oddVBand="0" w:evenVBand="0" w:oddHBand="1" w:evenHBand="0" w:firstRowFirstColumn="0" w:firstRowLastColumn="0" w:lastRowFirstColumn="0" w:lastRowLastColumn="0"/>
               <w:rPr>
-                <w:noProof/>
-                <w:szCs w:val="22"/>
-                <w:lang w:eastAsia="ru-RU"/>
-              </w:rPr>
-            </w:pPr>
-            <w:r>
-              <w:rPr>
-                <w:noProof/>
-                <w:szCs w:val="22"/>
+                <w:rFonts w:ascii="Cambria" w:hAnsi="Cambria"/>
+                <w:noProof/>
+                <w:sz w:val="28"/>
+                <w:szCs w:val="28"/>
+                <w:lang w:eastAsia="ru-RU"/>
+              </w:rPr>
+            </w:pPr>
+            <w:r>
+              <w:rPr>
+                <w:rFonts w:ascii="Cambria" w:hAnsi="Cambria"/>
+                <w:noProof/>
+                <w:sz w:val="28"/>
+                <w:szCs w:val="28"/>
                 <w:lang w:eastAsia="ru-RU"/>
               </w:rPr>
               <w:t>(</w:t>
             </w:r>
             <w:r>
               <w:rPr>
-                <w:noProof/>
-                <w:szCs w:val="22"/>
+                <w:rFonts w:ascii="Cambria" w:hAnsi="Cambria"/>
+                <w:noProof/>
+                <w:sz w:val="28"/>
+                <w:szCs w:val="28"/>
                 <w:lang w:val="en-US" w:eastAsia="ru-RU"/>
               </w:rPr>
               <w:t>X</w:t>
             </w:r>
             <w:r>
               <w:rPr>
-                <w:noProof/>
-                <w:szCs w:val="22"/>
+                <w:rFonts w:ascii="Cambria" w:hAnsi="Cambria"/>
+                <w:noProof/>
+                <w:sz w:val="28"/>
+                <w:szCs w:val="28"/>
                 <w:lang w:eastAsia="ru-RU"/>
               </w:rPr>
               <w:t>3,</w:t>
             </w:r>
             <w:r>
               <w:rPr>
-                <w:noProof/>
-                <w:szCs w:val="22"/>
+                <w:rFonts w:ascii="Cambria" w:hAnsi="Cambria"/>
+                <w:noProof/>
+                <w:sz w:val="28"/>
+                <w:szCs w:val="28"/>
                 <w:lang w:val="en-US" w:eastAsia="ru-RU"/>
               </w:rPr>
               <w:t>Y</w:t>
             </w:r>
             <w:r>
               <w:rPr>
-                <w:noProof/>
-                <w:szCs w:val="22"/>
+                <w:rFonts w:ascii="Cambria" w:hAnsi="Cambria"/>
+                <w:noProof/>
+                <w:sz w:val="28"/>
+                <w:szCs w:val="28"/>
                 <w:lang w:eastAsia="ru-RU"/>
               </w:rPr>
               <w:t>3) – координаты маркера на верхней стороне прямоугольника.</w:t>
@@ -2048,14 +2319,19 @@
               <w:jc w:val="both"/>
               <w:cnfStyle w:val="000000100000" w:firstRow="0" w:lastRow="0" w:firstColumn="0" w:lastColumn="0" w:oddVBand="0" w:evenVBand="0" w:oddHBand="1" w:evenHBand="0" w:firstRowFirstColumn="0" w:firstRowLastColumn="0" w:lastRowFirstColumn="0" w:lastRowLastColumn="0"/>
               <w:rPr>
-                <w:noProof/>
-                <w:szCs w:val="22"/>
-                <w:lang w:eastAsia="ru-RU"/>
-              </w:rPr>
-            </w:pPr>
-            <w:r>
-              <w:rPr>
-                <w:noProof/>
+                <w:rFonts w:ascii="Cambria" w:hAnsi="Cambria"/>
+                <w:noProof/>
+                <w:sz w:val="28"/>
+                <w:szCs w:val="28"/>
+                <w:lang w:eastAsia="ru-RU"/>
+              </w:rPr>
+            </w:pPr>
+            <w:r>
+              <w:rPr>
+                <w:rFonts w:ascii="Cambria" w:hAnsi="Cambria"/>
+                <w:noProof/>
+                <w:sz w:val="28"/>
+                <w:szCs w:val="28"/>
                 <w:lang w:eastAsia="ru-RU"/>
               </w:rPr>
               <w:drawing>
@@ -2116,15 +2392,19 @@
             <w:pPr>
               <w:jc w:val="both"/>
               <w:rPr>
-                <w:noProof/>
-                <w:szCs w:val="22"/>
-                <w:lang w:eastAsia="ru-RU"/>
-              </w:rPr>
-            </w:pPr>
-            <w:r>
-              <w:rPr>
-                <w:noProof/>
-                <w:szCs w:val="22"/>
+                <w:rFonts w:ascii="Cambria" w:hAnsi="Cambria"/>
+                <w:noProof/>
+                <w:sz w:val="28"/>
+                <w:szCs w:val="28"/>
+                <w:lang w:eastAsia="ru-RU"/>
+              </w:rPr>
+            </w:pPr>
+            <w:r>
+              <w:rPr>
+                <w:rFonts w:ascii="Cambria" w:hAnsi="Cambria"/>
+                <w:noProof/>
+                <w:sz w:val="28"/>
+                <w:szCs w:val="28"/>
                 <w:lang w:eastAsia="ru-RU"/>
               </w:rPr>
               <w:t>Ссылка</w:t>
@@ -2140,15 +2420,19 @@
               <w:jc w:val="both"/>
               <w:cnfStyle w:val="000000010000" w:firstRow="0" w:lastRow="0" w:firstColumn="0" w:lastColumn="0" w:oddVBand="0" w:evenVBand="0" w:oddHBand="0" w:evenHBand="1" w:firstRowFirstColumn="0" w:firstRowLastColumn="0" w:lastRowFirstColumn="0" w:lastRowLastColumn="0"/>
               <w:rPr>
-                <w:noProof/>
-                <w:szCs w:val="22"/>
-                <w:lang w:eastAsia="ru-RU"/>
-              </w:rPr>
-            </w:pPr>
-            <w:r>
-              <w:rPr>
-                <w:noProof/>
-                <w:szCs w:val="22"/>
+                <w:rFonts w:ascii="Cambria" w:hAnsi="Cambria"/>
+                <w:noProof/>
+                <w:sz w:val="28"/>
+                <w:szCs w:val="28"/>
+                <w:lang w:eastAsia="ru-RU"/>
+              </w:rPr>
+            </w:pPr>
+            <w:r>
+              <w:rPr>
+                <w:rFonts w:ascii="Cambria" w:hAnsi="Cambria"/>
+                <w:noProof/>
+                <w:sz w:val="28"/>
+                <w:szCs w:val="28"/>
                 <w:lang w:eastAsia="ru-RU"/>
               </w:rPr>
               <w:t>Instance</w:t>
@@ -2164,34 +2448,42 @@
               <w:jc w:val="both"/>
               <w:cnfStyle w:val="000000010000" w:firstRow="0" w:lastRow="0" w:firstColumn="0" w:lastColumn="0" w:oddVBand="0" w:evenVBand="0" w:oddHBand="0" w:evenHBand="1" w:firstRowFirstColumn="0" w:firstRowLastColumn="0" w:lastRowFirstColumn="0" w:lastRowLastColumn="0"/>
               <w:rPr>
-                <w:noProof/>
-                <w:szCs w:val="22"/>
-                <w:lang w:eastAsia="ru-RU"/>
-              </w:rPr>
-            </w:pPr>
-            <w:r>
-              <w:rPr>
+                <w:rFonts w:ascii="Cambria" w:hAnsi="Cambria"/>
+                <w:noProof/>
+                <w:sz w:val="28"/>
+                <w:szCs w:val="28"/>
+                <w:lang w:eastAsia="ru-RU"/>
+              </w:rPr>
+            </w:pPr>
+            <w:r>
+              <w:rPr>
+                <w:rFonts w:ascii="Cambria" w:hAnsi="Cambria"/>
                 <w:i/>
                 <w:noProof/>
-                <w:szCs w:val="22"/>
+                <w:sz w:val="28"/>
+                <w:szCs w:val="28"/>
                 <w:lang w:val="en-US" w:eastAsia="ru-RU"/>
               </w:rPr>
               <w:t>&lt;</w:t>
             </w:r>
             <w:r>
               <w:rPr>
+                <w:rFonts w:ascii="Cambria" w:hAnsi="Cambria"/>
                 <w:i/>
                 <w:noProof/>
-                <w:szCs w:val="22"/>
+                <w:sz w:val="28"/>
+                <w:szCs w:val="28"/>
                 <w:lang w:eastAsia="ru-RU"/>
               </w:rPr>
               <w:t>нет</w:t>
             </w:r>
             <w:r>
               <w:rPr>
+                <w:rFonts w:ascii="Cambria" w:hAnsi="Cambria"/>
                 <w:i/>
                 <w:noProof/>
-                <w:szCs w:val="22"/>
+                <w:sz w:val="28"/>
+                <w:szCs w:val="28"/>
                 <w:lang w:val="en-US" w:eastAsia="ru-RU"/>
               </w:rPr>
               <w:t>&gt;</w:t>
@@ -2208,15 +2500,19 @@
               <w:jc w:val="both"/>
               <w:cnfStyle w:val="000000010000" w:firstRow="0" w:lastRow="0" w:firstColumn="0" w:lastColumn="0" w:oddVBand="0" w:evenVBand="0" w:oddHBand="0" w:evenHBand="1" w:firstRowFirstColumn="0" w:firstRowLastColumn="0" w:lastRowFirstColumn="0" w:lastRowLastColumn="0"/>
               <w:rPr>
-                <w:noProof/>
-                <w:szCs w:val="22"/>
-                <w:lang w:eastAsia="ru-RU"/>
-              </w:rPr>
-            </w:pPr>
-            <w:r>
-              <w:rPr>
-                <w:noProof/>
-                <w:szCs w:val="22"/>
+                <w:rFonts w:ascii="Cambria" w:hAnsi="Cambria"/>
+                <w:noProof/>
+                <w:sz w:val="28"/>
+                <w:szCs w:val="28"/>
+                <w:lang w:eastAsia="ru-RU"/>
+              </w:rPr>
+            </w:pPr>
+            <w:r>
+              <w:rPr>
+                <w:rFonts w:ascii="Cambria" w:hAnsi="Cambria"/>
+                <w:noProof/>
+                <w:sz w:val="28"/>
+                <w:szCs w:val="28"/>
                 <w:lang w:eastAsia="ru-RU"/>
               </w:rPr>
               <w:t>Значения, задаваемые в окне «Выбор ссылки».</w:t>
@@ -2232,15 +2528,19 @@
               <w:jc w:val="both"/>
               <w:cnfStyle w:val="000000010000" w:firstRow="0" w:lastRow="0" w:firstColumn="0" w:lastColumn="0" w:oddVBand="0" w:evenVBand="0" w:oddHBand="0" w:evenHBand="1" w:firstRowFirstColumn="0" w:firstRowLastColumn="0" w:lastRowFirstColumn="0" w:lastRowLastColumn="0"/>
               <w:rPr>
-                <w:noProof/>
-                <w:szCs w:val="22"/>
-                <w:lang w:eastAsia="ru-RU"/>
-              </w:rPr>
-            </w:pPr>
-            <w:r>
-              <w:rPr>
-                <w:noProof/>
-                <w:szCs w:val="22"/>
+                <w:rFonts w:ascii="Cambria" w:hAnsi="Cambria"/>
+                <w:noProof/>
+                <w:sz w:val="28"/>
+                <w:szCs w:val="28"/>
+                <w:lang w:eastAsia="ru-RU"/>
+              </w:rPr>
+            </w:pPr>
+            <w:r>
+              <w:rPr>
+                <w:rFonts w:ascii="Cambria" w:hAnsi="Cambria"/>
+                <w:noProof/>
+                <w:sz w:val="28"/>
+                <w:szCs w:val="28"/>
                 <w:lang w:eastAsia="ru-RU"/>
               </w:rPr>
               <w:t xml:space="preserve">Вызов окна «Выбор ссылки». Объект используется в качестве чувствительной области для вызова различных действий: переключения между страницами проекта, управления другими блоками, открытия файлов и пр. </w:t>
@@ -2261,15 +2561,19 @@
             <w:pPr>
               <w:jc w:val="both"/>
               <w:rPr>
-                <w:noProof/>
-                <w:szCs w:val="22"/>
-                <w:lang w:eastAsia="ru-RU"/>
-              </w:rPr>
-            </w:pPr>
-            <w:r>
-              <w:rPr>
-                <w:noProof/>
-                <w:szCs w:val="22"/>
+                <w:rFonts w:ascii="Cambria" w:hAnsi="Cambria"/>
+                <w:noProof/>
+                <w:sz w:val="28"/>
+                <w:szCs w:val="28"/>
+                <w:lang w:eastAsia="ru-RU"/>
+              </w:rPr>
+            </w:pPr>
+            <w:r>
+              <w:rPr>
+                <w:rFonts w:ascii="Cambria" w:hAnsi="Cambria"/>
+                <w:noProof/>
+                <w:sz w:val="28"/>
+                <w:szCs w:val="28"/>
                 <w:lang w:eastAsia="ru-RU"/>
               </w:rPr>
               <w:t>Ссылка при редактировании</w:t>
@@ -2285,15 +2589,19 @@
               <w:jc w:val="both"/>
               <w:cnfStyle w:val="000000100000" w:firstRow="0" w:lastRow="0" w:firstColumn="0" w:lastColumn="0" w:oddVBand="0" w:evenVBand="0" w:oddHBand="1" w:evenHBand="0" w:firstRowFirstColumn="0" w:firstRowLastColumn="0" w:lastRowFirstColumn="0" w:lastRowLastColumn="0"/>
               <w:rPr>
-                <w:noProof/>
-                <w:szCs w:val="22"/>
-                <w:lang w:eastAsia="ru-RU"/>
-              </w:rPr>
-            </w:pPr>
-            <w:r>
-              <w:rPr>
-                <w:noProof/>
-                <w:szCs w:val="22"/>
+                <w:rFonts w:ascii="Cambria" w:hAnsi="Cambria"/>
+                <w:noProof/>
+                <w:sz w:val="28"/>
+                <w:szCs w:val="28"/>
+                <w:lang w:eastAsia="ru-RU"/>
+              </w:rPr>
+            </w:pPr>
+            <w:r>
+              <w:rPr>
+                <w:rFonts w:ascii="Cambria" w:hAnsi="Cambria"/>
+                <w:noProof/>
+                <w:sz w:val="28"/>
+                <w:szCs w:val="28"/>
                 <w:lang w:eastAsia="ru-RU"/>
               </w:rPr>
               <w:t>EditInstance</w:t>
@@ -2309,15 +2617,19 @@
               <w:jc w:val="both"/>
               <w:cnfStyle w:val="000000100000" w:firstRow="0" w:lastRow="0" w:firstColumn="0" w:lastColumn="0" w:oddVBand="0" w:evenVBand="0" w:oddHBand="1" w:evenHBand="0" w:firstRowFirstColumn="0" w:firstRowLastColumn="0" w:lastRowFirstColumn="0" w:lastRowLastColumn="0"/>
               <w:rPr>
-                <w:noProof/>
-                <w:szCs w:val="22"/>
-                <w:lang w:eastAsia="ru-RU"/>
-              </w:rPr>
-            </w:pPr>
-            <w:r>
-              <w:rPr>
-                <w:noProof/>
-                <w:szCs w:val="22"/>
+                <w:rFonts w:ascii="Cambria" w:hAnsi="Cambria"/>
+                <w:noProof/>
+                <w:sz w:val="28"/>
+                <w:szCs w:val="28"/>
+                <w:lang w:eastAsia="ru-RU"/>
+              </w:rPr>
+            </w:pPr>
+            <w:r>
+              <w:rPr>
+                <w:rFonts w:ascii="Cambria" w:hAnsi="Cambria"/>
+                <w:noProof/>
+                <w:sz w:val="28"/>
+                <w:szCs w:val="28"/>
                 <w:lang w:eastAsia="ru-RU"/>
               </w:rPr>
               <w:t>Нет</w:t>
@@ -2335,15 +2647,19 @@
               <w:jc w:val="both"/>
               <w:cnfStyle w:val="000000100000" w:firstRow="0" w:lastRow="0" w:firstColumn="0" w:lastColumn="0" w:oddVBand="0" w:evenVBand="0" w:oddHBand="1" w:evenHBand="0" w:firstRowFirstColumn="0" w:firstRowLastColumn="0" w:lastRowFirstColumn="0" w:lastRowLastColumn="0"/>
               <w:rPr>
-                <w:noProof/>
-                <w:szCs w:val="22"/>
-                <w:lang w:eastAsia="ru-RU"/>
-              </w:rPr>
-            </w:pPr>
-            <w:r>
-              <w:rPr>
-                <w:noProof/>
-                <w:szCs w:val="22"/>
+                <w:rFonts w:ascii="Cambria" w:hAnsi="Cambria"/>
+                <w:noProof/>
+                <w:sz w:val="28"/>
+                <w:szCs w:val="28"/>
+                <w:lang w:eastAsia="ru-RU"/>
+              </w:rPr>
+            </w:pPr>
+            <w:r>
+              <w:rPr>
+                <w:rFonts w:ascii="Cambria" w:hAnsi="Cambria"/>
+                <w:noProof/>
+                <w:sz w:val="28"/>
+                <w:szCs w:val="28"/>
                 <w:lang w:eastAsia="ru-RU"/>
               </w:rPr>
               <w:t>{0} Нет</w:t>
@@ -2355,15 +2671,19 @@
               <w:jc w:val="both"/>
               <w:cnfStyle w:val="000000100000" w:firstRow="0" w:lastRow="0" w:firstColumn="0" w:lastColumn="0" w:oddVBand="0" w:evenVBand="0" w:oddHBand="1" w:evenHBand="0" w:firstRowFirstColumn="0" w:firstRowLastColumn="0" w:lastRowFirstColumn="0" w:lastRowLastColumn="0"/>
               <w:rPr>
-                <w:noProof/>
-                <w:szCs w:val="22"/>
-                <w:lang w:eastAsia="ru-RU"/>
-              </w:rPr>
-            </w:pPr>
-            <w:r>
-              <w:rPr>
-                <w:noProof/>
-                <w:szCs w:val="22"/>
+                <w:rFonts w:ascii="Cambria" w:hAnsi="Cambria"/>
+                <w:noProof/>
+                <w:sz w:val="28"/>
+                <w:szCs w:val="28"/>
+                <w:lang w:eastAsia="ru-RU"/>
+              </w:rPr>
+            </w:pPr>
+            <w:r>
+              <w:rPr>
+                <w:rFonts w:ascii="Cambria" w:hAnsi="Cambria"/>
+                <w:noProof/>
+                <w:sz w:val="28"/>
+                <w:szCs w:val="28"/>
                 <w:lang w:eastAsia="ru-RU"/>
               </w:rPr>
               <w:t>{1} Да</w:t>
@@ -2379,15 +2699,19 @@
               <w:jc w:val="both"/>
               <w:cnfStyle w:val="000000100000" w:firstRow="0" w:lastRow="0" w:firstColumn="0" w:lastColumn="0" w:oddVBand="0" w:evenVBand="0" w:oddHBand="1" w:evenHBand="0" w:firstRowFirstColumn="0" w:firstRowLastColumn="0" w:lastRowFirstColumn="0" w:lastRowLastColumn="0"/>
               <w:rPr>
-                <w:noProof/>
-                <w:szCs w:val="22"/>
-                <w:lang w:eastAsia="ru-RU"/>
-              </w:rPr>
-            </w:pPr>
-            <w:r>
-              <w:rPr>
-                <w:noProof/>
-                <w:szCs w:val="22"/>
+                <w:rFonts w:ascii="Cambria" w:hAnsi="Cambria"/>
+                <w:noProof/>
+                <w:sz w:val="28"/>
+                <w:szCs w:val="28"/>
+                <w:lang w:eastAsia="ru-RU"/>
+              </w:rPr>
+            </w:pPr>
+            <w:r>
+              <w:rPr>
+                <w:rFonts w:ascii="Cambria" w:hAnsi="Cambria"/>
+                <w:noProof/>
+                <w:sz w:val="28"/>
+                <w:szCs w:val="28"/>
                 <w:lang w:eastAsia="ru-RU"/>
               </w:rPr>
               <w:t>Обработка объектом вызова ссылки в режиме редактирования.</w:t>
@@ -2408,17 +2732,22 @@
             <w:pPr>
               <w:jc w:val="both"/>
               <w:rPr>
-                <w:noProof/>
-                <w:szCs w:val="22"/>
-                <w:lang w:eastAsia="ru-RU"/>
-              </w:rPr>
-            </w:pPr>
-            <w:r>
-              <w:rPr>
-                <w:noProof/>
-                <w:szCs w:val="22"/>
-                <w:lang w:eastAsia="ru-RU"/>
-              </w:rPr>
+                <w:rFonts w:ascii="Cambria" w:hAnsi="Cambria"/>
+                <w:noProof/>
+                <w:sz w:val="28"/>
+                <w:szCs w:val="28"/>
+                <w:lang w:eastAsia="ru-RU"/>
+              </w:rPr>
+            </w:pPr>
+            <w:r>
+              <w:rPr>
+                <w:rFonts w:ascii="Cambria" w:hAnsi="Cambria"/>
+                <w:noProof/>
+                <w:sz w:val="28"/>
+                <w:szCs w:val="28"/>
+                <w:lang w:eastAsia="ru-RU"/>
+              </w:rPr>
+              <w:lastRenderedPageBreak/>
               <w:t>Действие для вывода ссылки</w:t>
             </w:r>
           </w:p>
@@ -2432,15 +2761,19 @@
               <w:jc w:val="both"/>
               <w:cnfStyle w:val="000000010000" w:firstRow="0" w:lastRow="0" w:firstColumn="0" w:lastColumn="0" w:oddVBand="0" w:evenVBand="0" w:oddHBand="0" w:evenHBand="1" w:firstRowFirstColumn="0" w:firstRowLastColumn="0" w:lastRowFirstColumn="0" w:lastRowLastColumn="0"/>
               <w:rPr>
-                <w:noProof/>
-                <w:szCs w:val="22"/>
-                <w:lang w:eastAsia="ru-RU"/>
-              </w:rPr>
-            </w:pPr>
-            <w:r>
-              <w:rPr>
-                <w:noProof/>
-                <w:szCs w:val="22"/>
+                <w:rFonts w:ascii="Cambria" w:hAnsi="Cambria"/>
+                <w:noProof/>
+                <w:sz w:val="28"/>
+                <w:szCs w:val="28"/>
+                <w:lang w:eastAsia="ru-RU"/>
+              </w:rPr>
+            </w:pPr>
+            <w:r>
+              <w:rPr>
+                <w:rFonts w:ascii="Cambria" w:hAnsi="Cambria"/>
+                <w:noProof/>
+                <w:sz w:val="28"/>
+                <w:szCs w:val="28"/>
                 <w:lang w:eastAsia="ru-RU"/>
               </w:rPr>
               <w:t>InstanceMode</w:t>
@@ -2456,15 +2789,19 @@
               <w:jc w:val="both"/>
               <w:cnfStyle w:val="000000010000" w:firstRow="0" w:lastRow="0" w:firstColumn="0" w:lastColumn="0" w:oddVBand="0" w:evenVBand="0" w:oddHBand="0" w:evenHBand="1" w:firstRowFirstColumn="0" w:firstRowLastColumn="0" w:lastRowFirstColumn="0" w:lastRowLastColumn="0"/>
               <w:rPr>
-                <w:noProof/>
-                <w:szCs w:val="22"/>
-                <w:lang w:eastAsia="ru-RU"/>
-              </w:rPr>
-            </w:pPr>
-            <w:r>
-              <w:rPr>
-                <w:noProof/>
-                <w:szCs w:val="22"/>
+                <w:rFonts w:ascii="Cambria" w:hAnsi="Cambria"/>
+                <w:noProof/>
+                <w:sz w:val="28"/>
+                <w:szCs w:val="28"/>
+                <w:lang w:eastAsia="ru-RU"/>
+              </w:rPr>
+            </w:pPr>
+            <w:r>
+              <w:rPr>
+                <w:rFonts w:ascii="Cambria" w:hAnsi="Cambria"/>
+                <w:noProof/>
+                <w:sz w:val="28"/>
+                <w:szCs w:val="28"/>
                 <w:lang w:eastAsia="ru-RU"/>
               </w:rPr>
               <w:t>Двойной щелчок</w:t>
@@ -2482,15 +2819,19 @@
               <w:jc w:val="both"/>
               <w:cnfStyle w:val="000000010000" w:firstRow="0" w:lastRow="0" w:firstColumn="0" w:lastColumn="0" w:oddVBand="0" w:evenVBand="0" w:oddHBand="0" w:evenHBand="1" w:firstRowFirstColumn="0" w:firstRowLastColumn="0" w:lastRowFirstColumn="0" w:lastRowLastColumn="0"/>
               <w:rPr>
-                <w:noProof/>
-                <w:szCs w:val="22"/>
-                <w:lang w:eastAsia="ru-RU"/>
-              </w:rPr>
-            </w:pPr>
-            <w:r>
-              <w:rPr>
-                <w:noProof/>
-                <w:szCs w:val="22"/>
+                <w:rFonts w:ascii="Cambria" w:hAnsi="Cambria"/>
+                <w:noProof/>
+                <w:sz w:val="28"/>
+                <w:szCs w:val="28"/>
+                <w:lang w:eastAsia="ru-RU"/>
+              </w:rPr>
+            </w:pPr>
+            <w:r>
+              <w:rPr>
+                <w:rFonts w:ascii="Cambria" w:hAnsi="Cambria"/>
+                <w:noProof/>
+                <w:sz w:val="28"/>
+                <w:szCs w:val="28"/>
                 <w:lang w:eastAsia="ru-RU"/>
               </w:rPr>
               <w:t>{0} Двойной щелчок</w:t>
@@ -2502,15 +2843,19 @@
               <w:jc w:val="both"/>
               <w:cnfStyle w:val="000000010000" w:firstRow="0" w:lastRow="0" w:firstColumn="0" w:lastColumn="0" w:oddVBand="0" w:evenVBand="0" w:oddHBand="0" w:evenHBand="1" w:firstRowFirstColumn="0" w:firstRowLastColumn="0" w:lastRowFirstColumn="0" w:lastRowLastColumn="0"/>
               <w:rPr>
-                <w:noProof/>
-                <w:szCs w:val="22"/>
-                <w:lang w:eastAsia="ru-RU"/>
-              </w:rPr>
-            </w:pPr>
-            <w:r>
-              <w:rPr>
-                <w:noProof/>
-                <w:szCs w:val="22"/>
+                <w:rFonts w:ascii="Cambria" w:hAnsi="Cambria"/>
+                <w:noProof/>
+                <w:sz w:val="28"/>
+                <w:szCs w:val="28"/>
+                <w:lang w:eastAsia="ru-RU"/>
+              </w:rPr>
+            </w:pPr>
+            <w:r>
+              <w:rPr>
+                <w:rFonts w:ascii="Cambria" w:hAnsi="Cambria"/>
+                <w:noProof/>
+                <w:sz w:val="28"/>
+                <w:szCs w:val="28"/>
                 <w:lang w:eastAsia="ru-RU"/>
               </w:rPr>
               <w:t>{1} Щелчок левой кнопкой</w:t>
@@ -2522,15 +2867,19 @@
               <w:jc w:val="both"/>
               <w:cnfStyle w:val="000000010000" w:firstRow="0" w:lastRow="0" w:firstColumn="0" w:lastColumn="0" w:oddVBand="0" w:evenVBand="0" w:oddHBand="0" w:evenHBand="1" w:firstRowFirstColumn="0" w:firstRowLastColumn="0" w:lastRowFirstColumn="0" w:lastRowLastColumn="0"/>
               <w:rPr>
-                <w:noProof/>
-                <w:szCs w:val="22"/>
-                <w:lang w:eastAsia="ru-RU"/>
-              </w:rPr>
-            </w:pPr>
-            <w:r>
-              <w:rPr>
-                <w:noProof/>
-                <w:szCs w:val="22"/>
+                <w:rFonts w:ascii="Cambria" w:hAnsi="Cambria"/>
+                <w:noProof/>
+                <w:sz w:val="28"/>
+                <w:szCs w:val="28"/>
+                <w:lang w:eastAsia="ru-RU"/>
+              </w:rPr>
+            </w:pPr>
+            <w:r>
+              <w:rPr>
+                <w:rFonts w:ascii="Cambria" w:hAnsi="Cambria"/>
+                <w:noProof/>
+                <w:sz w:val="28"/>
+                <w:szCs w:val="28"/>
                 <w:lang w:eastAsia="ru-RU"/>
               </w:rPr>
               <w:t>{2} Щелчок правой кнопкой</w:t>
@@ -2546,15 +2895,19 @@
               <w:jc w:val="both"/>
               <w:cnfStyle w:val="000000010000" w:firstRow="0" w:lastRow="0" w:firstColumn="0" w:lastColumn="0" w:oddVBand="0" w:evenVBand="0" w:oddHBand="0" w:evenHBand="1" w:firstRowFirstColumn="0" w:firstRowLastColumn="0" w:lastRowFirstColumn="0" w:lastRowLastColumn="0"/>
               <w:rPr>
-                <w:noProof/>
-                <w:szCs w:val="22"/>
-                <w:lang w:eastAsia="ru-RU"/>
-              </w:rPr>
-            </w:pPr>
-            <w:r>
-              <w:rPr>
-                <w:noProof/>
-                <w:szCs w:val="22"/>
+                <w:rFonts w:ascii="Cambria" w:hAnsi="Cambria"/>
+                <w:noProof/>
+                <w:sz w:val="28"/>
+                <w:szCs w:val="28"/>
+                <w:lang w:eastAsia="ru-RU"/>
+              </w:rPr>
+            </w:pPr>
+            <w:r>
+              <w:rPr>
+                <w:rFonts w:ascii="Cambria" w:hAnsi="Cambria"/>
+                <w:noProof/>
+                <w:sz w:val="28"/>
+                <w:szCs w:val="28"/>
                 <w:lang w:eastAsia="ru-RU"/>
               </w:rPr>
               <w:t>Выбор варианта активации ссылки.</w:t>
@@ -2575,15 +2928,19 @@
             <w:pPr>
               <w:jc w:val="both"/>
               <w:rPr>
-                <w:noProof/>
-                <w:szCs w:val="22"/>
-                <w:lang w:eastAsia="ru-RU"/>
-              </w:rPr>
-            </w:pPr>
-            <w:r>
-              <w:rPr>
-                <w:noProof/>
-                <w:szCs w:val="22"/>
+                <w:rFonts w:ascii="Cambria" w:hAnsi="Cambria"/>
+                <w:noProof/>
+                <w:sz w:val="28"/>
+                <w:szCs w:val="28"/>
+                <w:lang w:eastAsia="ru-RU"/>
+              </w:rPr>
+            </w:pPr>
+            <w:r>
+              <w:rPr>
+                <w:rFonts w:ascii="Cambria" w:hAnsi="Cambria"/>
+                <w:noProof/>
+                <w:sz w:val="28"/>
+                <w:szCs w:val="28"/>
                 <w:lang w:eastAsia="ru-RU"/>
               </w:rPr>
               <w:t>Ярлык</w:t>
@@ -2599,15 +2956,19 @@
               <w:jc w:val="both"/>
               <w:cnfStyle w:val="000000100000" w:firstRow="0" w:lastRow="0" w:firstColumn="0" w:lastColumn="0" w:oddVBand="0" w:evenVBand="0" w:oddHBand="1" w:evenHBand="0" w:firstRowFirstColumn="0" w:firstRowLastColumn="0" w:lastRowFirstColumn="0" w:lastRowLastColumn="0"/>
               <w:rPr>
-                <w:noProof/>
-                <w:szCs w:val="22"/>
-                <w:lang w:eastAsia="ru-RU"/>
-              </w:rPr>
-            </w:pPr>
-            <w:r>
-              <w:rPr>
-                <w:noProof/>
-                <w:szCs w:val="22"/>
+                <w:rFonts w:ascii="Cambria" w:hAnsi="Cambria"/>
+                <w:noProof/>
+                <w:sz w:val="28"/>
+                <w:szCs w:val="28"/>
+                <w:lang w:eastAsia="ru-RU"/>
+              </w:rPr>
+            </w:pPr>
+            <w:r>
+              <w:rPr>
+                <w:rFonts w:ascii="Cambria" w:hAnsi="Cambria"/>
+                <w:noProof/>
+                <w:sz w:val="28"/>
+                <w:szCs w:val="28"/>
                 <w:lang w:eastAsia="ru-RU"/>
               </w:rPr>
               <w:t>Tag</w:t>
@@ -2623,15 +2984,19 @@
               <w:jc w:val="both"/>
               <w:cnfStyle w:val="000000100000" w:firstRow="0" w:lastRow="0" w:firstColumn="0" w:lastColumn="0" w:oddVBand="0" w:evenVBand="0" w:oddHBand="1" w:evenHBand="0" w:firstRowFirstColumn="0" w:firstRowLastColumn="0" w:lastRowFirstColumn="0" w:lastRowLastColumn="0"/>
               <w:rPr>
-                <w:noProof/>
-                <w:szCs w:val="22"/>
-                <w:lang w:eastAsia="ru-RU"/>
-              </w:rPr>
-            </w:pPr>
-            <w:r>
-              <w:rPr>
-                <w:noProof/>
-                <w:szCs w:val="22"/>
+                <w:rFonts w:ascii="Cambria" w:hAnsi="Cambria"/>
+                <w:noProof/>
+                <w:sz w:val="28"/>
+                <w:szCs w:val="28"/>
+                <w:lang w:eastAsia="ru-RU"/>
+              </w:rPr>
+            </w:pPr>
+            <w:r>
+              <w:rPr>
+                <w:rFonts w:ascii="Cambria" w:hAnsi="Cambria"/>
+                <w:noProof/>
+                <w:sz w:val="28"/>
+                <w:szCs w:val="28"/>
                 <w:lang w:eastAsia="ru-RU"/>
               </w:rPr>
               <w:t>0</w:t>
@@ -2648,15 +3013,19 @@
               <w:jc w:val="both"/>
               <w:cnfStyle w:val="000000100000" w:firstRow="0" w:lastRow="0" w:firstColumn="0" w:lastColumn="0" w:oddVBand="0" w:evenVBand="0" w:oddHBand="1" w:evenHBand="0" w:firstRowFirstColumn="0" w:firstRowLastColumn="0" w:lastRowFirstColumn="0" w:lastRowLastColumn="0"/>
               <w:rPr>
-                <w:noProof/>
-                <w:szCs w:val="22"/>
-                <w:lang w:eastAsia="ru-RU"/>
-              </w:rPr>
-            </w:pPr>
-            <w:r>
-              <w:rPr>
-                <w:noProof/>
-                <w:szCs w:val="22"/>
+                <w:rFonts w:ascii="Cambria" w:hAnsi="Cambria"/>
+                <w:noProof/>
+                <w:sz w:val="28"/>
+                <w:szCs w:val="28"/>
+                <w:lang w:eastAsia="ru-RU"/>
+              </w:rPr>
+            </w:pPr>
+            <w:r>
+              <w:rPr>
+                <w:rFonts w:ascii="Cambria" w:hAnsi="Cambria"/>
+                <w:noProof/>
+                <w:sz w:val="28"/>
+                <w:szCs w:val="28"/>
                 <w:lang w:eastAsia="ru-RU"/>
               </w:rPr>
               <w:t>Любое целое число или интерпретируемое выражение</w:t>
@@ -2672,15 +3041,19 @@
               <w:jc w:val="both"/>
               <w:cnfStyle w:val="000000100000" w:firstRow="0" w:lastRow="0" w:firstColumn="0" w:lastColumn="0" w:oddVBand="0" w:evenVBand="0" w:oddHBand="1" w:evenHBand="0" w:firstRowFirstColumn="0" w:firstRowLastColumn="0" w:lastRowFirstColumn="0" w:lastRowLastColumn="0"/>
               <w:rPr>
-                <w:noProof/>
-                <w:szCs w:val="22"/>
-                <w:lang w:eastAsia="ru-RU"/>
-              </w:rPr>
-            </w:pPr>
-            <w:r>
-              <w:rPr>
-                <w:noProof/>
-                <w:szCs w:val="22"/>
+                <w:rFonts w:ascii="Cambria" w:hAnsi="Cambria"/>
+                <w:noProof/>
+                <w:sz w:val="28"/>
+                <w:szCs w:val="28"/>
+                <w:lang w:eastAsia="ru-RU"/>
+              </w:rPr>
+            </w:pPr>
+            <w:r>
+              <w:rPr>
+                <w:rFonts w:ascii="Cambria" w:hAnsi="Cambria"/>
+                <w:noProof/>
+                <w:sz w:val="28"/>
+                <w:szCs w:val="28"/>
                 <w:lang w:eastAsia="ru-RU"/>
               </w:rPr>
               <w:t>Метка в виде произвольного числа. Позволяет обращаться ко всем объектам с одинаковым ярлыком при написании скриптов. Например, когда в процессе счета требуется скрыть или показать группу объектов.</w:t>
@@ -2701,15 +3074,19 @@
             <w:pPr>
               <w:jc w:val="both"/>
               <w:rPr>
-                <w:noProof/>
-                <w:szCs w:val="22"/>
-                <w:lang w:eastAsia="ru-RU"/>
-              </w:rPr>
-            </w:pPr>
-            <w:r>
-              <w:rPr>
-                <w:noProof/>
-                <w:szCs w:val="22"/>
+                <w:rFonts w:ascii="Cambria" w:hAnsi="Cambria"/>
+                <w:noProof/>
+                <w:sz w:val="28"/>
+                <w:szCs w:val="28"/>
+                <w:lang w:eastAsia="ru-RU"/>
+              </w:rPr>
+            </w:pPr>
+            <w:r>
+              <w:rPr>
+                <w:rFonts w:ascii="Cambria" w:hAnsi="Cambria"/>
+                <w:noProof/>
+                <w:sz w:val="28"/>
+                <w:szCs w:val="28"/>
                 <w:lang w:eastAsia="ru-RU"/>
               </w:rPr>
               <w:t>Шаблон автозаполнения</w:t>
@@ -2725,15 +3102,19 @@
               <w:jc w:val="both"/>
               <w:cnfStyle w:val="000000010000" w:firstRow="0" w:lastRow="0" w:firstColumn="0" w:lastColumn="0" w:oddVBand="0" w:evenVBand="0" w:oddHBand="0" w:evenHBand="1" w:firstRowFirstColumn="0" w:firstRowLastColumn="0" w:lastRowFirstColumn="0" w:lastRowLastColumn="0"/>
               <w:rPr>
-                <w:noProof/>
-                <w:szCs w:val="22"/>
-                <w:lang w:eastAsia="ru-RU"/>
-              </w:rPr>
-            </w:pPr>
-            <w:r>
-              <w:rPr>
-                <w:noProof/>
-                <w:szCs w:val="22"/>
+                <w:rFonts w:ascii="Cambria" w:hAnsi="Cambria"/>
+                <w:noProof/>
+                <w:sz w:val="28"/>
+                <w:szCs w:val="28"/>
+                <w:lang w:eastAsia="ru-RU"/>
+              </w:rPr>
+            </w:pPr>
+            <w:r>
+              <w:rPr>
+                <w:rFonts w:ascii="Cambria" w:hAnsi="Cambria"/>
+                <w:noProof/>
+                <w:sz w:val="28"/>
+                <w:szCs w:val="28"/>
                 <w:lang w:eastAsia="ru-RU"/>
               </w:rPr>
               <w:t>Template</w:t>
@@ -2749,31 +3130,42 @@
               <w:jc w:val="both"/>
               <w:cnfStyle w:val="000000010000" w:firstRow="0" w:lastRow="0" w:firstColumn="0" w:lastColumn="0" w:oddVBand="0" w:evenVBand="0" w:oddHBand="0" w:evenHBand="1" w:firstRowFirstColumn="0" w:firstRowLastColumn="0" w:lastRowFirstColumn="0" w:lastRowLastColumn="0"/>
               <w:rPr>
-                <w:noProof/>
-                <w:szCs w:val="22"/>
-                <w:lang w:eastAsia="ru-RU"/>
-              </w:rPr>
-            </w:pPr>
-            <w:r>
-              <w:rPr>
+                <w:rFonts w:ascii="Cambria" w:hAnsi="Cambria"/>
+                <w:noProof/>
+                <w:sz w:val="28"/>
+                <w:szCs w:val="28"/>
+                <w:lang w:eastAsia="ru-RU"/>
+              </w:rPr>
+            </w:pPr>
+            <w:r>
+              <w:rPr>
+                <w:rFonts w:ascii="Cambria" w:hAnsi="Cambria"/>
                 <w:i/>
                 <w:noProof/>
+                <w:sz w:val="28"/>
+                <w:szCs w:val="28"/>
                 <w:lang w:val="en-US" w:eastAsia="ru-RU"/>
               </w:rPr>
               <w:t>&lt;</w:t>
             </w:r>
             <w:r>
               <w:rPr>
+                <w:rFonts w:ascii="Cambria" w:hAnsi="Cambria"/>
                 <w:i/>
                 <w:noProof/>
+                <w:sz w:val="28"/>
+                <w:szCs w:val="28"/>
                 <w:lang w:eastAsia="ru-RU"/>
               </w:rPr>
               <w:t>нет</w:t>
             </w:r>
             <w:r>
               <w:rPr>
+                <w:rFonts w:ascii="Cambria" w:hAnsi="Cambria"/>
                 <w:i/>
                 <w:noProof/>
+                <w:sz w:val="28"/>
+                <w:szCs w:val="28"/>
                 <w:lang w:val="en-US" w:eastAsia="ru-RU"/>
               </w:rPr>
               <w:t>&gt;</w:t>
@@ -2790,16 +3182,20 @@
               <w:jc w:val="both"/>
               <w:cnfStyle w:val="000000010000" w:firstRow="0" w:lastRow="0" w:firstColumn="0" w:lastColumn="0" w:oddVBand="0" w:evenVBand="0" w:oddHBand="0" w:evenHBand="1" w:firstRowFirstColumn="0" w:firstRowLastColumn="0" w:lastRowFirstColumn="0" w:lastRowLastColumn="0"/>
               <w:rPr>
-                <w:noProof/>
-                <w:szCs w:val="22"/>
-                <w:lang w:eastAsia="ru-RU"/>
-              </w:rPr>
-            </w:pPr>
-            <w:r>
-              <w:rPr>
+                <w:rFonts w:ascii="Cambria" w:hAnsi="Cambria"/>
+                <w:noProof/>
+                <w:sz w:val="28"/>
+                <w:szCs w:val="28"/>
+                <w:lang w:eastAsia="ru-RU"/>
+              </w:rPr>
+            </w:pPr>
+            <w:r>
+              <w:rPr>
+                <w:rFonts w:ascii="Cambria" w:hAnsi="Cambria"/>
                 <w:noProof/>
                 <w:color w:val="5B9BD5" w:themeColor="accent1"/>
-                <w:szCs w:val="22"/>
+                <w:sz w:val="28"/>
+                <w:szCs w:val="28"/>
                 <w:lang w:eastAsia="ru-RU"/>
               </w:rPr>
               <w:t>Подробнее о шаблонах автозаполнения.</w:t>
@@ -2815,15 +3211,19 @@
               <w:jc w:val="both"/>
               <w:cnfStyle w:val="000000010000" w:firstRow="0" w:lastRow="0" w:firstColumn="0" w:lastColumn="0" w:oddVBand="0" w:evenVBand="0" w:oddHBand="0" w:evenHBand="1" w:firstRowFirstColumn="0" w:firstRowLastColumn="0" w:lastRowFirstColumn="0" w:lastRowLastColumn="0"/>
               <w:rPr>
-                <w:noProof/>
-                <w:szCs w:val="22"/>
-                <w:lang w:eastAsia="ru-RU"/>
-              </w:rPr>
-            </w:pPr>
-            <w:r>
-              <w:rPr>
-                <w:noProof/>
-                <w:szCs w:val="22"/>
+                <w:rFonts w:ascii="Cambria" w:hAnsi="Cambria"/>
+                <w:noProof/>
+                <w:sz w:val="28"/>
+                <w:szCs w:val="28"/>
+                <w:lang w:eastAsia="ru-RU"/>
+              </w:rPr>
+            </w:pPr>
+            <w:r>
+              <w:rPr>
+                <w:rFonts w:ascii="Cambria" w:hAnsi="Cambria"/>
+                <w:noProof/>
+                <w:sz w:val="28"/>
+                <w:szCs w:val="28"/>
                 <w:lang w:eastAsia="ru-RU"/>
               </w:rPr>
               <w:t>Заданный в специальном формате текст, позволяющий автоматически создавать связи и присваивать имена сигналам объекта.</w:t>
@@ -2844,15 +3244,19 @@
             <w:pPr>
               <w:jc w:val="both"/>
               <w:rPr>
-                <w:noProof/>
-                <w:szCs w:val="22"/>
-                <w:lang w:eastAsia="ru-RU"/>
-              </w:rPr>
-            </w:pPr>
-            <w:r>
-              <w:rPr>
-                <w:noProof/>
-                <w:szCs w:val="22"/>
+                <w:rFonts w:ascii="Cambria" w:hAnsi="Cambria"/>
+                <w:noProof/>
+                <w:sz w:val="28"/>
+                <w:szCs w:val="28"/>
+                <w:lang w:eastAsia="ru-RU"/>
+              </w:rPr>
+            </w:pPr>
+            <w:r>
+              <w:rPr>
+                <w:rFonts w:ascii="Cambria" w:hAnsi="Cambria"/>
+                <w:noProof/>
+                <w:sz w:val="28"/>
+                <w:szCs w:val="28"/>
                 <w:lang w:eastAsia="ru-RU"/>
               </w:rPr>
               <w:t>Номер решателя</w:t>
@@ -2868,15 +3272,19 @@
               <w:jc w:val="both"/>
               <w:cnfStyle w:val="000000100000" w:firstRow="0" w:lastRow="0" w:firstColumn="0" w:lastColumn="0" w:oddVBand="0" w:evenVBand="0" w:oddHBand="1" w:evenHBand="0" w:firstRowFirstColumn="0" w:firstRowLastColumn="0" w:lastRowFirstColumn="0" w:lastRowLastColumn="0"/>
               <w:rPr>
-                <w:noProof/>
-                <w:szCs w:val="22"/>
-                <w:lang w:eastAsia="ru-RU"/>
-              </w:rPr>
-            </w:pPr>
-            <w:r>
-              <w:rPr>
-                <w:noProof/>
-                <w:szCs w:val="22"/>
+                <w:rFonts w:ascii="Cambria" w:hAnsi="Cambria"/>
+                <w:noProof/>
+                <w:sz w:val="28"/>
+                <w:szCs w:val="28"/>
+                <w:lang w:eastAsia="ru-RU"/>
+              </w:rPr>
+            </w:pPr>
+            <w:r>
+              <w:rPr>
+                <w:rFonts w:ascii="Cambria" w:hAnsi="Cambria"/>
+                <w:noProof/>
+                <w:sz w:val="28"/>
+                <w:szCs w:val="28"/>
                 <w:lang w:eastAsia="ru-RU"/>
               </w:rPr>
               <w:t>Layer</w:t>
@@ -2892,15 +3300,19 @@
               <w:jc w:val="both"/>
               <w:cnfStyle w:val="000000100000" w:firstRow="0" w:lastRow="0" w:firstColumn="0" w:lastColumn="0" w:oddVBand="0" w:evenVBand="0" w:oddHBand="1" w:evenHBand="0" w:firstRowFirstColumn="0" w:firstRowLastColumn="0" w:lastRowFirstColumn="0" w:lastRowLastColumn="0"/>
               <w:rPr>
-                <w:noProof/>
-                <w:szCs w:val="22"/>
-                <w:lang w:eastAsia="ru-RU"/>
-              </w:rPr>
-            </w:pPr>
-            <w:r>
-              <w:rPr>
-                <w:noProof/>
-                <w:szCs w:val="22"/>
+                <w:rFonts w:ascii="Cambria" w:hAnsi="Cambria"/>
+                <w:noProof/>
+                <w:sz w:val="28"/>
+                <w:szCs w:val="28"/>
+                <w:lang w:eastAsia="ru-RU"/>
+              </w:rPr>
+            </w:pPr>
+            <w:r>
+              <w:rPr>
+                <w:rFonts w:ascii="Cambria" w:hAnsi="Cambria"/>
+                <w:noProof/>
+                <w:sz w:val="28"/>
+                <w:szCs w:val="28"/>
                 <w:lang w:eastAsia="ru-RU"/>
               </w:rPr>
               <w:t>0</w:t>
@@ -2917,15 +3329,19 @@
               <w:jc w:val="both"/>
               <w:cnfStyle w:val="000000100000" w:firstRow="0" w:lastRow="0" w:firstColumn="0" w:lastColumn="0" w:oddVBand="0" w:evenVBand="0" w:oddHBand="1" w:evenHBand="0" w:firstRowFirstColumn="0" w:firstRowLastColumn="0" w:lastRowFirstColumn="0" w:lastRowLastColumn="0"/>
               <w:rPr>
-                <w:noProof/>
-                <w:szCs w:val="22"/>
-                <w:lang w:eastAsia="ru-RU"/>
-              </w:rPr>
-            </w:pPr>
-            <w:r>
-              <w:rPr>
-                <w:noProof/>
-                <w:szCs w:val="22"/>
+                <w:rFonts w:ascii="Cambria" w:hAnsi="Cambria"/>
+                <w:noProof/>
+                <w:sz w:val="28"/>
+                <w:szCs w:val="28"/>
+                <w:lang w:eastAsia="ru-RU"/>
+              </w:rPr>
+            </w:pPr>
+            <w:r>
+              <w:rPr>
+                <w:rFonts w:ascii="Cambria" w:hAnsi="Cambria"/>
+                <w:noProof/>
+                <w:sz w:val="28"/>
+                <w:szCs w:val="28"/>
                 <w:lang w:eastAsia="ru-RU"/>
               </w:rPr>
               <w:t>Любое целое число или интерпретируемое выражение</w:t>
@@ -2941,15 +3357,19 @@
               <w:jc w:val="both"/>
               <w:cnfStyle w:val="000000100000" w:firstRow="0" w:lastRow="0" w:firstColumn="0" w:lastColumn="0" w:oddVBand="0" w:evenVBand="0" w:oddHBand="1" w:evenHBand="0" w:firstRowFirstColumn="0" w:firstRowLastColumn="0" w:lastRowFirstColumn="0" w:lastRowLastColumn="0"/>
               <w:rPr>
-                <w:noProof/>
-                <w:szCs w:val="22"/>
-                <w:lang w:eastAsia="ru-RU"/>
-              </w:rPr>
-            </w:pPr>
-            <w:r>
-              <w:rPr>
-                <w:noProof/>
-                <w:szCs w:val="22"/>
+                <w:rFonts w:ascii="Cambria" w:hAnsi="Cambria"/>
+                <w:noProof/>
+                <w:sz w:val="28"/>
+                <w:szCs w:val="28"/>
+                <w:lang w:eastAsia="ru-RU"/>
+              </w:rPr>
+            </w:pPr>
+            <w:r>
+              <w:rPr>
+                <w:rFonts w:ascii="Cambria" w:hAnsi="Cambria"/>
+                <w:noProof/>
+                <w:sz w:val="28"/>
+                <w:szCs w:val="28"/>
                 <w:lang w:eastAsia="ru-RU"/>
               </w:rPr>
               <w:t xml:space="preserve">Число, задающее номер расчетного ядра, которое производит расчет математической модели объекта. Применяется при использовании нескольких расчетных программ. </w:t>
@@ -2970,15 +3390,19 @@
             <w:pPr>
               <w:jc w:val="both"/>
               <w:rPr>
-                <w:noProof/>
-                <w:szCs w:val="22"/>
-                <w:lang w:eastAsia="ru-RU"/>
-              </w:rPr>
-            </w:pPr>
-            <w:r>
-              <w:rPr>
-                <w:noProof/>
-                <w:szCs w:val="22"/>
+                <w:rFonts w:ascii="Cambria" w:hAnsi="Cambria"/>
+                <w:noProof/>
+                <w:sz w:val="28"/>
+                <w:szCs w:val="28"/>
+                <w:lang w:eastAsia="ru-RU"/>
+              </w:rPr>
+            </w:pPr>
+            <w:r>
+              <w:rPr>
+                <w:rFonts w:ascii="Cambria" w:hAnsi="Cambria"/>
+                <w:noProof/>
+                <w:sz w:val="28"/>
+                <w:szCs w:val="28"/>
                 <w:lang w:eastAsia="ru-RU"/>
               </w:rPr>
               <w:t>Скрипт инициализации объекта</w:t>
@@ -2994,15 +3418,19 @@
               <w:jc w:val="both"/>
               <w:cnfStyle w:val="000000010000" w:firstRow="0" w:lastRow="0" w:firstColumn="0" w:lastColumn="0" w:oddVBand="0" w:evenVBand="0" w:oddHBand="0" w:evenHBand="1" w:firstRowFirstColumn="0" w:firstRowLastColumn="0" w:lastRowFirstColumn="0" w:lastRowLastColumn="0"/>
               <w:rPr>
-                <w:noProof/>
-                <w:szCs w:val="22"/>
-                <w:lang w:eastAsia="ru-RU"/>
-              </w:rPr>
-            </w:pPr>
-            <w:r>
-              <w:rPr>
-                <w:noProof/>
-                <w:szCs w:val="22"/>
+                <w:rFonts w:ascii="Cambria" w:hAnsi="Cambria"/>
+                <w:noProof/>
+                <w:sz w:val="28"/>
+                <w:szCs w:val="28"/>
+                <w:lang w:eastAsia="ru-RU"/>
+              </w:rPr>
+            </w:pPr>
+            <w:r>
+              <w:rPr>
+                <w:rFonts w:ascii="Cambria" w:hAnsi="Cambria"/>
+                <w:noProof/>
+                <w:sz w:val="28"/>
+                <w:szCs w:val="28"/>
                 <w:lang w:eastAsia="ru-RU"/>
               </w:rPr>
               <w:t>OnInitScript</w:t>
@@ -3018,34 +3446,42 @@
               <w:jc w:val="both"/>
               <w:cnfStyle w:val="000000010000" w:firstRow="0" w:lastRow="0" w:firstColumn="0" w:lastColumn="0" w:oddVBand="0" w:evenVBand="0" w:oddHBand="0" w:evenHBand="1" w:firstRowFirstColumn="0" w:firstRowLastColumn="0" w:lastRowFirstColumn="0" w:lastRowLastColumn="0"/>
               <w:rPr>
-                <w:noProof/>
-                <w:szCs w:val="22"/>
-                <w:lang w:eastAsia="ru-RU"/>
-              </w:rPr>
-            </w:pPr>
-            <w:r>
-              <w:rPr>
+                <w:rFonts w:ascii="Cambria" w:hAnsi="Cambria"/>
+                <w:noProof/>
+                <w:sz w:val="28"/>
+                <w:szCs w:val="28"/>
+                <w:lang w:eastAsia="ru-RU"/>
+              </w:rPr>
+            </w:pPr>
+            <w:r>
+              <w:rPr>
+                <w:rFonts w:ascii="Cambria" w:hAnsi="Cambria"/>
                 <w:i/>
                 <w:noProof/>
-                <w:szCs w:val="22"/>
+                <w:sz w:val="28"/>
+                <w:szCs w:val="28"/>
                 <w:lang w:val="en-US" w:eastAsia="ru-RU"/>
               </w:rPr>
               <w:t>&lt;</w:t>
             </w:r>
             <w:r>
               <w:rPr>
+                <w:rFonts w:ascii="Cambria" w:hAnsi="Cambria"/>
                 <w:i/>
                 <w:noProof/>
-                <w:szCs w:val="22"/>
+                <w:sz w:val="28"/>
+                <w:szCs w:val="28"/>
                 <w:lang w:eastAsia="ru-RU"/>
               </w:rPr>
               <w:t>нет</w:t>
             </w:r>
             <w:r>
               <w:rPr>
+                <w:rFonts w:ascii="Cambria" w:hAnsi="Cambria"/>
                 <w:i/>
                 <w:noProof/>
-                <w:szCs w:val="22"/>
+                <w:sz w:val="28"/>
+                <w:szCs w:val="28"/>
                 <w:lang w:val="en-US" w:eastAsia="ru-RU"/>
               </w:rPr>
               <w:t>&gt;</w:t>
@@ -3062,15 +3498,19 @@
               <w:jc w:val="both"/>
               <w:cnfStyle w:val="000000010000" w:firstRow="0" w:lastRow="0" w:firstColumn="0" w:lastColumn="0" w:oddVBand="0" w:evenVBand="0" w:oddHBand="0" w:evenHBand="1" w:firstRowFirstColumn="0" w:firstRowLastColumn="0" w:lastRowFirstColumn="0" w:lastRowLastColumn="0"/>
               <w:rPr>
-                <w:noProof/>
-                <w:szCs w:val="22"/>
-                <w:lang w:eastAsia="ru-RU"/>
-              </w:rPr>
-            </w:pPr>
-            <w:r>
-              <w:rPr>
-                <w:noProof/>
-                <w:szCs w:val="22"/>
+                <w:rFonts w:ascii="Cambria" w:hAnsi="Cambria"/>
+                <w:noProof/>
+                <w:sz w:val="28"/>
+                <w:szCs w:val="28"/>
+                <w:lang w:eastAsia="ru-RU"/>
+              </w:rPr>
+            </w:pPr>
+            <w:r>
+              <w:rPr>
+                <w:rFonts w:ascii="Cambria" w:hAnsi="Cambria"/>
+                <w:noProof/>
+                <w:sz w:val="28"/>
+                <w:szCs w:val="28"/>
                 <w:lang w:eastAsia="ru-RU"/>
               </w:rPr>
               <w:t>Текст скрипта</w:t>
@@ -3086,15 +3526,19 @@
               <w:jc w:val="both"/>
               <w:cnfStyle w:val="000000010000" w:firstRow="0" w:lastRow="0" w:firstColumn="0" w:lastColumn="0" w:oddVBand="0" w:evenVBand="0" w:oddHBand="0" w:evenHBand="1" w:firstRowFirstColumn="0" w:firstRowLastColumn="0" w:lastRowFirstColumn="0" w:lastRowLastColumn="0"/>
               <w:rPr>
-                <w:noProof/>
-                <w:szCs w:val="22"/>
-                <w:lang w:eastAsia="ru-RU"/>
-              </w:rPr>
-            </w:pPr>
-            <w:r>
-              <w:rPr>
-                <w:noProof/>
-                <w:szCs w:val="22"/>
+                <w:rFonts w:ascii="Cambria" w:hAnsi="Cambria"/>
+                <w:noProof/>
+                <w:sz w:val="28"/>
+                <w:szCs w:val="28"/>
+                <w:lang w:eastAsia="ru-RU"/>
+              </w:rPr>
+            </w:pPr>
+            <w:r>
+              <w:rPr>
+                <w:rFonts w:ascii="Cambria" w:hAnsi="Cambria"/>
+                <w:noProof/>
+                <w:sz w:val="28"/>
+                <w:szCs w:val="28"/>
                 <w:lang w:eastAsia="ru-RU"/>
               </w:rPr>
               <w:t>Текст скрипта, исполняемого непосредственно перед запуском расчёта.</w:t>
@@ -3115,15 +3559,19 @@
             <w:pPr>
               <w:jc w:val="both"/>
               <w:rPr>
-                <w:noProof/>
-                <w:szCs w:val="22"/>
-                <w:lang w:eastAsia="ru-RU"/>
-              </w:rPr>
-            </w:pPr>
-            <w:r>
-              <w:rPr>
-                <w:noProof/>
-                <w:szCs w:val="22"/>
+                <w:rFonts w:ascii="Cambria" w:hAnsi="Cambria"/>
+                <w:noProof/>
+                <w:sz w:val="28"/>
+                <w:szCs w:val="28"/>
+                <w:lang w:eastAsia="ru-RU"/>
+              </w:rPr>
+            </w:pPr>
+            <w:r>
+              <w:rPr>
+                <w:rFonts w:ascii="Cambria" w:hAnsi="Cambria"/>
+                <w:noProof/>
+                <w:sz w:val="28"/>
+                <w:szCs w:val="28"/>
                 <w:lang w:eastAsia="ru-RU"/>
               </w:rPr>
               <w:t>Скрипт исполнения объекта</w:t>
@@ -3139,15 +3587,19 @@
               <w:jc w:val="both"/>
               <w:cnfStyle w:val="000000100000" w:firstRow="0" w:lastRow="0" w:firstColumn="0" w:lastColumn="0" w:oddVBand="0" w:evenVBand="0" w:oddHBand="1" w:evenHBand="0" w:firstRowFirstColumn="0" w:firstRowLastColumn="0" w:lastRowFirstColumn="0" w:lastRowLastColumn="0"/>
               <w:rPr>
-                <w:noProof/>
-                <w:szCs w:val="22"/>
-                <w:lang w:eastAsia="ru-RU"/>
-              </w:rPr>
-            </w:pPr>
-            <w:r>
-              <w:rPr>
-                <w:noProof/>
-                <w:szCs w:val="22"/>
+                <w:rFonts w:ascii="Cambria" w:hAnsi="Cambria"/>
+                <w:noProof/>
+                <w:sz w:val="28"/>
+                <w:szCs w:val="28"/>
+                <w:lang w:eastAsia="ru-RU"/>
+              </w:rPr>
+            </w:pPr>
+            <w:r>
+              <w:rPr>
+                <w:rFonts w:ascii="Cambria" w:hAnsi="Cambria"/>
+                <w:noProof/>
+                <w:sz w:val="28"/>
+                <w:szCs w:val="28"/>
                 <w:lang w:eastAsia="ru-RU"/>
               </w:rPr>
               <w:t>OnRunScript</w:t>
@@ -3163,34 +3615,42 @@
               <w:jc w:val="both"/>
               <w:cnfStyle w:val="000000100000" w:firstRow="0" w:lastRow="0" w:firstColumn="0" w:lastColumn="0" w:oddVBand="0" w:evenVBand="0" w:oddHBand="1" w:evenHBand="0" w:firstRowFirstColumn="0" w:firstRowLastColumn="0" w:lastRowFirstColumn="0" w:lastRowLastColumn="0"/>
               <w:rPr>
-                <w:noProof/>
-                <w:szCs w:val="22"/>
-                <w:lang w:eastAsia="ru-RU"/>
-              </w:rPr>
-            </w:pPr>
-            <w:r>
-              <w:rPr>
+                <w:rFonts w:ascii="Cambria" w:hAnsi="Cambria"/>
+                <w:noProof/>
+                <w:sz w:val="28"/>
+                <w:szCs w:val="28"/>
+                <w:lang w:eastAsia="ru-RU"/>
+              </w:rPr>
+            </w:pPr>
+            <w:r>
+              <w:rPr>
+                <w:rFonts w:ascii="Cambria" w:hAnsi="Cambria"/>
                 <w:i/>
                 <w:noProof/>
-                <w:szCs w:val="22"/>
+                <w:sz w:val="28"/>
+                <w:szCs w:val="28"/>
                 <w:lang w:val="en-US" w:eastAsia="ru-RU"/>
               </w:rPr>
               <w:t>&lt;</w:t>
             </w:r>
             <w:r>
               <w:rPr>
+                <w:rFonts w:ascii="Cambria" w:hAnsi="Cambria"/>
                 <w:i/>
                 <w:noProof/>
-                <w:szCs w:val="22"/>
+                <w:sz w:val="28"/>
+                <w:szCs w:val="28"/>
                 <w:lang w:eastAsia="ru-RU"/>
               </w:rPr>
               <w:t>нет</w:t>
             </w:r>
             <w:r>
               <w:rPr>
+                <w:rFonts w:ascii="Cambria" w:hAnsi="Cambria"/>
                 <w:i/>
                 <w:noProof/>
-                <w:szCs w:val="22"/>
+                <w:sz w:val="28"/>
+                <w:szCs w:val="28"/>
                 <w:lang w:val="en-US" w:eastAsia="ru-RU"/>
               </w:rPr>
               <w:t>&gt;</w:t>
@@ -3207,15 +3667,19 @@
               <w:jc w:val="both"/>
               <w:cnfStyle w:val="000000100000" w:firstRow="0" w:lastRow="0" w:firstColumn="0" w:lastColumn="0" w:oddVBand="0" w:evenVBand="0" w:oddHBand="1" w:evenHBand="0" w:firstRowFirstColumn="0" w:firstRowLastColumn="0" w:lastRowFirstColumn="0" w:lastRowLastColumn="0"/>
               <w:rPr>
-                <w:noProof/>
-                <w:szCs w:val="22"/>
-                <w:lang w:eastAsia="ru-RU"/>
-              </w:rPr>
-            </w:pPr>
-            <w:r>
-              <w:rPr>
-                <w:noProof/>
-                <w:szCs w:val="22"/>
+                <w:rFonts w:ascii="Cambria" w:hAnsi="Cambria"/>
+                <w:noProof/>
+                <w:sz w:val="28"/>
+                <w:szCs w:val="28"/>
+                <w:lang w:eastAsia="ru-RU"/>
+              </w:rPr>
+            </w:pPr>
+            <w:r>
+              <w:rPr>
+                <w:rFonts w:ascii="Cambria" w:hAnsi="Cambria"/>
+                <w:noProof/>
+                <w:sz w:val="28"/>
+                <w:szCs w:val="28"/>
                 <w:lang w:eastAsia="ru-RU"/>
               </w:rPr>
               <w:t>Текст скрипта</w:t>
@@ -3231,14 +3695,18 @@
               <w:jc w:val="both"/>
               <w:cnfStyle w:val="000000100000" w:firstRow="0" w:lastRow="0" w:firstColumn="0" w:lastColumn="0" w:oddVBand="0" w:evenVBand="0" w:oddHBand="1" w:evenHBand="0" w:firstRowFirstColumn="0" w:firstRowLastColumn="0" w:lastRowFirstColumn="0" w:lastRowLastColumn="0"/>
               <w:rPr>
-                <w:noProof/>
-                <w:szCs w:val="22"/>
-                <w:lang w:eastAsia="ru-RU"/>
-              </w:rPr>
-            </w:pPr>
-            <w:r>
-              <w:rPr>
-                <w:rFonts w:cs="Arial"/>
+                <w:rFonts w:ascii="Cambria" w:hAnsi="Cambria"/>
+                <w:noProof/>
+                <w:sz w:val="28"/>
+                <w:szCs w:val="28"/>
+                <w:lang w:eastAsia="ru-RU"/>
+              </w:rPr>
+            </w:pPr>
+            <w:r>
+              <w:rPr>
+                <w:rFonts w:ascii="Cambria" w:hAnsi="Cambria" w:cs="Arial"/>
+                <w:sz w:val="28"/>
+                <w:szCs w:val="28"/>
               </w:rPr>
               <w:t>Текст скрипта, исполняемого при выполнении расчёта.</w:t>
             </w:r>
@@ -3258,15 +3726,19 @@
             <w:pPr>
               <w:jc w:val="both"/>
               <w:rPr>
-                <w:noProof/>
-                <w:szCs w:val="22"/>
-                <w:lang w:eastAsia="ru-RU"/>
-              </w:rPr>
-            </w:pPr>
-            <w:r>
-              <w:rPr>
-                <w:noProof/>
-                <w:szCs w:val="22"/>
+                <w:rFonts w:ascii="Cambria" w:hAnsi="Cambria"/>
+                <w:noProof/>
+                <w:sz w:val="28"/>
+                <w:szCs w:val="28"/>
+                <w:lang w:eastAsia="ru-RU"/>
+              </w:rPr>
+            </w:pPr>
+            <w:r>
+              <w:rPr>
+                <w:rFonts w:ascii="Cambria" w:hAnsi="Cambria"/>
+                <w:noProof/>
+                <w:sz w:val="28"/>
+                <w:szCs w:val="28"/>
                 <w:lang w:eastAsia="ru-RU"/>
               </w:rPr>
               <w:t>Угол поворота</w:t>
@@ -3282,15 +3754,19 @@
               <w:jc w:val="both"/>
               <w:cnfStyle w:val="000000010000" w:firstRow="0" w:lastRow="0" w:firstColumn="0" w:lastColumn="0" w:oddVBand="0" w:evenVBand="0" w:oddHBand="0" w:evenHBand="1" w:firstRowFirstColumn="0" w:firstRowLastColumn="0" w:lastRowFirstColumn="0" w:lastRowLastColumn="0"/>
               <w:rPr>
-                <w:noProof/>
-                <w:szCs w:val="22"/>
-                <w:lang w:eastAsia="ru-RU"/>
-              </w:rPr>
-            </w:pPr>
-            <w:r>
-              <w:rPr>
-                <w:noProof/>
-                <w:szCs w:val="22"/>
+                <w:rFonts w:ascii="Cambria" w:hAnsi="Cambria"/>
+                <w:noProof/>
+                <w:sz w:val="28"/>
+                <w:szCs w:val="28"/>
+                <w:lang w:eastAsia="ru-RU"/>
+              </w:rPr>
+            </w:pPr>
+            <w:r>
+              <w:rPr>
+                <w:rFonts w:ascii="Cambria" w:hAnsi="Cambria"/>
+                <w:noProof/>
+                <w:sz w:val="28"/>
+                <w:szCs w:val="28"/>
                 <w:lang w:eastAsia="ru-RU"/>
               </w:rPr>
               <w:t>Angle</w:t>
@@ -3306,15 +3782,19 @@
               <w:jc w:val="both"/>
               <w:cnfStyle w:val="000000010000" w:firstRow="0" w:lastRow="0" w:firstColumn="0" w:lastColumn="0" w:oddVBand="0" w:evenVBand="0" w:oddHBand="0" w:evenHBand="1" w:firstRowFirstColumn="0" w:firstRowLastColumn="0" w:lastRowFirstColumn="0" w:lastRowLastColumn="0"/>
               <w:rPr>
-                <w:noProof/>
-                <w:szCs w:val="22"/>
+                <w:rFonts w:ascii="Cambria" w:hAnsi="Cambria"/>
+                <w:noProof/>
+                <w:sz w:val="28"/>
+                <w:szCs w:val="28"/>
                 <w:lang w:val="en-US" w:eastAsia="ru-RU"/>
               </w:rPr>
             </w:pPr>
             <w:r>
               <w:rPr>
-                <w:noProof/>
-                <w:szCs w:val="22"/>
+                <w:rFonts w:ascii="Cambria" w:hAnsi="Cambria"/>
+                <w:noProof/>
+                <w:sz w:val="28"/>
+                <w:szCs w:val="28"/>
                 <w:lang w:val="en-US" w:eastAsia="ru-RU"/>
               </w:rPr>
               <w:t>0</w:t>
@@ -3331,31 +3811,39 @@
               <w:jc w:val="both"/>
               <w:cnfStyle w:val="000000010000" w:firstRow="0" w:lastRow="0" w:firstColumn="0" w:lastColumn="0" w:oddVBand="0" w:evenVBand="0" w:oddHBand="0" w:evenHBand="1" w:firstRowFirstColumn="0" w:firstRowLastColumn="0" w:lastRowFirstColumn="0" w:lastRowLastColumn="0"/>
               <w:rPr>
-                <w:noProof/>
-                <w:szCs w:val="22"/>
-                <w:lang w:eastAsia="ru-RU"/>
-              </w:rPr>
-            </w:pPr>
-            <w:r>
-              <w:rPr>
-                <w:noProof/>
-                <w:szCs w:val="22"/>
+                <w:rFonts w:ascii="Cambria" w:hAnsi="Cambria"/>
+                <w:noProof/>
+                <w:sz w:val="28"/>
+                <w:szCs w:val="28"/>
+                <w:lang w:eastAsia="ru-RU"/>
+              </w:rPr>
+            </w:pPr>
+            <w:r>
+              <w:rPr>
+                <w:rFonts w:ascii="Cambria" w:hAnsi="Cambria"/>
+                <w:noProof/>
+                <w:sz w:val="28"/>
+                <w:szCs w:val="28"/>
                 <w:lang w:eastAsia="ru-RU"/>
               </w:rPr>
               <w:t xml:space="preserve">Значения </w:t>
             </w:r>
             <w:r>
               <w:rPr>
-                <w:noProof/>
-                <w:szCs w:val="22"/>
+                <w:rFonts w:ascii="Cambria" w:hAnsi="Cambria"/>
+                <w:noProof/>
+                <w:sz w:val="28"/>
+                <w:szCs w:val="28"/>
                 <w:lang w:val="en-US" w:eastAsia="ru-RU"/>
               </w:rPr>
               <w:t>float</w:t>
             </w:r>
             <w:r>
               <w:rPr>
-                <w:noProof/>
-                <w:szCs w:val="22"/>
+                <w:rFonts w:ascii="Cambria" w:hAnsi="Cambria"/>
+                <w:noProof/>
+                <w:sz w:val="28"/>
+                <w:szCs w:val="28"/>
                 <w:lang w:eastAsia="ru-RU"/>
               </w:rPr>
               <w:t>, имена сигналов, математические выражения.</w:t>
@@ -3371,15 +3859,19 @@
               <w:jc w:val="both"/>
               <w:cnfStyle w:val="000000010000" w:firstRow="0" w:lastRow="0" w:firstColumn="0" w:lastColumn="0" w:oddVBand="0" w:evenVBand="0" w:oddHBand="0" w:evenHBand="1" w:firstRowFirstColumn="0" w:firstRowLastColumn="0" w:lastRowFirstColumn="0" w:lastRowLastColumn="0"/>
               <w:rPr>
-                <w:noProof/>
-                <w:szCs w:val="22"/>
-                <w:lang w:eastAsia="ru-RU"/>
-              </w:rPr>
-            </w:pPr>
-            <w:r>
-              <w:rPr>
-                <w:noProof/>
-                <w:szCs w:val="22"/>
+                <w:rFonts w:ascii="Cambria" w:hAnsi="Cambria"/>
+                <w:noProof/>
+                <w:sz w:val="28"/>
+                <w:szCs w:val="28"/>
+                <w:lang w:eastAsia="ru-RU"/>
+              </w:rPr>
+            </w:pPr>
+            <w:r>
+              <w:rPr>
+                <w:rFonts w:ascii="Cambria" w:hAnsi="Cambria"/>
+                <w:noProof/>
+                <w:sz w:val="28"/>
+                <w:szCs w:val="28"/>
                 <w:lang w:eastAsia="ru-RU"/>
               </w:rPr>
               <w:t>Угол поворота прямоугольника в радианах при вращении вокруг центра.</w:t>
@@ -3400,15 +3892,19 @@
             <w:pPr>
               <w:jc w:val="both"/>
               <w:rPr>
-                <w:noProof/>
-                <w:szCs w:val="22"/>
-                <w:lang w:eastAsia="ru-RU"/>
-              </w:rPr>
-            </w:pPr>
-            <w:r>
-              <w:rPr>
-                <w:noProof/>
-                <w:szCs w:val="22"/>
+                <w:rFonts w:ascii="Cambria" w:hAnsi="Cambria"/>
+                <w:noProof/>
+                <w:sz w:val="28"/>
+                <w:szCs w:val="28"/>
+                <w:lang w:eastAsia="ru-RU"/>
+              </w:rPr>
+            </w:pPr>
+            <w:r>
+              <w:rPr>
+                <w:rFonts w:ascii="Cambria" w:hAnsi="Cambria"/>
+                <w:noProof/>
+                <w:sz w:val="28"/>
+                <w:szCs w:val="28"/>
                 <w:lang w:eastAsia="ru-RU"/>
               </w:rPr>
               <w:t>Ширина</w:t>
@@ -3424,15 +3920,19 @@
               <w:jc w:val="both"/>
               <w:cnfStyle w:val="000000100000" w:firstRow="0" w:lastRow="0" w:firstColumn="0" w:lastColumn="0" w:oddVBand="0" w:evenVBand="0" w:oddHBand="1" w:evenHBand="0" w:firstRowFirstColumn="0" w:firstRowLastColumn="0" w:lastRowFirstColumn="0" w:lastRowLastColumn="0"/>
               <w:rPr>
-                <w:noProof/>
-                <w:szCs w:val="22"/>
+                <w:rFonts w:ascii="Cambria" w:hAnsi="Cambria"/>
+                <w:noProof/>
+                <w:sz w:val="28"/>
+                <w:szCs w:val="28"/>
                 <w:lang w:val="en-US" w:eastAsia="ru-RU"/>
               </w:rPr>
             </w:pPr>
             <w:r>
               <w:rPr>
-                <w:noProof/>
-                <w:szCs w:val="22"/>
+                <w:rFonts w:ascii="Cambria" w:hAnsi="Cambria"/>
+                <w:noProof/>
+                <w:sz w:val="28"/>
+                <w:szCs w:val="28"/>
                 <w:lang w:val="en-US" w:eastAsia="ru-RU"/>
               </w:rPr>
               <w:t>Width</w:t>
@@ -3448,15 +3948,19 @@
               <w:jc w:val="both"/>
               <w:cnfStyle w:val="000000100000" w:firstRow="0" w:lastRow="0" w:firstColumn="0" w:lastColumn="0" w:oddVBand="0" w:evenVBand="0" w:oddHBand="1" w:evenHBand="0" w:firstRowFirstColumn="0" w:firstRowLastColumn="0" w:lastRowFirstColumn="0" w:lastRowLastColumn="0"/>
               <w:rPr>
-                <w:noProof/>
-                <w:szCs w:val="22"/>
+                <w:rFonts w:ascii="Cambria" w:hAnsi="Cambria"/>
+                <w:noProof/>
+                <w:sz w:val="28"/>
+                <w:szCs w:val="28"/>
                 <w:lang w:val="en-US" w:eastAsia="ru-RU"/>
               </w:rPr>
             </w:pPr>
             <w:r>
               <w:rPr>
-                <w:noProof/>
-                <w:szCs w:val="22"/>
+                <w:rFonts w:ascii="Cambria" w:hAnsi="Cambria"/>
+                <w:noProof/>
+                <w:sz w:val="28"/>
+                <w:szCs w:val="28"/>
                 <w:lang w:val="en-US" w:eastAsia="ru-RU"/>
               </w:rPr>
               <w:t>120</w:t>
@@ -3473,31 +3977,39 @@
               <w:jc w:val="both"/>
               <w:cnfStyle w:val="000000100000" w:firstRow="0" w:lastRow="0" w:firstColumn="0" w:lastColumn="0" w:oddVBand="0" w:evenVBand="0" w:oddHBand="1" w:evenHBand="0" w:firstRowFirstColumn="0" w:firstRowLastColumn="0" w:lastRowFirstColumn="0" w:lastRowLastColumn="0"/>
               <w:rPr>
-                <w:noProof/>
-                <w:szCs w:val="22"/>
-                <w:lang w:eastAsia="ru-RU"/>
-              </w:rPr>
-            </w:pPr>
-            <w:r>
-              <w:rPr>
-                <w:noProof/>
-                <w:szCs w:val="22"/>
+                <w:rFonts w:ascii="Cambria" w:hAnsi="Cambria"/>
+                <w:noProof/>
+                <w:sz w:val="28"/>
+                <w:szCs w:val="28"/>
+                <w:lang w:eastAsia="ru-RU"/>
+              </w:rPr>
+            </w:pPr>
+            <w:r>
+              <w:rPr>
+                <w:rFonts w:ascii="Cambria" w:hAnsi="Cambria"/>
+                <w:noProof/>
+                <w:sz w:val="28"/>
+                <w:szCs w:val="28"/>
                 <w:lang w:eastAsia="ru-RU"/>
               </w:rPr>
               <w:t xml:space="preserve">Значения </w:t>
             </w:r>
             <w:r>
               <w:rPr>
-                <w:noProof/>
-                <w:szCs w:val="22"/>
+                <w:rFonts w:ascii="Cambria" w:hAnsi="Cambria"/>
+                <w:noProof/>
+                <w:sz w:val="28"/>
+                <w:szCs w:val="28"/>
                 <w:lang w:val="en-US" w:eastAsia="ru-RU"/>
               </w:rPr>
               <w:t>float</w:t>
             </w:r>
             <w:r>
               <w:rPr>
-                <w:noProof/>
-                <w:szCs w:val="22"/>
+                <w:rFonts w:ascii="Cambria" w:hAnsi="Cambria"/>
+                <w:noProof/>
+                <w:sz w:val="28"/>
+                <w:szCs w:val="28"/>
                 <w:lang w:eastAsia="ru-RU"/>
               </w:rPr>
               <w:t>, имена сигналов, математические выражения.</w:t>
@@ -3513,15 +4025,19 @@
               <w:jc w:val="both"/>
               <w:cnfStyle w:val="000000100000" w:firstRow="0" w:lastRow="0" w:firstColumn="0" w:lastColumn="0" w:oddVBand="0" w:evenVBand="0" w:oddHBand="1" w:evenHBand="0" w:firstRowFirstColumn="0" w:firstRowLastColumn="0" w:lastRowFirstColumn="0" w:lastRowLastColumn="0"/>
               <w:rPr>
-                <w:noProof/>
-                <w:szCs w:val="22"/>
-                <w:lang w:eastAsia="ru-RU"/>
-              </w:rPr>
-            </w:pPr>
-            <w:r>
-              <w:rPr>
-                <w:noProof/>
-                <w:szCs w:val="22"/>
+                <w:rFonts w:ascii="Cambria" w:hAnsi="Cambria"/>
+                <w:noProof/>
+                <w:sz w:val="28"/>
+                <w:szCs w:val="28"/>
+                <w:lang w:eastAsia="ru-RU"/>
+              </w:rPr>
+            </w:pPr>
+            <w:r>
+              <w:rPr>
+                <w:rFonts w:ascii="Cambria" w:hAnsi="Cambria"/>
+                <w:noProof/>
+                <w:sz w:val="28"/>
+                <w:szCs w:val="28"/>
                 <w:lang w:eastAsia="ru-RU"/>
               </w:rPr>
               <w:t xml:space="preserve">Ширина прямоугольника. </w:t>
@@ -3542,15 +4058,19 @@
             <w:pPr>
               <w:jc w:val="both"/>
               <w:rPr>
-                <w:noProof/>
-                <w:szCs w:val="22"/>
-                <w:lang w:eastAsia="ru-RU"/>
-              </w:rPr>
-            </w:pPr>
-            <w:r>
-              <w:rPr>
-                <w:noProof/>
-                <w:szCs w:val="22"/>
+                <w:rFonts w:ascii="Cambria" w:hAnsi="Cambria"/>
+                <w:noProof/>
+                <w:sz w:val="28"/>
+                <w:szCs w:val="28"/>
+                <w:lang w:eastAsia="ru-RU"/>
+              </w:rPr>
+            </w:pPr>
+            <w:r>
+              <w:rPr>
+                <w:rFonts w:ascii="Cambria" w:hAnsi="Cambria"/>
+                <w:noProof/>
+                <w:sz w:val="28"/>
+                <w:szCs w:val="28"/>
                 <w:lang w:eastAsia="ru-RU"/>
               </w:rPr>
               <w:t>Высота</w:t>
@@ -3566,15 +4086,19 @@
               <w:jc w:val="both"/>
               <w:cnfStyle w:val="000000010000" w:firstRow="0" w:lastRow="0" w:firstColumn="0" w:lastColumn="0" w:oddVBand="0" w:evenVBand="0" w:oddHBand="0" w:evenHBand="1" w:firstRowFirstColumn="0" w:firstRowLastColumn="0" w:lastRowFirstColumn="0" w:lastRowLastColumn="0"/>
               <w:rPr>
-                <w:noProof/>
-                <w:szCs w:val="22"/>
+                <w:rFonts w:ascii="Cambria" w:hAnsi="Cambria"/>
+                <w:noProof/>
+                <w:sz w:val="28"/>
+                <w:szCs w:val="28"/>
                 <w:lang w:val="en-US" w:eastAsia="ru-RU"/>
               </w:rPr>
             </w:pPr>
             <w:r>
               <w:rPr>
-                <w:noProof/>
-                <w:szCs w:val="22"/>
+                <w:rFonts w:ascii="Cambria" w:hAnsi="Cambria"/>
+                <w:noProof/>
+                <w:sz w:val="28"/>
+                <w:szCs w:val="28"/>
                 <w:lang w:val="en-US" w:eastAsia="ru-RU"/>
               </w:rPr>
               <w:t>Height</w:t>
@@ -3590,15 +4114,19 @@
               <w:jc w:val="both"/>
               <w:cnfStyle w:val="000000010000" w:firstRow="0" w:lastRow="0" w:firstColumn="0" w:lastColumn="0" w:oddVBand="0" w:evenVBand="0" w:oddHBand="0" w:evenHBand="1" w:firstRowFirstColumn="0" w:firstRowLastColumn="0" w:lastRowFirstColumn="0" w:lastRowLastColumn="0"/>
               <w:rPr>
-                <w:noProof/>
-                <w:szCs w:val="22"/>
+                <w:rFonts w:ascii="Cambria" w:hAnsi="Cambria"/>
+                <w:noProof/>
+                <w:sz w:val="28"/>
+                <w:szCs w:val="28"/>
                 <w:lang w:val="en-US" w:eastAsia="ru-RU"/>
               </w:rPr>
             </w:pPr>
             <w:r>
               <w:rPr>
-                <w:noProof/>
-                <w:szCs w:val="22"/>
+                <w:rFonts w:ascii="Cambria" w:hAnsi="Cambria"/>
+                <w:noProof/>
+                <w:sz w:val="28"/>
+                <w:szCs w:val="28"/>
                 <w:lang w:val="en-US" w:eastAsia="ru-RU"/>
               </w:rPr>
               <w:t>120</w:t>
@@ -3615,31 +4143,39 @@
               <w:jc w:val="both"/>
               <w:cnfStyle w:val="000000010000" w:firstRow="0" w:lastRow="0" w:firstColumn="0" w:lastColumn="0" w:oddVBand="0" w:evenVBand="0" w:oddHBand="0" w:evenHBand="1" w:firstRowFirstColumn="0" w:firstRowLastColumn="0" w:lastRowFirstColumn="0" w:lastRowLastColumn="0"/>
               <w:rPr>
-                <w:noProof/>
-                <w:szCs w:val="22"/>
-                <w:lang w:eastAsia="ru-RU"/>
-              </w:rPr>
-            </w:pPr>
-            <w:r>
-              <w:rPr>
-                <w:noProof/>
-                <w:szCs w:val="22"/>
+                <w:rFonts w:ascii="Cambria" w:hAnsi="Cambria"/>
+                <w:noProof/>
+                <w:sz w:val="28"/>
+                <w:szCs w:val="28"/>
+                <w:lang w:eastAsia="ru-RU"/>
+              </w:rPr>
+            </w:pPr>
+            <w:r>
+              <w:rPr>
+                <w:rFonts w:ascii="Cambria" w:hAnsi="Cambria"/>
+                <w:noProof/>
+                <w:sz w:val="28"/>
+                <w:szCs w:val="28"/>
                 <w:lang w:eastAsia="ru-RU"/>
               </w:rPr>
               <w:t xml:space="preserve">Значения </w:t>
             </w:r>
             <w:r>
               <w:rPr>
-                <w:noProof/>
-                <w:szCs w:val="22"/>
+                <w:rFonts w:ascii="Cambria" w:hAnsi="Cambria"/>
+                <w:noProof/>
+                <w:sz w:val="28"/>
+                <w:szCs w:val="28"/>
                 <w:lang w:val="en-US" w:eastAsia="ru-RU"/>
               </w:rPr>
               <w:t>float</w:t>
             </w:r>
             <w:r>
               <w:rPr>
-                <w:noProof/>
-                <w:szCs w:val="22"/>
+                <w:rFonts w:ascii="Cambria" w:hAnsi="Cambria"/>
+                <w:noProof/>
+                <w:sz w:val="28"/>
+                <w:szCs w:val="28"/>
                 <w:lang w:eastAsia="ru-RU"/>
               </w:rPr>
               <w:t>, имена сигналов, математические выражения.</w:t>
@@ -3655,15 +4191,19 @@
               <w:jc w:val="both"/>
               <w:cnfStyle w:val="000000010000" w:firstRow="0" w:lastRow="0" w:firstColumn="0" w:lastColumn="0" w:oddVBand="0" w:evenVBand="0" w:oddHBand="0" w:evenHBand="1" w:firstRowFirstColumn="0" w:firstRowLastColumn="0" w:lastRowFirstColumn="0" w:lastRowLastColumn="0"/>
               <w:rPr>
-                <w:noProof/>
-                <w:szCs w:val="22"/>
-                <w:lang w:eastAsia="ru-RU"/>
-              </w:rPr>
-            </w:pPr>
-            <w:r>
-              <w:rPr>
-                <w:noProof/>
-                <w:szCs w:val="22"/>
+                <w:rFonts w:ascii="Cambria" w:hAnsi="Cambria"/>
+                <w:noProof/>
+                <w:sz w:val="28"/>
+                <w:szCs w:val="28"/>
+                <w:lang w:eastAsia="ru-RU"/>
+              </w:rPr>
+            </w:pPr>
+            <w:r>
+              <w:rPr>
+                <w:rFonts w:ascii="Cambria" w:hAnsi="Cambria"/>
+                <w:noProof/>
+                <w:sz w:val="28"/>
+                <w:szCs w:val="28"/>
                 <w:lang w:eastAsia="ru-RU"/>
               </w:rPr>
               <w:t>Высота прямоугольника.</w:t>
@@ -3684,15 +4224,19 @@
             <w:pPr>
               <w:jc w:val="both"/>
               <w:rPr>
-                <w:noProof/>
-                <w:szCs w:val="22"/>
-                <w:lang w:eastAsia="ru-RU"/>
-              </w:rPr>
-            </w:pPr>
-            <w:r>
-              <w:rPr>
-                <w:noProof/>
-                <w:szCs w:val="22"/>
+                <w:rFonts w:ascii="Cambria" w:hAnsi="Cambria"/>
+                <w:noProof/>
+                <w:sz w:val="28"/>
+                <w:szCs w:val="28"/>
+                <w:lang w:eastAsia="ru-RU"/>
+              </w:rPr>
+            </w:pPr>
+            <w:r>
+              <w:rPr>
+                <w:rFonts w:ascii="Cambria" w:hAnsi="Cambria"/>
+                <w:noProof/>
+                <w:sz w:val="28"/>
+                <w:szCs w:val="28"/>
                 <w:lang w:eastAsia="ru-RU"/>
               </w:rPr>
               <w:t>Толщина линии</w:t>
@@ -3708,15 +4252,19 @@
               <w:jc w:val="both"/>
               <w:cnfStyle w:val="000000100000" w:firstRow="0" w:lastRow="0" w:firstColumn="0" w:lastColumn="0" w:oddVBand="0" w:evenVBand="0" w:oddHBand="1" w:evenHBand="0" w:firstRowFirstColumn="0" w:firstRowLastColumn="0" w:lastRowFirstColumn="0" w:lastRowLastColumn="0"/>
               <w:rPr>
-                <w:noProof/>
-                <w:szCs w:val="22"/>
+                <w:rFonts w:ascii="Cambria" w:hAnsi="Cambria"/>
+                <w:noProof/>
+                <w:sz w:val="28"/>
+                <w:szCs w:val="28"/>
                 <w:lang w:val="en-US" w:eastAsia="ru-RU"/>
               </w:rPr>
             </w:pPr>
             <w:r>
               <w:rPr>
-                <w:noProof/>
-                <w:szCs w:val="22"/>
+                <w:rFonts w:ascii="Cambria" w:hAnsi="Cambria"/>
+                <w:noProof/>
+                <w:sz w:val="28"/>
+                <w:szCs w:val="28"/>
                 <w:lang w:val="en-US" w:eastAsia="ru-RU"/>
               </w:rPr>
               <w:t>LineWidth</w:t>
@@ -3732,15 +4280,19 @@
               <w:jc w:val="both"/>
               <w:cnfStyle w:val="000000100000" w:firstRow="0" w:lastRow="0" w:firstColumn="0" w:lastColumn="0" w:oddVBand="0" w:evenVBand="0" w:oddHBand="1" w:evenHBand="0" w:firstRowFirstColumn="0" w:firstRowLastColumn="0" w:lastRowFirstColumn="0" w:lastRowLastColumn="0"/>
               <w:rPr>
-                <w:noProof/>
-                <w:szCs w:val="22"/>
-                <w:lang w:eastAsia="ru-RU"/>
-              </w:rPr>
-            </w:pPr>
-            <w:r>
-              <w:rPr>
-                <w:noProof/>
-                <w:szCs w:val="22"/>
+                <w:rFonts w:ascii="Cambria" w:hAnsi="Cambria"/>
+                <w:noProof/>
+                <w:sz w:val="28"/>
+                <w:szCs w:val="28"/>
+                <w:lang w:eastAsia="ru-RU"/>
+              </w:rPr>
+            </w:pPr>
+            <w:r>
+              <w:rPr>
+                <w:rFonts w:ascii="Cambria" w:hAnsi="Cambria"/>
+                <w:noProof/>
+                <w:sz w:val="28"/>
+                <w:szCs w:val="28"/>
                 <w:lang w:eastAsia="ru-RU"/>
               </w:rPr>
               <w:t>1</w:t>
@@ -3757,31 +4309,39 @@
               <w:jc w:val="both"/>
               <w:cnfStyle w:val="000000100000" w:firstRow="0" w:lastRow="0" w:firstColumn="0" w:lastColumn="0" w:oddVBand="0" w:evenVBand="0" w:oddHBand="1" w:evenHBand="0" w:firstRowFirstColumn="0" w:firstRowLastColumn="0" w:lastRowFirstColumn="0" w:lastRowLastColumn="0"/>
               <w:rPr>
-                <w:noProof/>
-                <w:szCs w:val="22"/>
-                <w:lang w:eastAsia="ru-RU"/>
-              </w:rPr>
-            </w:pPr>
-            <w:r>
-              <w:rPr>
-                <w:noProof/>
-                <w:szCs w:val="22"/>
+                <w:rFonts w:ascii="Cambria" w:hAnsi="Cambria"/>
+                <w:noProof/>
+                <w:sz w:val="28"/>
+                <w:szCs w:val="28"/>
+                <w:lang w:eastAsia="ru-RU"/>
+              </w:rPr>
+            </w:pPr>
+            <w:r>
+              <w:rPr>
+                <w:rFonts w:ascii="Cambria" w:hAnsi="Cambria"/>
+                <w:noProof/>
+                <w:sz w:val="28"/>
+                <w:szCs w:val="28"/>
                 <w:lang w:eastAsia="ru-RU"/>
               </w:rPr>
               <w:t xml:space="preserve">Значения </w:t>
             </w:r>
             <w:r>
               <w:rPr>
-                <w:noProof/>
-                <w:szCs w:val="22"/>
+                <w:rFonts w:ascii="Cambria" w:hAnsi="Cambria"/>
+                <w:noProof/>
+                <w:sz w:val="28"/>
+                <w:szCs w:val="28"/>
                 <w:lang w:val="en-US" w:eastAsia="ru-RU"/>
               </w:rPr>
               <w:t>float</w:t>
             </w:r>
             <w:r>
               <w:rPr>
-                <w:noProof/>
-                <w:szCs w:val="22"/>
+                <w:rFonts w:ascii="Cambria" w:hAnsi="Cambria"/>
+                <w:noProof/>
+                <w:sz w:val="28"/>
+                <w:szCs w:val="28"/>
                 <w:lang w:eastAsia="ru-RU"/>
               </w:rPr>
               <w:t>, имена сигналов, математические выражения.</w:t>
@@ -3797,15 +4357,19 @@
               <w:jc w:val="both"/>
               <w:cnfStyle w:val="000000100000" w:firstRow="0" w:lastRow="0" w:firstColumn="0" w:lastColumn="0" w:oddVBand="0" w:evenVBand="0" w:oddHBand="1" w:evenHBand="0" w:firstRowFirstColumn="0" w:firstRowLastColumn="0" w:lastRowFirstColumn="0" w:lastRowLastColumn="0"/>
               <w:rPr>
-                <w:noProof/>
-                <w:szCs w:val="22"/>
-                <w:lang w:eastAsia="ru-RU"/>
-              </w:rPr>
-            </w:pPr>
-            <w:r>
-              <w:rPr>
-                <w:noProof/>
-                <w:szCs w:val="22"/>
+                <w:rFonts w:ascii="Cambria" w:hAnsi="Cambria"/>
+                <w:noProof/>
+                <w:sz w:val="28"/>
+                <w:szCs w:val="28"/>
+                <w:lang w:eastAsia="ru-RU"/>
+              </w:rPr>
+            </w:pPr>
+            <w:r>
+              <w:rPr>
+                <w:rFonts w:ascii="Cambria" w:hAnsi="Cambria"/>
+                <w:noProof/>
+                <w:sz w:val="28"/>
+                <w:szCs w:val="28"/>
                 <w:lang w:eastAsia="ru-RU"/>
               </w:rPr>
               <w:t>Толщина линии, очерчевающей прямоугольник, в пикселях.</w:t>
@@ -3827,17 +4391,22 @@
             <w:pPr>
               <w:jc w:val="both"/>
               <w:rPr>
-                <w:noProof/>
-                <w:szCs w:val="22"/>
-                <w:lang w:eastAsia="ru-RU"/>
-              </w:rPr>
-            </w:pPr>
-            <w:r>
-              <w:rPr>
-                <w:noProof/>
-                <w:szCs w:val="22"/>
-                <w:lang w:eastAsia="ru-RU"/>
-              </w:rPr>
+                <w:rFonts w:ascii="Cambria" w:hAnsi="Cambria"/>
+                <w:noProof/>
+                <w:sz w:val="28"/>
+                <w:szCs w:val="28"/>
+                <w:lang w:eastAsia="ru-RU"/>
+              </w:rPr>
+            </w:pPr>
+            <w:r>
+              <w:rPr>
+                <w:rFonts w:ascii="Cambria" w:hAnsi="Cambria"/>
+                <w:noProof/>
+                <w:sz w:val="28"/>
+                <w:szCs w:val="28"/>
+                <w:lang w:eastAsia="ru-RU"/>
+              </w:rPr>
+              <w:lastRenderedPageBreak/>
               <w:t>Стиль линии</w:t>
             </w:r>
           </w:p>
@@ -3851,15 +4420,19 @@
               <w:jc w:val="both"/>
               <w:cnfStyle w:val="000000010000" w:firstRow="0" w:lastRow="0" w:firstColumn="0" w:lastColumn="0" w:oddVBand="0" w:evenVBand="0" w:oddHBand="0" w:evenHBand="1" w:firstRowFirstColumn="0" w:firstRowLastColumn="0" w:lastRowFirstColumn="0" w:lastRowLastColumn="0"/>
               <w:rPr>
-                <w:noProof/>
-                <w:szCs w:val="22"/>
+                <w:rFonts w:ascii="Cambria" w:hAnsi="Cambria"/>
+                <w:noProof/>
+                <w:sz w:val="28"/>
+                <w:szCs w:val="28"/>
                 <w:lang w:val="en-US" w:eastAsia="ru-RU"/>
               </w:rPr>
             </w:pPr>
             <w:r>
               <w:rPr>
-                <w:noProof/>
-                <w:szCs w:val="22"/>
+                <w:rFonts w:ascii="Cambria" w:hAnsi="Cambria"/>
+                <w:noProof/>
+                <w:sz w:val="28"/>
+                <w:szCs w:val="28"/>
                 <w:lang w:val="en-US" w:eastAsia="ru-RU"/>
               </w:rPr>
               <w:t>PenStyle</w:t>
@@ -3875,15 +4448,19 @@
               <w:jc w:val="both"/>
               <w:cnfStyle w:val="000000010000" w:firstRow="0" w:lastRow="0" w:firstColumn="0" w:lastColumn="0" w:oddVBand="0" w:evenVBand="0" w:oddHBand="0" w:evenHBand="1" w:firstRowFirstColumn="0" w:firstRowLastColumn="0" w:lastRowFirstColumn="0" w:lastRowLastColumn="0"/>
               <w:rPr>
-                <w:noProof/>
-                <w:szCs w:val="22"/>
-                <w:lang w:eastAsia="ru-RU"/>
-              </w:rPr>
-            </w:pPr>
-            <w:r>
-              <w:rPr>
-                <w:noProof/>
-                <w:szCs w:val="22"/>
+                <w:rFonts w:ascii="Cambria" w:hAnsi="Cambria"/>
+                <w:noProof/>
+                <w:sz w:val="28"/>
+                <w:szCs w:val="28"/>
+                <w:lang w:eastAsia="ru-RU"/>
+              </w:rPr>
+            </w:pPr>
+            <w:r>
+              <w:rPr>
+                <w:rFonts w:ascii="Cambria" w:hAnsi="Cambria"/>
+                <w:noProof/>
+                <w:sz w:val="28"/>
+                <w:szCs w:val="28"/>
                 <w:lang w:eastAsia="ru-RU"/>
               </w:rPr>
               <w:t>Сплошная</w:t>
@@ -3899,14 +4476,19 @@
               <w:jc w:val="both"/>
               <w:cnfStyle w:val="000000010000" w:firstRow="0" w:lastRow="0" w:firstColumn="0" w:lastColumn="0" w:oddVBand="0" w:evenVBand="0" w:oddHBand="0" w:evenHBand="1" w:firstRowFirstColumn="0" w:firstRowLastColumn="0" w:lastRowFirstColumn="0" w:lastRowLastColumn="0"/>
               <w:rPr>
-                <w:noProof/>
-                <w:szCs w:val="22"/>
-                <w:lang w:eastAsia="ru-RU"/>
-              </w:rPr>
-            </w:pPr>
-            <w:r>
-              <w:rPr>
-                <w:noProof/>
+                <w:rFonts w:ascii="Cambria" w:hAnsi="Cambria"/>
+                <w:noProof/>
+                <w:sz w:val="28"/>
+                <w:szCs w:val="28"/>
+                <w:lang w:eastAsia="ru-RU"/>
+              </w:rPr>
+            </w:pPr>
+            <w:r>
+              <w:rPr>
+                <w:rFonts w:ascii="Cambria" w:hAnsi="Cambria"/>
+                <w:noProof/>
+                <w:sz w:val="28"/>
+                <w:szCs w:val="28"/>
                 <w:lang w:eastAsia="ru-RU"/>
               </w:rPr>
               <w:drawing>
@@ -3963,26 +4545,22 @@
               <w:jc w:val="both"/>
               <w:cnfStyle w:val="000000010000" w:firstRow="0" w:lastRow="0" w:firstColumn="0" w:lastColumn="0" w:oddVBand="0" w:evenVBand="0" w:oddHBand="0" w:evenHBand="1" w:firstRowFirstColumn="0" w:firstRowLastColumn="0" w:lastRowFirstColumn="0" w:lastRowLastColumn="0"/>
               <w:rPr>
-                <w:noProof/>
-                <w:szCs w:val="22"/>
-                <w:lang w:eastAsia="ru-RU"/>
-              </w:rPr>
-            </w:pPr>
-            <w:r>
-              <w:rPr>
-                <w:noProof/>
-                <w:szCs w:val="22"/>
-                <w:lang w:eastAsia="ru-RU"/>
-              </w:rPr>
-              <w:t xml:space="preserve">{0} </w:t>
-            </w:r>
-            <w:r>
-              <w:rPr>
-                <w:noProof/>
-                <w:szCs w:val="22"/>
-                <w:lang w:eastAsia="ru-RU"/>
-              </w:rPr>
-              <w:t>Сплошная</w:t>
+                <w:rFonts w:ascii="Cambria" w:hAnsi="Cambria"/>
+                <w:noProof/>
+                <w:sz w:val="28"/>
+                <w:szCs w:val="28"/>
+                <w:lang w:eastAsia="ru-RU"/>
+              </w:rPr>
+            </w:pPr>
+            <w:r>
+              <w:rPr>
+                <w:rFonts w:ascii="Cambria" w:hAnsi="Cambria"/>
+                <w:noProof/>
+                <w:sz w:val="28"/>
+                <w:szCs w:val="28"/>
+                <w:lang w:eastAsia="ru-RU"/>
+              </w:rPr>
+              <w:t>{0} Сплошная</w:t>
             </w:r>
           </w:p>
           <w:p>
@@ -3991,26 +4569,22 @@
               <w:jc w:val="both"/>
               <w:cnfStyle w:val="000000010000" w:firstRow="0" w:lastRow="0" w:firstColumn="0" w:lastColumn="0" w:oddVBand="0" w:evenVBand="0" w:oddHBand="0" w:evenHBand="1" w:firstRowFirstColumn="0" w:firstRowLastColumn="0" w:lastRowFirstColumn="0" w:lastRowLastColumn="0"/>
               <w:rPr>
-                <w:noProof/>
-                <w:szCs w:val="22"/>
-                <w:lang w:eastAsia="ru-RU"/>
-              </w:rPr>
-            </w:pPr>
-            <w:r>
-              <w:rPr>
-                <w:noProof/>
-                <w:szCs w:val="22"/>
-                <w:lang w:eastAsia="ru-RU"/>
-              </w:rPr>
-              <w:t xml:space="preserve">{1} </w:t>
-            </w:r>
-            <w:r>
-              <w:rPr>
-                <w:noProof/>
-                <w:szCs w:val="22"/>
-                <w:lang w:eastAsia="ru-RU"/>
-              </w:rPr>
-              <w:t>Штриховая</w:t>
+                <w:rFonts w:ascii="Cambria" w:hAnsi="Cambria"/>
+                <w:noProof/>
+                <w:sz w:val="28"/>
+                <w:szCs w:val="28"/>
+                <w:lang w:eastAsia="ru-RU"/>
+              </w:rPr>
+            </w:pPr>
+            <w:r>
+              <w:rPr>
+                <w:rFonts w:ascii="Cambria" w:hAnsi="Cambria"/>
+                <w:noProof/>
+                <w:sz w:val="28"/>
+                <w:szCs w:val="28"/>
+                <w:lang w:eastAsia="ru-RU"/>
+              </w:rPr>
+              <w:t>{1} Штриховая</w:t>
             </w:r>
           </w:p>
           <w:p>
@@ -4019,26 +4593,22 @@
               <w:jc w:val="both"/>
               <w:cnfStyle w:val="000000010000" w:firstRow="0" w:lastRow="0" w:firstColumn="0" w:lastColumn="0" w:oddVBand="0" w:evenVBand="0" w:oddHBand="0" w:evenHBand="1" w:firstRowFirstColumn="0" w:firstRowLastColumn="0" w:lastRowFirstColumn="0" w:lastRowLastColumn="0"/>
               <w:rPr>
-                <w:noProof/>
-                <w:szCs w:val="22"/>
-                <w:lang w:eastAsia="ru-RU"/>
-              </w:rPr>
-            </w:pPr>
-            <w:r>
-              <w:rPr>
-                <w:noProof/>
-                <w:szCs w:val="22"/>
-                <w:lang w:eastAsia="ru-RU"/>
-              </w:rPr>
-              <w:t xml:space="preserve">{2} </w:t>
-            </w:r>
-            <w:r>
-              <w:rPr>
-                <w:noProof/>
-                <w:szCs w:val="22"/>
-                <w:lang w:eastAsia="ru-RU"/>
-              </w:rPr>
-              <w:t>Пунктирная</w:t>
+                <w:rFonts w:ascii="Cambria" w:hAnsi="Cambria"/>
+                <w:noProof/>
+                <w:sz w:val="28"/>
+                <w:szCs w:val="28"/>
+                <w:lang w:eastAsia="ru-RU"/>
+              </w:rPr>
+            </w:pPr>
+            <w:r>
+              <w:rPr>
+                <w:rFonts w:ascii="Cambria" w:hAnsi="Cambria"/>
+                <w:noProof/>
+                <w:sz w:val="28"/>
+                <w:szCs w:val="28"/>
+                <w:lang w:eastAsia="ru-RU"/>
+              </w:rPr>
+              <w:t>{2} Пунктирная</w:t>
             </w:r>
           </w:p>
           <w:p>
@@ -4047,26 +4617,22 @@
               <w:jc w:val="both"/>
               <w:cnfStyle w:val="000000010000" w:firstRow="0" w:lastRow="0" w:firstColumn="0" w:lastColumn="0" w:oddVBand="0" w:evenVBand="0" w:oddHBand="0" w:evenHBand="1" w:firstRowFirstColumn="0" w:firstRowLastColumn="0" w:lastRowFirstColumn="0" w:lastRowLastColumn="0"/>
               <w:rPr>
-                <w:noProof/>
-                <w:szCs w:val="22"/>
-                <w:lang w:eastAsia="ru-RU"/>
-              </w:rPr>
-            </w:pPr>
-            <w:r>
-              <w:rPr>
-                <w:noProof/>
-                <w:szCs w:val="22"/>
-                <w:lang w:eastAsia="ru-RU"/>
-              </w:rPr>
-              <w:t xml:space="preserve">{3} </w:t>
-            </w:r>
-            <w:r>
-              <w:rPr>
-                <w:noProof/>
-                <w:szCs w:val="22"/>
-                <w:lang w:eastAsia="ru-RU"/>
-              </w:rPr>
-              <w:t>Штрихпунктирная</w:t>
+                <w:rFonts w:ascii="Cambria" w:hAnsi="Cambria"/>
+                <w:noProof/>
+                <w:sz w:val="28"/>
+                <w:szCs w:val="28"/>
+                <w:lang w:eastAsia="ru-RU"/>
+              </w:rPr>
+            </w:pPr>
+            <w:r>
+              <w:rPr>
+                <w:rFonts w:ascii="Cambria" w:hAnsi="Cambria"/>
+                <w:noProof/>
+                <w:sz w:val="28"/>
+                <w:szCs w:val="28"/>
+                <w:lang w:eastAsia="ru-RU"/>
+              </w:rPr>
+              <w:t>{3} Штрихпунктирная</w:t>
             </w:r>
           </w:p>
           <w:p>
@@ -4074,26 +4640,22 @@
               <w:jc w:val="both"/>
               <w:cnfStyle w:val="000000010000" w:firstRow="0" w:lastRow="0" w:firstColumn="0" w:lastColumn="0" w:oddVBand="0" w:evenVBand="0" w:oddHBand="0" w:evenHBand="1" w:firstRowFirstColumn="0" w:firstRowLastColumn="0" w:lastRowFirstColumn="0" w:lastRowLastColumn="0"/>
               <w:rPr>
-                <w:noProof/>
-                <w:szCs w:val="22"/>
-                <w:lang w:eastAsia="ru-RU"/>
-              </w:rPr>
-            </w:pPr>
-            <w:r>
-              <w:rPr>
-                <w:noProof/>
-                <w:szCs w:val="22"/>
-                <w:lang w:eastAsia="ru-RU"/>
-              </w:rPr>
-              <w:t xml:space="preserve">{4} </w:t>
-            </w:r>
-            <w:r>
-              <w:rPr>
-                <w:noProof/>
-                <w:szCs w:val="22"/>
-                <w:lang w:eastAsia="ru-RU"/>
-              </w:rPr>
-              <w:t>С двумя точками</w:t>
+                <w:rFonts w:ascii="Cambria" w:hAnsi="Cambria"/>
+                <w:noProof/>
+                <w:sz w:val="28"/>
+                <w:szCs w:val="28"/>
+                <w:lang w:eastAsia="ru-RU"/>
+              </w:rPr>
+            </w:pPr>
+            <w:r>
+              <w:rPr>
+                <w:rFonts w:ascii="Cambria" w:hAnsi="Cambria"/>
+                <w:noProof/>
+                <w:sz w:val="28"/>
+                <w:szCs w:val="28"/>
+                <w:lang w:eastAsia="ru-RU"/>
+              </w:rPr>
+              <w:t>{4} С двумя точками</w:t>
             </w:r>
           </w:p>
         </w:tc>
@@ -4106,15 +4668,19 @@
               <w:jc w:val="both"/>
               <w:cnfStyle w:val="000000010000" w:firstRow="0" w:lastRow="0" w:firstColumn="0" w:lastColumn="0" w:oddVBand="0" w:evenVBand="0" w:oddHBand="0" w:evenHBand="1" w:firstRowFirstColumn="0" w:firstRowLastColumn="0" w:lastRowFirstColumn="0" w:lastRowLastColumn="0"/>
               <w:rPr>
-                <w:noProof/>
-                <w:szCs w:val="22"/>
-                <w:lang w:eastAsia="ru-RU"/>
-              </w:rPr>
-            </w:pPr>
-            <w:r>
-              <w:rPr>
-                <w:noProof/>
-                <w:szCs w:val="22"/>
+                <w:rFonts w:ascii="Cambria" w:hAnsi="Cambria"/>
+                <w:noProof/>
+                <w:sz w:val="28"/>
+                <w:szCs w:val="28"/>
+                <w:lang w:eastAsia="ru-RU"/>
+              </w:rPr>
+            </w:pPr>
+            <w:r>
+              <w:rPr>
+                <w:rFonts w:ascii="Cambria" w:hAnsi="Cambria"/>
+                <w:noProof/>
+                <w:sz w:val="28"/>
+                <w:szCs w:val="28"/>
                 <w:lang w:eastAsia="ru-RU"/>
               </w:rPr>
               <w:t xml:space="preserve">Выбор из набора доступных вариантов стилей линии. </w:t>
@@ -4125,15 +4691,19 @@
               <w:jc w:val="both"/>
               <w:cnfStyle w:val="000000010000" w:firstRow="0" w:lastRow="0" w:firstColumn="0" w:lastColumn="0" w:oddVBand="0" w:evenVBand="0" w:oddHBand="0" w:evenHBand="1" w:firstRowFirstColumn="0" w:firstRowLastColumn="0" w:lastRowFirstColumn="0" w:lastRowLastColumn="0"/>
               <w:rPr>
-                <w:noProof/>
-                <w:szCs w:val="22"/>
-                <w:lang w:eastAsia="ru-RU"/>
-              </w:rPr>
-            </w:pPr>
-            <w:r>
-              <w:rPr>
-                <w:noProof/>
-                <w:szCs w:val="22"/>
+                <w:rFonts w:ascii="Cambria" w:hAnsi="Cambria"/>
+                <w:noProof/>
+                <w:sz w:val="28"/>
+                <w:szCs w:val="28"/>
+                <w:lang w:eastAsia="ru-RU"/>
+              </w:rPr>
+            </w:pPr>
+            <w:r>
+              <w:rPr>
+                <w:rFonts w:ascii="Cambria" w:hAnsi="Cambria"/>
+                <w:noProof/>
+                <w:sz w:val="28"/>
+                <w:szCs w:val="28"/>
                 <w:lang w:eastAsia="ru-RU"/>
               </w:rPr>
               <w:t xml:space="preserve">Все стили кроме сплошного имеют фактическую толщину линии, равную 1 и дают прибавку к толщине границы, если она отлична от нуля. </w:t>
@@ -4154,15 +4724,19 @@
             <w:pPr>
               <w:jc w:val="both"/>
               <w:rPr>
-                <w:noProof/>
-                <w:szCs w:val="22"/>
-                <w:lang w:eastAsia="ru-RU"/>
-              </w:rPr>
-            </w:pPr>
-            <w:r>
-              <w:rPr>
-                <w:noProof/>
-                <w:szCs w:val="22"/>
+                <w:rFonts w:ascii="Cambria" w:hAnsi="Cambria"/>
+                <w:noProof/>
+                <w:sz w:val="28"/>
+                <w:szCs w:val="28"/>
+                <w:lang w:eastAsia="ru-RU"/>
+              </w:rPr>
+            </w:pPr>
+            <w:r>
+              <w:rPr>
+                <w:rFonts w:ascii="Cambria" w:hAnsi="Cambria"/>
+                <w:noProof/>
+                <w:sz w:val="28"/>
+                <w:szCs w:val="28"/>
                 <w:lang w:eastAsia="ru-RU"/>
               </w:rPr>
               <w:t>Толщина границы</w:t>
@@ -4178,15 +4752,19 @@
               <w:jc w:val="both"/>
               <w:cnfStyle w:val="000000100000" w:firstRow="0" w:lastRow="0" w:firstColumn="0" w:lastColumn="0" w:oddVBand="0" w:evenVBand="0" w:oddHBand="1" w:evenHBand="0" w:firstRowFirstColumn="0" w:firstRowLastColumn="0" w:lastRowFirstColumn="0" w:lastRowLastColumn="0"/>
               <w:rPr>
-                <w:noProof/>
-                <w:szCs w:val="22"/>
+                <w:rFonts w:ascii="Cambria" w:hAnsi="Cambria"/>
+                <w:noProof/>
+                <w:sz w:val="28"/>
+                <w:szCs w:val="28"/>
                 <w:lang w:val="en-US" w:eastAsia="ru-RU"/>
               </w:rPr>
             </w:pPr>
             <w:r>
               <w:rPr>
-                <w:noProof/>
-                <w:szCs w:val="22"/>
+                <w:rFonts w:ascii="Cambria" w:hAnsi="Cambria"/>
+                <w:noProof/>
+                <w:sz w:val="28"/>
+                <w:szCs w:val="28"/>
                 <w:lang w:val="en-US" w:eastAsia="ru-RU"/>
               </w:rPr>
               <w:t>BorderWidth</w:t>
@@ -4202,15 +4780,19 @@
               <w:jc w:val="both"/>
               <w:cnfStyle w:val="000000100000" w:firstRow="0" w:lastRow="0" w:firstColumn="0" w:lastColumn="0" w:oddVBand="0" w:evenVBand="0" w:oddHBand="1" w:evenHBand="0" w:firstRowFirstColumn="0" w:firstRowLastColumn="0" w:lastRowFirstColumn="0" w:lastRowLastColumn="0"/>
               <w:rPr>
-                <w:noProof/>
-                <w:szCs w:val="22"/>
-                <w:lang w:eastAsia="ru-RU"/>
-              </w:rPr>
-            </w:pPr>
-            <w:r>
-              <w:rPr>
-                <w:noProof/>
-                <w:szCs w:val="22"/>
+                <w:rFonts w:ascii="Cambria" w:hAnsi="Cambria"/>
+                <w:noProof/>
+                <w:sz w:val="28"/>
+                <w:szCs w:val="28"/>
+                <w:lang w:eastAsia="ru-RU"/>
+              </w:rPr>
+            </w:pPr>
+            <w:r>
+              <w:rPr>
+                <w:rFonts w:ascii="Cambria" w:hAnsi="Cambria"/>
+                <w:noProof/>
+                <w:sz w:val="28"/>
+                <w:szCs w:val="28"/>
                 <w:lang w:eastAsia="ru-RU"/>
               </w:rPr>
               <w:t>0</w:t>
@@ -4227,23 +4809,29 @@
               <w:jc w:val="both"/>
               <w:cnfStyle w:val="000000100000" w:firstRow="0" w:lastRow="0" w:firstColumn="0" w:lastColumn="0" w:oddVBand="0" w:evenVBand="0" w:oddHBand="1" w:evenHBand="0" w:firstRowFirstColumn="0" w:firstRowLastColumn="0" w:lastRowFirstColumn="0" w:lastRowLastColumn="0"/>
               <w:rPr>
-                <w:noProof/>
-                <w:szCs w:val="22"/>
-                <w:lang w:eastAsia="ru-RU"/>
-              </w:rPr>
-            </w:pPr>
-            <w:r>
-              <w:rPr>
-                <w:noProof/>
-                <w:szCs w:val="22"/>
+                <w:rFonts w:ascii="Cambria" w:hAnsi="Cambria"/>
+                <w:noProof/>
+                <w:sz w:val="28"/>
+                <w:szCs w:val="28"/>
+                <w:lang w:eastAsia="ru-RU"/>
+              </w:rPr>
+            </w:pPr>
+            <w:r>
+              <w:rPr>
+                <w:rFonts w:ascii="Cambria" w:hAnsi="Cambria"/>
+                <w:noProof/>
+                <w:sz w:val="28"/>
+                <w:szCs w:val="28"/>
                 <w:lang w:eastAsia="ru-RU"/>
               </w:rPr>
               <w:t xml:space="preserve">Значения </w:t>
             </w:r>
             <w:r>
               <w:rPr>
-                <w:noProof/>
-                <w:szCs w:val="22"/>
+                <w:rFonts w:ascii="Cambria" w:hAnsi="Cambria"/>
+                <w:noProof/>
+                <w:sz w:val="28"/>
+                <w:szCs w:val="28"/>
                 <w:lang w:val="en-US" w:eastAsia="ru-RU"/>
               </w:rPr>
               <w:t>float</w:t>
@@ -4259,15 +4847,19 @@
               <w:jc w:val="both"/>
               <w:cnfStyle w:val="000000100000" w:firstRow="0" w:lastRow="0" w:firstColumn="0" w:lastColumn="0" w:oddVBand="0" w:evenVBand="0" w:oddHBand="1" w:evenHBand="0" w:firstRowFirstColumn="0" w:firstRowLastColumn="0" w:lastRowFirstColumn="0" w:lastRowLastColumn="0"/>
               <w:rPr>
-                <w:noProof/>
-                <w:szCs w:val="22"/>
-                <w:lang w:eastAsia="ru-RU"/>
-              </w:rPr>
-            </w:pPr>
-            <w:r>
-              <w:rPr>
-                <w:noProof/>
-                <w:szCs w:val="22"/>
+                <w:rFonts w:ascii="Cambria" w:hAnsi="Cambria"/>
+                <w:noProof/>
+                <w:sz w:val="28"/>
+                <w:szCs w:val="28"/>
+                <w:lang w:eastAsia="ru-RU"/>
+              </w:rPr>
+            </w:pPr>
+            <w:r>
+              <w:rPr>
+                <w:rFonts w:ascii="Cambria" w:hAnsi="Cambria"/>
+                <w:noProof/>
+                <w:sz w:val="28"/>
+                <w:szCs w:val="28"/>
                 <w:lang w:eastAsia="ru-RU"/>
               </w:rPr>
               <w:t>Толщина абриса в пикселях.</w:t>
@@ -4291,23 +4883,29 @@
               </w:tabs>
               <w:jc w:val="both"/>
               <w:rPr>
-                <w:noProof/>
-                <w:szCs w:val="22"/>
-                <w:lang w:eastAsia="ru-RU"/>
-              </w:rPr>
-            </w:pPr>
-            <w:r>
-              <w:rPr>
-                <w:noProof/>
-                <w:szCs w:val="22"/>
+                <w:rFonts w:ascii="Cambria" w:hAnsi="Cambria"/>
+                <w:noProof/>
+                <w:sz w:val="28"/>
+                <w:szCs w:val="28"/>
+                <w:lang w:eastAsia="ru-RU"/>
+              </w:rPr>
+            </w:pPr>
+            <w:r>
+              <w:rPr>
+                <w:rFonts w:ascii="Cambria" w:hAnsi="Cambria"/>
+                <w:noProof/>
+                <w:sz w:val="28"/>
+                <w:szCs w:val="28"/>
                 <w:lang w:eastAsia="ru-RU"/>
               </w:rPr>
               <w:t>Цвет границы</w:t>
             </w:r>
             <w:r>
               <w:rPr>
-                <w:noProof/>
-                <w:szCs w:val="22"/>
+                <w:rFonts w:ascii="Cambria" w:hAnsi="Cambria"/>
+                <w:noProof/>
+                <w:sz w:val="28"/>
+                <w:szCs w:val="28"/>
                 <w:lang w:eastAsia="ru-RU"/>
               </w:rPr>
               <w:tab/>
@@ -4323,15 +4921,19 @@
               <w:jc w:val="both"/>
               <w:cnfStyle w:val="000000010000" w:firstRow="0" w:lastRow="0" w:firstColumn="0" w:lastColumn="0" w:oddVBand="0" w:evenVBand="0" w:oddHBand="0" w:evenHBand="1" w:firstRowFirstColumn="0" w:firstRowLastColumn="0" w:lastRowFirstColumn="0" w:lastRowLastColumn="0"/>
               <w:rPr>
-                <w:noProof/>
-                <w:szCs w:val="22"/>
+                <w:rFonts w:ascii="Cambria" w:hAnsi="Cambria"/>
+                <w:noProof/>
+                <w:sz w:val="28"/>
+                <w:szCs w:val="28"/>
                 <w:lang w:val="en-US" w:eastAsia="ru-RU"/>
               </w:rPr>
             </w:pPr>
             <w:r>
               <w:rPr>
-                <w:noProof/>
-                <w:szCs w:val="22"/>
+                <w:rFonts w:ascii="Cambria" w:hAnsi="Cambria"/>
+                <w:noProof/>
+                <w:sz w:val="28"/>
+                <w:szCs w:val="28"/>
                 <w:lang w:val="en-US" w:eastAsia="ru-RU"/>
               </w:rPr>
               <w:t>BorderColor</w:t>
@@ -4347,35 +4949,43 @@
               <w:jc w:val="both"/>
               <w:cnfStyle w:val="000000010000" w:firstRow="0" w:lastRow="0" w:firstColumn="0" w:lastColumn="0" w:oddVBand="0" w:evenVBand="0" w:oddHBand="0" w:evenHBand="1" w:firstRowFirstColumn="0" w:firstRowLastColumn="0" w:lastRowFirstColumn="0" w:lastRowLastColumn="0"/>
               <w:rPr>
+                <w:rFonts w:ascii="Cambria" w:hAnsi="Cambria"/>
                 <w:i/>
                 <w:noProof/>
-                <w:szCs w:val="22"/>
-                <w:lang w:eastAsia="ru-RU"/>
-              </w:rPr>
-            </w:pPr>
-            <w:r>
-              <w:rPr>
+                <w:sz w:val="28"/>
+                <w:szCs w:val="28"/>
+                <w:lang w:eastAsia="ru-RU"/>
+              </w:rPr>
+            </w:pPr>
+            <w:r>
+              <w:rPr>
+                <w:rFonts w:ascii="Cambria" w:hAnsi="Cambria"/>
                 <w:i/>
                 <w:noProof/>
-                <w:szCs w:val="22"/>
+                <w:sz w:val="28"/>
+                <w:szCs w:val="28"/>
                 <w:lang w:val="en-US" w:eastAsia="ru-RU"/>
               </w:rPr>
               <w:t>&lt;</w:t>
             </w:r>
             <w:r>
               <w:rPr>
+                <w:rFonts w:ascii="Cambria" w:hAnsi="Cambria"/>
                 <w:i/>
                 <w:noProof/>
-                <w:szCs w:val="22"/>
+                <w:sz w:val="28"/>
+                <w:szCs w:val="28"/>
                 <w:lang w:eastAsia="ru-RU"/>
               </w:rPr>
               <w:t>нет</w:t>
             </w:r>
             <w:r>
               <w:rPr>
+                <w:rFonts w:ascii="Cambria" w:hAnsi="Cambria"/>
                 <w:i/>
                 <w:noProof/>
-                <w:szCs w:val="22"/>
+                <w:sz w:val="28"/>
+                <w:szCs w:val="28"/>
                 <w:lang w:val="en-US" w:eastAsia="ru-RU"/>
               </w:rPr>
               <w:t>&gt;</w:t>
@@ -4392,15 +5002,19 @@
               <w:jc w:val="both"/>
               <w:cnfStyle w:val="000000010000" w:firstRow="0" w:lastRow="0" w:firstColumn="0" w:lastColumn="0" w:oddVBand="0" w:evenVBand="0" w:oddHBand="0" w:evenHBand="1" w:firstRowFirstColumn="0" w:firstRowLastColumn="0" w:lastRowFirstColumn="0" w:lastRowLastColumn="0"/>
               <w:rPr>
-                <w:noProof/>
-                <w:szCs w:val="22"/>
-                <w:lang w:eastAsia="ru-RU"/>
-              </w:rPr>
-            </w:pPr>
-            <w:r>
-              <w:rPr>
-                <w:noProof/>
-                <w:szCs w:val="22"/>
+                <w:rFonts w:ascii="Cambria" w:hAnsi="Cambria"/>
+                <w:noProof/>
+                <w:sz w:val="28"/>
+                <w:szCs w:val="28"/>
+                <w:lang w:eastAsia="ru-RU"/>
+              </w:rPr>
+            </w:pPr>
+            <w:r>
+              <w:rPr>
+                <w:rFonts w:ascii="Cambria" w:hAnsi="Cambria"/>
+                <w:noProof/>
+                <w:sz w:val="28"/>
+                <w:szCs w:val="28"/>
                 <w:lang w:eastAsia="ru-RU"/>
               </w:rPr>
               <w:t>Цвет выбирается из стандартной системной палитры.</w:t>
@@ -4416,15 +5030,19 @@
               <w:jc w:val="both"/>
               <w:cnfStyle w:val="000000010000" w:firstRow="0" w:lastRow="0" w:firstColumn="0" w:lastColumn="0" w:oddVBand="0" w:evenVBand="0" w:oddHBand="0" w:evenHBand="1" w:firstRowFirstColumn="0" w:firstRowLastColumn="0" w:lastRowFirstColumn="0" w:lastRowLastColumn="0"/>
               <w:rPr>
-                <w:noProof/>
-                <w:szCs w:val="22"/>
-                <w:lang w:eastAsia="ru-RU"/>
-              </w:rPr>
-            </w:pPr>
-            <w:r>
-              <w:rPr>
-                <w:noProof/>
-                <w:szCs w:val="22"/>
+                <w:rFonts w:ascii="Cambria" w:hAnsi="Cambria"/>
+                <w:noProof/>
+                <w:sz w:val="28"/>
+                <w:szCs w:val="28"/>
+                <w:lang w:eastAsia="ru-RU"/>
+              </w:rPr>
+            </w:pPr>
+            <w:r>
+              <w:rPr>
+                <w:rFonts w:ascii="Cambria" w:hAnsi="Cambria"/>
+                <w:noProof/>
+                <w:sz w:val="28"/>
+                <w:szCs w:val="28"/>
                 <w:lang w:eastAsia="ru-RU"/>
               </w:rPr>
               <w:t>Цвет абриса.</w:t>
@@ -4445,15 +5063,19 @@
             <w:pPr>
               <w:jc w:val="both"/>
               <w:rPr>
-                <w:noProof/>
-                <w:szCs w:val="22"/>
-                <w:lang w:eastAsia="ru-RU"/>
-              </w:rPr>
-            </w:pPr>
-            <w:r>
-              <w:rPr>
-                <w:noProof/>
-                <w:szCs w:val="22"/>
+                <w:rFonts w:ascii="Cambria" w:hAnsi="Cambria"/>
+                <w:noProof/>
+                <w:sz w:val="28"/>
+                <w:szCs w:val="28"/>
+                <w:lang w:eastAsia="ru-RU"/>
+              </w:rPr>
+            </w:pPr>
+            <w:r>
+              <w:rPr>
+                <w:rFonts w:ascii="Cambria" w:hAnsi="Cambria"/>
+                <w:noProof/>
+                <w:sz w:val="28"/>
+                <w:szCs w:val="28"/>
                 <w:lang w:eastAsia="ru-RU"/>
               </w:rPr>
               <w:t>Коэффициент прозрачности</w:t>
@@ -4469,15 +5091,19 @@
               <w:jc w:val="both"/>
               <w:cnfStyle w:val="000000100000" w:firstRow="0" w:lastRow="0" w:firstColumn="0" w:lastColumn="0" w:oddVBand="0" w:evenVBand="0" w:oddHBand="1" w:evenHBand="0" w:firstRowFirstColumn="0" w:firstRowLastColumn="0" w:lastRowFirstColumn="0" w:lastRowLastColumn="0"/>
               <w:rPr>
-                <w:noProof/>
-                <w:szCs w:val="22"/>
+                <w:rFonts w:ascii="Cambria" w:hAnsi="Cambria"/>
+                <w:noProof/>
+                <w:sz w:val="28"/>
+                <w:szCs w:val="28"/>
                 <w:lang w:val="en-US" w:eastAsia="ru-RU"/>
               </w:rPr>
             </w:pPr>
             <w:r>
               <w:rPr>
-                <w:noProof/>
-                <w:szCs w:val="22"/>
+                <w:rFonts w:ascii="Cambria" w:hAnsi="Cambria"/>
+                <w:noProof/>
+                <w:sz w:val="28"/>
+                <w:szCs w:val="28"/>
                 <w:lang w:val="en-US" w:eastAsia="ru-RU"/>
               </w:rPr>
               <w:t>Opacity</w:t>
@@ -4493,15 +5119,19 @@
               <w:jc w:val="both"/>
               <w:cnfStyle w:val="000000100000" w:firstRow="0" w:lastRow="0" w:firstColumn="0" w:lastColumn="0" w:oddVBand="0" w:evenVBand="0" w:oddHBand="1" w:evenHBand="0" w:firstRowFirstColumn="0" w:firstRowLastColumn="0" w:lastRowFirstColumn="0" w:lastRowLastColumn="0"/>
               <w:rPr>
-                <w:noProof/>
-                <w:szCs w:val="22"/>
+                <w:rFonts w:ascii="Cambria" w:hAnsi="Cambria"/>
+                <w:noProof/>
+                <w:sz w:val="28"/>
+                <w:szCs w:val="28"/>
                 <w:lang w:val="en-US" w:eastAsia="ru-RU"/>
               </w:rPr>
             </w:pPr>
             <w:r>
               <w:rPr>
-                <w:noProof/>
-                <w:szCs w:val="22"/>
+                <w:rFonts w:ascii="Cambria" w:hAnsi="Cambria"/>
+                <w:noProof/>
+                <w:sz w:val="28"/>
+                <w:szCs w:val="28"/>
                 <w:lang w:val="en-US" w:eastAsia="ru-RU"/>
               </w:rPr>
               <w:t>1</w:t>
@@ -4518,31 +5148,39 @@
               <w:jc w:val="both"/>
               <w:cnfStyle w:val="000000100000" w:firstRow="0" w:lastRow="0" w:firstColumn="0" w:lastColumn="0" w:oddVBand="0" w:evenVBand="0" w:oddHBand="1" w:evenHBand="0" w:firstRowFirstColumn="0" w:firstRowLastColumn="0" w:lastRowFirstColumn="0" w:lastRowLastColumn="0"/>
               <w:rPr>
-                <w:noProof/>
-                <w:szCs w:val="22"/>
-                <w:lang w:eastAsia="ru-RU"/>
-              </w:rPr>
-            </w:pPr>
-            <w:r>
-              <w:rPr>
-                <w:noProof/>
-                <w:szCs w:val="22"/>
+                <w:rFonts w:ascii="Cambria" w:hAnsi="Cambria"/>
+                <w:noProof/>
+                <w:sz w:val="28"/>
+                <w:szCs w:val="28"/>
+                <w:lang w:eastAsia="ru-RU"/>
+              </w:rPr>
+            </w:pPr>
+            <w:r>
+              <w:rPr>
+                <w:rFonts w:ascii="Cambria" w:hAnsi="Cambria"/>
+                <w:noProof/>
+                <w:sz w:val="28"/>
+                <w:szCs w:val="28"/>
                 <w:lang w:eastAsia="ru-RU"/>
               </w:rPr>
               <w:t xml:space="preserve">Значения </w:t>
             </w:r>
             <w:r>
               <w:rPr>
-                <w:noProof/>
-                <w:szCs w:val="22"/>
+                <w:rFonts w:ascii="Cambria" w:hAnsi="Cambria"/>
+                <w:noProof/>
+                <w:sz w:val="28"/>
+                <w:szCs w:val="28"/>
                 <w:lang w:val="en-US" w:eastAsia="ru-RU"/>
               </w:rPr>
               <w:t xml:space="preserve">float </w:t>
             </w:r>
             <w:r>
               <w:rPr>
-                <w:noProof/>
-                <w:szCs w:val="22"/>
+                <w:rFonts w:ascii="Cambria" w:hAnsi="Cambria"/>
+                <w:noProof/>
+                <w:sz w:val="28"/>
+                <w:szCs w:val="28"/>
                 <w:lang w:eastAsia="ru-RU"/>
               </w:rPr>
               <w:t>от 0 до 1.</w:t>
@@ -4558,15 +5196,19 @@
               <w:jc w:val="both"/>
               <w:cnfStyle w:val="000000100000" w:firstRow="0" w:lastRow="0" w:firstColumn="0" w:lastColumn="0" w:oddVBand="0" w:evenVBand="0" w:oddHBand="1" w:evenHBand="0" w:firstRowFirstColumn="0" w:firstRowLastColumn="0" w:lastRowFirstColumn="0" w:lastRowLastColumn="0"/>
               <w:rPr>
-                <w:noProof/>
-                <w:szCs w:val="22"/>
-                <w:lang w:eastAsia="ru-RU"/>
-              </w:rPr>
-            </w:pPr>
-            <w:r>
-              <w:rPr>
-                <w:noProof/>
-                <w:szCs w:val="22"/>
+                <w:rFonts w:ascii="Cambria" w:hAnsi="Cambria"/>
+                <w:noProof/>
+                <w:sz w:val="28"/>
+                <w:szCs w:val="28"/>
+                <w:lang w:eastAsia="ru-RU"/>
+              </w:rPr>
+            </w:pPr>
+            <w:r>
+              <w:rPr>
+                <w:rFonts w:ascii="Cambria" w:hAnsi="Cambria"/>
+                <w:noProof/>
+                <w:sz w:val="28"/>
+                <w:szCs w:val="28"/>
                 <w:lang w:eastAsia="ru-RU"/>
               </w:rPr>
               <w:t>0 – полностью прозрачный объект.</w:t>
@@ -4577,15 +5219,19 @@
               <w:jc w:val="both"/>
               <w:cnfStyle w:val="000000100000" w:firstRow="0" w:lastRow="0" w:firstColumn="0" w:lastColumn="0" w:oddVBand="0" w:evenVBand="0" w:oddHBand="1" w:evenHBand="0" w:firstRowFirstColumn="0" w:firstRowLastColumn="0" w:lastRowFirstColumn="0" w:lastRowLastColumn="0"/>
               <w:rPr>
-                <w:noProof/>
-                <w:szCs w:val="22"/>
-                <w:lang w:eastAsia="ru-RU"/>
-              </w:rPr>
-            </w:pPr>
-            <w:r>
-              <w:rPr>
-                <w:noProof/>
-                <w:szCs w:val="22"/>
+                <w:rFonts w:ascii="Cambria" w:hAnsi="Cambria"/>
+                <w:noProof/>
+                <w:sz w:val="28"/>
+                <w:szCs w:val="28"/>
+                <w:lang w:eastAsia="ru-RU"/>
+              </w:rPr>
+            </w:pPr>
+            <w:r>
+              <w:rPr>
+                <w:rFonts w:ascii="Cambria" w:hAnsi="Cambria"/>
+                <w:noProof/>
+                <w:sz w:val="28"/>
+                <w:szCs w:val="28"/>
                 <w:lang w:eastAsia="ru-RU"/>
               </w:rPr>
               <w:t>1 – полностью непрозрачный объект.</w:t>
@@ -4598,8 +5244,10 @@
       <w:pPr>
         <w:jc w:val="both"/>
         <w:rPr>
-          <w:rFonts w:ascii="Times New Roman" w:hAnsi="Times New Roman" w:cs="Times New Roman"/>
+          <w:rFonts w:ascii="Cambria" w:hAnsi="Cambria" w:cs="Times New Roman"/>
           <w:noProof/>
+          <w:sz w:val="28"/>
+          <w:szCs w:val="28"/>
           <w:lang w:eastAsia="ru-RU"/>
         </w:rPr>
       </w:pPr>
@@ -4608,35 +5256,39 @@
       <w:pPr>
         <w:jc w:val="both"/>
         <w:rPr>
-          <w:rFonts w:ascii="Times New Roman" w:hAnsi="Times New Roman" w:cs="Times New Roman"/>
+          <w:rFonts w:ascii="Cambria" w:hAnsi="Cambria" w:cs="Times New Roman"/>
           <w:noProof/>
           <w:sz w:val="28"/>
+          <w:szCs w:val="28"/>
           <w:lang w:eastAsia="ru-RU"/>
         </w:rPr>
       </w:pPr>
       <w:r>
         <w:rPr>
-          <w:rFonts w:ascii="Times New Roman" w:hAnsi="Times New Roman" w:cs="Times New Roman"/>
+          <w:rFonts w:ascii="Cambria" w:hAnsi="Cambria" w:cs="Times New Roman"/>
           <w:noProof/>
           <w:sz w:val="28"/>
+          <w:szCs w:val="28"/>
           <w:lang w:eastAsia="ru-RU"/>
         </w:rPr>
         <w:t xml:space="preserve">Примечание. В графической системе </w:t>
       </w:r>
       <w:r>
         <w:rPr>
-          <w:rFonts w:ascii="Times New Roman" w:hAnsi="Times New Roman" w:cs="Times New Roman"/>
+          <w:rFonts w:ascii="Cambria" w:hAnsi="Cambria" w:cs="Times New Roman"/>
           <w:noProof/>
           <w:sz w:val="28"/>
+          <w:szCs w:val="28"/>
           <w:lang w:val="en-US" w:eastAsia="ru-RU"/>
         </w:rPr>
         <w:t>SIT</w:t>
       </w:r>
       <w:r>
         <w:rPr>
-          <w:rFonts w:ascii="Times New Roman" w:hAnsi="Times New Roman" w:cs="Times New Roman"/>
+          <w:rFonts w:ascii="Cambria" w:hAnsi="Cambria" w:cs="Times New Roman"/>
           <w:noProof/>
           <w:sz w:val="28"/>
+          <w:szCs w:val="28"/>
           <w:lang w:eastAsia="ru-RU"/>
         </w:rPr>
         <w:t xml:space="preserve"> толщина линий и толшина границы по умолчанию не масштабируются, т.е. сохраняются одинаковыми при разных масштабах изображения. Эту особенность нужно учитывать при разработке видеокадров, допускающих масштабирование изображения.</w:t>
@@ -4646,17 +5298,19 @@
       <w:pPr>
         <w:jc w:val="both"/>
         <w:rPr>
-          <w:rFonts w:ascii="Times New Roman" w:hAnsi="Times New Roman" w:cs="Times New Roman"/>
+          <w:rFonts w:ascii="Cambria" w:hAnsi="Cambria" w:cs="Times New Roman"/>
           <w:noProof/>
           <w:sz w:val="28"/>
+          <w:szCs w:val="28"/>
           <w:lang w:eastAsia="ru-RU"/>
         </w:rPr>
       </w:pPr>
       <w:r>
         <w:rPr>
-          <w:rFonts w:ascii="Times New Roman" w:hAnsi="Times New Roman" w:cs="Times New Roman"/>
+          <w:rFonts w:ascii="Cambria" w:hAnsi="Cambria" w:cs="Times New Roman"/>
           <w:noProof/>
           <w:sz w:val="28"/>
+          <w:szCs w:val="28"/>
           <w:lang w:eastAsia="ru-RU"/>
         </w:rPr>
         <w:t>Вид линии, очерчивающей собственно прямоугольник и отображаемой по умолчанию, настраивается через свойства «Толщина линии» и «Стиль линии». Свойства «Толщина границы» и «Цвет границы» применяются к абрису данной линии. Ниже приведены примеры, иллюстрирующие свойства линии прямоугольника и его границы.</w:t>
@@ -4670,7 +5324,7 @@
       </w:tblPr>
       <w:tblGrid>
         <w:gridCol w:w="2196"/>
-        <w:gridCol w:w="7412"/>
+        <w:gridCol w:w="7159"/>
       </w:tblGrid>
       <w:tr>
         <w:trPr>
@@ -4686,13 +5340,19 @@
             <w:pPr>
               <w:jc w:val="both"/>
               <w:rPr>
-                <w:noProof/>
-                <w:lang w:eastAsia="ru-RU"/>
-              </w:rPr>
-            </w:pPr>
-            <w:r>
-              <w:rPr>
-                <w:noProof/>
+                <w:rFonts w:ascii="Cambria" w:hAnsi="Cambria"/>
+                <w:noProof/>
+                <w:sz w:val="28"/>
+                <w:szCs w:val="28"/>
+                <w:lang w:eastAsia="ru-RU"/>
+              </w:rPr>
+            </w:pPr>
+            <w:r>
+              <w:rPr>
+                <w:rFonts w:ascii="Cambria" w:hAnsi="Cambria"/>
+                <w:noProof/>
+                <w:sz w:val="28"/>
+                <w:szCs w:val="28"/>
                 <w:lang w:eastAsia="ru-RU"/>
               </w:rPr>
               <w:t>Внешний вид примитива</w:t>
@@ -4708,13 +5368,19 @@
               <w:jc w:val="both"/>
               <w:cnfStyle w:val="100000000000" w:firstRow="1" w:lastRow="0" w:firstColumn="0" w:lastColumn="0" w:oddVBand="0" w:evenVBand="0" w:oddHBand="0" w:evenHBand="0" w:firstRowFirstColumn="0" w:firstRowLastColumn="0" w:lastRowFirstColumn="0" w:lastRowLastColumn="0"/>
               <w:rPr>
-                <w:noProof/>
-                <w:lang w:eastAsia="ru-RU"/>
-              </w:rPr>
-            </w:pPr>
-            <w:r>
-              <w:rPr>
-                <w:noProof/>
+                <w:rFonts w:ascii="Cambria" w:hAnsi="Cambria"/>
+                <w:noProof/>
+                <w:sz w:val="28"/>
+                <w:szCs w:val="28"/>
+                <w:lang w:eastAsia="ru-RU"/>
+              </w:rPr>
+            </w:pPr>
+            <w:r>
+              <w:rPr>
+                <w:rFonts w:ascii="Cambria" w:hAnsi="Cambria"/>
+                <w:noProof/>
+                <w:sz w:val="28"/>
+                <w:szCs w:val="28"/>
                 <w:lang w:eastAsia="ru-RU"/>
               </w:rPr>
               <w:t>Свойства линии и границы примитива «Прямоугольник»</w:t>
@@ -4738,13 +5404,19 @@
               <w:spacing w:after="0"/>
               <w:jc w:val="center"/>
               <w:rPr>
-                <w:noProof/>
-                <w:lang w:eastAsia="ru-RU"/>
-              </w:rPr>
-            </w:pPr>
-            <w:r>
-              <w:rPr>
-                <w:noProof/>
+                <w:rFonts w:ascii="Cambria" w:hAnsi="Cambria"/>
+                <w:noProof/>
+                <w:sz w:val="28"/>
+                <w:szCs w:val="28"/>
+                <w:lang w:eastAsia="ru-RU"/>
+              </w:rPr>
+            </w:pPr>
+            <w:r>
+              <w:rPr>
+                <w:rFonts w:ascii="Cambria" w:hAnsi="Cambria"/>
+                <w:noProof/>
+                <w:sz w:val="28"/>
+                <w:szCs w:val="28"/>
                 <w:lang w:eastAsia="ru-RU"/>
               </w:rPr>
               <w:drawing>
@@ -4800,22 +5472,31 @@
               <w:jc w:val="both"/>
               <w:cnfStyle w:val="000000100000" w:firstRow="0" w:lastRow="0" w:firstColumn="0" w:lastColumn="0" w:oddVBand="0" w:evenVBand="0" w:oddHBand="1" w:evenHBand="0" w:firstRowFirstColumn="0" w:firstRowLastColumn="0" w:lastRowFirstColumn="0" w:lastRowLastColumn="0"/>
               <w:rPr>
-                <w:noProof/>
-                <w:lang w:eastAsia="ru-RU"/>
-              </w:rPr>
-            </w:pPr>
-            <w:r>
-              <w:rPr>
-                <w:noProof/>
+                <w:rFonts w:ascii="Cambria" w:hAnsi="Cambria"/>
+                <w:noProof/>
+                <w:sz w:val="28"/>
+                <w:szCs w:val="28"/>
+                <w:lang w:eastAsia="ru-RU"/>
+              </w:rPr>
+            </w:pPr>
+            <w:r>
+              <w:rPr>
+                <w:rFonts w:ascii="Cambria" w:hAnsi="Cambria"/>
+                <w:noProof/>
+                <w:sz w:val="28"/>
+                <w:szCs w:val="28"/>
                 <w:lang w:eastAsia="ru-RU"/>
               </w:rPr>
               <w:t xml:space="preserve">Толщина линии </w:t>
             </w:r>
             <w:r>
               <w:rPr>
+                <w:rFonts w:ascii="Cambria" w:hAnsi="Cambria"/>
                 <w:b/>
                 <w:i/>
                 <w:noProof/>
+                <w:sz w:val="28"/>
+                <w:szCs w:val="28"/>
                 <w:lang w:eastAsia="ru-RU"/>
               </w:rPr>
               <w:t>5</w:t>
@@ -4826,22 +5507,31 @@
               <w:jc w:val="both"/>
               <w:cnfStyle w:val="000000100000" w:firstRow="0" w:lastRow="0" w:firstColumn="0" w:lastColumn="0" w:oddVBand="0" w:evenVBand="0" w:oddHBand="1" w:evenHBand="0" w:firstRowFirstColumn="0" w:firstRowLastColumn="0" w:lastRowFirstColumn="0" w:lastRowLastColumn="0"/>
               <w:rPr>
-                <w:noProof/>
-                <w:lang w:eastAsia="ru-RU"/>
-              </w:rPr>
-            </w:pPr>
-            <w:r>
-              <w:rPr>
-                <w:noProof/>
+                <w:rFonts w:ascii="Cambria" w:hAnsi="Cambria"/>
+                <w:noProof/>
+                <w:sz w:val="28"/>
+                <w:szCs w:val="28"/>
+                <w:lang w:eastAsia="ru-RU"/>
+              </w:rPr>
+            </w:pPr>
+            <w:r>
+              <w:rPr>
+                <w:rFonts w:ascii="Cambria" w:hAnsi="Cambria"/>
+                <w:noProof/>
+                <w:sz w:val="28"/>
+                <w:szCs w:val="28"/>
                 <w:lang w:eastAsia="ru-RU"/>
               </w:rPr>
               <w:t xml:space="preserve">Стиль линии </w:t>
             </w:r>
             <w:r>
               <w:rPr>
+                <w:rFonts w:ascii="Cambria" w:hAnsi="Cambria"/>
                 <w:b/>
                 <w:i/>
                 <w:noProof/>
+                <w:sz w:val="28"/>
+                <w:szCs w:val="28"/>
                 <w:lang w:eastAsia="ru-RU"/>
               </w:rPr>
               <w:t>Сплошная</w:t>
@@ -4852,22 +5542,31 @@
               <w:jc w:val="both"/>
               <w:cnfStyle w:val="000000100000" w:firstRow="0" w:lastRow="0" w:firstColumn="0" w:lastColumn="0" w:oddVBand="0" w:evenVBand="0" w:oddHBand="1" w:evenHBand="0" w:firstRowFirstColumn="0" w:firstRowLastColumn="0" w:lastRowFirstColumn="0" w:lastRowLastColumn="0"/>
               <w:rPr>
-                <w:noProof/>
-                <w:lang w:eastAsia="ru-RU"/>
-              </w:rPr>
-            </w:pPr>
-            <w:r>
-              <w:rPr>
-                <w:noProof/>
+                <w:rFonts w:ascii="Cambria" w:hAnsi="Cambria"/>
+                <w:noProof/>
+                <w:sz w:val="28"/>
+                <w:szCs w:val="28"/>
+                <w:lang w:eastAsia="ru-RU"/>
+              </w:rPr>
+            </w:pPr>
+            <w:r>
+              <w:rPr>
+                <w:rFonts w:ascii="Cambria" w:hAnsi="Cambria"/>
+                <w:noProof/>
+                <w:sz w:val="28"/>
+                <w:szCs w:val="28"/>
                 <w:lang w:eastAsia="ru-RU"/>
               </w:rPr>
               <w:t xml:space="preserve">Толщина границы </w:t>
             </w:r>
             <w:r>
               <w:rPr>
+                <w:rFonts w:ascii="Cambria" w:hAnsi="Cambria"/>
                 <w:b/>
                 <w:i/>
                 <w:noProof/>
+                <w:sz w:val="28"/>
+                <w:szCs w:val="28"/>
                 <w:lang w:eastAsia="ru-RU"/>
               </w:rPr>
               <w:t>0</w:t>
@@ -4878,22 +5577,31 @@
               <w:jc w:val="both"/>
               <w:cnfStyle w:val="000000100000" w:firstRow="0" w:lastRow="0" w:firstColumn="0" w:lastColumn="0" w:oddVBand="0" w:evenVBand="0" w:oddHBand="1" w:evenHBand="0" w:firstRowFirstColumn="0" w:firstRowLastColumn="0" w:lastRowFirstColumn="0" w:lastRowLastColumn="0"/>
               <w:rPr>
-                <w:noProof/>
-                <w:lang w:eastAsia="ru-RU"/>
-              </w:rPr>
-            </w:pPr>
-            <w:r>
-              <w:rPr>
-                <w:noProof/>
+                <w:rFonts w:ascii="Cambria" w:hAnsi="Cambria"/>
+                <w:noProof/>
+                <w:sz w:val="28"/>
+                <w:szCs w:val="28"/>
+                <w:lang w:eastAsia="ru-RU"/>
+              </w:rPr>
+            </w:pPr>
+            <w:r>
+              <w:rPr>
+                <w:rFonts w:ascii="Cambria" w:hAnsi="Cambria"/>
+                <w:noProof/>
+                <w:sz w:val="28"/>
+                <w:szCs w:val="28"/>
                 <w:lang w:eastAsia="ru-RU"/>
               </w:rPr>
               <w:t xml:space="preserve">Цвет границы </w:t>
             </w:r>
             <w:r>
               <w:rPr>
+                <w:rFonts w:ascii="Cambria" w:hAnsi="Cambria"/>
                 <w:b/>
                 <w:i/>
                 <w:noProof/>
+                <w:sz w:val="28"/>
+                <w:szCs w:val="28"/>
                 <w:lang w:eastAsia="ru-RU"/>
               </w:rPr>
               <w:t>белый</w:t>
@@ -4916,15 +5624,22 @@
               <w:spacing w:after="0"/>
               <w:jc w:val="center"/>
               <w:rPr>
-                <w:noProof/>
-                <w:lang w:eastAsia="ru-RU"/>
-              </w:rPr>
-            </w:pPr>
-            <w:r>
-              <w:rPr>
-                <w:noProof/>
-                <w:lang w:eastAsia="ru-RU"/>
-              </w:rPr>
+                <w:rFonts w:ascii="Cambria" w:hAnsi="Cambria"/>
+                <w:noProof/>
+                <w:sz w:val="28"/>
+                <w:szCs w:val="28"/>
+                <w:lang w:eastAsia="ru-RU"/>
+              </w:rPr>
+            </w:pPr>
+            <w:r>
+              <w:rPr>
+                <w:rFonts w:ascii="Cambria" w:hAnsi="Cambria"/>
+                <w:noProof/>
+                <w:sz w:val="28"/>
+                <w:szCs w:val="28"/>
+                <w:lang w:eastAsia="ru-RU"/>
+              </w:rPr>
+              <w:lastRenderedPageBreak/>
               <w:drawing>
                 <wp:inline distT="0" distB="0" distL="0" distR="0" wp14:anchorId="7097322F" wp14:editId="736D1D39">
                   <wp:extent cx="1257143" cy="1342857"/>
@@ -4978,22 +5693,31 @@
               <w:jc w:val="both"/>
               <w:cnfStyle w:val="000000000000" w:firstRow="0" w:lastRow="0" w:firstColumn="0" w:lastColumn="0" w:oddVBand="0" w:evenVBand="0" w:oddHBand="0" w:evenHBand="0" w:firstRowFirstColumn="0" w:firstRowLastColumn="0" w:lastRowFirstColumn="0" w:lastRowLastColumn="0"/>
               <w:rPr>
-                <w:noProof/>
-                <w:lang w:eastAsia="ru-RU"/>
-              </w:rPr>
-            </w:pPr>
-            <w:r>
-              <w:rPr>
-                <w:noProof/>
+                <w:rFonts w:ascii="Cambria" w:hAnsi="Cambria"/>
+                <w:noProof/>
+                <w:sz w:val="28"/>
+                <w:szCs w:val="28"/>
+                <w:lang w:eastAsia="ru-RU"/>
+              </w:rPr>
+            </w:pPr>
+            <w:r>
+              <w:rPr>
+                <w:rFonts w:ascii="Cambria" w:hAnsi="Cambria"/>
+                <w:noProof/>
+                <w:sz w:val="28"/>
+                <w:szCs w:val="28"/>
                 <w:lang w:eastAsia="ru-RU"/>
               </w:rPr>
               <w:t xml:space="preserve">Толщина линии </w:t>
             </w:r>
             <w:r>
               <w:rPr>
+                <w:rFonts w:ascii="Cambria" w:hAnsi="Cambria"/>
                 <w:b/>
                 <w:i/>
                 <w:noProof/>
+                <w:sz w:val="28"/>
+                <w:szCs w:val="28"/>
                 <w:lang w:eastAsia="ru-RU"/>
               </w:rPr>
               <w:t>5</w:t>
@@ -5004,22 +5728,31 @@
               <w:jc w:val="both"/>
               <w:cnfStyle w:val="000000000000" w:firstRow="0" w:lastRow="0" w:firstColumn="0" w:lastColumn="0" w:oddVBand="0" w:evenVBand="0" w:oddHBand="0" w:evenHBand="0" w:firstRowFirstColumn="0" w:firstRowLastColumn="0" w:lastRowFirstColumn="0" w:lastRowLastColumn="0"/>
               <w:rPr>
-                <w:noProof/>
-                <w:lang w:eastAsia="ru-RU"/>
-              </w:rPr>
-            </w:pPr>
-            <w:r>
-              <w:rPr>
-                <w:noProof/>
+                <w:rFonts w:ascii="Cambria" w:hAnsi="Cambria"/>
+                <w:noProof/>
+                <w:sz w:val="28"/>
+                <w:szCs w:val="28"/>
+                <w:lang w:eastAsia="ru-RU"/>
+              </w:rPr>
+            </w:pPr>
+            <w:r>
+              <w:rPr>
+                <w:rFonts w:ascii="Cambria" w:hAnsi="Cambria"/>
+                <w:noProof/>
+                <w:sz w:val="28"/>
+                <w:szCs w:val="28"/>
                 <w:lang w:eastAsia="ru-RU"/>
               </w:rPr>
               <w:t xml:space="preserve">Стиль линии </w:t>
             </w:r>
             <w:r>
               <w:rPr>
+                <w:rFonts w:ascii="Cambria" w:hAnsi="Cambria"/>
                 <w:b/>
                 <w:i/>
                 <w:noProof/>
+                <w:sz w:val="28"/>
+                <w:szCs w:val="28"/>
                 <w:lang w:eastAsia="ru-RU"/>
               </w:rPr>
               <w:t>Сплошная</w:t>
@@ -5030,22 +5763,31 @@
               <w:jc w:val="both"/>
               <w:cnfStyle w:val="000000000000" w:firstRow="0" w:lastRow="0" w:firstColumn="0" w:lastColumn="0" w:oddVBand="0" w:evenVBand="0" w:oddHBand="0" w:evenHBand="0" w:firstRowFirstColumn="0" w:firstRowLastColumn="0" w:lastRowFirstColumn="0" w:lastRowLastColumn="0"/>
               <w:rPr>
-                <w:noProof/>
-                <w:lang w:eastAsia="ru-RU"/>
-              </w:rPr>
-            </w:pPr>
-            <w:r>
-              <w:rPr>
-                <w:noProof/>
+                <w:rFonts w:ascii="Cambria" w:hAnsi="Cambria"/>
+                <w:noProof/>
+                <w:sz w:val="28"/>
+                <w:szCs w:val="28"/>
+                <w:lang w:eastAsia="ru-RU"/>
+              </w:rPr>
+            </w:pPr>
+            <w:r>
+              <w:rPr>
+                <w:rFonts w:ascii="Cambria" w:hAnsi="Cambria"/>
+                <w:noProof/>
+                <w:sz w:val="28"/>
+                <w:szCs w:val="28"/>
                 <w:lang w:eastAsia="ru-RU"/>
               </w:rPr>
               <w:t xml:space="preserve">Толщина границы </w:t>
             </w:r>
             <w:r>
               <w:rPr>
+                <w:rFonts w:ascii="Cambria" w:hAnsi="Cambria"/>
                 <w:b/>
                 <w:i/>
                 <w:noProof/>
+                <w:sz w:val="28"/>
+                <w:szCs w:val="28"/>
                 <w:lang w:eastAsia="ru-RU"/>
               </w:rPr>
               <w:t>10</w:t>
@@ -5056,20 +5798,29 @@
               <w:jc w:val="both"/>
               <w:cnfStyle w:val="000000000000" w:firstRow="0" w:lastRow="0" w:firstColumn="0" w:lastColumn="0" w:oddVBand="0" w:evenVBand="0" w:oddHBand="0" w:evenHBand="0" w:firstRowFirstColumn="0" w:firstRowLastColumn="0" w:lastRowFirstColumn="0" w:lastRowLastColumn="0"/>
               <w:rPr>
-                <w:noProof/>
-                <w:lang w:eastAsia="ru-RU"/>
-              </w:rPr>
-            </w:pPr>
-            <w:r>
-              <w:rPr>
-                <w:noProof/>
+                <w:rFonts w:ascii="Cambria" w:hAnsi="Cambria"/>
+                <w:noProof/>
+                <w:sz w:val="28"/>
+                <w:szCs w:val="28"/>
+                <w:lang w:eastAsia="ru-RU"/>
+              </w:rPr>
+            </w:pPr>
+            <w:r>
+              <w:rPr>
+                <w:rFonts w:ascii="Cambria" w:hAnsi="Cambria"/>
+                <w:noProof/>
+                <w:sz w:val="28"/>
+                <w:szCs w:val="28"/>
                 <w:lang w:eastAsia="ru-RU"/>
               </w:rPr>
               <w:t xml:space="preserve">Цвет границы </w:t>
             </w:r>
             <w:r>
               <w:rPr>
-                <w:noProof/>
+                <w:rFonts w:ascii="Cambria" w:hAnsi="Cambria"/>
+                <w:noProof/>
+                <w:sz w:val="28"/>
+                <w:szCs w:val="28"/>
                 <w:lang w:eastAsia="ru-RU"/>
               </w:rPr>
               <w:drawing>
@@ -5133,13 +5884,19 @@
               <w:spacing w:after="0"/>
               <w:jc w:val="center"/>
               <w:rPr>
-                <w:noProof/>
-                <w:lang w:eastAsia="ru-RU"/>
-              </w:rPr>
-            </w:pPr>
-            <w:r>
-              <w:rPr>
-                <w:noProof/>
+                <w:rFonts w:ascii="Cambria" w:hAnsi="Cambria"/>
+                <w:noProof/>
+                <w:sz w:val="28"/>
+                <w:szCs w:val="28"/>
+                <w:lang w:eastAsia="ru-RU"/>
+              </w:rPr>
+            </w:pPr>
+            <w:r>
+              <w:rPr>
+                <w:rFonts w:ascii="Cambria" w:hAnsi="Cambria"/>
+                <w:noProof/>
+                <w:sz w:val="28"/>
+                <w:szCs w:val="28"/>
                 <w:lang w:eastAsia="ru-RU"/>
               </w:rPr>
               <w:drawing>
@@ -5195,22 +5952,31 @@
               <w:jc w:val="both"/>
               <w:cnfStyle w:val="000000100000" w:firstRow="0" w:lastRow="0" w:firstColumn="0" w:lastColumn="0" w:oddVBand="0" w:evenVBand="0" w:oddHBand="1" w:evenHBand="0" w:firstRowFirstColumn="0" w:firstRowLastColumn="0" w:lastRowFirstColumn="0" w:lastRowLastColumn="0"/>
               <w:rPr>
-                <w:noProof/>
-                <w:lang w:eastAsia="ru-RU"/>
-              </w:rPr>
-            </w:pPr>
-            <w:r>
-              <w:rPr>
-                <w:noProof/>
+                <w:rFonts w:ascii="Cambria" w:hAnsi="Cambria"/>
+                <w:noProof/>
+                <w:sz w:val="28"/>
+                <w:szCs w:val="28"/>
+                <w:lang w:eastAsia="ru-RU"/>
+              </w:rPr>
+            </w:pPr>
+            <w:r>
+              <w:rPr>
+                <w:rFonts w:ascii="Cambria" w:hAnsi="Cambria"/>
+                <w:noProof/>
+                <w:sz w:val="28"/>
+                <w:szCs w:val="28"/>
                 <w:lang w:eastAsia="ru-RU"/>
               </w:rPr>
               <w:t xml:space="preserve">Толщина линии </w:t>
             </w:r>
             <w:r>
               <w:rPr>
+                <w:rFonts w:ascii="Cambria" w:hAnsi="Cambria"/>
                 <w:b/>
                 <w:i/>
                 <w:noProof/>
+                <w:sz w:val="28"/>
+                <w:szCs w:val="28"/>
                 <w:lang w:eastAsia="ru-RU"/>
               </w:rPr>
               <w:t>5</w:t>
@@ -5221,22 +5987,31 @@
               <w:jc w:val="both"/>
               <w:cnfStyle w:val="000000100000" w:firstRow="0" w:lastRow="0" w:firstColumn="0" w:lastColumn="0" w:oddVBand="0" w:evenVBand="0" w:oddHBand="1" w:evenHBand="0" w:firstRowFirstColumn="0" w:firstRowLastColumn="0" w:lastRowFirstColumn="0" w:lastRowLastColumn="0"/>
               <w:rPr>
-                <w:noProof/>
-                <w:lang w:eastAsia="ru-RU"/>
-              </w:rPr>
-            </w:pPr>
-            <w:r>
-              <w:rPr>
-                <w:noProof/>
+                <w:rFonts w:ascii="Cambria" w:hAnsi="Cambria"/>
+                <w:noProof/>
+                <w:sz w:val="28"/>
+                <w:szCs w:val="28"/>
+                <w:lang w:eastAsia="ru-RU"/>
+              </w:rPr>
+            </w:pPr>
+            <w:r>
+              <w:rPr>
+                <w:rFonts w:ascii="Cambria" w:hAnsi="Cambria"/>
+                <w:noProof/>
+                <w:sz w:val="28"/>
+                <w:szCs w:val="28"/>
                 <w:lang w:eastAsia="ru-RU"/>
               </w:rPr>
               <w:t xml:space="preserve">Стиль линии </w:t>
             </w:r>
             <w:r>
               <w:rPr>
+                <w:rFonts w:ascii="Cambria" w:hAnsi="Cambria"/>
                 <w:b/>
                 <w:i/>
                 <w:noProof/>
+                <w:sz w:val="28"/>
+                <w:szCs w:val="28"/>
                 <w:lang w:eastAsia="ru-RU"/>
               </w:rPr>
               <w:t>Штрихпунктирная</w:t>
@@ -5247,22 +6022,31 @@
               <w:jc w:val="both"/>
               <w:cnfStyle w:val="000000100000" w:firstRow="0" w:lastRow="0" w:firstColumn="0" w:lastColumn="0" w:oddVBand="0" w:evenVBand="0" w:oddHBand="1" w:evenHBand="0" w:firstRowFirstColumn="0" w:firstRowLastColumn="0" w:lastRowFirstColumn="0" w:lastRowLastColumn="0"/>
               <w:rPr>
-                <w:noProof/>
-                <w:lang w:eastAsia="ru-RU"/>
-              </w:rPr>
-            </w:pPr>
-            <w:r>
-              <w:rPr>
-                <w:noProof/>
+                <w:rFonts w:ascii="Cambria" w:hAnsi="Cambria"/>
+                <w:noProof/>
+                <w:sz w:val="28"/>
+                <w:szCs w:val="28"/>
+                <w:lang w:eastAsia="ru-RU"/>
+              </w:rPr>
+            </w:pPr>
+            <w:r>
+              <w:rPr>
+                <w:rFonts w:ascii="Cambria" w:hAnsi="Cambria"/>
+                <w:noProof/>
+                <w:sz w:val="28"/>
+                <w:szCs w:val="28"/>
                 <w:lang w:eastAsia="ru-RU"/>
               </w:rPr>
               <w:t xml:space="preserve">Толщина границы </w:t>
             </w:r>
             <w:r>
               <w:rPr>
+                <w:rFonts w:ascii="Cambria" w:hAnsi="Cambria"/>
                 <w:b/>
                 <w:i/>
                 <w:noProof/>
+                <w:sz w:val="28"/>
+                <w:szCs w:val="28"/>
                 <w:lang w:eastAsia="ru-RU"/>
               </w:rPr>
               <w:t>10</w:t>
@@ -5273,20 +6057,29 @@
               <w:jc w:val="both"/>
               <w:cnfStyle w:val="000000100000" w:firstRow="0" w:lastRow="0" w:firstColumn="0" w:lastColumn="0" w:oddVBand="0" w:evenVBand="0" w:oddHBand="1" w:evenHBand="0" w:firstRowFirstColumn="0" w:firstRowLastColumn="0" w:lastRowFirstColumn="0" w:lastRowLastColumn="0"/>
               <w:rPr>
-                <w:noProof/>
-                <w:lang w:eastAsia="ru-RU"/>
-              </w:rPr>
-            </w:pPr>
-            <w:r>
-              <w:rPr>
-                <w:noProof/>
+                <w:rFonts w:ascii="Cambria" w:hAnsi="Cambria"/>
+                <w:noProof/>
+                <w:sz w:val="28"/>
+                <w:szCs w:val="28"/>
+                <w:lang w:eastAsia="ru-RU"/>
+              </w:rPr>
+            </w:pPr>
+            <w:r>
+              <w:rPr>
+                <w:rFonts w:ascii="Cambria" w:hAnsi="Cambria"/>
+                <w:noProof/>
+                <w:sz w:val="28"/>
+                <w:szCs w:val="28"/>
                 <w:lang w:eastAsia="ru-RU"/>
               </w:rPr>
               <w:t xml:space="preserve">Цвет границы </w:t>
             </w:r>
             <w:r>
               <w:rPr>
-                <w:noProof/>
+                <w:rFonts w:ascii="Cambria" w:hAnsi="Cambria"/>
+                <w:noProof/>
+                <w:sz w:val="28"/>
+                <w:szCs w:val="28"/>
                 <w:lang w:eastAsia="ru-RU"/>
               </w:rPr>
               <w:drawing>
@@ -5339,8 +6132,9 @@
       <w:pPr>
         <w:jc w:val="both"/>
         <w:rPr>
-          <w:rFonts w:ascii="Times New Roman" w:hAnsi="Times New Roman" w:cs="Times New Roman"/>
+          <w:rFonts w:ascii="Cambria" w:hAnsi="Cambria" w:cs="Times New Roman"/>
           <w:sz w:val="28"/>
+          <w:szCs w:val="28"/>
           <w:lang w:val="en-US"/>
         </w:rPr>
       </w:pPr>
@@ -5349,17 +6143,19 @@
       <w:pPr>
         <w:jc w:val="both"/>
         <w:rPr>
-          <w:rFonts w:ascii="Times New Roman" w:hAnsi="Times New Roman" w:cs="Times New Roman"/>
+          <w:rFonts w:ascii="Cambria" w:hAnsi="Cambria" w:cs="Times New Roman"/>
           <w:noProof/>
           <w:sz w:val="28"/>
+          <w:szCs w:val="28"/>
           <w:lang w:eastAsia="ru-RU"/>
         </w:rPr>
       </w:pPr>
       <w:r>
         <w:rPr>
-          <w:rFonts w:ascii="Times New Roman" w:hAnsi="Times New Roman" w:cs="Times New Roman"/>
+          <w:rFonts w:ascii="Cambria" w:hAnsi="Cambria" w:cs="Times New Roman"/>
           <w:noProof/>
           <w:sz w:val="28"/>
+          <w:szCs w:val="28"/>
           <w:lang w:eastAsia="ru-RU"/>
         </w:rPr>
         <w:t>Для включения масштабирования толщины линий нужно:</w:t>
@@ -5374,17 +6170,19 @@
         </w:numPr>
         <w:jc w:val="both"/>
         <w:rPr>
-          <w:rFonts w:ascii="Times New Roman" w:hAnsi="Times New Roman" w:cs="Times New Roman"/>
+          <w:rFonts w:ascii="Cambria" w:hAnsi="Cambria" w:cs="Times New Roman"/>
           <w:noProof/>
           <w:sz w:val="28"/>
+          <w:szCs w:val="28"/>
           <w:lang w:eastAsia="ru-RU"/>
         </w:rPr>
       </w:pPr>
       <w:r>
         <w:rPr>
-          <w:rFonts w:ascii="Times New Roman" w:hAnsi="Times New Roman" w:cs="Times New Roman"/>
+          <w:rFonts w:ascii="Cambria" w:hAnsi="Cambria" w:cs="Times New Roman"/>
           <w:noProof/>
           <w:sz w:val="28"/>
+          <w:szCs w:val="28"/>
           <w:lang w:eastAsia="ru-RU"/>
         </w:rPr>
         <w:t>В меню основного окна выбрать пункт «Файл&gt;Параметры…». Откроется одноимённое окно.</w:t>
@@ -5399,26 +6197,29 @@
         </w:numPr>
         <w:jc w:val="both"/>
         <w:rPr>
-          <w:rFonts w:ascii="Times New Roman" w:hAnsi="Times New Roman" w:cs="Times New Roman"/>
+          <w:rFonts w:ascii="Cambria" w:hAnsi="Cambria" w:cs="Times New Roman"/>
           <w:noProof/>
           <w:sz w:val="28"/>
+          <w:szCs w:val="28"/>
           <w:lang w:eastAsia="ru-RU"/>
         </w:rPr>
       </w:pPr>
       <w:r>
         <w:rPr>
-          <w:rFonts w:ascii="Times New Roman" w:hAnsi="Times New Roman" w:cs="Times New Roman"/>
+          <w:rFonts w:ascii="Cambria" w:hAnsi="Cambria" w:cs="Times New Roman"/>
           <w:noProof/>
           <w:sz w:val="28"/>
+          <w:szCs w:val="28"/>
           <w:lang w:eastAsia="ru-RU"/>
         </w:rPr>
         <w:t>Во вкладке «Вид», в поле «Настройки редактора схем» выбрать пункт «Масштабировать толщину линий».</w:t>
       </w:r>
       <w:r>
         <w:rPr>
-          <w:rFonts w:ascii="Times New Roman" w:hAnsi="Times New Roman" w:cs="Times New Roman"/>
+          <w:rFonts w:ascii="Cambria" w:hAnsi="Cambria" w:cs="Times New Roman"/>
           <w:noProof/>
           <w:sz w:val="28"/>
+          <w:szCs w:val="28"/>
           <w:lang w:eastAsia="ru-RU"/>
         </w:rPr>
         <w:tab/>
@@ -5428,8 +6229,9 @@
       <w:pPr>
         <w:jc w:val="both"/>
         <w:rPr>
-          <w:rFonts w:ascii="Times New Roman" w:hAnsi="Times New Roman" w:cs="Times New Roman"/>
+          <w:rFonts w:ascii="Cambria" w:hAnsi="Cambria" w:cs="Times New Roman"/>
           <w:sz w:val="28"/>
+          <w:szCs w:val="28"/>
         </w:rPr>
       </w:pPr>
     </w:p>

--- a/user_interface/03_graphical_subsystem/primitives/Rectangle.docx
+++ b/user_interface/03_graphical_subsystem/primitives/Rectangle.docx
@@ -18,6 +18,7 @@
           <w:lang w:eastAsia="ru-RU"/>
         </w:rPr>
       </w:pPr>
+      <w:bookmarkStart w:id="0" w:name="_GoBack"/>
       <w:r>
         <w:rPr>
           <w:rFonts w:ascii="Cambria" w:eastAsia="Times New Roman" w:hAnsi="Cambria" w:cs="Times New Roman"/>
@@ -27,7 +28,43 @@
           <w:szCs w:val="36"/>
           <w:lang w:eastAsia="ru-RU"/>
         </w:rPr>
-        <w:t>Прямоугольник (Rectangle)</w:t>
+        <w:t xml:space="preserve">Прямоугольник </w:t>
+      </w:r>
+      <w:bookmarkEnd w:id="0"/>
+      <w:r>
+        <w:rPr>
+          <w:rFonts w:ascii="Cambria" w:eastAsia="Times New Roman" w:hAnsi="Cambria" w:cs="Times New Roman"/>
+          <w:b/>
+          <w:color w:val="0000FF"/>
+          <w:sz w:val="36"/>
+          <w:szCs w:val="36"/>
+          <w:lang w:eastAsia="ru-RU"/>
+        </w:rPr>
+        <w:t>(</w:t>
+      </w:r>
+      <w:proofErr w:type="spellStart"/>
+      <w:r>
+        <w:rPr>
+          <w:rFonts w:ascii="Cambria" w:eastAsia="Times New Roman" w:hAnsi="Cambria" w:cs="Times New Roman"/>
+          <w:b/>
+          <w:color w:val="0000FF"/>
+          <w:sz w:val="36"/>
+          <w:szCs w:val="36"/>
+          <w:lang w:eastAsia="ru-RU"/>
+        </w:rPr>
+        <w:t>Rectangle</w:t>
+      </w:r>
+      <w:proofErr w:type="spellEnd"/>
+      <w:r>
+        <w:rPr>
+          <w:rFonts w:ascii="Cambria" w:eastAsia="Times New Roman" w:hAnsi="Cambria" w:cs="Times New Roman"/>
+          <w:b/>
+          <w:color w:val="0000FF"/>
+          <w:sz w:val="36"/>
+          <w:szCs w:val="36"/>
+          <w:lang w:eastAsia="ru-RU"/>
+        </w:rPr>
+        <w:t>)</w:t>
       </w:r>
     </w:p>
     <w:p>
@@ -510,19 +547,7 @@
           <w:szCs w:val="28"/>
           <w:lang w:eastAsia="ru-RU"/>
         </w:rPr>
-        <w:t>5. Для изменения ширины и для вращения прямоугольника подвести указатель мыш</w:t>
-      </w:r>
-      <w:bookmarkStart w:id="0" w:name="_GoBack"/>
-      <w:bookmarkEnd w:id="0"/>
-      <w:r>
-        <w:rPr>
-          <w:rFonts w:ascii="Cambria" w:hAnsi="Cambria" w:cs="Times New Roman"/>
-          <w:noProof/>
-          <w:sz w:val="28"/>
-          <w:szCs w:val="28"/>
-          <w:lang w:eastAsia="ru-RU"/>
-        </w:rPr>
-        <w:t xml:space="preserve">и к маркеру в центре правой стороны прямоугольника </w:t>
+        <w:t xml:space="preserve">5. Для изменения ширины и для вращения прямоугольника подвести указатель мыши к маркеру в центре правой стороны прямоугольника </w:t>
       </w:r>
       <w:r>
         <w:rPr>
@@ -6778,10 +6803,17 @@
     <w:tblPr>
       <w:tblStyleRowBandSize w:val="1"/>
       <w:tblStyleColBandSize w:val="1"/>
+      <w:tblInd w:w="0" w:type="dxa"/>
       <w:tblBorders>
         <w:top w:val="single" w:sz="4" w:space="0" w:color="7F7F7F" w:themeColor="text1" w:themeTint="80"/>
         <w:bottom w:val="single" w:sz="4" w:space="0" w:color="7F7F7F" w:themeColor="text1" w:themeTint="80"/>
       </w:tblBorders>
+      <w:tblCellMar>
+        <w:top w:w="0" w:type="dxa"/>
+        <w:left w:w="108" w:type="dxa"/>
+        <w:bottom w:w="0" w:type="dxa"/>
+        <w:right w:w="108" w:type="dxa"/>
+      </w:tblCellMar>
     </w:tblPr>
     <w:tblStylePr w:type="firstRow">
       <w:rPr>
@@ -6899,10 +6931,17 @@
     <w:tblPr>
       <w:tblStyleRowBandSize w:val="1"/>
       <w:tblStyleColBandSize w:val="1"/>
+      <w:tblInd w:w="0" w:type="dxa"/>
       <w:tblBorders>
         <w:top w:val="single" w:sz="4" w:space="0" w:color="7F7F7F" w:themeColor="text1" w:themeTint="80"/>
         <w:bottom w:val="single" w:sz="4" w:space="0" w:color="7F7F7F" w:themeColor="text1" w:themeTint="80"/>
       </w:tblBorders>
+      <w:tblCellMar>
+        <w:top w:w="0" w:type="dxa"/>
+        <w:left w:w="108" w:type="dxa"/>
+        <w:bottom w:w="0" w:type="dxa"/>
+        <w:right w:w="108" w:type="dxa"/>
+      </w:tblCellMar>
     </w:tblPr>
     <w:tblStylePr w:type="firstRow">
       <w:rPr>
@@ -6981,6 +7020,13 @@
     </w:rPr>
     <w:tblPr>
       <w:tblStyleRowBandSize w:val="1"/>
+      <w:tblInd w:w="0" w:type="dxa"/>
+      <w:tblCellMar>
+        <w:top w:w="0" w:type="dxa"/>
+        <w:left w:w="108" w:type="dxa"/>
+        <w:bottom w:w="0" w:type="dxa"/>
+        <w:right w:w="108" w:type="dxa"/>
+      </w:tblCellMar>
     </w:tblPr>
     <w:tblStylePr w:type="firstRow">
       <w:pPr>
